--- a/人工智能.docx
+++ b/人工智能.docx
@@ -3709,7 +3709,7 @@
               <w:pStyle w:val="HTML"/>
               <w:shd w:val="clear" w:color="auto" w:fill="2B2B2B"/>
               <w:rPr>
-                <w:rFonts w:ascii="Courier New" w:hAnsi="Courier New" w:cs="Courier New" w:hint="eastAsia"/>
+                <w:rFonts w:ascii="Courier New" w:hAnsi="Courier New" w:cs="Courier New"/>
                 <w:color w:val="A9B7C6"/>
                 <w:sz w:val="20"/>
                 <w:szCs w:val="20"/>
@@ -4823,13 +4823,7 @@
         </w:tc>
       </w:tr>
     </w:tbl>
-    <w:p>
-      <w:pPr>
-        <w:rPr>
-          <w:rFonts w:hint="eastAsia"/>
-        </w:rPr>
-      </w:pPr>
-    </w:p>
+    <w:p/>
     <w:p>
       <w:pPr>
         <w:pStyle w:val="1"/>
@@ -4837,9 +4831,6 @@
           <w:ilvl w:val="0"/>
           <w:numId w:val="3"/>
         </w:numPr>
-        <w:rPr>
-          <w:rFonts w:hint="eastAsia"/>
-        </w:rPr>
       </w:pPr>
       <w:r>
         <w:rPr>
@@ -8102,11 +8093,6 @@
             </w:r>
           </w:p>
           <w:p>
-            <w:pPr>
-              <w:rPr>
-                <w:rFonts w:hint="eastAsia"/>
-              </w:rPr>
-            </w:pPr>
             <w:r>
               <w:rPr>
                 <w:rFonts w:hint="eastAsia"/>
@@ -8124,11 +8110,6 @@
             </w:r>
           </w:p>
           <w:p>
-            <w:pPr>
-              <w:rPr>
-                <w:rFonts w:hint="eastAsia"/>
-              </w:rPr>
-            </w:pPr>
             <w:r>
               <w:rPr>
                 <w:rFonts w:hint="eastAsia"/>
@@ -8200,20 +8181,8 @@
               <w:t>返回索引日期的日</w:t>
             </w:r>
           </w:p>
-          <w:p>
-            <w:pPr>
-              <w:rPr>
-                <w:rFonts w:hint="eastAsia"/>
-              </w:rPr>
-            </w:pPr>
-          </w:p>
-          <w:p>
-            <w:pPr>
-              <w:rPr>
-                <w:rFonts w:hint="eastAsia"/>
-              </w:rPr>
-            </w:pPr>
-          </w:p>
+          <w:p/>
+          <w:p/>
         </w:tc>
       </w:tr>
     </w:tbl>
@@ -8335,11 +8304,8 @@
         <w:pStyle w:val="4"/>
         <w:numPr>
           <w:ilvl w:val="0"/>
-          <w:numId w:val="47"/>
+          <w:numId w:val="43"/>
         </w:numPr>
-        <w:rPr>
-          <w:rFonts w:hint="eastAsia"/>
-        </w:rPr>
       </w:pPr>
       <w:r>
         <w:rPr>
@@ -8764,11 +8730,6 @@
             </w:r>
           </w:p>
           <w:p>
-            <w:pPr>
-              <w:rPr>
-                <w:rFonts w:hint="eastAsia"/>
-              </w:rPr>
-            </w:pPr>
             <w:r>
               <w:t>##################</w:t>
             </w:r>
@@ -8776,25 +8737,17 @@
               <w:rPr>
                 <w:rFonts w:hint="eastAsia"/>
               </w:rPr>
-              <w:t>追加和合并DataFrame</w:t>
-            </w:r>
-            <w:r>
-              <w:rPr>
-                <w:rFonts w:hint="eastAsia"/>
-              </w:rPr>
-              <w:t>#</w:t>
+              <w:t>追加和合并DataFrame#</w:t>
             </w:r>
             <w:r>
               <w:t>########################</w:t>
             </w:r>
           </w:p>
           <w:p>
-            <w:pPr>
-              <w:rPr>
-                <w:rFonts w:hint="eastAsia"/>
-              </w:rPr>
-            </w:pPr>
-            <w:r>
+            <w:r>
+              <w:rPr>
+                <w:noProof/>
+              </w:rPr>
               <w:drawing>
                 <wp:inline distT="0" distB="0" distL="0" distR="0" wp14:anchorId="1F89754E" wp14:editId="2D873339">
                   <wp:extent cx="3923030" cy="3555098"/>
@@ -8840,11 +8793,8 @@
         <w:pStyle w:val="4"/>
         <w:numPr>
           <w:ilvl w:val="0"/>
-          <w:numId w:val="47"/>
+          <w:numId w:val="43"/>
         </w:numPr>
-        <w:rPr>
-          <w:rFonts w:hint="eastAsia"/>
-        </w:rPr>
       </w:pPr>
       <w:r>
         <w:rPr>
@@ -8981,11 +8931,6 @@
             </w:r>
           </w:p>
           <w:p>
-            <w:pPr>
-              <w:rPr>
-                <w:rFonts w:hint="eastAsia"/>
-              </w:rPr>
-            </w:pPr>
             <w:r>
               <w:rPr>
                 <w:noProof/>
@@ -12658,33 +12603,10 @@
               <w:rPr>
                 <w:rFonts w:hint="eastAsia"/>
               </w:rPr>
-              <w:t>修改</w:t>
-            </w:r>
-            <w:r>
-              <w:rPr>
-                <w:rFonts w:hint="eastAsia"/>
-              </w:rPr>
-              <w:t>sheet</w:t>
-            </w:r>
-            <w:r>
-              <w:rPr>
-                <w:rFonts w:hint="eastAsia"/>
-              </w:rPr>
-              <w:t>内容</w:t>
-            </w:r>
-            <w:r>
-              <w:rPr>
-                <w:rFonts w:hint="eastAsia"/>
-              </w:rPr>
-              <w:t>，不覆盖已存在sheet</w:t>
-            </w:r>
-          </w:p>
-          <w:p>
-            <w:pPr>
-              <w:rPr>
-                <w:rFonts w:hint="eastAsia"/>
-              </w:rPr>
-            </w:pPr>
+              <w:t>修改sheet内容，不覆盖已存在sheet</w:t>
+            </w:r>
+          </w:p>
+          <w:p>
             <w:r>
               <w:t xml:space="preserve"># </w:t>
             </w:r>
@@ -12700,7 +12622,7 @@
               <w:pStyle w:val="HTML"/>
               <w:shd w:val="clear" w:color="auto" w:fill="2B2B2B"/>
               <w:rPr>
-                <w:rFonts w:ascii="Courier New" w:hAnsi="Courier New" w:cs="Courier New" w:hint="eastAsia"/>
+                <w:rFonts w:ascii="Courier New" w:hAnsi="Courier New" w:cs="Courier New"/>
                 <w:color w:val="A9B7C6"/>
                 <w:sz w:val="20"/>
                 <w:szCs w:val="20"/>
@@ -13178,19 +13100,11 @@
               </w:rPr>
               <w:t>)</w:t>
             </w:r>
-            <w:bookmarkStart w:id="11" w:name="_GoBack"/>
-            <w:bookmarkEnd w:id="11"/>
           </w:p>
         </w:tc>
       </w:tr>
     </w:tbl>
-    <w:p>
-      <w:pPr>
-        <w:rPr>
-          <w:rFonts w:hint="eastAsia"/>
-        </w:rPr>
-      </w:pPr>
-    </w:p>
+    <w:p/>
     <w:p>
       <w:pPr>
         <w:pStyle w:val="2"/>
@@ -16635,11 +16549,6 @@
             </w:r>
           </w:p>
           <w:p>
-            <w:pPr>
-              <w:rPr>
-                <w:rFonts w:hint="eastAsia"/>
-              </w:rPr>
-            </w:pPr>
             <w:r>
               <w:rPr>
                 <w:rFonts w:hint="eastAsia"/>
@@ -16729,12 +16638,10 @@
             </w:r>
           </w:p>
           <w:p>
-            <w:pPr>
-              <w:rPr>
-                <w:rFonts w:hint="eastAsia"/>
-              </w:rPr>
-            </w:pPr>
-            <w:r>
+            <w:r>
+              <w:rPr>
+                <w:noProof/>
+              </w:rPr>
               <w:drawing>
                 <wp:inline distT="0" distB="0" distL="0" distR="0" wp14:anchorId="6BC453B2" wp14:editId="19733F83">
                   <wp:extent cx="5050285" cy="5110480"/>
@@ -16834,19 +16741,7 @@
               <w:rPr>
                 <w:rFonts w:hint="eastAsia"/>
               </w:rPr>
-              <w:t>1、</w:t>
-            </w:r>
-            <w:r>
-              <w:rPr>
-                <w:rFonts w:hint="eastAsia"/>
-              </w:rPr>
-              <w:t>先从最远的点开始比较，</w:t>
-            </w:r>
-            <w:r>
-              <w:rPr>
-                <w:rFonts w:hint="eastAsia"/>
-              </w:rPr>
-              <w:t>树的根节点是按哪一维往下分，就按哪一维比较。小于进入左子树，大于进入右子树。</w:t>
+              <w:t>1、先从最远的点开始比较，树的根节点是按哪一维往下分，就按哪一维比较。小于进入左子树，大于进入右子树。</w:t>
             </w:r>
           </w:p>
           <w:p>
@@ -16864,12 +16759,10 @@
             </w:r>
           </w:p>
           <w:p>
-            <w:pPr>
-              <w:rPr>
-                <w:rFonts w:hint="eastAsia"/>
-              </w:rPr>
-            </w:pPr>
-            <w:r>
+            <w:r>
+              <w:rPr>
+                <w:noProof/>
+              </w:rPr>
               <w:lastRenderedPageBreak/>
               <w:drawing>
                 <wp:inline distT="0" distB="0" distL="0" distR="0" wp14:anchorId="17464C26" wp14:editId="249BDE5C">
@@ -16959,11 +16852,8 @@
         <w:pStyle w:val="4"/>
         <w:numPr>
           <w:ilvl w:val="0"/>
-          <w:numId w:val="44"/>
+          <w:numId w:val="42"/>
         </w:numPr>
-        <w:rPr>
-          <w:rFonts w:hint="eastAsia"/>
-        </w:rPr>
       </w:pPr>
       <w:r>
         <w:rPr>
@@ -16988,10 +16878,7 @@
           </w:tcPr>
           <w:p>
             <w:r>
-              <w:t>sklearn.datasets</w:t>
-            </w:r>
-            <w:r>
-              <w:t>.</w:t>
+              <w:t>sklearn.datasets.</w:t>
             </w:r>
           </w:p>
           <w:p>
@@ -17002,13 +16889,7 @@
               <w:t>加载获取流行数据集</w:t>
             </w:r>
           </w:p>
-          <w:p>
-            <w:pPr>
-              <w:rPr>
-                <w:rFonts w:hint="eastAsia"/>
-              </w:rPr>
-            </w:pPr>
-          </w:p>
+          <w:p/>
           <w:p>
             <w:r>
               <w:t>datasets.load_*()</w:t>
@@ -17025,13 +16906,7 @@
               <w:t>datasets里</w:t>
             </w:r>
           </w:p>
-          <w:p>
-            <w:pPr>
-              <w:rPr>
-                <w:rFonts w:hint="eastAsia"/>
-              </w:rPr>
-            </w:pPr>
-          </w:p>
+          <w:p/>
           <w:p>
             <w:r>
               <w:t>datasets.fetch_*(data_home=None)</w:t>
@@ -17067,13 +16942,7 @@
               <w:t>训练集的“训练”，测试集的“测试”，两者的“全部”</w:t>
             </w:r>
           </w:p>
-          <w:p>
-            <w:pPr>
-              <w:rPr>
-                <w:rFonts w:hint="eastAsia"/>
-              </w:rPr>
-            </w:pPr>
-          </w:p>
+          <w:p/>
         </w:tc>
       </w:tr>
     </w:tbl>
@@ -17082,7 +16951,7 @@
         <w:pStyle w:val="4"/>
         <w:numPr>
           <w:ilvl w:val="0"/>
-          <w:numId w:val="44"/>
+          <w:numId w:val="42"/>
         </w:numPr>
       </w:pPr>
       <w:r>
@@ -17131,7 +17000,7 @@
               </w:tabs>
               <w:jc w:val="left"/>
               <w:rPr>
-                <w:rFonts w:ascii="Courier New" w:eastAsia="宋体" w:hAnsi="Courier New" w:cs="Courier New" w:hint="eastAsia"/>
+                <w:rFonts w:ascii="Courier New" w:eastAsia="宋体" w:hAnsi="Courier New" w:cs="Courier New"/>
                 <w:color w:val="A9B7C6"/>
                 <w:kern w:val="0"/>
                 <w:sz w:val="20"/>
@@ -18100,7 +17969,7 @@
               <w:pStyle w:val="HTML"/>
               <w:shd w:val="clear" w:color="auto" w:fill="2B2B2B"/>
               <w:rPr>
-                <w:rFonts w:ascii="Courier New" w:hAnsi="Courier New" w:cs="Courier New" w:hint="eastAsia"/>
+                <w:rFonts w:ascii="Courier New" w:hAnsi="Courier New" w:cs="Courier New"/>
                 <w:color w:val="A9B7C6"/>
                 <w:sz w:val="20"/>
                 <w:szCs w:val="20"/>
@@ -19258,7 +19127,7 @@
               <w:pStyle w:val="HTML"/>
               <w:shd w:val="clear" w:color="auto" w:fill="2B2B2B"/>
               <w:rPr>
-                <w:rFonts w:ascii="Courier New" w:hAnsi="Courier New" w:cs="Courier New" w:hint="eastAsia"/>
+                <w:rFonts w:ascii="Courier New" w:hAnsi="Courier New" w:cs="Courier New"/>
                 <w:color w:val="A9B7C6"/>
                 <w:sz w:val="20"/>
                 <w:szCs w:val="20"/>
@@ -19867,6 +19736,1070 @@
               </w:rPr>
               <w:t>target_test_data)</w:t>
             </w:r>
+          </w:p>
+        </w:tc>
+      </w:tr>
+    </w:tbl>
+    <w:p>
+      <w:pPr>
+        <w:pStyle w:val="3"/>
+        <w:numPr>
+          <w:ilvl w:val="0"/>
+          <w:numId w:val="41"/>
+        </w:numPr>
+      </w:pPr>
+      <w:r>
+        <w:rPr>
+          <w:rFonts w:hint="eastAsia"/>
+        </w:rPr>
+        <w:t>特征预处理</w:t>
+      </w:r>
+    </w:p>
+    <w:p>
+      <w:pPr>
+        <w:pStyle w:val="4"/>
+        <w:numPr>
+          <w:ilvl w:val="0"/>
+          <w:numId w:val="44"/>
+        </w:numPr>
+      </w:pPr>
+      <w:r>
+        <w:rPr>
+          <w:rFonts w:hint="eastAsia"/>
+        </w:rPr>
+        <w:t>定义</w:t>
+      </w:r>
+    </w:p>
+    <w:p>
+      <w:r>
+        <w:rPr>
+          <w:rFonts w:hint="eastAsia"/>
+        </w:rPr>
+        <w:t>将各个特征值转换成相同的量级便于算法模型使用</w:t>
+      </w:r>
+    </w:p>
+    <w:p>
+      <w:pPr>
+        <w:pStyle w:val="4"/>
+        <w:numPr>
+          <w:ilvl w:val="0"/>
+          <w:numId w:val="44"/>
+        </w:numPr>
+      </w:pPr>
+      <w:r>
+        <w:rPr>
+          <w:rFonts w:hint="eastAsia"/>
+        </w:rPr>
+        <w:t>归一化</w:t>
+      </w:r>
+    </w:p>
+    <w:tbl>
+      <w:tblPr>
+        <w:tblStyle w:val="ab"/>
+        <w:tblW w:w="0" w:type="auto"/>
+        <w:tblLook w:val="04A0" w:firstRow="1" w:lastRow="0" w:firstColumn="1" w:lastColumn="0" w:noHBand="0" w:noVBand="1"/>
+      </w:tblPr>
+      <w:tblGrid>
+        <w:gridCol w:w="8296"/>
+      </w:tblGrid>
+      <w:tr>
+        <w:tc>
+          <w:tcPr>
+            <w:tcW w:w="8296" w:type="dxa"/>
+          </w:tcPr>
+          <w:p>
+            <w:r>
+              <w:drawing>
+                <wp:inline distT="0" distB="0" distL="0" distR="0" wp14:anchorId="1AF2DB4C" wp14:editId="526118D0">
+                  <wp:extent cx="4807222" cy="2418080"/>
+                  <wp:effectExtent l="0" t="0" r="0" b="1270"/>
+                  <wp:docPr id="27" name="图片 27"/>
+                  <wp:cNvGraphicFramePr>
+                    <a:graphicFrameLocks xmlns:a="http://schemas.openxmlformats.org/drawingml/2006/main" noChangeAspect="1"/>
+                  </wp:cNvGraphicFramePr>
+                  <a:graphic xmlns:a="http://schemas.openxmlformats.org/drawingml/2006/main">
+                    <a:graphicData uri="http://schemas.openxmlformats.org/drawingml/2006/picture">
+                      <pic:pic xmlns:pic="http://schemas.openxmlformats.org/drawingml/2006/picture">
+                        <pic:nvPicPr>
+                          <pic:cNvPr id="1" name=""/>
+                          <pic:cNvPicPr/>
+                        </pic:nvPicPr>
+                        <pic:blipFill>
+                          <a:blip r:embed="rId41"/>
+                          <a:stretch>
+                            <a:fillRect/>
+                          </a:stretch>
+                        </pic:blipFill>
+                        <pic:spPr>
+                          <a:xfrm>
+                            <a:off x="0" y="0"/>
+                            <a:ext cx="4809691" cy="2419322"/>
+                          </a:xfrm>
+                          <a:prstGeom prst="rect">
+                            <a:avLst/>
+                          </a:prstGeom>
+                        </pic:spPr>
+                      </pic:pic>
+                    </a:graphicData>
+                  </a:graphic>
+                </wp:inline>
+              </w:drawing>
+            </w:r>
+          </w:p>
+          <w:p>
+            <w:pPr>
+              <w:widowControl/>
+              <w:shd w:val="clear" w:color="auto" w:fill="2B2B2B"/>
+              <w:tabs>
+                <w:tab w:val="left" w:pos="916"/>
+                <w:tab w:val="left" w:pos="1832"/>
+                <w:tab w:val="left" w:pos="2748"/>
+                <w:tab w:val="left" w:pos="3664"/>
+                <w:tab w:val="left" w:pos="4580"/>
+                <w:tab w:val="left" w:pos="5496"/>
+                <w:tab w:val="left" w:pos="6412"/>
+                <w:tab w:val="left" w:pos="7328"/>
+                <w:tab w:val="left" w:pos="8244"/>
+                <w:tab w:val="left" w:pos="9160"/>
+                <w:tab w:val="left" w:pos="10076"/>
+                <w:tab w:val="left" w:pos="10992"/>
+                <w:tab w:val="left" w:pos="11908"/>
+                <w:tab w:val="left" w:pos="12824"/>
+                <w:tab w:val="left" w:pos="13740"/>
+                <w:tab w:val="left" w:pos="14656"/>
+              </w:tabs>
+              <w:jc w:val="left"/>
+              <w:rPr>
+                <w:rFonts w:ascii="Courier New" w:eastAsia="宋体" w:hAnsi="Courier New" w:cs="Courier New" w:hint="eastAsia"/>
+                <w:color w:val="A9B7C6"/>
+                <w:kern w:val="0"/>
+                <w:sz w:val="20"/>
+                <w:szCs w:val="20"/>
+              </w:rPr>
+            </w:pPr>
+            <w:r>
+              <w:rPr>
+                <w:rFonts w:ascii="Courier New" w:eastAsia="宋体" w:hAnsi="Courier New" w:cs="Courier New"/>
+                <w:color w:val="CC7832"/>
+                <w:kern w:val="0"/>
+                <w:sz w:val="20"/>
+                <w:szCs w:val="20"/>
+              </w:rPr>
+              <w:lastRenderedPageBreak/>
+              <w:t xml:space="preserve">from </w:t>
+            </w:r>
+            <w:r>
+              <w:rPr>
+                <w:rFonts w:ascii="Courier New" w:eastAsia="宋体" w:hAnsi="Courier New" w:cs="Courier New"/>
+                <w:color w:val="A9B7C6"/>
+                <w:kern w:val="0"/>
+                <w:sz w:val="20"/>
+                <w:szCs w:val="20"/>
+              </w:rPr>
+              <w:t xml:space="preserve">sklearn.datasets </w:t>
+            </w:r>
+            <w:r>
+              <w:rPr>
+                <w:rFonts w:ascii="Courier New" w:eastAsia="宋体" w:hAnsi="Courier New" w:cs="Courier New"/>
+                <w:color w:val="CC7832"/>
+                <w:kern w:val="0"/>
+                <w:sz w:val="20"/>
+                <w:szCs w:val="20"/>
+              </w:rPr>
+              <w:t xml:space="preserve">import </w:t>
+            </w:r>
+            <w:r>
+              <w:rPr>
+                <w:rFonts w:ascii="Courier New" w:eastAsia="宋体" w:hAnsi="Courier New" w:cs="Courier New"/>
+                <w:color w:val="A9B7C6"/>
+                <w:kern w:val="0"/>
+                <w:sz w:val="20"/>
+                <w:szCs w:val="20"/>
+              </w:rPr>
+              <w:t>load_iris</w:t>
+            </w:r>
+            <w:r>
+              <w:rPr>
+                <w:rFonts w:ascii="Courier New" w:eastAsia="宋体" w:hAnsi="Courier New" w:cs="Courier New"/>
+                <w:color w:val="CC7832"/>
+                <w:kern w:val="0"/>
+                <w:sz w:val="20"/>
+                <w:szCs w:val="20"/>
+              </w:rPr>
+              <w:t xml:space="preserve">, </w:t>
+            </w:r>
+            <w:r>
+              <w:rPr>
+                <w:rFonts w:ascii="Courier New" w:eastAsia="宋体" w:hAnsi="Courier New" w:cs="Courier New"/>
+                <w:color w:val="A9B7C6"/>
+                <w:kern w:val="0"/>
+                <w:sz w:val="20"/>
+                <w:szCs w:val="20"/>
+              </w:rPr>
+              <w:t>fetch_20newsgroups</w:t>
+            </w:r>
+            <w:r>
+              <w:rPr>
+                <w:rFonts w:ascii="Courier New" w:eastAsia="宋体" w:hAnsi="Courier New" w:cs="Courier New"/>
+                <w:color w:val="A9B7C6"/>
+                <w:kern w:val="0"/>
+                <w:sz w:val="20"/>
+                <w:szCs w:val="20"/>
+              </w:rPr>
+              <w:br/>
+            </w:r>
+            <w:r>
+              <w:rPr>
+                <w:rFonts w:ascii="Courier New" w:eastAsia="宋体" w:hAnsi="Courier New" w:cs="Courier New"/>
+                <w:color w:val="CC7832"/>
+                <w:kern w:val="0"/>
+                <w:sz w:val="20"/>
+                <w:szCs w:val="20"/>
+              </w:rPr>
+              <w:t xml:space="preserve">import </w:t>
+            </w:r>
+            <w:r>
+              <w:rPr>
+                <w:rFonts w:ascii="Courier New" w:eastAsia="宋体" w:hAnsi="Courier New" w:cs="Courier New"/>
+                <w:color w:val="A9B7C6"/>
+                <w:kern w:val="0"/>
+                <w:sz w:val="20"/>
+                <w:szCs w:val="20"/>
+              </w:rPr>
+              <w:t xml:space="preserve">pandas </w:t>
+            </w:r>
+            <w:r>
+              <w:rPr>
+                <w:rFonts w:ascii="Courier New" w:eastAsia="宋体" w:hAnsi="Courier New" w:cs="Courier New"/>
+                <w:color w:val="CC7832"/>
+                <w:kern w:val="0"/>
+                <w:sz w:val="20"/>
+                <w:szCs w:val="20"/>
+              </w:rPr>
+              <w:t xml:space="preserve">as </w:t>
+            </w:r>
+            <w:r>
+              <w:rPr>
+                <w:rFonts w:ascii="Courier New" w:eastAsia="宋体" w:hAnsi="Courier New" w:cs="Courier New"/>
+                <w:color w:val="A9B7C6"/>
+                <w:kern w:val="0"/>
+                <w:sz w:val="20"/>
+                <w:szCs w:val="20"/>
+              </w:rPr>
+              <w:t>pd</w:t>
+            </w:r>
+            <w:r>
+              <w:rPr>
+                <w:rFonts w:ascii="Courier New" w:eastAsia="宋体" w:hAnsi="Courier New" w:cs="Courier New"/>
+                <w:color w:val="A9B7C6"/>
+                <w:kern w:val="0"/>
+                <w:sz w:val="20"/>
+                <w:szCs w:val="20"/>
+              </w:rPr>
+              <w:br/>
+            </w:r>
+            <w:r>
+              <w:rPr>
+                <w:rFonts w:ascii="Courier New" w:eastAsia="宋体" w:hAnsi="Courier New" w:cs="Courier New"/>
+                <w:color w:val="CC7832"/>
+                <w:kern w:val="0"/>
+                <w:sz w:val="20"/>
+                <w:szCs w:val="20"/>
+              </w:rPr>
+              <w:t xml:space="preserve">from </w:t>
+            </w:r>
+            <w:r>
+              <w:rPr>
+                <w:rFonts w:ascii="Courier New" w:eastAsia="宋体" w:hAnsi="Courier New" w:cs="Courier New"/>
+                <w:color w:val="A9B7C6"/>
+                <w:kern w:val="0"/>
+                <w:sz w:val="20"/>
+                <w:szCs w:val="20"/>
+              </w:rPr>
+              <w:t xml:space="preserve">sklearn.preprocessing </w:t>
+            </w:r>
+            <w:r>
+              <w:rPr>
+                <w:rFonts w:ascii="Courier New" w:eastAsia="宋体" w:hAnsi="Courier New" w:cs="Courier New"/>
+                <w:color w:val="CC7832"/>
+                <w:kern w:val="0"/>
+                <w:sz w:val="20"/>
+                <w:szCs w:val="20"/>
+              </w:rPr>
+              <w:t xml:space="preserve">import </w:t>
+            </w:r>
+            <w:r>
+              <w:rPr>
+                <w:rFonts w:ascii="Courier New" w:eastAsia="宋体" w:hAnsi="Courier New" w:cs="Courier New"/>
+                <w:color w:val="A9B7C6"/>
+                <w:kern w:val="0"/>
+                <w:sz w:val="20"/>
+                <w:szCs w:val="20"/>
+              </w:rPr>
+              <w:t>MinMaxScaler</w:t>
+            </w:r>
+            <w:r>
+              <w:rPr>
+                <w:rFonts w:ascii="Courier New" w:eastAsia="宋体" w:hAnsi="Courier New" w:cs="Courier New"/>
+                <w:color w:val="A9B7C6"/>
+                <w:kern w:val="0"/>
+                <w:sz w:val="20"/>
+                <w:szCs w:val="20"/>
+              </w:rPr>
+              <w:br/>
+            </w:r>
+            <w:r>
+              <w:rPr>
+                <w:rFonts w:ascii="Courier New" w:eastAsia="宋体" w:hAnsi="Courier New" w:cs="Courier New"/>
+                <w:color w:val="A9B7C6"/>
+                <w:kern w:val="0"/>
+                <w:sz w:val="20"/>
+                <w:szCs w:val="20"/>
+              </w:rPr>
+              <w:br/>
+              <w:t>iris = load_iris()</w:t>
+            </w:r>
+            <w:r>
+              <w:rPr>
+                <w:rFonts w:ascii="Courier New" w:eastAsia="宋体" w:hAnsi="Courier New" w:cs="Courier New"/>
+                <w:color w:val="A9B7C6"/>
+                <w:kern w:val="0"/>
+                <w:sz w:val="20"/>
+                <w:szCs w:val="20"/>
+              </w:rPr>
+              <w:br/>
+              <w:t>iris_pd = pd.DataFrame(iris[</w:t>
+            </w:r>
+            <w:r>
+              <w:rPr>
+                <w:rFonts w:ascii="Courier New" w:eastAsia="宋体" w:hAnsi="Courier New" w:cs="Courier New"/>
+                <w:color w:val="6A8759"/>
+                <w:kern w:val="0"/>
+                <w:sz w:val="20"/>
+                <w:szCs w:val="20"/>
+              </w:rPr>
+              <w:t>"data"</w:t>
+            </w:r>
+            <w:r>
+              <w:rPr>
+                <w:rFonts w:ascii="Courier New" w:eastAsia="宋体" w:hAnsi="Courier New" w:cs="Courier New"/>
+                <w:color w:val="A9B7C6"/>
+                <w:kern w:val="0"/>
+                <w:sz w:val="20"/>
+                <w:szCs w:val="20"/>
+              </w:rPr>
+              <w:t>]</w:t>
+            </w:r>
+            <w:r>
+              <w:rPr>
+                <w:rFonts w:ascii="Courier New" w:eastAsia="宋体" w:hAnsi="Courier New" w:cs="Courier New"/>
+                <w:color w:val="CC7832"/>
+                <w:kern w:val="0"/>
+                <w:sz w:val="20"/>
+                <w:szCs w:val="20"/>
+              </w:rPr>
+              <w:t xml:space="preserve">, </w:t>
+            </w:r>
+            <w:r>
+              <w:rPr>
+                <w:rFonts w:ascii="Courier New" w:eastAsia="宋体" w:hAnsi="Courier New" w:cs="Courier New"/>
+                <w:color w:val="AA4926"/>
+                <w:kern w:val="0"/>
+                <w:sz w:val="20"/>
+                <w:szCs w:val="20"/>
+              </w:rPr>
+              <w:t>columns</w:t>
+            </w:r>
+            <w:r>
+              <w:rPr>
+                <w:rFonts w:ascii="Courier New" w:eastAsia="宋体" w:hAnsi="Courier New" w:cs="Courier New"/>
+                <w:color w:val="A9B7C6"/>
+                <w:kern w:val="0"/>
+                <w:sz w:val="20"/>
+                <w:szCs w:val="20"/>
+              </w:rPr>
+              <w:t>=iris.feature_names)</w:t>
+            </w:r>
+            <w:r>
+              <w:rPr>
+                <w:rFonts w:ascii="Courier New" w:eastAsia="宋体" w:hAnsi="Courier New" w:cs="Courier New"/>
+                <w:color w:val="A9B7C6"/>
+                <w:kern w:val="0"/>
+                <w:sz w:val="20"/>
+                <w:szCs w:val="20"/>
+              </w:rPr>
+              <w:br/>
+            </w:r>
+            <w:r>
+              <w:rPr>
+                <w:rFonts w:ascii="Courier New" w:eastAsia="宋体" w:hAnsi="Courier New" w:cs="Courier New"/>
+                <w:color w:val="808080"/>
+                <w:kern w:val="0"/>
+                <w:sz w:val="20"/>
+                <w:szCs w:val="20"/>
+              </w:rPr>
+              <w:t xml:space="preserve"># </w:t>
+            </w:r>
+            <w:r>
+              <w:rPr>
+                <w:rFonts w:ascii="宋体" w:eastAsia="宋体" w:hAnsi="宋体" w:cs="Courier New" w:hint="eastAsia"/>
+                <w:color w:val="808080"/>
+                <w:kern w:val="0"/>
+                <w:sz w:val="20"/>
+                <w:szCs w:val="20"/>
+              </w:rPr>
+              <w:t>归一化</w:t>
+            </w:r>
+            <w:r>
+              <w:rPr>
+                <w:rFonts w:ascii="宋体" w:eastAsia="宋体" w:hAnsi="宋体" w:cs="Courier New" w:hint="eastAsia"/>
+                <w:color w:val="808080"/>
+                <w:kern w:val="0"/>
+                <w:sz w:val="20"/>
+                <w:szCs w:val="20"/>
+              </w:rPr>
+              <w:br/>
+            </w:r>
+            <w:r>
+              <w:rPr>
+                <w:rFonts w:ascii="Courier New" w:eastAsia="宋体" w:hAnsi="Courier New" w:cs="Courier New"/>
+                <w:color w:val="A9B7C6"/>
+                <w:kern w:val="0"/>
+                <w:sz w:val="20"/>
+                <w:szCs w:val="20"/>
+              </w:rPr>
+              <w:t>transfer = MinMaxScaler(</w:t>
+            </w:r>
+            <w:r>
+              <w:rPr>
+                <w:rFonts w:ascii="Courier New" w:eastAsia="宋体" w:hAnsi="Courier New" w:cs="Courier New"/>
+                <w:color w:val="AA4926"/>
+                <w:kern w:val="0"/>
+                <w:sz w:val="20"/>
+                <w:szCs w:val="20"/>
+              </w:rPr>
+              <w:t>feature_range</w:t>
+            </w:r>
+            <w:r>
+              <w:rPr>
+                <w:rFonts w:ascii="Courier New" w:eastAsia="宋体" w:hAnsi="Courier New" w:cs="Courier New"/>
+                <w:color w:val="A9B7C6"/>
+                <w:kern w:val="0"/>
+                <w:sz w:val="20"/>
+                <w:szCs w:val="20"/>
+              </w:rPr>
+              <w:t>=(</w:t>
+            </w:r>
+            <w:r>
+              <w:rPr>
+                <w:rFonts w:ascii="Courier New" w:eastAsia="宋体" w:hAnsi="Courier New" w:cs="Courier New"/>
+                <w:color w:val="6897BB"/>
+                <w:kern w:val="0"/>
+                <w:sz w:val="20"/>
+                <w:szCs w:val="20"/>
+              </w:rPr>
+              <w:t>0</w:t>
+            </w:r>
+            <w:r>
+              <w:rPr>
+                <w:rFonts w:ascii="Courier New" w:eastAsia="宋体" w:hAnsi="Courier New" w:cs="Courier New"/>
+                <w:color w:val="CC7832"/>
+                <w:kern w:val="0"/>
+                <w:sz w:val="20"/>
+                <w:szCs w:val="20"/>
+              </w:rPr>
+              <w:t xml:space="preserve">, </w:t>
+            </w:r>
+            <w:r>
+              <w:rPr>
+                <w:rFonts w:ascii="Courier New" w:eastAsia="宋体" w:hAnsi="Courier New" w:cs="Courier New"/>
+                <w:color w:val="6897BB"/>
+                <w:kern w:val="0"/>
+                <w:sz w:val="20"/>
+                <w:szCs w:val="20"/>
+              </w:rPr>
+              <w:t>1</w:t>
+            </w:r>
+            <w:r>
+              <w:rPr>
+                <w:rFonts w:ascii="Courier New" w:eastAsia="宋体" w:hAnsi="Courier New" w:cs="Courier New"/>
+                <w:color w:val="A9B7C6"/>
+                <w:kern w:val="0"/>
+                <w:sz w:val="20"/>
+                <w:szCs w:val="20"/>
+              </w:rPr>
+              <w:t>))</w:t>
+            </w:r>
+            <w:r>
+              <w:rPr>
+                <w:rFonts w:ascii="Courier New" w:eastAsia="宋体" w:hAnsi="Courier New" w:cs="Courier New"/>
+                <w:color w:val="A9B7C6"/>
+                <w:kern w:val="0"/>
+                <w:sz w:val="20"/>
+                <w:szCs w:val="20"/>
+              </w:rPr>
+              <w:br/>
+              <w:t>iris_pd_processed = transfer.fit_transform(iris_pd[[</w:t>
+            </w:r>
+            <w:r>
+              <w:rPr>
+                <w:rFonts w:ascii="Courier New" w:eastAsia="宋体" w:hAnsi="Courier New" w:cs="Courier New"/>
+                <w:color w:val="6A8759"/>
+                <w:kern w:val="0"/>
+                <w:sz w:val="20"/>
+                <w:szCs w:val="20"/>
+              </w:rPr>
+              <w:t>'sepal length (cm)'</w:t>
+            </w:r>
+            <w:r>
+              <w:rPr>
+                <w:rFonts w:ascii="Courier New" w:eastAsia="宋体" w:hAnsi="Courier New" w:cs="Courier New"/>
+                <w:color w:val="CC7832"/>
+                <w:kern w:val="0"/>
+                <w:sz w:val="20"/>
+                <w:szCs w:val="20"/>
+              </w:rPr>
+              <w:t xml:space="preserve">, </w:t>
+            </w:r>
+            <w:r>
+              <w:rPr>
+                <w:rFonts w:ascii="Courier New" w:eastAsia="宋体" w:hAnsi="Courier New" w:cs="Courier New"/>
+                <w:color w:val="6A8759"/>
+                <w:kern w:val="0"/>
+                <w:sz w:val="20"/>
+                <w:szCs w:val="20"/>
+              </w:rPr>
+              <w:t>'sepal width (cm)'</w:t>
+            </w:r>
+            <w:r>
+              <w:rPr>
+                <w:rFonts w:ascii="Courier New" w:eastAsia="宋体" w:hAnsi="Courier New" w:cs="Courier New"/>
+                <w:color w:val="A9B7C6"/>
+                <w:kern w:val="0"/>
+                <w:sz w:val="20"/>
+                <w:szCs w:val="20"/>
+              </w:rPr>
+              <w:t>]])</w:t>
+            </w:r>
+            <w:r>
+              <w:rPr>
+                <w:rFonts w:ascii="Courier New" w:eastAsia="宋体" w:hAnsi="Courier New" w:cs="Courier New"/>
+                <w:color w:val="A9B7C6"/>
+                <w:kern w:val="0"/>
+                <w:sz w:val="20"/>
+                <w:szCs w:val="20"/>
+              </w:rPr>
+              <w:br/>
+            </w:r>
+            <w:r>
+              <w:rPr>
+                <w:rFonts w:ascii="Courier New" w:eastAsia="宋体" w:hAnsi="Courier New" w:cs="Courier New"/>
+                <w:color w:val="8888C6"/>
+                <w:kern w:val="0"/>
+                <w:sz w:val="20"/>
+                <w:szCs w:val="20"/>
+              </w:rPr>
+              <w:t>print</w:t>
+            </w:r>
+            <w:r>
+              <w:rPr>
+                <w:rFonts w:ascii="Courier New" w:eastAsia="宋体" w:hAnsi="Courier New" w:cs="Courier New"/>
+                <w:color w:val="A9B7C6"/>
+                <w:kern w:val="0"/>
+                <w:sz w:val="20"/>
+                <w:szCs w:val="20"/>
+              </w:rPr>
+              <w:t>(iris_pd_processed)</w:t>
+            </w:r>
+          </w:p>
+        </w:tc>
+      </w:tr>
+    </w:tbl>
+    <w:p>
+      <w:pPr>
+        <w:pStyle w:val="4"/>
+        <w:numPr>
+          <w:ilvl w:val="0"/>
+          <w:numId w:val="44"/>
+        </w:numPr>
+      </w:pPr>
+      <w:r>
+        <w:rPr>
+          <w:rFonts w:hint="eastAsia"/>
+        </w:rPr>
+        <w:lastRenderedPageBreak/>
+        <w:t>标准化</w:t>
+      </w:r>
+    </w:p>
+    <w:tbl>
+      <w:tblPr>
+        <w:tblStyle w:val="ab"/>
+        <w:tblW w:w="0" w:type="auto"/>
+        <w:tblLook w:val="04A0" w:firstRow="1" w:lastRow="0" w:firstColumn="1" w:lastColumn="0" w:noHBand="0" w:noVBand="1"/>
+      </w:tblPr>
+      <w:tblGrid>
+        <w:gridCol w:w="8296"/>
+      </w:tblGrid>
+      <w:tr>
+        <w:tc>
+          <w:tcPr>
+            <w:tcW w:w="8296" w:type="dxa"/>
+          </w:tcPr>
+          <w:p>
+            <w:r>
+              <w:drawing>
+                <wp:inline distT="0" distB="0" distL="0" distR="0" wp14:anchorId="51998139" wp14:editId="43419E86">
+                  <wp:extent cx="4043439" cy="2590800"/>
+                  <wp:effectExtent l="0" t="0" r="0" b="0"/>
+                  <wp:docPr id="34" name="图片 34"/>
+                  <wp:cNvGraphicFramePr>
+                    <a:graphicFrameLocks xmlns:a="http://schemas.openxmlformats.org/drawingml/2006/main" noChangeAspect="1"/>
+                  </wp:cNvGraphicFramePr>
+                  <a:graphic xmlns:a="http://schemas.openxmlformats.org/drawingml/2006/main">
+                    <a:graphicData uri="http://schemas.openxmlformats.org/drawingml/2006/picture">
+                      <pic:pic xmlns:pic="http://schemas.openxmlformats.org/drawingml/2006/picture">
+                        <pic:nvPicPr>
+                          <pic:cNvPr id="1" name=""/>
+                          <pic:cNvPicPr/>
+                        </pic:nvPicPr>
+                        <pic:blipFill>
+                          <a:blip r:embed="rId42"/>
+                          <a:stretch>
+                            <a:fillRect/>
+                          </a:stretch>
+                        </pic:blipFill>
+                        <pic:spPr>
+                          <a:xfrm>
+                            <a:off x="0" y="0"/>
+                            <a:ext cx="4054136" cy="2597654"/>
+                          </a:xfrm>
+                          <a:prstGeom prst="rect">
+                            <a:avLst/>
+                          </a:prstGeom>
+                        </pic:spPr>
+                      </pic:pic>
+                    </a:graphicData>
+                  </a:graphic>
+                </wp:inline>
+              </w:drawing>
+            </w:r>
+          </w:p>
+          <w:p>
+            <w:pPr>
+              <w:widowControl/>
+              <w:shd w:val="clear" w:color="auto" w:fill="2B2B2B"/>
+              <w:tabs>
+                <w:tab w:val="left" w:pos="916"/>
+                <w:tab w:val="left" w:pos="1832"/>
+                <w:tab w:val="left" w:pos="2748"/>
+                <w:tab w:val="left" w:pos="3664"/>
+                <w:tab w:val="left" w:pos="4580"/>
+                <w:tab w:val="left" w:pos="5496"/>
+                <w:tab w:val="left" w:pos="6412"/>
+                <w:tab w:val="left" w:pos="7328"/>
+                <w:tab w:val="left" w:pos="8244"/>
+                <w:tab w:val="left" w:pos="9160"/>
+                <w:tab w:val="left" w:pos="10076"/>
+                <w:tab w:val="left" w:pos="10992"/>
+                <w:tab w:val="left" w:pos="11908"/>
+                <w:tab w:val="left" w:pos="12824"/>
+                <w:tab w:val="left" w:pos="13740"/>
+                <w:tab w:val="left" w:pos="14656"/>
+              </w:tabs>
+              <w:jc w:val="left"/>
+              <w:rPr>
+                <w:rFonts w:ascii="Courier New" w:eastAsia="宋体" w:hAnsi="Courier New" w:cs="Courier New" w:hint="eastAsia"/>
+                <w:color w:val="A9B7C6"/>
+                <w:kern w:val="0"/>
+                <w:sz w:val="20"/>
+                <w:szCs w:val="20"/>
+              </w:rPr>
+            </w:pPr>
+            <w:r>
+              <w:rPr>
+                <w:rFonts w:ascii="Courier New" w:eastAsia="宋体" w:hAnsi="Courier New" w:cs="Courier New"/>
+                <w:color w:val="808080"/>
+                <w:kern w:val="0"/>
+                <w:sz w:val="20"/>
+                <w:szCs w:val="20"/>
+              </w:rPr>
+              <w:t xml:space="preserve"># </w:t>
+            </w:r>
+            <w:r>
+              <w:rPr>
+                <w:rFonts w:ascii="宋体" w:eastAsia="宋体" w:hAnsi="宋体" w:cs="Courier New" w:hint="eastAsia"/>
+                <w:color w:val="808080"/>
+                <w:kern w:val="0"/>
+                <w:sz w:val="20"/>
+                <w:szCs w:val="20"/>
+              </w:rPr>
+              <w:t>标准化</w:t>
+            </w:r>
+            <w:r>
+              <w:rPr>
+                <w:rFonts w:ascii="宋体" w:eastAsia="宋体" w:hAnsi="宋体" w:cs="Courier New" w:hint="eastAsia"/>
+                <w:color w:val="808080"/>
+                <w:kern w:val="0"/>
+                <w:sz w:val="20"/>
+                <w:szCs w:val="20"/>
+              </w:rPr>
+              <w:br/>
+            </w:r>
+            <w:r>
+              <w:rPr>
+                <w:rFonts w:ascii="Courier New" w:eastAsia="宋体" w:hAnsi="Courier New" w:cs="Courier New"/>
+                <w:color w:val="CC7832"/>
+                <w:kern w:val="0"/>
+                <w:sz w:val="20"/>
+                <w:szCs w:val="20"/>
+              </w:rPr>
+              <w:t xml:space="preserve">from </w:t>
+            </w:r>
+            <w:r>
+              <w:rPr>
+                <w:rFonts w:ascii="Courier New" w:eastAsia="宋体" w:hAnsi="Courier New" w:cs="Courier New"/>
+                <w:color w:val="A9B7C6"/>
+                <w:kern w:val="0"/>
+                <w:sz w:val="20"/>
+                <w:szCs w:val="20"/>
+              </w:rPr>
+              <w:t xml:space="preserve">sklearn.preprocessing </w:t>
+            </w:r>
+            <w:r>
+              <w:rPr>
+                <w:rFonts w:ascii="Courier New" w:eastAsia="宋体" w:hAnsi="Courier New" w:cs="Courier New"/>
+                <w:color w:val="CC7832"/>
+                <w:kern w:val="0"/>
+                <w:sz w:val="20"/>
+                <w:szCs w:val="20"/>
+              </w:rPr>
+              <w:t xml:space="preserve">import </w:t>
+            </w:r>
+            <w:r>
+              <w:rPr>
+                <w:rFonts w:ascii="Courier New" w:eastAsia="宋体" w:hAnsi="Courier New" w:cs="Courier New"/>
+                <w:color w:val="A9B7C6"/>
+                <w:kern w:val="0"/>
+                <w:sz w:val="20"/>
+                <w:szCs w:val="20"/>
+              </w:rPr>
+              <w:t>StandardScaler</w:t>
+            </w:r>
+            <w:r>
+              <w:rPr>
+                <w:rFonts w:ascii="Courier New" w:eastAsia="宋体" w:hAnsi="Courier New" w:cs="Courier New"/>
+                <w:color w:val="A9B7C6"/>
+                <w:kern w:val="0"/>
+                <w:sz w:val="20"/>
+                <w:szCs w:val="20"/>
+              </w:rPr>
+              <w:br/>
+            </w:r>
+            <w:r>
+              <w:rPr>
+                <w:rFonts w:ascii="Courier New" w:eastAsia="宋体" w:hAnsi="Courier New" w:cs="Courier New"/>
+                <w:color w:val="CC7832"/>
+                <w:kern w:val="0"/>
+                <w:sz w:val="20"/>
+                <w:szCs w:val="20"/>
+              </w:rPr>
+              <w:t xml:space="preserve">import </w:t>
+            </w:r>
+            <w:r>
+              <w:rPr>
+                <w:rFonts w:ascii="Courier New" w:eastAsia="宋体" w:hAnsi="Courier New" w:cs="Courier New"/>
+                <w:color w:val="A9B7C6"/>
+                <w:kern w:val="0"/>
+                <w:sz w:val="20"/>
+                <w:szCs w:val="20"/>
+              </w:rPr>
+              <w:t xml:space="preserve">pandas </w:t>
+            </w:r>
+            <w:r>
+              <w:rPr>
+                <w:rFonts w:ascii="Courier New" w:eastAsia="宋体" w:hAnsi="Courier New" w:cs="Courier New"/>
+                <w:color w:val="CC7832"/>
+                <w:kern w:val="0"/>
+                <w:sz w:val="20"/>
+                <w:szCs w:val="20"/>
+              </w:rPr>
+              <w:t xml:space="preserve">as </w:t>
+            </w:r>
+            <w:r>
+              <w:rPr>
+                <w:rFonts w:ascii="Courier New" w:eastAsia="宋体" w:hAnsi="Courier New" w:cs="Courier New"/>
+                <w:color w:val="A9B7C6"/>
+                <w:kern w:val="0"/>
+                <w:sz w:val="20"/>
+                <w:szCs w:val="20"/>
+              </w:rPr>
+              <w:t>pd</w:t>
+            </w:r>
+            <w:r>
+              <w:rPr>
+                <w:rFonts w:ascii="Courier New" w:eastAsia="宋体" w:hAnsi="Courier New" w:cs="Courier New"/>
+                <w:color w:val="A9B7C6"/>
+                <w:kern w:val="0"/>
+                <w:sz w:val="20"/>
+                <w:szCs w:val="20"/>
+              </w:rPr>
+              <w:br/>
+            </w:r>
+            <w:r>
+              <w:rPr>
+                <w:rFonts w:ascii="Courier New" w:eastAsia="宋体" w:hAnsi="Courier New" w:cs="Courier New"/>
+                <w:color w:val="CC7832"/>
+                <w:kern w:val="0"/>
+                <w:sz w:val="20"/>
+                <w:szCs w:val="20"/>
+              </w:rPr>
+              <w:t xml:space="preserve">from </w:t>
+            </w:r>
+            <w:r>
+              <w:rPr>
+                <w:rFonts w:ascii="Courier New" w:eastAsia="宋体" w:hAnsi="Courier New" w:cs="Courier New"/>
+                <w:color w:val="A9B7C6"/>
+                <w:kern w:val="0"/>
+                <w:sz w:val="20"/>
+                <w:szCs w:val="20"/>
+              </w:rPr>
+              <w:t xml:space="preserve">sklearn.datasets </w:t>
+            </w:r>
+            <w:r>
+              <w:rPr>
+                <w:rFonts w:ascii="Courier New" w:eastAsia="宋体" w:hAnsi="Courier New" w:cs="Courier New"/>
+                <w:color w:val="CC7832"/>
+                <w:kern w:val="0"/>
+                <w:sz w:val="20"/>
+                <w:szCs w:val="20"/>
+              </w:rPr>
+              <w:t xml:space="preserve">import </w:t>
+            </w:r>
+            <w:r>
+              <w:rPr>
+                <w:rFonts w:ascii="Courier New" w:eastAsia="宋体" w:hAnsi="Courier New" w:cs="Courier New"/>
+                <w:color w:val="A9B7C6"/>
+                <w:kern w:val="0"/>
+                <w:sz w:val="20"/>
+                <w:szCs w:val="20"/>
+              </w:rPr>
+              <w:t>load_iris</w:t>
+            </w:r>
+            <w:r>
+              <w:rPr>
+                <w:rFonts w:ascii="Courier New" w:eastAsia="宋体" w:hAnsi="Courier New" w:cs="Courier New"/>
+                <w:color w:val="A9B7C6"/>
+                <w:kern w:val="0"/>
+                <w:sz w:val="20"/>
+                <w:szCs w:val="20"/>
+              </w:rPr>
+              <w:br/>
+            </w:r>
+            <w:r>
+              <w:rPr>
+                <w:rFonts w:ascii="Courier New" w:eastAsia="宋体" w:hAnsi="Courier New" w:cs="Courier New"/>
+                <w:color w:val="A9B7C6"/>
+                <w:kern w:val="0"/>
+                <w:sz w:val="20"/>
+                <w:szCs w:val="20"/>
+              </w:rPr>
+              <w:br/>
+              <w:t>iris = load_iris()</w:t>
+            </w:r>
+            <w:r>
+              <w:rPr>
+                <w:rFonts w:ascii="Courier New" w:eastAsia="宋体" w:hAnsi="Courier New" w:cs="Courier New"/>
+                <w:color w:val="A9B7C6"/>
+                <w:kern w:val="0"/>
+                <w:sz w:val="20"/>
+                <w:szCs w:val="20"/>
+              </w:rPr>
+              <w:br/>
+              <w:t>iris_pd = pd.DataFrame(iris[</w:t>
+            </w:r>
+            <w:r>
+              <w:rPr>
+                <w:rFonts w:ascii="Courier New" w:eastAsia="宋体" w:hAnsi="Courier New" w:cs="Courier New"/>
+                <w:color w:val="6A8759"/>
+                <w:kern w:val="0"/>
+                <w:sz w:val="20"/>
+                <w:szCs w:val="20"/>
+              </w:rPr>
+              <w:t>"data"</w:t>
+            </w:r>
+            <w:r>
+              <w:rPr>
+                <w:rFonts w:ascii="Courier New" w:eastAsia="宋体" w:hAnsi="Courier New" w:cs="Courier New"/>
+                <w:color w:val="A9B7C6"/>
+                <w:kern w:val="0"/>
+                <w:sz w:val="20"/>
+                <w:szCs w:val="20"/>
+              </w:rPr>
+              <w:t>]</w:t>
+            </w:r>
+            <w:r>
+              <w:rPr>
+                <w:rFonts w:ascii="Courier New" w:eastAsia="宋体" w:hAnsi="Courier New" w:cs="Courier New"/>
+                <w:color w:val="CC7832"/>
+                <w:kern w:val="0"/>
+                <w:sz w:val="20"/>
+                <w:szCs w:val="20"/>
+              </w:rPr>
+              <w:t xml:space="preserve">, </w:t>
+            </w:r>
+            <w:r>
+              <w:rPr>
+                <w:rFonts w:ascii="Courier New" w:eastAsia="宋体" w:hAnsi="Courier New" w:cs="Courier New"/>
+                <w:color w:val="AA4926"/>
+                <w:kern w:val="0"/>
+                <w:sz w:val="20"/>
+                <w:szCs w:val="20"/>
+              </w:rPr>
+              <w:t>columns</w:t>
+            </w:r>
+            <w:r>
+              <w:rPr>
+                <w:rFonts w:ascii="Courier New" w:eastAsia="宋体" w:hAnsi="Courier New" w:cs="Courier New"/>
+                <w:color w:val="A9B7C6"/>
+                <w:kern w:val="0"/>
+                <w:sz w:val="20"/>
+                <w:szCs w:val="20"/>
+              </w:rPr>
+              <w:t>=iris.feature_names)</w:t>
+            </w:r>
+            <w:r>
+              <w:rPr>
+                <w:rFonts w:ascii="Courier New" w:eastAsia="宋体" w:hAnsi="Courier New" w:cs="Courier New"/>
+                <w:color w:val="A9B7C6"/>
+                <w:kern w:val="0"/>
+                <w:sz w:val="20"/>
+                <w:szCs w:val="20"/>
+              </w:rPr>
+              <w:br/>
+            </w:r>
+            <w:r>
+              <w:rPr>
+                <w:rFonts w:ascii="Courier New" w:eastAsia="宋体" w:hAnsi="Courier New" w:cs="Courier New"/>
+                <w:color w:val="808080"/>
+                <w:kern w:val="0"/>
+                <w:sz w:val="20"/>
+                <w:szCs w:val="20"/>
+              </w:rPr>
+              <w:t xml:space="preserve"># </w:t>
+            </w:r>
+            <w:r>
+              <w:rPr>
+                <w:rFonts w:ascii="宋体" w:eastAsia="宋体" w:hAnsi="宋体" w:cs="Courier New" w:hint="eastAsia"/>
+                <w:color w:val="808080"/>
+                <w:kern w:val="0"/>
+                <w:sz w:val="20"/>
+                <w:szCs w:val="20"/>
+              </w:rPr>
+              <w:t>实例化转换器</w:t>
+            </w:r>
+            <w:r>
+              <w:rPr>
+                <w:rFonts w:ascii="宋体" w:eastAsia="宋体" w:hAnsi="宋体" w:cs="Courier New" w:hint="eastAsia"/>
+                <w:color w:val="808080"/>
+                <w:kern w:val="0"/>
+                <w:sz w:val="20"/>
+                <w:szCs w:val="20"/>
+              </w:rPr>
+              <w:br/>
+            </w:r>
+            <w:r>
+              <w:rPr>
+                <w:rFonts w:ascii="Courier New" w:eastAsia="宋体" w:hAnsi="Courier New" w:cs="Courier New"/>
+                <w:color w:val="A9B7C6"/>
+                <w:kern w:val="0"/>
+                <w:sz w:val="20"/>
+                <w:szCs w:val="20"/>
+              </w:rPr>
+              <w:t>transfer = StandardScaler()</w:t>
+            </w:r>
+            <w:r>
+              <w:rPr>
+                <w:rFonts w:ascii="Courier New" w:eastAsia="宋体" w:hAnsi="Courier New" w:cs="Courier New"/>
+                <w:color w:val="A9B7C6"/>
+                <w:kern w:val="0"/>
+                <w:sz w:val="20"/>
+                <w:szCs w:val="20"/>
+              </w:rPr>
+              <w:br/>
+              <w:t>iris_pd_processed = transfer.fit_transform(iris_pd[[</w:t>
+            </w:r>
+            <w:r>
+              <w:rPr>
+                <w:rFonts w:ascii="Courier New" w:eastAsia="宋体" w:hAnsi="Courier New" w:cs="Courier New"/>
+                <w:color w:val="6A8759"/>
+                <w:kern w:val="0"/>
+                <w:sz w:val="20"/>
+                <w:szCs w:val="20"/>
+              </w:rPr>
+              <w:t>'sepal length (cm)'</w:t>
+            </w:r>
+            <w:r>
+              <w:rPr>
+                <w:rFonts w:ascii="Courier New" w:eastAsia="宋体" w:hAnsi="Courier New" w:cs="Courier New"/>
+                <w:color w:val="CC7832"/>
+                <w:kern w:val="0"/>
+                <w:sz w:val="20"/>
+                <w:szCs w:val="20"/>
+              </w:rPr>
+              <w:t xml:space="preserve">, </w:t>
+            </w:r>
+            <w:r>
+              <w:rPr>
+                <w:rFonts w:ascii="Courier New" w:eastAsia="宋体" w:hAnsi="Courier New" w:cs="Courier New"/>
+                <w:color w:val="6A8759"/>
+                <w:kern w:val="0"/>
+                <w:sz w:val="20"/>
+                <w:szCs w:val="20"/>
+              </w:rPr>
+              <w:t>'sepal width (cm)'</w:t>
+            </w:r>
+            <w:r>
+              <w:rPr>
+                <w:rFonts w:ascii="Courier New" w:eastAsia="宋体" w:hAnsi="Courier New" w:cs="Courier New"/>
+                <w:color w:val="A9B7C6"/>
+                <w:kern w:val="0"/>
+                <w:sz w:val="20"/>
+                <w:szCs w:val="20"/>
+              </w:rPr>
+              <w:t>]])</w:t>
+            </w:r>
+            <w:r>
+              <w:rPr>
+                <w:rFonts w:ascii="Courier New" w:eastAsia="宋体" w:hAnsi="Courier New" w:cs="Courier New"/>
+                <w:color w:val="A9B7C6"/>
+                <w:kern w:val="0"/>
+                <w:sz w:val="20"/>
+                <w:szCs w:val="20"/>
+              </w:rPr>
+              <w:br/>
+            </w:r>
+            <w:r>
+              <w:rPr>
+                <w:rFonts w:ascii="Courier New" w:eastAsia="宋体" w:hAnsi="Courier New" w:cs="Courier New"/>
+                <w:color w:val="8888C6"/>
+                <w:kern w:val="0"/>
+                <w:sz w:val="20"/>
+                <w:szCs w:val="20"/>
+              </w:rPr>
+              <w:t>print</w:t>
+            </w:r>
+            <w:r>
+              <w:rPr>
+                <w:rFonts w:ascii="Courier New" w:eastAsia="宋体" w:hAnsi="Courier New" w:cs="Courier New"/>
+                <w:color w:val="A9B7C6"/>
+                <w:kern w:val="0"/>
+                <w:sz w:val="20"/>
+                <w:szCs w:val="20"/>
+              </w:rPr>
+              <w:t>(iris_pd_processed)</w:t>
+            </w:r>
+            <w:bookmarkStart w:id="11" w:name="_GoBack"/>
+            <w:bookmarkEnd w:id="11"/>
           </w:p>
         </w:tc>
       </w:tr>
@@ -20418,7 +21351,7 @@
   <w:abstractNum w:abstractNumId="5" w15:restartNumberingAfterBreak="0">
     <w:nsid w:val="0B142B78"/>
     <w:multiLevelType w:val="hybridMultilevel"/>
-    <w:tmpl w:val="BD8ACB8C"/>
+    <w:tmpl w:val="E8C0B838"/>
     <w:lvl w:ilvl="0" w:tplc="04090015">
       <w:start w:val="1"/>
       <w:numFmt w:val="upperLetter"/>
@@ -20989,92 +21922,6 @@
     </w:lvl>
   </w:abstractNum>
   <w:abstractNum w:abstractNumId="11" w15:restartNumberingAfterBreak="0">
-    <w:nsid w:val="14BB7D5C"/>
-    <w:multiLevelType w:val="hybridMultilevel"/>
-    <w:tmpl w:val="0144F1DA"/>
-    <w:lvl w:ilvl="0" w:tplc="04090019">
-      <w:start w:val="1"/>
-      <w:numFmt w:val="lowerLetter"/>
-      <w:lvlText w:val="%1)"/>
-      <w:lvlJc w:val="left"/>
-      <w:pPr>
-        <w:ind w:left="420" w:hanging="420"/>
-      </w:pPr>
-    </w:lvl>
-    <w:lvl w:ilvl="1" w:tplc="04090019" w:tentative="1">
-      <w:start w:val="1"/>
-      <w:numFmt w:val="lowerLetter"/>
-      <w:lvlText w:val="%2)"/>
-      <w:lvlJc w:val="left"/>
-      <w:pPr>
-        <w:ind w:left="840" w:hanging="420"/>
-      </w:pPr>
-    </w:lvl>
-    <w:lvl w:ilvl="2" w:tplc="0409001B" w:tentative="1">
-      <w:start w:val="1"/>
-      <w:numFmt w:val="lowerRoman"/>
-      <w:lvlText w:val="%3."/>
-      <w:lvlJc w:val="right"/>
-      <w:pPr>
-        <w:ind w:left="1260" w:hanging="420"/>
-      </w:pPr>
-    </w:lvl>
-    <w:lvl w:ilvl="3" w:tplc="0409000F" w:tentative="1">
-      <w:start w:val="1"/>
-      <w:numFmt w:val="decimal"/>
-      <w:lvlText w:val="%4."/>
-      <w:lvlJc w:val="left"/>
-      <w:pPr>
-        <w:ind w:left="1680" w:hanging="420"/>
-      </w:pPr>
-    </w:lvl>
-    <w:lvl w:ilvl="4" w:tplc="04090019" w:tentative="1">
-      <w:start w:val="1"/>
-      <w:numFmt w:val="lowerLetter"/>
-      <w:lvlText w:val="%5)"/>
-      <w:lvlJc w:val="left"/>
-      <w:pPr>
-        <w:ind w:left="2100" w:hanging="420"/>
-      </w:pPr>
-    </w:lvl>
-    <w:lvl w:ilvl="5" w:tplc="0409001B" w:tentative="1">
-      <w:start w:val="1"/>
-      <w:numFmt w:val="lowerRoman"/>
-      <w:lvlText w:val="%6."/>
-      <w:lvlJc w:val="right"/>
-      <w:pPr>
-        <w:ind w:left="2520" w:hanging="420"/>
-      </w:pPr>
-    </w:lvl>
-    <w:lvl w:ilvl="6" w:tplc="0409000F" w:tentative="1">
-      <w:start w:val="1"/>
-      <w:numFmt w:val="decimal"/>
-      <w:lvlText w:val="%7."/>
-      <w:lvlJc w:val="left"/>
-      <w:pPr>
-        <w:ind w:left="2940" w:hanging="420"/>
-      </w:pPr>
-    </w:lvl>
-    <w:lvl w:ilvl="7" w:tplc="04090019" w:tentative="1">
-      <w:start w:val="1"/>
-      <w:numFmt w:val="lowerLetter"/>
-      <w:lvlText w:val="%8)"/>
-      <w:lvlJc w:val="left"/>
-      <w:pPr>
-        <w:ind w:left="3360" w:hanging="420"/>
-      </w:pPr>
-    </w:lvl>
-    <w:lvl w:ilvl="8" w:tplc="0409001B" w:tentative="1">
-      <w:start w:val="1"/>
-      <w:numFmt w:val="lowerRoman"/>
-      <w:lvlText w:val="%9."/>
-      <w:lvlJc w:val="right"/>
-      <w:pPr>
-        <w:ind w:left="3780" w:hanging="420"/>
-      </w:pPr>
-    </w:lvl>
-  </w:abstractNum>
-  <w:abstractNum w:abstractNumId="12" w15:restartNumberingAfterBreak="0">
     <w:nsid w:val="14D978F3"/>
     <w:multiLevelType w:val="hybridMultilevel"/>
     <w:tmpl w:val="74C07548"/>
@@ -21160,7 +22007,7 @@
       </w:pPr>
     </w:lvl>
   </w:abstractNum>
-  <w:abstractNum w:abstractNumId="13" w15:restartNumberingAfterBreak="0">
+  <w:abstractNum w:abstractNumId="12" w15:restartNumberingAfterBreak="0">
     <w:nsid w:val="157726A3"/>
     <w:multiLevelType w:val="hybridMultilevel"/>
     <w:tmpl w:val="CA34A0AA"/>
@@ -21273,7 +22120,7 @@
       </w:rPr>
     </w:lvl>
   </w:abstractNum>
-  <w:abstractNum w:abstractNumId="14" w15:restartNumberingAfterBreak="0">
+  <w:abstractNum w:abstractNumId="13" w15:restartNumberingAfterBreak="0">
     <w:nsid w:val="16E879C1"/>
     <w:multiLevelType w:val="hybridMultilevel"/>
     <w:tmpl w:val="3092B3F0"/>
@@ -21386,7 +22233,7 @@
       </w:rPr>
     </w:lvl>
   </w:abstractNum>
-  <w:abstractNum w:abstractNumId="15" w15:restartNumberingAfterBreak="0">
+  <w:abstractNum w:abstractNumId="14" w15:restartNumberingAfterBreak="0">
     <w:nsid w:val="1D377101"/>
     <w:multiLevelType w:val="hybridMultilevel"/>
     <w:tmpl w:val="E910C81A"/>
@@ -21472,7 +22319,7 @@
       </w:pPr>
     </w:lvl>
   </w:abstractNum>
-  <w:abstractNum w:abstractNumId="16" w15:restartNumberingAfterBreak="0">
+  <w:abstractNum w:abstractNumId="15" w15:restartNumberingAfterBreak="0">
     <w:nsid w:val="2821368C"/>
     <w:multiLevelType w:val="hybridMultilevel"/>
     <w:tmpl w:val="1256EC56"/>
@@ -21558,7 +22405,7 @@
       </w:pPr>
     </w:lvl>
   </w:abstractNum>
-  <w:abstractNum w:abstractNumId="17" w15:restartNumberingAfterBreak="0">
+  <w:abstractNum w:abstractNumId="16" w15:restartNumberingAfterBreak="0">
     <w:nsid w:val="35FF32D1"/>
     <w:multiLevelType w:val="hybridMultilevel"/>
     <w:tmpl w:val="A74A401C"/>
@@ -21644,7 +22491,7 @@
       </w:pPr>
     </w:lvl>
   </w:abstractNum>
-  <w:abstractNum w:abstractNumId="18" w15:restartNumberingAfterBreak="0">
+  <w:abstractNum w:abstractNumId="17" w15:restartNumberingAfterBreak="0">
     <w:nsid w:val="37BC76C0"/>
     <w:multiLevelType w:val="hybridMultilevel"/>
     <w:tmpl w:val="05C2577A"/>
@@ -21730,7 +22577,7 @@
       </w:pPr>
     </w:lvl>
   </w:abstractNum>
-  <w:abstractNum w:abstractNumId="19" w15:restartNumberingAfterBreak="0">
+  <w:abstractNum w:abstractNumId="18" w15:restartNumberingAfterBreak="0">
     <w:nsid w:val="3C3C142B"/>
     <w:multiLevelType w:val="hybridMultilevel"/>
     <w:tmpl w:val="8A0A4498"/>
@@ -21816,93 +22663,7 @@
       </w:pPr>
     </w:lvl>
   </w:abstractNum>
-  <w:abstractNum w:abstractNumId="20" w15:restartNumberingAfterBreak="0">
-    <w:nsid w:val="3C5F3A43"/>
-    <w:multiLevelType w:val="hybridMultilevel"/>
-    <w:tmpl w:val="B6A20D14"/>
-    <w:lvl w:ilvl="0" w:tplc="04090019">
-      <w:start w:val="1"/>
-      <w:numFmt w:val="lowerLetter"/>
-      <w:lvlText w:val="%1)"/>
-      <w:lvlJc w:val="left"/>
-      <w:pPr>
-        <w:ind w:left="420" w:hanging="420"/>
-      </w:pPr>
-    </w:lvl>
-    <w:lvl w:ilvl="1" w:tplc="04090019" w:tentative="1">
-      <w:start w:val="1"/>
-      <w:numFmt w:val="lowerLetter"/>
-      <w:lvlText w:val="%2)"/>
-      <w:lvlJc w:val="left"/>
-      <w:pPr>
-        <w:ind w:left="840" w:hanging="420"/>
-      </w:pPr>
-    </w:lvl>
-    <w:lvl w:ilvl="2" w:tplc="0409001B" w:tentative="1">
-      <w:start w:val="1"/>
-      <w:numFmt w:val="lowerRoman"/>
-      <w:lvlText w:val="%3."/>
-      <w:lvlJc w:val="right"/>
-      <w:pPr>
-        <w:ind w:left="1260" w:hanging="420"/>
-      </w:pPr>
-    </w:lvl>
-    <w:lvl w:ilvl="3" w:tplc="0409000F" w:tentative="1">
-      <w:start w:val="1"/>
-      <w:numFmt w:val="decimal"/>
-      <w:lvlText w:val="%4."/>
-      <w:lvlJc w:val="left"/>
-      <w:pPr>
-        <w:ind w:left="1680" w:hanging="420"/>
-      </w:pPr>
-    </w:lvl>
-    <w:lvl w:ilvl="4" w:tplc="04090019" w:tentative="1">
-      <w:start w:val="1"/>
-      <w:numFmt w:val="lowerLetter"/>
-      <w:lvlText w:val="%5)"/>
-      <w:lvlJc w:val="left"/>
-      <w:pPr>
-        <w:ind w:left="2100" w:hanging="420"/>
-      </w:pPr>
-    </w:lvl>
-    <w:lvl w:ilvl="5" w:tplc="0409001B" w:tentative="1">
-      <w:start w:val="1"/>
-      <w:numFmt w:val="lowerRoman"/>
-      <w:lvlText w:val="%6."/>
-      <w:lvlJc w:val="right"/>
-      <w:pPr>
-        <w:ind w:left="2520" w:hanging="420"/>
-      </w:pPr>
-    </w:lvl>
-    <w:lvl w:ilvl="6" w:tplc="0409000F" w:tentative="1">
-      <w:start w:val="1"/>
-      <w:numFmt w:val="decimal"/>
-      <w:lvlText w:val="%7."/>
-      <w:lvlJc w:val="left"/>
-      <w:pPr>
-        <w:ind w:left="2940" w:hanging="420"/>
-      </w:pPr>
-    </w:lvl>
-    <w:lvl w:ilvl="7" w:tplc="04090019" w:tentative="1">
-      <w:start w:val="1"/>
-      <w:numFmt w:val="lowerLetter"/>
-      <w:lvlText w:val="%8)"/>
-      <w:lvlJc w:val="left"/>
-      <w:pPr>
-        <w:ind w:left="3360" w:hanging="420"/>
-      </w:pPr>
-    </w:lvl>
-    <w:lvl w:ilvl="8" w:tplc="0409001B" w:tentative="1">
-      <w:start w:val="1"/>
-      <w:numFmt w:val="lowerRoman"/>
-      <w:lvlText w:val="%9."/>
-      <w:lvlJc w:val="right"/>
-      <w:pPr>
-        <w:ind w:left="3780" w:hanging="420"/>
-      </w:pPr>
-    </w:lvl>
-  </w:abstractNum>
-  <w:abstractNum w:abstractNumId="21" w15:restartNumberingAfterBreak="0">
+  <w:abstractNum w:abstractNumId="19" w15:restartNumberingAfterBreak="0">
     <w:nsid w:val="41940CF2"/>
     <w:multiLevelType w:val="hybridMultilevel"/>
     <w:tmpl w:val="BFDE33FA"/>
@@ -21988,7 +22749,7 @@
       </w:pPr>
     </w:lvl>
   </w:abstractNum>
-  <w:abstractNum w:abstractNumId="22" w15:restartNumberingAfterBreak="0">
+  <w:abstractNum w:abstractNumId="20" w15:restartNumberingAfterBreak="0">
     <w:nsid w:val="44762AF3"/>
     <w:multiLevelType w:val="hybridMultilevel"/>
     <w:tmpl w:val="B268D070"/>
@@ -22074,7 +22835,7 @@
       </w:pPr>
     </w:lvl>
   </w:abstractNum>
-  <w:abstractNum w:abstractNumId="23" w15:restartNumberingAfterBreak="0">
+  <w:abstractNum w:abstractNumId="21" w15:restartNumberingAfterBreak="0">
     <w:nsid w:val="46C11C9C"/>
     <w:multiLevelType w:val="hybridMultilevel"/>
     <w:tmpl w:val="4468D306"/>
@@ -22160,7 +22921,7 @@
       </w:pPr>
     </w:lvl>
   </w:abstractNum>
-  <w:abstractNum w:abstractNumId="24" w15:restartNumberingAfterBreak="0">
+  <w:abstractNum w:abstractNumId="22" w15:restartNumberingAfterBreak="0">
     <w:nsid w:val="471F2B98"/>
     <w:multiLevelType w:val="hybridMultilevel"/>
     <w:tmpl w:val="2EACD888"/>
@@ -22246,7 +23007,7 @@
       </w:pPr>
     </w:lvl>
   </w:abstractNum>
-  <w:abstractNum w:abstractNumId="25" w15:restartNumberingAfterBreak="0">
+  <w:abstractNum w:abstractNumId="23" w15:restartNumberingAfterBreak="0">
     <w:nsid w:val="4AB8311D"/>
     <w:multiLevelType w:val="hybridMultilevel"/>
     <w:tmpl w:val="C1E4DE68"/>
@@ -22359,7 +23120,7 @@
       </w:rPr>
     </w:lvl>
   </w:abstractNum>
-  <w:abstractNum w:abstractNumId="26" w15:restartNumberingAfterBreak="0">
+  <w:abstractNum w:abstractNumId="24" w15:restartNumberingAfterBreak="0">
     <w:nsid w:val="4DB72C99"/>
     <w:multiLevelType w:val="hybridMultilevel"/>
     <w:tmpl w:val="12905E88"/>
@@ -22445,7 +23206,7 @@
       </w:pPr>
     </w:lvl>
   </w:abstractNum>
-  <w:abstractNum w:abstractNumId="27" w15:restartNumberingAfterBreak="0">
+  <w:abstractNum w:abstractNumId="25" w15:restartNumberingAfterBreak="0">
     <w:nsid w:val="4FD4445E"/>
     <w:multiLevelType w:val="hybridMultilevel"/>
     <w:tmpl w:val="92E24D24"/>
@@ -22531,7 +23292,7 @@
       </w:pPr>
     </w:lvl>
   </w:abstractNum>
-  <w:abstractNum w:abstractNumId="28" w15:restartNumberingAfterBreak="0">
+  <w:abstractNum w:abstractNumId="26" w15:restartNumberingAfterBreak="0">
     <w:nsid w:val="52EB5025"/>
     <w:multiLevelType w:val="hybridMultilevel"/>
     <w:tmpl w:val="2F88C3B0"/>
@@ -22617,7 +23378,7 @@
       </w:pPr>
     </w:lvl>
   </w:abstractNum>
-  <w:abstractNum w:abstractNumId="29" w15:restartNumberingAfterBreak="0">
+  <w:abstractNum w:abstractNumId="27" w15:restartNumberingAfterBreak="0">
     <w:nsid w:val="551F5F11"/>
     <w:multiLevelType w:val="hybridMultilevel"/>
     <w:tmpl w:val="A7584BA0"/>
@@ -22703,7 +23464,7 @@
       </w:pPr>
     </w:lvl>
   </w:abstractNum>
-  <w:abstractNum w:abstractNumId="30" w15:restartNumberingAfterBreak="0">
+  <w:abstractNum w:abstractNumId="28" w15:restartNumberingAfterBreak="0">
     <w:nsid w:val="59916182"/>
     <w:multiLevelType w:val="hybridMultilevel"/>
     <w:tmpl w:val="18DCEDF6"/>
@@ -22789,7 +23550,7 @@
       </w:pPr>
     </w:lvl>
   </w:abstractNum>
-  <w:abstractNum w:abstractNumId="31" w15:restartNumberingAfterBreak="0">
+  <w:abstractNum w:abstractNumId="29" w15:restartNumberingAfterBreak="0">
     <w:nsid w:val="5C284440"/>
     <w:multiLevelType w:val="hybridMultilevel"/>
     <w:tmpl w:val="ABA0B1FC"/>
@@ -22875,7 +23636,7 @@
       </w:pPr>
     </w:lvl>
   </w:abstractNum>
-  <w:abstractNum w:abstractNumId="32" w15:restartNumberingAfterBreak="0">
+  <w:abstractNum w:abstractNumId="30" w15:restartNumberingAfterBreak="0">
     <w:nsid w:val="5DF55B4F"/>
     <w:multiLevelType w:val="hybridMultilevel"/>
     <w:tmpl w:val="3DC89020"/>
@@ -22988,7 +23749,7 @@
       </w:rPr>
     </w:lvl>
   </w:abstractNum>
-  <w:abstractNum w:abstractNumId="33" w15:restartNumberingAfterBreak="0">
+  <w:abstractNum w:abstractNumId="31" w15:restartNumberingAfterBreak="0">
     <w:nsid w:val="61FD6AB8"/>
     <w:multiLevelType w:val="hybridMultilevel"/>
     <w:tmpl w:val="DBB091A0"/>
@@ -23101,7 +23862,7 @@
       </w:rPr>
     </w:lvl>
   </w:abstractNum>
-  <w:abstractNum w:abstractNumId="34" w15:restartNumberingAfterBreak="0">
+  <w:abstractNum w:abstractNumId="32" w15:restartNumberingAfterBreak="0">
     <w:nsid w:val="64B06DC9"/>
     <w:multiLevelType w:val="hybridMultilevel"/>
     <w:tmpl w:val="1256EC56"/>
@@ -23187,7 +23948,7 @@
       </w:pPr>
     </w:lvl>
   </w:abstractNum>
-  <w:abstractNum w:abstractNumId="35" w15:restartNumberingAfterBreak="0">
+  <w:abstractNum w:abstractNumId="33" w15:restartNumberingAfterBreak="0">
     <w:nsid w:val="6A551496"/>
     <w:multiLevelType w:val="hybridMultilevel"/>
     <w:tmpl w:val="47B670F2"/>
@@ -23273,93 +24034,7 @@
       </w:pPr>
     </w:lvl>
   </w:abstractNum>
-  <w:abstractNum w:abstractNumId="36" w15:restartNumberingAfterBreak="0">
-    <w:nsid w:val="6BAE4757"/>
-    <w:multiLevelType w:val="hybridMultilevel"/>
-    <w:tmpl w:val="3AC4F0C0"/>
-    <w:lvl w:ilvl="0" w:tplc="04090015">
-      <w:start w:val="1"/>
-      <w:numFmt w:val="upperLetter"/>
-      <w:lvlText w:val="%1."/>
-      <w:lvlJc w:val="left"/>
-      <w:pPr>
-        <w:ind w:left="420" w:hanging="420"/>
-      </w:pPr>
-    </w:lvl>
-    <w:lvl w:ilvl="1" w:tplc="04090019" w:tentative="1">
-      <w:start w:val="1"/>
-      <w:numFmt w:val="lowerLetter"/>
-      <w:lvlText w:val="%2)"/>
-      <w:lvlJc w:val="left"/>
-      <w:pPr>
-        <w:ind w:left="840" w:hanging="420"/>
-      </w:pPr>
-    </w:lvl>
-    <w:lvl w:ilvl="2" w:tplc="0409001B" w:tentative="1">
-      <w:start w:val="1"/>
-      <w:numFmt w:val="lowerRoman"/>
-      <w:lvlText w:val="%3."/>
-      <w:lvlJc w:val="right"/>
-      <w:pPr>
-        <w:ind w:left="1260" w:hanging="420"/>
-      </w:pPr>
-    </w:lvl>
-    <w:lvl w:ilvl="3" w:tplc="0409000F" w:tentative="1">
-      <w:start w:val="1"/>
-      <w:numFmt w:val="decimal"/>
-      <w:lvlText w:val="%4."/>
-      <w:lvlJc w:val="left"/>
-      <w:pPr>
-        <w:ind w:left="1680" w:hanging="420"/>
-      </w:pPr>
-    </w:lvl>
-    <w:lvl w:ilvl="4" w:tplc="04090019" w:tentative="1">
-      <w:start w:val="1"/>
-      <w:numFmt w:val="lowerLetter"/>
-      <w:lvlText w:val="%5)"/>
-      <w:lvlJc w:val="left"/>
-      <w:pPr>
-        <w:ind w:left="2100" w:hanging="420"/>
-      </w:pPr>
-    </w:lvl>
-    <w:lvl w:ilvl="5" w:tplc="0409001B" w:tentative="1">
-      <w:start w:val="1"/>
-      <w:numFmt w:val="lowerRoman"/>
-      <w:lvlText w:val="%6."/>
-      <w:lvlJc w:val="right"/>
-      <w:pPr>
-        <w:ind w:left="2520" w:hanging="420"/>
-      </w:pPr>
-    </w:lvl>
-    <w:lvl w:ilvl="6" w:tplc="0409000F" w:tentative="1">
-      <w:start w:val="1"/>
-      <w:numFmt w:val="decimal"/>
-      <w:lvlText w:val="%7."/>
-      <w:lvlJc w:val="left"/>
-      <w:pPr>
-        <w:ind w:left="2940" w:hanging="420"/>
-      </w:pPr>
-    </w:lvl>
-    <w:lvl w:ilvl="7" w:tplc="04090019" w:tentative="1">
-      <w:start w:val="1"/>
-      <w:numFmt w:val="lowerLetter"/>
-      <w:lvlText w:val="%8)"/>
-      <w:lvlJc w:val="left"/>
-      <w:pPr>
-        <w:ind w:left="3360" w:hanging="420"/>
-      </w:pPr>
-    </w:lvl>
-    <w:lvl w:ilvl="8" w:tplc="0409001B" w:tentative="1">
-      <w:start w:val="1"/>
-      <w:numFmt w:val="lowerRoman"/>
-      <w:lvlText w:val="%9."/>
-      <w:lvlJc w:val="right"/>
-      <w:pPr>
-        <w:ind w:left="3780" w:hanging="420"/>
-      </w:pPr>
-    </w:lvl>
-  </w:abstractNum>
-  <w:abstractNum w:abstractNumId="37" w15:restartNumberingAfterBreak="0">
+  <w:abstractNum w:abstractNumId="34" w15:restartNumberingAfterBreak="0">
     <w:nsid w:val="6C594F68"/>
     <w:multiLevelType w:val="hybridMultilevel"/>
     <w:tmpl w:val="5F163252"/>
@@ -23445,7 +24120,7 @@
       </w:pPr>
     </w:lvl>
   </w:abstractNum>
-  <w:abstractNum w:abstractNumId="38" w15:restartNumberingAfterBreak="0">
+  <w:abstractNum w:abstractNumId="35" w15:restartNumberingAfterBreak="0">
     <w:nsid w:val="6C8905BD"/>
     <w:multiLevelType w:val="hybridMultilevel"/>
     <w:tmpl w:val="05C2577A"/>
@@ -23531,7 +24206,7 @@
       </w:pPr>
     </w:lvl>
   </w:abstractNum>
-  <w:abstractNum w:abstractNumId="39" w15:restartNumberingAfterBreak="0">
+  <w:abstractNum w:abstractNumId="36" w15:restartNumberingAfterBreak="0">
     <w:nsid w:val="6E4113B1"/>
     <w:multiLevelType w:val="multilevel"/>
     <w:tmpl w:val="CA54A58A"/>
@@ -23737,7 +24412,7 @@
       </w:pPr>
     </w:lvl>
   </w:abstractNum>
-  <w:abstractNum w:abstractNumId="40" w15:restartNumberingAfterBreak="0">
+  <w:abstractNum w:abstractNumId="37" w15:restartNumberingAfterBreak="0">
     <w:nsid w:val="6F6F50B4"/>
     <w:multiLevelType w:val="hybridMultilevel"/>
     <w:tmpl w:val="7B2473BC"/>
@@ -23850,7 +24525,93 @@
       </w:rPr>
     </w:lvl>
   </w:abstractNum>
-  <w:abstractNum w:abstractNumId="41" w15:restartNumberingAfterBreak="0">
+  <w:abstractNum w:abstractNumId="38" w15:restartNumberingAfterBreak="0">
+    <w:nsid w:val="7355425D"/>
+    <w:multiLevelType w:val="hybridMultilevel"/>
+    <w:tmpl w:val="E8C0B838"/>
+    <w:lvl w:ilvl="0" w:tplc="04090015">
+      <w:start w:val="1"/>
+      <w:numFmt w:val="upperLetter"/>
+      <w:lvlText w:val="%1."/>
+      <w:lvlJc w:val="left"/>
+      <w:pPr>
+        <w:ind w:left="420" w:hanging="420"/>
+      </w:pPr>
+    </w:lvl>
+    <w:lvl w:ilvl="1" w:tplc="04090019" w:tentative="1">
+      <w:start w:val="1"/>
+      <w:numFmt w:val="lowerLetter"/>
+      <w:lvlText w:val="%2)"/>
+      <w:lvlJc w:val="left"/>
+      <w:pPr>
+        <w:ind w:left="840" w:hanging="420"/>
+      </w:pPr>
+    </w:lvl>
+    <w:lvl w:ilvl="2" w:tplc="0409001B" w:tentative="1">
+      <w:start w:val="1"/>
+      <w:numFmt w:val="lowerRoman"/>
+      <w:lvlText w:val="%3."/>
+      <w:lvlJc w:val="right"/>
+      <w:pPr>
+        <w:ind w:left="1260" w:hanging="420"/>
+      </w:pPr>
+    </w:lvl>
+    <w:lvl w:ilvl="3" w:tplc="0409000F" w:tentative="1">
+      <w:start w:val="1"/>
+      <w:numFmt w:val="decimal"/>
+      <w:lvlText w:val="%4."/>
+      <w:lvlJc w:val="left"/>
+      <w:pPr>
+        <w:ind w:left="1680" w:hanging="420"/>
+      </w:pPr>
+    </w:lvl>
+    <w:lvl w:ilvl="4" w:tplc="04090019" w:tentative="1">
+      <w:start w:val="1"/>
+      <w:numFmt w:val="lowerLetter"/>
+      <w:lvlText w:val="%5)"/>
+      <w:lvlJc w:val="left"/>
+      <w:pPr>
+        <w:ind w:left="2100" w:hanging="420"/>
+      </w:pPr>
+    </w:lvl>
+    <w:lvl w:ilvl="5" w:tplc="0409001B" w:tentative="1">
+      <w:start w:val="1"/>
+      <w:numFmt w:val="lowerRoman"/>
+      <w:lvlText w:val="%6."/>
+      <w:lvlJc w:val="right"/>
+      <w:pPr>
+        <w:ind w:left="2520" w:hanging="420"/>
+      </w:pPr>
+    </w:lvl>
+    <w:lvl w:ilvl="6" w:tplc="0409000F" w:tentative="1">
+      <w:start w:val="1"/>
+      <w:numFmt w:val="decimal"/>
+      <w:lvlText w:val="%7."/>
+      <w:lvlJc w:val="left"/>
+      <w:pPr>
+        <w:ind w:left="2940" w:hanging="420"/>
+      </w:pPr>
+    </w:lvl>
+    <w:lvl w:ilvl="7" w:tplc="04090019" w:tentative="1">
+      <w:start w:val="1"/>
+      <w:numFmt w:val="lowerLetter"/>
+      <w:lvlText w:val="%8)"/>
+      <w:lvlJc w:val="left"/>
+      <w:pPr>
+        <w:ind w:left="3360" w:hanging="420"/>
+      </w:pPr>
+    </w:lvl>
+    <w:lvl w:ilvl="8" w:tplc="0409001B" w:tentative="1">
+      <w:start w:val="1"/>
+      <w:numFmt w:val="lowerRoman"/>
+      <w:lvlText w:val="%9."/>
+      <w:lvlJc w:val="right"/>
+      <w:pPr>
+        <w:ind w:left="3780" w:hanging="420"/>
+      </w:pPr>
+    </w:lvl>
+  </w:abstractNum>
+  <w:abstractNum w:abstractNumId="39" w15:restartNumberingAfterBreak="0">
     <w:nsid w:val="768D4293"/>
     <w:multiLevelType w:val="hybridMultilevel"/>
     <w:tmpl w:val="9DF8A9DE"/>
@@ -23936,7 +24697,7 @@
       </w:pPr>
     </w:lvl>
   </w:abstractNum>
-  <w:abstractNum w:abstractNumId="42" w15:restartNumberingAfterBreak="0">
+  <w:abstractNum w:abstractNumId="40" w15:restartNumberingAfterBreak="0">
     <w:nsid w:val="776F2EC3"/>
     <w:multiLevelType w:val="hybridMultilevel"/>
     <w:tmpl w:val="DFD690FA"/>
@@ -24022,7 +24783,7 @@
       </w:pPr>
     </w:lvl>
   </w:abstractNum>
-  <w:abstractNum w:abstractNumId="43" w15:restartNumberingAfterBreak="0">
+  <w:abstractNum w:abstractNumId="41" w15:restartNumberingAfterBreak="0">
     <w:nsid w:val="78CE41BE"/>
     <w:multiLevelType w:val="hybridMultilevel"/>
     <w:tmpl w:val="E05CDF0E"/>
@@ -24108,7 +24869,7 @@
       </w:pPr>
     </w:lvl>
   </w:abstractNum>
-  <w:abstractNum w:abstractNumId="44" w15:restartNumberingAfterBreak="0">
+  <w:abstractNum w:abstractNumId="42" w15:restartNumberingAfterBreak="0">
     <w:nsid w:val="7CF92032"/>
     <w:multiLevelType w:val="hybridMultilevel"/>
     <w:tmpl w:val="E33C1D86"/>
@@ -24194,7 +24955,7 @@
       </w:pPr>
     </w:lvl>
   </w:abstractNum>
-  <w:abstractNum w:abstractNumId="45" w15:restartNumberingAfterBreak="0">
+  <w:abstractNum w:abstractNumId="43" w15:restartNumberingAfterBreak="0">
     <w:nsid w:val="7F3747D4"/>
     <w:multiLevelType w:val="hybridMultilevel"/>
     <w:tmpl w:val="CBD06406"/>
@@ -24308,7 +25069,7 @@
     </w:lvl>
   </w:abstractNum>
   <w:num w:numId="1">
-    <w:abstractNumId w:val="39"/>
+    <w:abstractNumId w:val="36"/>
   </w:num>
   <w:num w:numId="2">
     <w:abstractNumId w:val="4"/>
@@ -24317,10 +25078,10 @@
     <w:abstractNumId w:val="8"/>
   </w:num>
   <w:num w:numId="4">
-    <w:abstractNumId w:val="23"/>
+    <w:abstractNumId w:val="21"/>
   </w:num>
   <w:num w:numId="5">
-    <w:abstractNumId w:val="15"/>
+    <w:abstractNumId w:val="14"/>
   </w:num>
   <w:num w:numId="6">
     <w:abstractNumId w:val="1"/>
@@ -24332,123 +25093,114 @@
     <w:abstractNumId w:val="9"/>
   </w:num>
   <w:num w:numId="9">
-    <w:abstractNumId w:val="45"/>
+    <w:abstractNumId w:val="43"/>
   </w:num>
   <w:num w:numId="10">
-    <w:abstractNumId w:val="12"/>
+    <w:abstractNumId w:val="11"/>
   </w:num>
   <w:num w:numId="11">
     <w:abstractNumId w:val="7"/>
   </w:num>
   <w:num w:numId="12">
-    <w:abstractNumId w:val="28"/>
+    <w:abstractNumId w:val="26"/>
   </w:num>
   <w:num w:numId="13">
+    <w:abstractNumId w:val="12"/>
+  </w:num>
+  <w:num w:numId="14">
+    <w:abstractNumId w:val="41"/>
+  </w:num>
+  <w:num w:numId="15">
+    <w:abstractNumId w:val="30"/>
+  </w:num>
+  <w:num w:numId="16">
+    <w:abstractNumId w:val="37"/>
+  </w:num>
+  <w:num w:numId="17">
     <w:abstractNumId w:val="13"/>
   </w:num>
-  <w:num w:numId="14">
-    <w:abstractNumId w:val="43"/>
-  </w:num>
-  <w:num w:numId="15">
-    <w:abstractNumId w:val="32"/>
-  </w:num>
-  <w:num w:numId="16">
-    <w:abstractNumId w:val="40"/>
-  </w:num>
-  <w:num w:numId="17">
-    <w:abstractNumId w:val="14"/>
-  </w:num>
   <w:num w:numId="18">
-    <w:abstractNumId w:val="37"/>
+    <w:abstractNumId w:val="34"/>
   </w:num>
   <w:num w:numId="19">
+    <w:abstractNumId w:val="27"/>
+  </w:num>
+  <w:num w:numId="20">
     <w:abstractNumId w:val="29"/>
   </w:num>
-  <w:num w:numId="20">
-    <w:abstractNumId w:val="31"/>
-  </w:num>
   <w:num w:numId="21">
-    <w:abstractNumId w:val="26"/>
+    <w:abstractNumId w:val="24"/>
   </w:num>
   <w:num w:numId="22">
-    <w:abstractNumId w:val="33"/>
+    <w:abstractNumId w:val="31"/>
   </w:num>
   <w:num w:numId="23">
     <w:abstractNumId w:val="3"/>
   </w:num>
   <w:num w:numId="24">
-    <w:abstractNumId w:val="25"/>
+    <w:abstractNumId w:val="23"/>
   </w:num>
   <w:num w:numId="25">
-    <w:abstractNumId w:val="38"/>
+    <w:abstractNumId w:val="35"/>
   </w:num>
   <w:num w:numId="26">
     <w:abstractNumId w:val="0"/>
   </w:num>
   <w:num w:numId="27">
-    <w:abstractNumId w:val="22"/>
+    <w:abstractNumId w:val="20"/>
   </w:num>
   <w:num w:numId="28">
-    <w:abstractNumId w:val="35"/>
+    <w:abstractNumId w:val="33"/>
   </w:num>
   <w:num w:numId="29">
-    <w:abstractNumId w:val="17"/>
+    <w:abstractNumId w:val="16"/>
   </w:num>
   <w:num w:numId="30">
-    <w:abstractNumId w:val="41"/>
+    <w:abstractNumId w:val="39"/>
   </w:num>
   <w:num w:numId="31">
     <w:abstractNumId w:val="6"/>
   </w:num>
   <w:num w:numId="32">
-    <w:abstractNumId w:val="30"/>
+    <w:abstractNumId w:val="28"/>
   </w:num>
   <w:num w:numId="33">
-    <w:abstractNumId w:val="27"/>
+    <w:abstractNumId w:val="25"/>
   </w:num>
   <w:num w:numId="34">
-    <w:abstractNumId w:val="42"/>
+    <w:abstractNumId w:val="40"/>
   </w:num>
   <w:num w:numId="35">
-    <w:abstractNumId w:val="21"/>
+    <w:abstractNumId w:val="19"/>
   </w:num>
   <w:num w:numId="36">
-    <w:abstractNumId w:val="18"/>
+    <w:abstractNumId w:val="17"/>
   </w:num>
   <w:num w:numId="37">
     <w:abstractNumId w:val="2"/>
   </w:num>
   <w:num w:numId="38">
-    <w:abstractNumId w:val="19"/>
+    <w:abstractNumId w:val="18"/>
   </w:num>
   <w:num w:numId="39">
-    <w:abstractNumId w:val="34"/>
+    <w:abstractNumId w:val="32"/>
   </w:num>
   <w:num w:numId="40">
-    <w:abstractNumId w:val="24"/>
+    <w:abstractNumId w:val="22"/>
   </w:num>
   <w:num w:numId="41">
-    <w:abstractNumId w:val="16"/>
+    <w:abstractNumId w:val="15"/>
   </w:num>
   <w:num w:numId="42">
-    <w:abstractNumId w:val="11"/>
+    <w:abstractNumId w:val="5"/>
   </w:num>
   <w:num w:numId="43">
-    <w:abstractNumId w:val="20"/>
+    <w:abstractNumId w:val="42"/>
   </w:num>
   <w:num w:numId="44">
-    <w:abstractNumId w:val="5"/>
+    <w:abstractNumId w:val="38"/>
   </w:num>
-  <w:num w:numId="45">
-    <w:abstractNumId w:val="39"/>
-  </w:num>
-  <w:num w:numId="46">
-    <w:abstractNumId w:val="36"/>
-  </w:num>
-  <w:num w:numId="47">
-    <w:abstractNumId w:val="44"/>
-  </w:num>
-  <w:numIdMacAtCleanup w:val="27"/>
+  <w:numIdMacAtCleanup w:val="44"/>
 </w:numbering>
 </file>
 
@@ -25707,7 +26459,7 @@
 </file>
 
 <file path=customXml/itemProps1.xml><?xml version="1.0" encoding="utf-8"?>
-<ds:datastoreItem xmlns:ds="http://schemas.openxmlformats.org/officeDocument/2006/customXml" ds:itemID="{3B244AFC-19AA-425F-BCA8-2834CF301F4B}">
+<ds:datastoreItem xmlns:ds="http://schemas.openxmlformats.org/officeDocument/2006/customXml" ds:itemID="{C652582B-747A-403A-AC22-E4DF0C31DBD3}">
   <ds:schemaRefs>
     <ds:schemaRef ds:uri="http://schemas.openxmlformats.org/officeDocument/2006/bibliography"/>
   </ds:schemaRefs>

--- a/人工智能.docx
+++ b/人工智能.docx
@@ -6538,7 +6538,7 @@
           <w:rFonts w:hint="eastAsia"/>
         </w:rPr>
         <w:lastRenderedPageBreak/>
-        <w:t>数组类型修改</w:t>
+        <w:t>转换</w:t>
       </w:r>
     </w:p>
     <w:tbl>
@@ -6598,6 +6598,31 @@
               <w:t>Python字节</w:t>
             </w:r>
           </w:p>
+          <w:p>
+            <w:pPr>
+              <w:rPr>
+                <w:rFonts w:hint="eastAsia"/>
+              </w:rPr>
+            </w:pPr>
+            <w:r>
+              <w:t xml:space="preserve">s.tolist()  </w:t>
+            </w:r>
+            <w:r>
+              <w:rPr>
+                <w:rFonts w:hint="eastAsia"/>
+              </w:rPr>
+              <w:t>#</w:t>
+            </w:r>
+            <w:r>
+              <w:t xml:space="preserve"> </w:t>
+            </w:r>
+            <w:r>
+              <w:rPr>
+                <w:rFonts w:hint="eastAsia"/>
+              </w:rPr>
+              <w:t>数组转换成列表</w:t>
+            </w:r>
+          </w:p>
         </w:tc>
       </w:tr>
     </w:tbl>
@@ -7095,6 +7120,7 @@
               <w:ind w:firstLineChars="0"/>
             </w:pPr>
             <w:r>
+              <w:lastRenderedPageBreak/>
               <w:t>###########TIPS#############</w:t>
             </w:r>
           </w:p>
@@ -7111,7 +7137,6 @@
               <w:rPr>
                 <w:rFonts w:hint="eastAsia"/>
               </w:rPr>
-              <w:lastRenderedPageBreak/>
               <w:t>所有统计函数不加axis参数时，是在整个数组中进行比较</w:t>
             </w:r>
           </w:p>
@@ -9674,29 +9699,17 @@
     </w:tbl>
     <w:p>
       <w:pPr>
-        <w:pStyle w:val="2"/>
-        <w:numPr>
-          <w:ilvl w:val="0"/>
-          <w:numId w:val="25"/>
-        </w:numPr>
-      </w:pPr>
-      <w:r>
-        <w:t>DataFrame运算</w:t>
-      </w:r>
-    </w:p>
-    <w:p>
-      <w:pPr>
         <w:pStyle w:val="3"/>
         <w:numPr>
           <w:ilvl w:val="0"/>
-          <w:numId w:val="29"/>
+          <w:numId w:val="28"/>
         </w:numPr>
       </w:pPr>
       <w:r>
         <w:rPr>
           <w:rFonts w:hint="eastAsia"/>
         </w:rPr>
-        <w:t>算术运算</w:t>
+        <w:t>筛选</w:t>
       </w:r>
     </w:p>
     <w:tbl>
@@ -9714,63 +9727,227 @@
             <w:tcW w:w="8296" w:type="dxa"/>
           </w:tcPr>
           <w:p>
-            <w:r>
-              <w:rPr>
-                <w:rFonts w:hint="eastAsia"/>
-              </w:rPr>
-              <w:t>=</w:t>
-            </w:r>
-            <w:r>
-              <w:t>=======================</w:t>
-            </w:r>
-            <w:r>
-              <w:rPr>
-                <w:rFonts w:hint="eastAsia"/>
-              </w:rPr>
-              <w:t>加减乘除</w:t>
-            </w:r>
-            <w:r>
-              <w:t>===========================</w:t>
-            </w:r>
-          </w:p>
-          <w:p>
-            <w:r>
-              <w:t>data['open'].add(1)</w:t>
-            </w:r>
-            <w:r>
-              <w:t xml:space="preserve">   #</w:t>
-            </w:r>
-            <w:r>
-              <w:rPr>
-                <w:rFonts w:hint="eastAsia"/>
-              </w:rPr>
-              <w:t>也可以</w:t>
-            </w:r>
-            <w:r>
-              <w:t xml:space="preserve">data['open']+1 </w:t>
-            </w:r>
-            <w:r>
-              <w:rPr>
-                <w:rFonts w:hint="eastAsia"/>
-              </w:rPr>
-              <w:t>对应列全部+</w:t>
-            </w:r>
-            <w:r>
-              <w:t>1</w:t>
-            </w:r>
-          </w:p>
-          <w:p>
-            <w:r>
-              <w:t>data['open'].</w:t>
-            </w:r>
-            <w:r>
-              <w:rPr>
-                <w:rFonts w:hint="eastAsia"/>
-              </w:rPr>
-              <w:t>sub</w:t>
-            </w:r>
-            <w:r>
-              <w:t>(1)</w:t>
+            <w:pPr>
+              <w:pStyle w:val="a4"/>
+              <w:numPr>
+                <w:ilvl w:val="0"/>
+                <w:numId w:val="45"/>
+              </w:numPr>
+              <w:ind w:firstLineChars="0"/>
+            </w:pPr>
+            <w:r>
+              <w:rPr>
+                <w:rFonts w:hint="eastAsia"/>
+              </w:rPr>
+              <w:t>筛选某列为某值</w:t>
+            </w:r>
+          </w:p>
+          <w:p>
+            <w:pPr>
+              <w:rPr>
+                <w:rFonts w:hint="eastAsia"/>
+              </w:rPr>
+            </w:pPr>
+            <w:r>
+              <w:rPr>
+                <w:rFonts w:hint="eastAsia"/>
+              </w:rPr>
+              <w:t>#</w:t>
+            </w:r>
+            <w:r>
+              <w:t xml:space="preserve"> </w:t>
+            </w:r>
+            <w:r>
+              <w:rPr>
+                <w:rFonts w:hint="eastAsia"/>
+              </w:rPr>
+              <w:t>单值筛选</w:t>
+            </w:r>
+          </w:p>
+          <w:p>
+            <w:r>
+              <w:t>data = df[(df['列名']== 列值1)]</w:t>
+            </w:r>
+          </w:p>
+          <w:p>
+            <w:pPr>
+              <w:rPr>
+                <w:rFonts w:hint="eastAsia"/>
+              </w:rPr>
+            </w:pPr>
+            <w:r>
+              <w:t xml:space="preserve"># </w:t>
+            </w:r>
+            <w:r>
+              <w:rPr>
+                <w:rFonts w:hint="eastAsia"/>
+              </w:rPr>
+              <w:t>多值筛选</w:t>
+            </w:r>
+          </w:p>
+          <w:p>
+            <w:r>
+              <w:t>data_many=df[(df['列名1']== 列值1)&amp;(df['列名2']==列值2)]</w:t>
+            </w:r>
+          </w:p>
+          <w:p>
+            <w:pPr>
+              <w:rPr>
+                <w:rFonts w:hint="eastAsia"/>
+              </w:rPr>
+            </w:pPr>
+            <w:r>
+              <w:t>data_many1=df[(df['列名']== 19920812)|(df['date']==19920811)]</w:t>
+            </w:r>
+          </w:p>
+          <w:p>
+            <w:r>
+              <w:t>data_many2=df[df['列名'].isin([19920807,19920814]) ]</w:t>
+            </w:r>
+          </w:p>
+          <w:p/>
+          <w:p>
+            <w:pPr>
+              <w:pStyle w:val="a4"/>
+              <w:numPr>
+                <w:ilvl w:val="0"/>
+                <w:numId w:val="45"/>
+              </w:numPr>
+              <w:ind w:firstLineChars="0"/>
+            </w:pPr>
+            <w:r>
+              <w:rPr>
+                <w:rFonts w:hint="eastAsia"/>
+              </w:rPr>
+              <w:t>模式筛选</w:t>
+            </w:r>
+          </w:p>
+          <w:p>
+            <w:pPr>
+              <w:rPr>
+                <w:rFonts w:hint="eastAsia"/>
+              </w:rPr>
+            </w:pPr>
+            <w:r>
+              <w:rPr>
+                <w:rFonts w:hint="eastAsia"/>
+              </w:rPr>
+              <w:t>#</w:t>
+            </w:r>
+            <w:r>
+              <w:t xml:space="preserve"> </w:t>
+            </w:r>
+            <w:r>
+              <w:rPr>
+                <w:rFonts w:hint="eastAsia"/>
+              </w:rPr>
+              <w:t>注意必须所有值都为str，可先转换</w:t>
+            </w:r>
+            <w:r>
+              <w:t>data = data.astype(str)</w:t>
+            </w:r>
+          </w:p>
+          <w:p>
+            <w:r>
+              <w:t># 开头包含某值的模式匹配</w:t>
+            </w:r>
+          </w:p>
+          <w:p>
+            <w:r>
+              <w:t>cond=df['列名'].str.startswith('值')</w:t>
+            </w:r>
+          </w:p>
+          <w:p>
+            <w:r>
+              <w:t># 中间包含某值的模式匹配</w:t>
+            </w:r>
+          </w:p>
+          <w:p>
+            <w:r>
+              <w:t>cond=df['列名'].str.contains('值')</w:t>
+            </w:r>
+          </w:p>
+          <w:p/>
+          <w:p>
+            <w:pPr>
+              <w:pStyle w:val="a4"/>
+              <w:numPr>
+                <w:ilvl w:val="0"/>
+                <w:numId w:val="45"/>
+              </w:numPr>
+              <w:ind w:firstLineChars="0"/>
+              <w:rPr>
+                <w:rFonts w:hint="eastAsia"/>
+              </w:rPr>
+            </w:pPr>
+            <w:r>
+              <w:rPr>
+                <w:rFonts w:hint="eastAsia"/>
+              </w:rPr>
+              <w:t>范围筛选</w:t>
+            </w:r>
+          </w:p>
+          <w:p>
+            <w:r>
+              <w:lastRenderedPageBreak/>
+              <w:t># 筛选出基于两个值之间的数据：</w:t>
+            </w:r>
+          </w:p>
+          <w:p>
+            <w:r>
+              <w:t>cond=df[(df['列名1']&gt;‘列值1’)&amp;(df['列名1']&lt;‘列值2’)]</w:t>
+            </w:r>
+          </w:p>
+          <w:p/>
+          <w:p>
+            <w:pPr>
+              <w:pStyle w:val="a4"/>
+              <w:numPr>
+                <w:ilvl w:val="0"/>
+                <w:numId w:val="45"/>
+              </w:numPr>
+              <w:ind w:firstLineChars="0"/>
+            </w:pPr>
+            <w:r>
+              <w:rPr>
+                <w:rFonts w:hint="eastAsia"/>
+              </w:rPr>
+              <w:t>得到筛选的行索引</w:t>
+            </w:r>
+          </w:p>
+          <w:p>
+            <w:r>
+              <w:t>df = pd.DataFrame({'col1': [1, 2, 3, 3, 4], 'col2': [22, 33, 22, 44, 66]}, index=[1</w:t>
+            </w:r>
+            <w:r>
+              <w:rPr>
+                <w:rFonts w:hint="eastAsia"/>
+              </w:rPr>
+              <w:t>,</w:t>
+            </w:r>
+            <w:r>
+              <w:t>2,3,4,5])</w:t>
+            </w:r>
+          </w:p>
+          <w:p>
+            <w:r>
+              <w:t>print(df)</w:t>
+            </w:r>
+          </w:p>
+          <w:p>
+            <w:pPr>
+              <w:rPr>
+                <w:rFonts w:hint="eastAsia"/>
+              </w:rPr>
+            </w:pPr>
+            <w:r>
+              <w:t xml:space="preserve">a = df[(df.col1 == 3) &amp; (df.col2 == 22)].index # .tolist(), .value, [0] </w:t>
+            </w:r>
+            <w:r>
+              <w:rPr>
+                <w:rFonts w:hint="eastAsia"/>
+              </w:rPr>
+              <w:t>，三种方法取值</w:t>
             </w:r>
           </w:p>
         </w:tc>
@@ -9781,14 +9958,15 @@
         <w:pStyle w:val="3"/>
         <w:numPr>
           <w:ilvl w:val="0"/>
-          <w:numId w:val="29"/>
+          <w:numId w:val="28"/>
         </w:numPr>
       </w:pPr>
       <w:r>
         <w:rPr>
           <w:rFonts w:hint="eastAsia"/>
         </w:rPr>
-        <w:t>逻辑运算</w:t>
+        <w:lastRenderedPageBreak/>
+        <w:t>转换</w:t>
       </w:r>
     </w:p>
     <w:tbl>
@@ -9807,43 +9985,85 @@
           </w:tcPr>
           <w:p>
             <w:r>
-              <w:t>======================逻辑运算=============================</w:t>
-            </w:r>
-          </w:p>
-          <w:p>
-            <w:r>
-              <w:t>data["open"] &gt; 23  # 返回索引和bool值</w:t>
-            </w:r>
-          </w:p>
-          <w:p>
-            <w:r>
-              <w:t># 逻辑判断的结果可以作为筛选的依据</w:t>
-            </w:r>
-          </w:p>
-          <w:p>
-            <w:r>
-              <w:t>data[data["open"] &gt; 23]  # 返回bool为True的索引和值</w:t>
-            </w:r>
-          </w:p>
-          <w:p>
-            <w:r>
-              <w:t>data[  (data["open"] &gt; 23) &amp; (data["open"] &lt; 24)  ]   #多个逻辑运算</w:t>
-            </w:r>
-          </w:p>
-          <w:p>
-            <w:r>
-              <w:t>======================逻辑运算API===========================</w:t>
-            </w:r>
-          </w:p>
-          <w:p>
-            <w:r>
-              <w:lastRenderedPageBreak/>
-              <w:t>data.query("open&lt;24 &amp; open&gt;23")  #返回int值</w:t>
-            </w:r>
-          </w:p>
-          <w:p>
-            <w:r>
-              <w:t>data["open"].isin([23.53, 23.85])     #返回bool值</w:t>
+              <w:t>df.</w:t>
+            </w:r>
+            <w:r>
+              <w:rPr>
+                <w:rFonts w:hint="eastAsia"/>
+              </w:rPr>
+              <w:t>val</w:t>
+            </w:r>
+            <w:r>
+              <w:t xml:space="preserve">ue.tolist()  # </w:t>
+            </w:r>
+            <w:r>
+              <w:rPr>
+                <w:rFonts w:hint="eastAsia"/>
+              </w:rPr>
+              <w:t>二维转换为列表</w:t>
+            </w:r>
+          </w:p>
+          <w:p>
+            <w:r>
+              <w:t>df.</w:t>
+            </w:r>
+            <w:r>
+              <w:rPr>
+                <w:rFonts w:hint="eastAsia"/>
+              </w:rPr>
+              <w:t>colu</w:t>
+            </w:r>
+            <w:r>
+              <w:t>mns.tolist()  #</w:t>
+            </w:r>
+            <w:r>
+              <w:rPr>
+                <w:rFonts w:hint="eastAsia"/>
+              </w:rPr>
+              <w:t xml:space="preserve"> 一维</w:t>
+            </w:r>
+            <w:r>
+              <w:rPr>
+                <w:rFonts w:hint="eastAsia"/>
+              </w:rPr>
+              <w:t>数组</w:t>
+            </w:r>
+            <w:r>
+              <w:rPr>
+                <w:rFonts w:hint="eastAsia"/>
+              </w:rPr>
+              <w:t>转换为列表</w:t>
+            </w:r>
+          </w:p>
+          <w:p>
+            <w:pPr>
+              <w:rPr>
+                <w:rFonts w:hint="eastAsia"/>
+              </w:rPr>
+            </w:pPr>
+            <w:r>
+              <w:t>df</w:t>
+            </w:r>
+            <w:r>
+              <w:t xml:space="preserve"> = </w:t>
+            </w:r>
+            <w:r>
+              <w:rPr>
+                <w:rFonts w:hint="eastAsia"/>
+              </w:rPr>
+              <w:t>df</w:t>
+            </w:r>
+            <w:r>
+              <w:t>.astype(str)</w:t>
+            </w:r>
+            <w:r>
+              <w:t xml:space="preserve">  # </w:t>
+            </w:r>
+            <w:r>
+              <w:rPr>
+                <w:rFonts w:hint="eastAsia"/>
+              </w:rPr>
+              <w:t>df所有元素转成str类型</w:t>
             </w:r>
           </w:p>
         </w:tc>
@@ -9854,15 +10074,14 @@
         <w:pStyle w:val="3"/>
         <w:numPr>
           <w:ilvl w:val="0"/>
-          <w:numId w:val="29"/>
+          <w:numId w:val="28"/>
         </w:numPr>
       </w:pPr>
       <w:r>
         <w:rPr>
           <w:rFonts w:hint="eastAsia"/>
         </w:rPr>
-        <w:lastRenderedPageBreak/>
-        <w:t>统计运算</w:t>
+        <w:t>删除</w:t>
       </w:r>
     </w:p>
     <w:tbl>
@@ -9879,253 +10098,69 @@
           <w:tcPr>
             <w:tcW w:w="8296" w:type="dxa"/>
           </w:tcPr>
-          <w:p>
-            <w:r>
-              <w:rPr>
-                <w:rFonts w:hint="eastAsia"/>
-              </w:rPr>
-              <w:t>=</w:t>
-            </w:r>
-            <w:r>
-              <w:t>=====================</w:t>
-            </w:r>
-            <w:r>
-              <w:t>===</w:t>
-            </w:r>
-            <w:r>
-              <w:rPr>
-                <w:rFonts w:hint="eastAsia"/>
-              </w:rPr>
-              <w:t>统计函数=</w:t>
-            </w:r>
-            <w:r>
-              <w:t>==================</w:t>
-            </w:r>
-            <w:r>
-              <w:t>=</w:t>
-            </w:r>
-            <w:r>
-              <w:t>=====</w:t>
-            </w:r>
-          </w:p>
-          <w:p>
-            <w:r>
-              <w:t>min(最小值), max(最大值), mean(平均值), median(中位数), var(方差), std(标准差),mode(众数)</w:t>
-            </w:r>
-            <w:r>
-              <w:rPr>
-                <w:rFonts w:hint="eastAsia"/>
-              </w:rPr>
-              <w:t>，</w:t>
-            </w:r>
-            <w:r>
-              <w:t>sum</w:t>
-            </w:r>
-            <w:r>
-              <w:t>(</w:t>
-            </w:r>
-            <w:r>
-              <w:rPr>
-                <w:rFonts w:hint="eastAsia"/>
-              </w:rPr>
-              <w:t>求</w:t>
-            </w:r>
-            <w:r>
-              <w:rPr>
-                <w:rFonts w:hint="eastAsia"/>
-              </w:rPr>
-              <w:t>累计</w:t>
-            </w:r>
-            <w:r>
-              <w:rPr>
-                <w:rFonts w:hint="eastAsia"/>
-              </w:rPr>
-              <w:t>和</w:t>
-            </w:r>
-            <w:r>
-              <w:t>)</w:t>
-            </w:r>
-            <w:r>
-              <w:rPr>
-                <w:rFonts w:hint="eastAsia"/>
-              </w:rPr>
-              <w:t>，abs(绝对值</w:t>
-            </w:r>
-            <w:r>
-              <w:t>),prod(</w:t>
-            </w:r>
-            <w:r>
-              <w:rPr>
-                <w:rFonts w:hint="eastAsia"/>
-              </w:rPr>
-              <w:t>求累计</w:t>
-            </w:r>
-            <w:r>
-              <w:rPr>
-                <w:rFonts w:hint="eastAsia"/>
-              </w:rPr>
-              <w:t>乘</w:t>
-            </w:r>
-            <w:r>
-              <w:t xml:space="preserve">), </w:t>
-            </w:r>
-            <w:r>
-              <w:t>idxmax</w:t>
-            </w:r>
-            <w:r>
-              <w:t>(</w:t>
-            </w:r>
-            <w:r>
-              <w:rPr>
-                <w:rFonts w:hint="eastAsia"/>
-              </w:rPr>
-              <w:t>计算最大值的索引</w:t>
-            </w:r>
-            <w:r>
-              <w:t>),idxmin()</w:t>
-            </w:r>
-          </w:p>
-          <w:p>
-            <w:r>
-              <w:t xml:space="preserve">eg: </w:t>
-            </w:r>
-          </w:p>
-          <w:p>
-            <w:r>
-              <w:t xml:space="preserve">data.max(axis=0)  # </w:t>
-            </w:r>
-            <w:r>
-              <w:rPr>
-                <w:rFonts w:hint="eastAsia"/>
-              </w:rPr>
-              <w:t>求每一列的最大值</w:t>
-            </w:r>
-          </w:p>
-          <w:p>
-            <w:r>
-              <w:rPr>
-                <w:rFonts w:hint="eastAsia"/>
-              </w:rPr>
-              <w:t>=</w:t>
-            </w:r>
-            <w:r>
-              <w:t>======================</w:t>
-            </w:r>
-            <w:r>
-              <w:rPr>
-                <w:rFonts w:hint="eastAsia"/>
-              </w:rPr>
-              <w:t>累计统计函数=</w:t>
-            </w:r>
-            <w:r>
-              <w:t>========================</w:t>
-            </w:r>
-          </w:p>
-          <w:p>
-            <w:r>
-              <w:t>cumsum</w:t>
-            </w:r>
-            <w:r>
-              <w:tab/>
-              <w:t>计算前1/2/3/…/n个数的和</w:t>
-            </w:r>
-            <w:r>
-              <w:rPr>
-                <w:rFonts w:hint="eastAsia"/>
-              </w:rPr>
-              <w:t>，即到对应索引的sum</w:t>
-            </w:r>
-          </w:p>
-          <w:p>
-            <w:r>
-              <w:t>cummax</w:t>
-            </w:r>
-            <w:r>
-              <w:tab/>
-              <w:t>计算前1/2/3/…/n个数的最大值</w:t>
-            </w:r>
-          </w:p>
-          <w:p>
-            <w:r>
-              <w:t>cummin</w:t>
-            </w:r>
-            <w:r>
-              <w:tab/>
-              <w:t>计算前1/2/3/…/n个数的最小值</w:t>
-            </w:r>
-          </w:p>
-          <w:p>
-            <w:r>
-              <w:t>cumprod</w:t>
-            </w:r>
-            <w:r>
-              <w:tab/>
-              <w:t>计算前1/2/3/…/n个数的积</w:t>
-            </w:r>
-          </w:p>
-          <w:p>
-            <w:r>
-              <w:t>data.cumsum()</w:t>
-            </w:r>
-          </w:p>
-          <w:p>
-            <w:r>
-              <w:t>eg:</w:t>
-            </w:r>
-          </w:p>
-          <w:p>
-            <w:r>
-              <w:t>import matplotlib.pyplot as plt</w:t>
-            </w:r>
+          <w:p/>
+          <w:p>
+            <w:r>
+              <w:t># 使用的前提是，dataframe的index和columns用的是数字，利用了drop（）和range()函数。</w:t>
+            </w:r>
+          </w:p>
+          <w:p>
             <w:r>
               <w:t xml:space="preserve"> </w:t>
             </w:r>
           </w:p>
           <w:p>
             <w:r>
-              <w:t>data['</w:t>
-            </w:r>
-            <w:r>
-              <w:rPr>
-                <w:rFonts w:hint="eastAsia"/>
-              </w:rPr>
-              <w:t>open</w:t>
-            </w:r>
-            <w:r>
-              <w:t>’</w:t>
-            </w:r>
-            <w:r>
-              <w:t>].cumsum()</w:t>
+              <w:t>DataFrame.drop(labels=None, axis=0, index=None, columns=None, level=None, inplace=False, errors='raise')</w:t>
+            </w:r>
+          </w:p>
+          <w:p>
+            <w:r>
+              <w:t xml:space="preserve"> </w:t>
+            </w:r>
+          </w:p>
+          <w:p>
+            <w:r>
+              <w:t># axis = 0，表示删除行； axis = 1 表示删除列。</w:t>
+            </w:r>
+          </w:p>
+          <w:p>
+            <w:r>
+              <w:t xml:space="preserve"> </w:t>
             </w:r>
           </w:p>
           <w:p>
             <w:pPr>
               <w:rPr>
-                <w:b/>
+                <w:rFonts w:hint="eastAsia"/>
               </w:rPr>
             </w:pPr>
             <w:r>
-              <w:rPr>
-                <w:rFonts w:hint="eastAsia"/>
-                <w:b/>
-              </w:rPr>
-              <w:t>data</w:t>
-            </w:r>
-            <w:r>
-              <w:rPr>
-                <w:b/>
-              </w:rPr>
-              <w:t>.cumsum().plot()</w:t>
-            </w:r>
-          </w:p>
-          <w:p>
-            <w:r>
-              <w:t>plt.show()</w:t>
+              <w:t># 想删除多行/列，用range即可，比如要删除前3行，drop(range(0,3)，axis = 0(默认为零，可不写))即可。</w:t>
             </w:r>
           </w:p>
         </w:tc>
       </w:tr>
     </w:tbl>
+    <w:p>
+      <w:pPr>
+        <w:rPr>
+          <w:rFonts w:hint="eastAsia"/>
+        </w:rPr>
+      </w:pPr>
+    </w:p>
+    <w:p>
+      <w:pPr>
+        <w:pStyle w:val="2"/>
+        <w:numPr>
+          <w:ilvl w:val="0"/>
+          <w:numId w:val="25"/>
+        </w:numPr>
+      </w:pPr>
+      <w:r>
+        <w:t>DataFrame运算</w:t>
+      </w:r>
+    </w:p>
     <w:p>
       <w:pPr>
         <w:pStyle w:val="3"/>
@@ -10138,7 +10173,7 @@
         <w:rPr>
           <w:rFonts w:hint="eastAsia"/>
         </w:rPr>
-        <w:t>自定义运算</w:t>
+        <w:t>算术运算</w:t>
       </w:r>
     </w:p>
     <w:tbl>
@@ -10157,48 +10192,62 @@
           </w:tcPr>
           <w:p>
             <w:r>
-              <w:t>apply(func, axis=0)</w:t>
-            </w:r>
-          </w:p>
-          <w:p>
-            <w:pPr>
-              <w:ind w:firstLineChars="100" w:firstLine="210"/>
-            </w:pPr>
-            <w:r>
-              <w:t>func:自定义函数</w:t>
-            </w:r>
-          </w:p>
-          <w:p>
-            <w:pPr>
-              <w:ind w:firstLineChars="100" w:firstLine="210"/>
-            </w:pPr>
-            <w:r>
-              <w:t>axis=0:默认是列，axis=1为行进行运算</w:t>
-            </w:r>
-          </w:p>
-          <w:p>
-            <w:r>
-              <w:rPr>
-                <w:rFonts w:hint="eastAsia"/>
-              </w:rPr>
-              <w:t>eg</w:t>
-            </w:r>
-            <w:r>
-              <w:t>:</w:t>
-            </w:r>
-          </w:p>
-          <w:p>
-            <w:r>
-              <w:t>data[['open', 'close']].apply(lambda x: x.max() - x.min(), axis=0)</w:t>
-            </w:r>
-            <w:r>
-              <w:t xml:space="preserve"> #</w:t>
-            </w:r>
-            <w:r>
-              <w:rPr>
-                <w:rFonts w:hint="eastAsia"/>
-              </w:rPr>
-              <w:t>求2列最大值最小值之差</w:t>
+              <w:rPr>
+                <w:rFonts w:hint="eastAsia"/>
+              </w:rPr>
+              <w:t>=</w:t>
+            </w:r>
+            <w:r>
+              <w:t>=======================</w:t>
+            </w:r>
+            <w:r>
+              <w:rPr>
+                <w:rFonts w:hint="eastAsia"/>
+              </w:rPr>
+              <w:t>加减乘除</w:t>
+            </w:r>
+            <w:r>
+              <w:t>===========================</w:t>
+            </w:r>
+          </w:p>
+          <w:p>
+            <w:r>
+              <w:t>data['open'].add(1)</w:t>
+            </w:r>
+            <w:r>
+              <w:t xml:space="preserve">   #</w:t>
+            </w:r>
+            <w:r>
+              <w:rPr>
+                <w:rFonts w:hint="eastAsia"/>
+              </w:rPr>
+              <w:t>也可以</w:t>
+            </w:r>
+            <w:r>
+              <w:t xml:space="preserve">data['open']+1 </w:t>
+            </w:r>
+            <w:r>
+              <w:rPr>
+                <w:rFonts w:hint="eastAsia"/>
+              </w:rPr>
+              <w:t>对应列全部+</w:t>
+            </w:r>
+            <w:r>
+              <w:t>1</w:t>
+            </w:r>
+          </w:p>
+          <w:p>
+            <w:r>
+              <w:t>data['open'].</w:t>
+            </w:r>
+            <w:r>
+              <w:rPr>
+                <w:rFonts w:hint="eastAsia"/>
+              </w:rPr>
+              <w:t>sub</w:t>
+            </w:r>
+            <w:r>
+              <w:t>(1)</w:t>
             </w:r>
           </w:p>
         </w:tc>
@@ -10206,17 +10255,17 @@
     </w:tbl>
     <w:p>
       <w:pPr>
-        <w:pStyle w:val="2"/>
+        <w:pStyle w:val="3"/>
         <w:numPr>
           <w:ilvl w:val="0"/>
-          <w:numId w:val="25"/>
+          <w:numId w:val="29"/>
         </w:numPr>
       </w:pPr>
       <w:r>
         <w:rPr>
           <w:rFonts w:hint="eastAsia"/>
         </w:rPr>
-        <w:t>Pandas画图</w:t>
+        <w:t>逻辑运算</w:t>
       </w:r>
     </w:p>
     <w:tbl>
@@ -10235,27 +10284,397 @@
           </w:tcPr>
           <w:p>
             <w:r>
-              <w:t>DataFrame.plot(kind='line'</w:t>
-            </w:r>
-            <w:r>
-              <w:rPr>
-                <w:rFonts w:hint="eastAsia"/>
-              </w:rPr>
-              <w:t>,</w:t>
+              <w:t>======================逻辑运算=============================</w:t>
+            </w:r>
+          </w:p>
+          <w:p>
+            <w:r>
+              <w:lastRenderedPageBreak/>
+              <w:t>data["open"] &gt; 23  # 返回索引和bool值</w:t>
+            </w:r>
+          </w:p>
+          <w:p>
+            <w:r>
+              <w:t># 逻辑判断的结果可以作为筛选的依据</w:t>
+            </w:r>
+          </w:p>
+          <w:p>
+            <w:r>
+              <w:t>data[data["open"] &gt; 23]  # 返回bool为True的索引和值</w:t>
+            </w:r>
+          </w:p>
+          <w:p>
+            <w:r>
+              <w:t>data[  (data["open"] &gt; 23) &amp; (data["open"] &lt; 24)  ]   #多个逻辑运算</w:t>
+            </w:r>
+          </w:p>
+          <w:p>
+            <w:r>
+              <w:t>======================逻辑运算API===========================</w:t>
+            </w:r>
+          </w:p>
+          <w:p>
+            <w:r>
+              <w:t>data.query("open&lt;24 &amp; open&gt;23")  #返回int值</w:t>
+            </w:r>
+          </w:p>
+          <w:p>
+            <w:r>
+              <w:t>data["open"].isin([23.53, 23.85])     #返回bool值</w:t>
+            </w:r>
+          </w:p>
+        </w:tc>
+      </w:tr>
+    </w:tbl>
+    <w:p>
+      <w:pPr>
+        <w:pStyle w:val="3"/>
+        <w:numPr>
+          <w:ilvl w:val="0"/>
+          <w:numId w:val="29"/>
+        </w:numPr>
+      </w:pPr>
+      <w:r>
+        <w:rPr>
+          <w:rFonts w:hint="eastAsia"/>
+        </w:rPr>
+        <w:lastRenderedPageBreak/>
+        <w:t>统计运算</w:t>
+      </w:r>
+    </w:p>
+    <w:tbl>
+      <w:tblPr>
+        <w:tblStyle w:val="ab"/>
+        <w:tblW w:w="0" w:type="auto"/>
+        <w:tblLook w:val="04A0" w:firstRow="1" w:lastRow="0" w:firstColumn="1" w:lastColumn="0" w:noHBand="0" w:noVBand="1"/>
+      </w:tblPr>
+      <w:tblGrid>
+        <w:gridCol w:w="8296"/>
+      </w:tblGrid>
+      <w:tr>
+        <w:tc>
+          <w:tcPr>
+            <w:tcW w:w="8296" w:type="dxa"/>
+          </w:tcPr>
+          <w:p>
+            <w:r>
+              <w:rPr>
+                <w:rFonts w:hint="eastAsia"/>
+              </w:rPr>
+              <w:t>=</w:t>
+            </w:r>
+            <w:r>
+              <w:t>=====================</w:t>
+            </w:r>
+            <w:r>
+              <w:t>===</w:t>
+            </w:r>
+            <w:r>
+              <w:rPr>
+                <w:rFonts w:hint="eastAsia"/>
+              </w:rPr>
+              <w:t>统计函数=</w:t>
+            </w:r>
+            <w:r>
+              <w:t>==================</w:t>
+            </w:r>
+            <w:r>
+              <w:t>=</w:t>
+            </w:r>
+            <w:r>
+              <w:t>=====</w:t>
+            </w:r>
+          </w:p>
+          <w:p>
+            <w:r>
+              <w:t>min(最小值), max(最大值), mean(平均值), median(中位数), var(方差), std(标准差),mode(众数)</w:t>
+            </w:r>
+            <w:r>
+              <w:rPr>
+                <w:rFonts w:hint="eastAsia"/>
+              </w:rPr>
+              <w:t>，</w:t>
+            </w:r>
+            <w:r>
+              <w:t>sum</w:t>
+            </w:r>
+            <w:r>
+              <w:t>(</w:t>
+            </w:r>
+            <w:r>
+              <w:rPr>
+                <w:rFonts w:hint="eastAsia"/>
+              </w:rPr>
+              <w:t>求</w:t>
+            </w:r>
+            <w:r>
+              <w:rPr>
+                <w:rFonts w:hint="eastAsia"/>
+              </w:rPr>
+              <w:t>累计</w:t>
+            </w:r>
+            <w:r>
+              <w:rPr>
+                <w:rFonts w:hint="eastAsia"/>
+              </w:rPr>
+              <w:t>和</w:t>
+            </w:r>
+            <w:r>
+              <w:t>)</w:t>
+            </w:r>
+            <w:r>
+              <w:rPr>
+                <w:rFonts w:hint="eastAsia"/>
+              </w:rPr>
+              <w:t>，abs(绝对值</w:t>
+            </w:r>
+            <w:r>
+              <w:t>),prod(</w:t>
+            </w:r>
+            <w:r>
+              <w:rPr>
+                <w:rFonts w:hint="eastAsia"/>
+              </w:rPr>
+              <w:t>求累计</w:t>
+            </w:r>
+            <w:r>
+              <w:rPr>
+                <w:rFonts w:hint="eastAsia"/>
+              </w:rPr>
+              <w:t>乘</w:t>
+            </w:r>
+            <w:r>
+              <w:t xml:space="preserve">), </w:t>
+            </w:r>
+            <w:r>
+              <w:t>idxmax</w:t>
+            </w:r>
+            <w:r>
+              <w:t>(</w:t>
+            </w:r>
+            <w:r>
+              <w:rPr>
+                <w:rFonts w:hint="eastAsia"/>
+              </w:rPr>
+              <w:t>计算最大值的索引</w:t>
+            </w:r>
+            <w:r>
+              <w:t>),idxmin()</w:t>
+            </w:r>
+          </w:p>
+          <w:p>
+            <w:r>
+              <w:t xml:space="preserve">eg: </w:t>
+            </w:r>
+          </w:p>
+          <w:p>
+            <w:r>
+              <w:t xml:space="preserve">data.max(axis=0)  # </w:t>
+            </w:r>
+            <w:r>
+              <w:rPr>
+                <w:rFonts w:hint="eastAsia"/>
+              </w:rPr>
+              <w:t>求每一列的最大值</w:t>
+            </w:r>
+          </w:p>
+          <w:p>
+            <w:r>
+              <w:rPr>
+                <w:rFonts w:hint="eastAsia"/>
+              </w:rPr>
+              <w:t>=</w:t>
+            </w:r>
+            <w:r>
+              <w:t>======================</w:t>
+            </w:r>
+            <w:r>
+              <w:rPr>
+                <w:rFonts w:hint="eastAsia"/>
+              </w:rPr>
+              <w:t>累计统计函数=</w:t>
+            </w:r>
+            <w:r>
+              <w:t>========================</w:t>
+            </w:r>
+          </w:p>
+          <w:p>
+            <w:r>
+              <w:t>cumsum</w:t>
+            </w:r>
+            <w:r>
+              <w:tab/>
+              <w:t>计算前1/2/3/…/n个数的和</w:t>
+            </w:r>
+            <w:r>
+              <w:rPr>
+                <w:rFonts w:hint="eastAsia"/>
+              </w:rPr>
+              <w:t>，即到对应索引的sum</w:t>
+            </w:r>
+          </w:p>
+          <w:p>
+            <w:r>
+              <w:t>cummax</w:t>
+            </w:r>
+            <w:r>
+              <w:tab/>
+              <w:t>计算前1/2/3/…/n个数的最大值</w:t>
+            </w:r>
+          </w:p>
+          <w:p>
+            <w:r>
+              <w:t>cummin</w:t>
+            </w:r>
+            <w:r>
+              <w:tab/>
+              <w:t>计算前1/2/3/…/n个数的最小值</w:t>
+            </w:r>
+          </w:p>
+          <w:p>
+            <w:r>
+              <w:t>cumprod</w:t>
+            </w:r>
+            <w:r>
+              <w:tab/>
+              <w:t>计算前1/2/3/…/n个数的积</w:t>
+            </w:r>
+          </w:p>
+          <w:p>
+            <w:r>
+              <w:t>data.cumsum()</w:t>
+            </w:r>
+          </w:p>
+          <w:p>
+            <w:r>
+              <w:t>eg:</w:t>
+            </w:r>
+          </w:p>
+          <w:p>
+            <w:r>
+              <w:t>import matplotlib.pyplot as plt</w:t>
             </w:r>
             <w:r>
               <w:t xml:space="preserve"> </w:t>
             </w:r>
-            <w:r>
-              <w:t>figsize=(20,8),fontsize=20,colormap="hot"</w:t>
-            </w:r>
-            <w:r>
-              <w:t>)</w:t>
-            </w:r>
-          </w:p>
-          <w:p>
-            <w:r>
-              <w:t>kind : str，需要绘制图形的种类</w:t>
+          </w:p>
+          <w:p>
+            <w:r>
+              <w:t>data['</w:t>
+            </w:r>
+            <w:r>
+              <w:rPr>
+                <w:rFonts w:hint="eastAsia"/>
+              </w:rPr>
+              <w:t>open</w:t>
+            </w:r>
+            <w:r>
+              <w:t>’</w:t>
+            </w:r>
+            <w:r>
+              <w:t>].cumsum()</w:t>
+            </w:r>
+          </w:p>
+          <w:p>
+            <w:pPr>
+              <w:rPr>
+                <w:b/>
+              </w:rPr>
+            </w:pPr>
+            <w:r>
+              <w:rPr>
+                <w:rFonts w:hint="eastAsia"/>
+                <w:b/>
+              </w:rPr>
+              <w:t>data</w:t>
+            </w:r>
+            <w:r>
+              <w:rPr>
+                <w:b/>
+              </w:rPr>
+              <w:t>.cumsum().plot()</w:t>
+            </w:r>
+          </w:p>
+          <w:p>
+            <w:r>
+              <w:t>plt.show()</w:t>
+            </w:r>
+          </w:p>
+        </w:tc>
+      </w:tr>
+    </w:tbl>
+    <w:p>
+      <w:pPr>
+        <w:pStyle w:val="3"/>
+        <w:numPr>
+          <w:ilvl w:val="0"/>
+          <w:numId w:val="29"/>
+        </w:numPr>
+      </w:pPr>
+      <w:r>
+        <w:rPr>
+          <w:rFonts w:hint="eastAsia"/>
+        </w:rPr>
+        <w:t>自定义运算</w:t>
+      </w:r>
+    </w:p>
+    <w:tbl>
+      <w:tblPr>
+        <w:tblStyle w:val="ab"/>
+        <w:tblW w:w="0" w:type="auto"/>
+        <w:tblLook w:val="04A0" w:firstRow="1" w:lastRow="0" w:firstColumn="1" w:lastColumn="0" w:noHBand="0" w:noVBand="1"/>
+      </w:tblPr>
+      <w:tblGrid>
+        <w:gridCol w:w="8296"/>
+      </w:tblGrid>
+      <w:tr>
+        <w:tc>
+          <w:tcPr>
+            <w:tcW w:w="8296" w:type="dxa"/>
+          </w:tcPr>
+          <w:p>
+            <w:r>
+              <w:rPr>
+                <w:rFonts w:hint="eastAsia"/>
+              </w:rPr>
+              <w:t>DataFrame</w:t>
+            </w:r>
+            <w:r>
+              <w:t>:</w:t>
+            </w:r>
+          </w:p>
+          <w:p>
+            <w:r>
+              <w:rPr>
+                <w:rFonts w:hint="eastAsia"/>
+              </w:rPr>
+              <w:t>#</w:t>
+            </w:r>
+            <w:r>
+              <w:t xml:space="preserve"> </w:t>
+            </w:r>
+            <w:r>
+              <w:rPr>
+                <w:rFonts w:hint="eastAsia"/>
+              </w:rPr>
+              <w:t>会</w:t>
+            </w:r>
+            <w:r>
+              <w:rPr>
+                <w:rFonts w:hint="eastAsia"/>
+              </w:rPr>
+              <w:t>对</w:t>
+            </w:r>
+            <w:r>
+              <w:rPr>
+                <w:rFonts w:hint="eastAsia"/>
+              </w:rPr>
+              <w:t>变量dataframe每个元素，对其使用func函数</w:t>
+            </w:r>
+          </w:p>
+          <w:p>
+            <w:r>
+              <w:t>apply(func, axis=0)</w:t>
             </w:r>
           </w:p>
           <w:p>
@@ -10263,22 +10682,7 @@
               <w:ind w:firstLineChars="100" w:firstLine="210"/>
             </w:pPr>
             <w:r>
-              <w:rPr>
-                <w:rFonts w:hint="eastAsia"/>
-              </w:rPr>
-              <w:t>‘</w:t>
-            </w:r>
-            <w:r>
-              <w:t xml:space="preserve">line’ : </w:t>
-            </w:r>
-            <w:r>
-              <w:rPr>
-                <w:rFonts w:hint="eastAsia"/>
-              </w:rPr>
-              <w:t>折线图</w:t>
-            </w:r>
-            <w:r>
-              <w:t xml:space="preserve"> (default)</w:t>
+              <w:t>func:自定义函数</w:t>
             </w:r>
           </w:p>
           <w:p>
@@ -10286,126 +10690,238 @@
               <w:ind w:firstLineChars="100" w:firstLine="210"/>
             </w:pPr>
             <w:r>
-              <w:rPr>
-                <w:rFonts w:hint="eastAsia"/>
-              </w:rPr>
-              <w:t>‘</w:t>
-            </w:r>
-            <w:r>
-              <w:t xml:space="preserve">bar’ : </w:t>
-            </w:r>
-            <w:r>
-              <w:rPr>
-                <w:rFonts w:hint="eastAsia"/>
-              </w:rPr>
-              <w:t>柱状图</w:t>
+              <w:t>axis=0:默认是列，axis=1为行进行运算</w:t>
+            </w:r>
+          </w:p>
+          <w:p>
+            <w:r>
+              <w:rPr>
+                <w:rFonts w:hint="eastAsia"/>
+              </w:rPr>
+              <w:t>eg</w:t>
+            </w:r>
+            <w:r>
+              <w:t>:</w:t>
+            </w:r>
+          </w:p>
+          <w:p>
+            <w:r>
+              <w:t>data[['open', 'close']].apply(lambda x: x.max() - x.min(), axis=0)</w:t>
+            </w:r>
+            <w:r>
+              <w:t xml:space="preserve"> #</w:t>
+            </w:r>
+            <w:r>
+              <w:rPr>
+                <w:rFonts w:hint="eastAsia"/>
+              </w:rPr>
+              <w:t>求2列最大值最小值之差</w:t>
+            </w:r>
+          </w:p>
+          <w:p/>
+          <w:p>
+            <w:r>
+              <w:rPr>
+                <w:rFonts w:hint="eastAsia"/>
+              </w:rPr>
+              <w:t>eg</w:t>
+            </w:r>
+            <w:r>
+              <w:t>:</w:t>
+            </w:r>
+          </w:p>
+          <w:p>
+            <w:r>
+              <w:t>def add_extra2(nationaltiy, **kwargs):</w:t>
+            </w:r>
+          </w:p>
+          <w:p>
+            <w:r>
+              <w:t xml:space="preserve">    return kwargs.get(</w:t>
+            </w:r>
+            <w:r>
+              <w:t>nationaltiy</w:t>
+            </w:r>
+            <w:r>
+              <w:t>)</w:t>
+            </w:r>
+          </w:p>
+          <w:p>
+            <w:r>
+              <w:t xml:space="preserve">       </w:t>
             </w:r>
           </w:p>
           <w:p>
             <w:pPr>
-              <w:ind w:firstLineChars="100" w:firstLine="210"/>
+              <w:rPr>
+                <w:rFonts w:hint="eastAsia"/>
+              </w:rPr>
             </w:pPr>
             <w:r>
-              <w:rPr>
-                <w:rFonts w:hint="eastAsia"/>
-              </w:rPr>
-              <w:t>‘</w:t>
-            </w:r>
-            <w:r>
-              <w:t xml:space="preserve">barh’ : </w:t>
-            </w:r>
-            <w:r>
-              <w:rPr>
-                <w:rFonts w:hint="eastAsia"/>
-              </w:rPr>
-              <w:t>水平条形图</w:t>
-            </w:r>
-          </w:p>
-          <w:p>
-            <w:pPr>
-              <w:ind w:firstLineChars="100" w:firstLine="210"/>
-            </w:pPr>
-            <w:r>
-              <w:rPr>
-                <w:rFonts w:hint="eastAsia"/>
-              </w:rPr>
-              <w:t>‘</w:t>
-            </w:r>
-            <w:r>
-              <w:t>hist’ :</w:t>
-            </w:r>
-            <w:r>
-              <w:rPr>
-                <w:rFonts w:hint="eastAsia"/>
-              </w:rPr>
-              <w:t>直方图</w:t>
-            </w:r>
-          </w:p>
-          <w:p>
-            <w:pPr>
-              <w:ind w:firstLineChars="100" w:firstLine="210"/>
-            </w:pPr>
-            <w:r>
-              <w:rPr>
-                <w:rFonts w:hint="eastAsia"/>
-              </w:rPr>
-              <w:t>‘</w:t>
-            </w:r>
-            <w:r>
-              <w:t xml:space="preserve">pie’ : </w:t>
-            </w:r>
-            <w:r>
-              <w:rPr>
-                <w:rFonts w:hint="eastAsia"/>
-              </w:rPr>
-              <w:t>饼图</w:t>
-            </w:r>
-          </w:p>
-          <w:p>
-            <w:pPr>
-              <w:ind w:firstLineChars="100" w:firstLine="210"/>
-            </w:pPr>
-            <w:r>
-              <w:rPr>
-                <w:rFonts w:hint="eastAsia"/>
-              </w:rPr>
-              <w:t>‘</w:t>
-            </w:r>
-            <w:r>
-              <w:t xml:space="preserve">scatter’ : </w:t>
-            </w:r>
-            <w:r>
-              <w:rPr>
-                <w:rFonts w:hint="eastAsia"/>
-              </w:rPr>
-              <w:t>散点图</w:t>
-            </w:r>
-          </w:p>
-          <w:p>
-            <w:r>
-              <w:rPr>
-                <w:rFonts w:hint="eastAsia"/>
-              </w:rPr>
-              <w:t>stacked：bool，是否堆积，默认False，适用于bar</w:t>
-            </w:r>
-          </w:p>
-          <w:p>
-            <w:r>
-              <w:t>colormap</w:t>
-            </w:r>
-            <w:r>
-              <w:t>:</w:t>
-            </w:r>
-            <w:r>
-              <w:rPr>
-                <w:rFonts w:hint="eastAsia"/>
-              </w:rPr>
-              <w:t>调色板</w:t>
+              <w:t>df['Extra'] = df.Nationality.apply(add_extra2, 汉=0, 回=10, 藏=5)</w:t>
+            </w:r>
+            <w:r>
+              <w:t xml:space="preserve">  # </w:t>
+            </w:r>
+            <w:r>
+              <w:rPr>
+                <w:rFonts w:hint="eastAsia"/>
+              </w:rPr>
+              <w:t>替换</w:t>
             </w:r>
           </w:p>
         </w:tc>
       </w:tr>
     </w:tbl>
+    <w:p/>
+    <w:tbl>
+      <w:tblPr>
+        <w:tblStyle w:val="ab"/>
+        <w:tblW w:w="0" w:type="auto"/>
+        <w:tblLook w:val="04A0" w:firstRow="1" w:lastRow="0" w:firstColumn="1" w:lastColumn="0" w:noHBand="0" w:noVBand="1"/>
+      </w:tblPr>
+      <w:tblGrid>
+        <w:gridCol w:w="8296"/>
+      </w:tblGrid>
+      <w:tr>
+        <w:tc>
+          <w:tcPr>
+            <w:tcW w:w="8296" w:type="dxa"/>
+          </w:tcPr>
+          <w:p>
+            <w:r>
+              <w:rPr>
+                <w:rFonts w:hint="eastAsia"/>
+              </w:rPr>
+              <w:lastRenderedPageBreak/>
+              <w:t>S</w:t>
+            </w:r>
+            <w:r>
+              <w:t>eries:</w:t>
+            </w:r>
+          </w:p>
+          <w:p>
+            <w:r>
+              <w:t xml:space="preserve"># </w:t>
+            </w:r>
+            <w:r>
+              <w:rPr>
+                <w:rFonts w:hint="eastAsia"/>
+              </w:rPr>
+              <w:t>对series对象的每个元素使用arg参数</w:t>
+            </w:r>
+          </w:p>
+          <w:p>
+            <w:r>
+              <w:t>data_s</w:t>
+            </w:r>
+            <w:r>
+              <w:t>eries.map(self, arg, na_action=None)</w:t>
+            </w:r>
+          </w:p>
+          <w:p>
+            <w:r>
+              <w:rPr>
+                <w:rFonts w:hint="eastAsia"/>
+              </w:rPr>
+              <w:t>ar</w:t>
+            </w:r>
+            <w:r>
+              <w:t>g:</w:t>
+            </w:r>
+          </w:p>
+          <w:p>
+            <w:r>
+              <w:rPr>
+                <w:rFonts w:hint="eastAsia"/>
+              </w:rPr>
+              <w:t>可为字典，即将series的元素当作key入参，得到返回值</w:t>
+            </w:r>
+          </w:p>
+          <w:p>
+            <w:r>
+              <w:rPr>
+                <w:rFonts w:hint="eastAsia"/>
+              </w:rPr>
+              <w:t>可为f</w:t>
+            </w:r>
+            <w:r>
+              <w:t>’it is {}’,</w:t>
+            </w:r>
+            <w:r>
+              <w:rPr>
+                <w:rFonts w:hint="eastAsia"/>
+              </w:rPr>
+              <w:t>即将series的元素放到字符串中</w:t>
+            </w:r>
+          </w:p>
+          <w:p>
+            <w:r>
+              <w:rPr>
+                <w:rFonts w:hint="eastAsia"/>
+              </w:rPr>
+              <w:t>课文其他函数</w:t>
+            </w:r>
+          </w:p>
+          <w:p>
+            <w:r>
+              <w:rPr>
+                <w:rFonts w:hint="eastAsia"/>
+              </w:rPr>
+              <w:t>na</w:t>
+            </w:r>
+            <w:r>
+              <w:t>_action:</w:t>
+            </w:r>
+          </w:p>
+          <w:p>
+            <w:pPr>
+              <w:rPr>
+                <w:rFonts w:hint="eastAsia"/>
+              </w:rPr>
+            </w:pPr>
+            <w:r>
+              <w:t>na_action=</w:t>
+            </w:r>
+            <w:r>
+              <w:rPr>
+                <w:rFonts w:ascii="Arial" w:hAnsi="Arial" w:cs="Arial"/>
+                <w:shd w:val="clear" w:color="auto" w:fill="FFFFFF"/>
+              </w:rPr>
+              <w:t xml:space="preserve"> ‘</w:t>
+            </w:r>
+            <w:r>
+              <w:rPr>
+                <w:rFonts w:ascii="Arial" w:hAnsi="Arial" w:cs="Arial"/>
+                <w:shd w:val="clear" w:color="auto" w:fill="FFFFFF"/>
+              </w:rPr>
+              <w:t>ignore</w:t>
+            </w:r>
+            <w:r>
+              <w:rPr>
+                <w:rFonts w:ascii="Arial" w:hAnsi="Arial" w:cs="Arial"/>
+                <w:shd w:val="clear" w:color="auto" w:fill="FFFFFF"/>
+              </w:rPr>
+              <w:t>’,</w:t>
+            </w:r>
+            <w:r>
+              <w:rPr>
+                <w:rFonts w:ascii="Arial" w:hAnsi="Arial" w:cs="Arial" w:hint="eastAsia"/>
+                <w:shd w:val="clear" w:color="auto" w:fill="FFFFFF"/>
+              </w:rPr>
+              <w:t>则忽略缺失值</w:t>
+            </w:r>
+          </w:p>
+        </w:tc>
+      </w:tr>
+    </w:tbl>
+    <w:p>
+      <w:pPr>
+        <w:rPr>
+          <w:rFonts w:hint="eastAsia"/>
+        </w:rPr>
+      </w:pPr>
+    </w:p>
     <w:p>
       <w:pPr>
         <w:pStyle w:val="2"/>
@@ -10418,7 +10934,208 @@
         <w:rPr>
           <w:rFonts w:hint="eastAsia"/>
         </w:rPr>
-        <w:lastRenderedPageBreak/>
+        <w:t>Pandas画图</w:t>
+      </w:r>
+    </w:p>
+    <w:tbl>
+      <w:tblPr>
+        <w:tblStyle w:val="ab"/>
+        <w:tblW w:w="0" w:type="auto"/>
+        <w:tblLook w:val="04A0" w:firstRow="1" w:lastRow="0" w:firstColumn="1" w:lastColumn="0" w:noHBand="0" w:noVBand="1"/>
+      </w:tblPr>
+      <w:tblGrid>
+        <w:gridCol w:w="8296"/>
+      </w:tblGrid>
+      <w:tr>
+        <w:tc>
+          <w:tcPr>
+            <w:tcW w:w="8296" w:type="dxa"/>
+          </w:tcPr>
+          <w:p>
+            <w:r>
+              <w:t>DataFrame.plot(kind='line'</w:t>
+            </w:r>
+            <w:r>
+              <w:rPr>
+                <w:rFonts w:hint="eastAsia"/>
+              </w:rPr>
+              <w:t>,</w:t>
+            </w:r>
+            <w:r>
+              <w:t xml:space="preserve"> </w:t>
+            </w:r>
+            <w:r>
+              <w:t>figsize=(20,8),fontsize=20,colormap="hot"</w:t>
+            </w:r>
+            <w:r>
+              <w:t>)</w:t>
+            </w:r>
+          </w:p>
+          <w:p>
+            <w:r>
+              <w:t>kind : str，需要绘制图形的种类</w:t>
+            </w:r>
+          </w:p>
+          <w:p>
+            <w:pPr>
+              <w:ind w:firstLineChars="100" w:firstLine="210"/>
+            </w:pPr>
+            <w:r>
+              <w:rPr>
+                <w:rFonts w:hint="eastAsia"/>
+              </w:rPr>
+              <w:t>‘</w:t>
+            </w:r>
+            <w:r>
+              <w:t xml:space="preserve">line’ : </w:t>
+            </w:r>
+            <w:r>
+              <w:rPr>
+                <w:rFonts w:hint="eastAsia"/>
+              </w:rPr>
+              <w:t>折线图</w:t>
+            </w:r>
+            <w:r>
+              <w:t xml:space="preserve"> (default)</w:t>
+            </w:r>
+          </w:p>
+          <w:p>
+            <w:pPr>
+              <w:ind w:firstLineChars="100" w:firstLine="210"/>
+            </w:pPr>
+            <w:r>
+              <w:rPr>
+                <w:rFonts w:hint="eastAsia"/>
+              </w:rPr>
+              <w:t>‘</w:t>
+            </w:r>
+            <w:r>
+              <w:t xml:space="preserve">bar’ : </w:t>
+            </w:r>
+            <w:r>
+              <w:rPr>
+                <w:rFonts w:hint="eastAsia"/>
+              </w:rPr>
+              <w:t>柱状图</w:t>
+            </w:r>
+          </w:p>
+          <w:p>
+            <w:pPr>
+              <w:ind w:firstLineChars="100" w:firstLine="210"/>
+            </w:pPr>
+            <w:r>
+              <w:rPr>
+                <w:rFonts w:hint="eastAsia"/>
+              </w:rPr>
+              <w:t>‘</w:t>
+            </w:r>
+            <w:r>
+              <w:t xml:space="preserve">barh’ : </w:t>
+            </w:r>
+            <w:r>
+              <w:rPr>
+                <w:rFonts w:hint="eastAsia"/>
+              </w:rPr>
+              <w:t>水平条形图</w:t>
+            </w:r>
+          </w:p>
+          <w:p>
+            <w:pPr>
+              <w:ind w:firstLineChars="100" w:firstLine="210"/>
+            </w:pPr>
+            <w:r>
+              <w:rPr>
+                <w:rFonts w:hint="eastAsia"/>
+              </w:rPr>
+              <w:t>‘</w:t>
+            </w:r>
+            <w:r>
+              <w:t>hist’ :</w:t>
+            </w:r>
+            <w:r>
+              <w:rPr>
+                <w:rFonts w:hint="eastAsia"/>
+              </w:rPr>
+              <w:t>直方图</w:t>
+            </w:r>
+          </w:p>
+          <w:p>
+            <w:pPr>
+              <w:ind w:firstLineChars="100" w:firstLine="210"/>
+            </w:pPr>
+            <w:r>
+              <w:rPr>
+                <w:rFonts w:hint="eastAsia"/>
+              </w:rPr>
+              <w:t>‘</w:t>
+            </w:r>
+            <w:r>
+              <w:t xml:space="preserve">pie’ : </w:t>
+            </w:r>
+            <w:r>
+              <w:rPr>
+                <w:rFonts w:hint="eastAsia"/>
+              </w:rPr>
+              <w:t>饼图</w:t>
+            </w:r>
+          </w:p>
+          <w:p>
+            <w:pPr>
+              <w:ind w:firstLineChars="100" w:firstLine="210"/>
+            </w:pPr>
+            <w:r>
+              <w:rPr>
+                <w:rFonts w:hint="eastAsia"/>
+              </w:rPr>
+              <w:t>‘</w:t>
+            </w:r>
+            <w:r>
+              <w:t xml:space="preserve">scatter’ : </w:t>
+            </w:r>
+            <w:r>
+              <w:rPr>
+                <w:rFonts w:hint="eastAsia"/>
+              </w:rPr>
+              <w:t>散点图</w:t>
+            </w:r>
+          </w:p>
+          <w:p>
+            <w:r>
+              <w:rPr>
+                <w:rFonts w:hint="eastAsia"/>
+              </w:rPr>
+              <w:t>stacked：bool，是否堆积，默认False，适用于bar</w:t>
+            </w:r>
+          </w:p>
+          <w:p>
+            <w:r>
+              <w:t>colormap</w:t>
+            </w:r>
+            <w:r>
+              <w:t>:</w:t>
+            </w:r>
+            <w:r>
+              <w:rPr>
+                <w:rFonts w:hint="eastAsia"/>
+              </w:rPr>
+              <w:t>调色板</w:t>
+            </w:r>
+          </w:p>
+        </w:tc>
+      </w:tr>
+    </w:tbl>
+    <w:p>
+      <w:pPr>
+        <w:pStyle w:val="2"/>
+        <w:numPr>
+          <w:ilvl w:val="0"/>
+          <w:numId w:val="25"/>
+        </w:numPr>
+      </w:pPr>
+      <w:r>
+        <w:rPr>
+          <w:rFonts w:hint="eastAsia"/>
+        </w:rPr>
         <w:t>文件读取与存储</w:t>
       </w:r>
     </w:p>
@@ -10507,6 +11224,7 @@
         <w:rPr>
           <w:rFonts w:hint="eastAsia"/>
         </w:rPr>
+        <w:lastRenderedPageBreak/>
         <w:t>C</w:t>
       </w:r>
       <w:r>
@@ -10791,7 +11509,6 @@
           </w:p>
           <w:p>
             <w:r>
-              <w:lastRenderedPageBreak/>
               <w:t>pandas.read_hdf(path_or_buf，key =None，** kwargs)</w:t>
             </w:r>
           </w:p>
@@ -11190,7 +11907,6 @@
         <w:rPr>
           <w:rFonts w:hint="eastAsia"/>
         </w:rPr>
-        <w:lastRenderedPageBreak/>
         <w:t>EXCEL</w:t>
       </w:r>
     </w:p>
@@ -11239,8 +11955,8 @@
               <w:pStyle w:val="HTML"/>
               <w:shd w:val="clear" w:color="auto" w:fill="2B2B2B"/>
               <w:rPr>
-                <w:rFonts w:ascii="Courier New" w:hAnsi="Courier New" w:cs="Courier New"/>
-                <w:color w:val="A9B7C6"/>
+                <w:rFonts w:cs="Courier New"/>
+                <w:color w:val="808080"/>
                 <w:sz w:val="20"/>
                 <w:szCs w:val="20"/>
               </w:rPr>
@@ -12131,6 +12847,84 @@
               </w:rPr>
               <w:t>开始行</w:t>
             </w:r>
+          </w:p>
+          <w:p>
+            <w:pPr>
+              <w:pStyle w:val="HTML"/>
+              <w:shd w:val="clear" w:color="auto" w:fill="2B2B2B"/>
+              <w:rPr>
+                <w:rFonts w:ascii="Courier New" w:hAnsi="Courier New" w:cs="Courier New" w:hint="eastAsia"/>
+                <w:color w:val="A9B7C6"/>
+                <w:sz w:val="20"/>
+                <w:szCs w:val="20"/>
+              </w:rPr>
+            </w:pPr>
+            <w:r>
+              <w:rPr>
+                <w:rFonts w:cs="Courier New" w:hint="eastAsia"/>
+                <w:color w:val="808080"/>
+                <w:sz w:val="20"/>
+                <w:szCs w:val="20"/>
+              </w:rPr>
+              <w:lastRenderedPageBreak/>
+              <w:t>#</w:t>
+            </w:r>
+            <w:r>
+              <w:rPr>
+                <w:rFonts w:cs="Courier New"/>
+                <w:color w:val="808080"/>
+                <w:sz w:val="20"/>
+                <w:szCs w:val="20"/>
+              </w:rPr>
+              <w:t xml:space="preserve"> </w:t>
+            </w:r>
+            <w:r>
+              <w:rPr>
+                <w:rFonts w:cs="Courier New" w:hint="eastAsia"/>
+                <w:color w:val="808080"/>
+                <w:sz w:val="20"/>
+                <w:szCs w:val="20"/>
+              </w:rPr>
+              <w:t>dtype</w:t>
+            </w:r>
+            <w:r>
+              <w:rPr>
+                <w:rFonts w:cs="Courier New"/>
+                <w:color w:val="808080"/>
+                <w:sz w:val="20"/>
+                <w:szCs w:val="20"/>
+              </w:rPr>
+              <w:t>:</w:t>
+            </w:r>
+            <w:r>
+              <w:rPr>
+                <w:rFonts w:cs="Courier New" w:hint="eastAsia"/>
+                <w:color w:val="808080"/>
+                <w:sz w:val="20"/>
+                <w:szCs w:val="20"/>
+              </w:rPr>
+              <w:t>读取的数据类型。</w:t>
+            </w:r>
+            <w:r>
+              <w:rPr>
+                <w:rFonts w:cs="Courier New"/>
+                <w:color w:val="808080"/>
+                <w:sz w:val="20"/>
+                <w:szCs w:val="20"/>
+              </w:rPr>
+              <w:t>| str | dtype | Type[str] | Type[float] | Type[int] | Type[complex] | Type[bool] | Type[object] | dict[Hasha</w:t>
+            </w:r>
+            <w:r>
+              <w:rPr>
+                <w:rFonts w:cs="Courier New" w:hint="eastAsia"/>
+                <w:color w:val="808080"/>
+                <w:sz w:val="20"/>
+                <w:szCs w:val="20"/>
+              </w:rPr>
+              <w:t>]</w:t>
+            </w:r>
+            <w:bookmarkStart w:id="11" w:name="_GoBack"/>
+            <w:bookmarkEnd w:id="11"/>
           </w:p>
           <w:p>
             <w:r>
@@ -13187,126 +13981,286 @@
               <w:rPr>
                 <w:rFonts w:hint="eastAsia"/>
               </w:rPr>
+              <w:t>#</w:t>
+            </w:r>
+            <w:r>
+              <w:t xml:space="preserve"> </w:t>
+            </w:r>
+            <w:r>
+              <w:t>np.all(pd.notnull(movie</w:t>
+            </w:r>
+            <w:r>
+              <w:rPr>
+                <w:rFonts w:hint="eastAsia"/>
+              </w:rPr>
+              <w:t>_</w:t>
+            </w:r>
+            <w:r>
+              <w:t>var</w:t>
+            </w:r>
+            <w:r>
+              <w:t>))</w:t>
+            </w:r>
+          </w:p>
+          <w:p>
+            <w:r>
+              <w:t>========================</w:t>
+            </w:r>
+            <w:r>
+              <w:rPr>
+                <w:rFonts w:hint="eastAsia"/>
+              </w:rPr>
+              <w:t>删除缺失值=</w:t>
+            </w:r>
+            <w:r>
+              <w:t>=========================</w:t>
+            </w:r>
+          </w:p>
+          <w:p>
+            <w:r>
+              <w:rPr>
+                <w:rFonts w:hint="eastAsia"/>
+              </w:rPr>
+              <w:t>data</w:t>
+            </w:r>
+            <w:r>
+              <w:t xml:space="preserve"> = </w:t>
+            </w:r>
+            <w:r>
+              <w:t>movie</w:t>
+            </w:r>
+            <w:r>
+              <w:t>_var</w:t>
+            </w:r>
+            <w:r>
+              <w:t>.dropna()</w:t>
+            </w:r>
+          </w:p>
+          <w:p>
+            <w:r>
+              <w:t>========================</w:t>
+            </w:r>
+            <w:r>
+              <w:rPr>
+                <w:rFonts w:hint="eastAsia"/>
+              </w:rPr>
+              <w:t>替换缺失值=</w:t>
+            </w:r>
+            <w:r>
+              <w:t>=========================</w:t>
+            </w:r>
+          </w:p>
+          <w:p>
+            <w:pPr>
+              <w:rPr>
+                <w:rFonts w:hint="eastAsia"/>
+              </w:rPr>
+            </w:pPr>
+            <w:r>
+              <w:rPr>
+                <w:rFonts w:hint="eastAsia"/>
+              </w:rPr>
+              <w:t>#</w:t>
+            </w:r>
+            <w:r>
+              <w:t xml:space="preserve"> </w:t>
+            </w:r>
+            <w:r>
+              <w:rPr>
+                <w:rFonts w:hint="eastAsia"/>
+              </w:rPr>
+              <w:t>将dataframe变量的</w:t>
+            </w:r>
+            <w:r>
+              <w:t>'Revenue (Millions)'</w:t>
+            </w:r>
+            <w:r>
+              <w:rPr>
+                <w:rFonts w:hint="eastAsia"/>
+              </w:rPr>
+              <w:t>列的缺失值替换为列的平均值</w:t>
+            </w:r>
+          </w:p>
+          <w:p>
+            <w:r>
+              <w:t>movie</w:t>
+            </w:r>
+            <w:r>
+              <w:t>_var</w:t>
+            </w:r>
+            <w:r>
+              <w:t>['Revenue (Millions)'].fillna(movie['Revenue (Millions)'].mean(), inplace=True)</w:t>
+            </w:r>
+          </w:p>
+          <w:p>
+            <w:r>
+              <w:t>for i in movie.columns:</w:t>
+            </w:r>
+          </w:p>
+          <w:p>
+            <w:r>
+              <w:t xml:space="preserve">    if np.all(pd.notnull(movie[i])) == False:</w:t>
+            </w:r>
+          </w:p>
+          <w:p>
+            <w:r>
+              <w:t xml:space="preserve">        print(i)</w:t>
+            </w:r>
+          </w:p>
+          <w:p>
+            <w:r>
+              <w:t xml:space="preserve">        movie[i].fillna(movie[i].mean(), inplace=True)</w:t>
+            </w:r>
+          </w:p>
+          <w:p>
+            <w:r>
+              <w:t>========================</w:t>
+            </w:r>
+            <w:r>
+              <w:rPr>
+                <w:rFonts w:hint="eastAsia"/>
+              </w:rPr>
+              <w:t>缺失值是‘？‘=</w:t>
+            </w:r>
+            <w:r>
+              <w:t>========================</w:t>
+            </w:r>
+          </w:p>
+          <w:p>
+            <w:r>
+              <w:t xml:space="preserve">data = </w:t>
+            </w:r>
+            <w:r>
+              <w:rPr>
+                <w:rFonts w:hint="eastAsia"/>
+              </w:rPr>
+              <w:t>data</w:t>
+            </w:r>
+            <w:r>
+              <w:t>.replace(to_replace='?', value=np.nan)</w:t>
+            </w:r>
+            <w:r>
+              <w:t xml:space="preserve"> #</w:t>
+            </w:r>
+            <w:r>
+              <w:rPr>
+                <w:rFonts w:hint="eastAsia"/>
+              </w:rPr>
+              <w:t>先替换成NAN</w:t>
+            </w:r>
+          </w:p>
+          <w:p>
+            <w:r>
+              <w:t>data = data</w:t>
+            </w:r>
+            <w:r>
+              <w:t>.dropna()</w:t>
+            </w:r>
+          </w:p>
+          <w:p>
+            <w:r>
+              <w:t>===================</w:t>
+            </w:r>
+            <w:r>
+              <w:t>fillna()</w:t>
+            </w:r>
+            <w:r>
+              <w:rPr>
+                <w:rFonts w:hint="eastAsia"/>
+              </w:rPr>
+              <w:t>方法=</w:t>
+            </w:r>
+            <w:r>
+              <w:t>==============================</w:t>
+            </w:r>
+          </w:p>
+          <w:p>
+            <w:r>
+              <w:t>fillna(value=None, method=None, axis=None, inplace=False, limit=None, downcast=None, **kwargs)</w:t>
+            </w:r>
+          </w:p>
+          <w:p/>
+          <w:p>
+            <w:r>
               <w:lastRenderedPageBreak/>
-              <w:t>#</w:t>
-            </w:r>
-            <w:r>
-              <w:t xml:space="preserve"> </w:t>
-            </w:r>
-            <w:r>
-              <w:t>np.all(pd.notnull(movie))</w:t>
-            </w:r>
-          </w:p>
-          <w:p>
-            <w:r>
-              <w:t>========================</w:t>
-            </w:r>
-            <w:r>
-              <w:rPr>
-                <w:rFonts w:hint="eastAsia"/>
-              </w:rPr>
-              <w:t>删除缺失值=</w:t>
-            </w:r>
-            <w:r>
-              <w:t>=========================</w:t>
-            </w:r>
-          </w:p>
-          <w:p>
-            <w:r>
-              <w:rPr>
-                <w:rFonts w:hint="eastAsia"/>
-              </w:rPr>
-              <w:t>data</w:t>
-            </w:r>
-            <w:r>
-              <w:t xml:space="preserve"> = </w:t>
-            </w:r>
-            <w:r>
-              <w:t>movie.dropna()</w:t>
-            </w:r>
-          </w:p>
-          <w:p>
-            <w:r>
-              <w:t>========================</w:t>
-            </w:r>
-            <w:r>
-              <w:rPr>
-                <w:rFonts w:hint="eastAsia"/>
-              </w:rPr>
-              <w:t>替换缺失值=</w:t>
-            </w:r>
-            <w:r>
-              <w:t>=========================</w:t>
-            </w:r>
-          </w:p>
-          <w:p>
-            <w:r>
-              <w:t>movie['Revenue (Millions)'].fillna(movie['Revenue (Millions)'].mean(), inplace=True)</w:t>
-            </w:r>
-          </w:p>
-          <w:p>
-            <w:r>
-              <w:t>for i in movie.columns:</w:t>
-            </w:r>
-          </w:p>
-          <w:p>
-            <w:r>
-              <w:t xml:space="preserve">    if np.all(pd.notnull(movie[i])) == False:</w:t>
-            </w:r>
-          </w:p>
-          <w:p>
-            <w:r>
-              <w:t xml:space="preserve">        print(i)</w:t>
-            </w:r>
-          </w:p>
-          <w:p>
-            <w:r>
-              <w:t xml:space="preserve">        movie[i].fillna(movie[i].mean(), inplace=True)</w:t>
-            </w:r>
-          </w:p>
-          <w:p>
-            <w:r>
-              <w:t>========================</w:t>
-            </w:r>
-            <w:r>
-              <w:rPr>
-                <w:rFonts w:hint="eastAsia"/>
-              </w:rPr>
-              <w:t>缺失值是‘？‘=</w:t>
-            </w:r>
-            <w:r>
-              <w:t>========================</w:t>
-            </w:r>
-          </w:p>
-          <w:p>
-            <w:r>
-              <w:t xml:space="preserve">data = </w:t>
-            </w:r>
-            <w:r>
-              <w:rPr>
-                <w:rFonts w:hint="eastAsia"/>
-              </w:rPr>
-              <w:t>data</w:t>
-            </w:r>
-            <w:r>
-              <w:t>.replace(to_replace='?', value=np.nan)</w:t>
-            </w:r>
-            <w:r>
-              <w:t xml:space="preserve"> #</w:t>
-            </w:r>
-            <w:r>
-              <w:rPr>
-                <w:rFonts w:hint="eastAsia"/>
-              </w:rPr>
-              <w:t>先替换成NAN</w:t>
-            </w:r>
-          </w:p>
-          <w:p>
-            <w:r>
-              <w:t>data = data</w:t>
-            </w:r>
-            <w:r>
-              <w:t>.dropna()</w:t>
+              <w:t>value：用于填充的空值的值。</w:t>
+            </w:r>
+          </w:p>
+          <w:p/>
+          <w:p>
+            <w:r>
+              <w:t>method： {'backfill', 'bfill', 'pad', 'ffill', None}, default None。定义了填充空值的方法， pad / ffill表示用前面行/列的值，填充当前行/列的空值， backfill / bfill表示用后面行/列的值，填充当前行/列的空值。</w:t>
+            </w:r>
+          </w:p>
+          <w:p/>
+          <w:p>
+            <w:r>
+              <w:t>axis：轴。0或'index'，表示按行删除；1或'columns'，表示按列删除。</w:t>
+            </w:r>
+          </w:p>
+          <w:p/>
+          <w:p>
+            <w:r>
+              <w:t>inplace：是否原地替换。布尔值，默认为False。如果为True，则在原DataFrame上进行操作，返回值为None。</w:t>
+            </w:r>
+          </w:p>
+          <w:p/>
+          <w:p>
+            <w:r>
+              <w:t>limit：int， default None。如果method被指定，对于连续的空值，这段连续区域，最多填充前 limit 个空值（如果存在多段连续区域，每段最多填充前 limit 个空值）。如果method未被指定， 在该axis下，最多填充前 limit 个空值（不论空值连续区间是否间断）</w:t>
+            </w:r>
+          </w:p>
+          <w:p/>
+          <w:p>
+            <w:r>
+              <w:t>downcast：dict, default is None，字典中的项为，为类型向下转换规则。或者为字符串“infer”，此时会在合适的等价类型之间进行向下转换，比如float64 to int64 if possible。</w:t>
+            </w:r>
+          </w:p>
+          <w:p/>
+          <w:p>
+            <w:r>
+              <w:rPr>
+                <w:rFonts w:hint="eastAsia"/>
+              </w:rPr>
+              <w:t>实例：</w:t>
+            </w:r>
+          </w:p>
+          <w:p>
+            <w:pPr>
+              <w:rPr>
+                <w:rFonts w:hint="eastAsia"/>
+              </w:rPr>
+            </w:pPr>
+            <w:r>
+              <w:t xml:space="preserve"># </w:t>
+            </w:r>
+            <w:r>
+              <w:rPr>
+                <w:rFonts w:hint="eastAsia"/>
+              </w:rPr>
+              <w:t>填补读取合并单元格的时候的空值</w:t>
+            </w:r>
+          </w:p>
+          <w:p>
+            <w:pPr>
+              <w:rPr>
+                <w:rFonts w:hint="eastAsia"/>
+              </w:rPr>
+            </w:pPr>
+            <w:r>
+              <w:rPr>
+                <w:rFonts w:hint="eastAsia"/>
+              </w:rPr>
+              <w:t>df</w:t>
+            </w:r>
+            <w:r>
+              <w:t>.fillna(</w:t>
+            </w:r>
+            <w:r>
+              <w:t>method</w:t>
+            </w:r>
+            <w:r>
+              <w:t>=’pad’,inplace=True)</w:t>
             </w:r>
           </w:p>
         </w:tc>
@@ -13451,6 +14405,7 @@
               <w:rPr>
                 <w:rFonts w:hint="eastAsia"/>
               </w:rPr>
+              <w:lastRenderedPageBreak/>
               <w:t>#将数据分成5个区间</w:t>
             </w:r>
           </w:p>
@@ -13520,7 +14475,6 @@
           </w:p>
           <w:p>
             <w:r>
-              <w:lastRenderedPageBreak/>
               <w:t>dummies = pd.get_dummies(qcut, prefix="test")</w:t>
             </w:r>
           </w:p>
@@ -13792,6 +14746,7 @@
               <w:rPr>
                 <w:noProof/>
               </w:rPr>
+              <w:lastRenderedPageBreak/>
               <w:drawing>
                 <wp:inline distT="0" distB="0" distL="0" distR="0">
                   <wp:extent cx="4792748" cy="1747157"/>
@@ -13847,7 +14802,6 @@
               <w:rPr>
                 <w:noProof/>
               </w:rPr>
-              <w:lastRenderedPageBreak/>
               <w:drawing>
                 <wp:inline distT="0" distB="0" distL="0" distR="0">
                   <wp:extent cx="4952428" cy="2068013"/>
@@ -14091,7 +15045,6 @@
         <w:rPr>
           <w:rFonts w:hint="eastAsia"/>
         </w:rPr>
-        <w:lastRenderedPageBreak/>
         <w:t>A</w:t>
       </w:r>
       <w:r>
@@ -14403,6 +15356,7 @@
         <w:rPr>
           <w:rFonts w:hint="eastAsia"/>
         </w:rPr>
+        <w:lastRenderedPageBreak/>
         <w:t>分组与聚合</w:t>
       </w:r>
     </w:p>
@@ -14514,11 +15468,7 @@
               <w:t>],'object':</w:t>
             </w:r>
             <w:r>
-              <w:t>['pen','pencil','pencil','a</w:t>
-            </w:r>
-            <w:r>
-              <w:lastRenderedPageBreak/>
-              <w:t>shtray','pen'],'price1':[5.56,4.20,1.30,0.56,2.75],'price2':[4.75,4.12,1.60,0.75,3.15]})</w:t>
+              <w:t>['pen','pencil','pencil','ashtray','pen'],'price1':[5.56,4.20,1.30,0.56,2.75],'price2':[4.75,4.12,1.60,0.75,3.15]})</w:t>
             </w:r>
           </w:p>
           <w:p>
@@ -14538,7 +15488,6 @@
         </w:numPr>
       </w:pPr>
       <w:r>
-        <w:lastRenderedPageBreak/>
         <w:t>K-</w:t>
       </w:r>
       <w:r>
@@ -14770,6 +15719,7 @@
           </w:p>
           <w:p>
             <w:r>
+              <w:lastRenderedPageBreak/>
               <w:t>Preprocessing:</w:t>
             </w:r>
             <w:r>
@@ -14863,7 +15813,6 @@
           </w:p>
           <w:p>
             <w:r>
-              <w:lastRenderedPageBreak/>
               <w:t>5.模型评估（该案例中省略）</w:t>
             </w:r>
           </w:p>
@@ -19809,6 +20758,9 @@
           </w:tcPr>
           <w:p>
             <w:r>
+              <w:rPr>
+                <w:noProof/>
+              </w:rPr>
               <w:drawing>
                 <wp:inline distT="0" distB="0" distL="0" distR="0" wp14:anchorId="1AF2DB4C" wp14:editId="526118D0">
                   <wp:extent cx="4807222" cy="2418080"/>
@@ -19870,7 +20822,7 @@
               </w:tabs>
               <w:jc w:val="left"/>
               <w:rPr>
-                <w:rFonts w:ascii="Courier New" w:eastAsia="宋体" w:hAnsi="Courier New" w:cs="Courier New" w:hint="eastAsia"/>
+                <w:rFonts w:ascii="Courier New" w:eastAsia="宋体" w:hAnsi="Courier New" w:cs="Courier New"/>
                 <w:color w:val="A9B7C6"/>
                 <w:kern w:val="0"/>
                 <w:sz w:val="20"/>
@@ -20347,6 +21299,9 @@
           </w:tcPr>
           <w:p>
             <w:r>
+              <w:rPr>
+                <w:noProof/>
+              </w:rPr>
               <w:drawing>
                 <wp:inline distT="0" distB="0" distL="0" distR="0" wp14:anchorId="51998139" wp14:editId="43419E86">
                   <wp:extent cx="4043439" cy="2590800"/>
@@ -20408,7 +21363,7 @@
               </w:tabs>
               <w:jc w:val="left"/>
               <w:rPr>
-                <w:rFonts w:ascii="Courier New" w:eastAsia="宋体" w:hAnsi="Courier New" w:cs="Courier New" w:hint="eastAsia"/>
+                <w:rFonts w:ascii="Courier New" w:eastAsia="宋体" w:hAnsi="Courier New" w:cs="Courier New"/>
                 <w:color w:val="A9B7C6"/>
                 <w:kern w:val="0"/>
                 <w:sz w:val="20"/>
@@ -20798,19 +21753,11 @@
               </w:rPr>
               <w:t>(iris_pd_processed)</w:t>
             </w:r>
-            <w:bookmarkStart w:id="11" w:name="_GoBack"/>
-            <w:bookmarkEnd w:id="11"/>
           </w:p>
         </w:tc>
       </w:tr>
     </w:tbl>
-    <w:p>
-      <w:pPr>
-        <w:rPr>
-          <w:rFonts w:hint="eastAsia"/>
-        </w:rPr>
-      </w:pPr>
-    </w:p>
+    <w:p/>
     <w:sectPr>
       <w:pgSz w:w="11906" w:h="16838"/>
       <w:pgMar w:top="1440" w:right="1800" w:bottom="1440" w:left="1800" w:header="851" w:footer="992" w:gutter="0"/>
@@ -22320,6 +23267,95 @@
     </w:lvl>
   </w:abstractNum>
   <w:abstractNum w:abstractNumId="15" w15:restartNumberingAfterBreak="0">
+    <w:nsid w:val="27BB7BC9"/>
+    <w:multiLevelType w:val="hybridMultilevel"/>
+    <w:tmpl w:val="D50A7D6C"/>
+    <w:lvl w:ilvl="0" w:tplc="DDFA65AC">
+      <w:start w:val="1"/>
+      <w:numFmt w:val="decimal"/>
+      <w:lvlText w:val="%1、"/>
+      <w:lvlJc w:val="left"/>
+      <w:pPr>
+        <w:ind w:left="360" w:hanging="360"/>
+      </w:pPr>
+      <w:rPr>
+        <w:rFonts w:hint="default"/>
+      </w:rPr>
+    </w:lvl>
+    <w:lvl w:ilvl="1" w:tplc="04090019" w:tentative="1">
+      <w:start w:val="1"/>
+      <w:numFmt w:val="lowerLetter"/>
+      <w:lvlText w:val="%2)"/>
+      <w:lvlJc w:val="left"/>
+      <w:pPr>
+        <w:ind w:left="840" w:hanging="420"/>
+      </w:pPr>
+    </w:lvl>
+    <w:lvl w:ilvl="2" w:tplc="0409001B" w:tentative="1">
+      <w:start w:val="1"/>
+      <w:numFmt w:val="lowerRoman"/>
+      <w:lvlText w:val="%3."/>
+      <w:lvlJc w:val="right"/>
+      <w:pPr>
+        <w:ind w:left="1260" w:hanging="420"/>
+      </w:pPr>
+    </w:lvl>
+    <w:lvl w:ilvl="3" w:tplc="0409000F" w:tentative="1">
+      <w:start w:val="1"/>
+      <w:numFmt w:val="decimal"/>
+      <w:lvlText w:val="%4."/>
+      <w:lvlJc w:val="left"/>
+      <w:pPr>
+        <w:ind w:left="1680" w:hanging="420"/>
+      </w:pPr>
+    </w:lvl>
+    <w:lvl w:ilvl="4" w:tplc="04090019" w:tentative="1">
+      <w:start w:val="1"/>
+      <w:numFmt w:val="lowerLetter"/>
+      <w:lvlText w:val="%5)"/>
+      <w:lvlJc w:val="left"/>
+      <w:pPr>
+        <w:ind w:left="2100" w:hanging="420"/>
+      </w:pPr>
+    </w:lvl>
+    <w:lvl w:ilvl="5" w:tplc="0409001B" w:tentative="1">
+      <w:start w:val="1"/>
+      <w:numFmt w:val="lowerRoman"/>
+      <w:lvlText w:val="%6."/>
+      <w:lvlJc w:val="right"/>
+      <w:pPr>
+        <w:ind w:left="2520" w:hanging="420"/>
+      </w:pPr>
+    </w:lvl>
+    <w:lvl w:ilvl="6" w:tplc="0409000F" w:tentative="1">
+      <w:start w:val="1"/>
+      <w:numFmt w:val="decimal"/>
+      <w:lvlText w:val="%7."/>
+      <w:lvlJc w:val="left"/>
+      <w:pPr>
+        <w:ind w:left="2940" w:hanging="420"/>
+      </w:pPr>
+    </w:lvl>
+    <w:lvl w:ilvl="7" w:tplc="04090019" w:tentative="1">
+      <w:start w:val="1"/>
+      <w:numFmt w:val="lowerLetter"/>
+      <w:lvlText w:val="%8)"/>
+      <w:lvlJc w:val="left"/>
+      <w:pPr>
+        <w:ind w:left="3360" w:hanging="420"/>
+      </w:pPr>
+    </w:lvl>
+    <w:lvl w:ilvl="8" w:tplc="0409001B" w:tentative="1">
+      <w:start w:val="1"/>
+      <w:numFmt w:val="lowerRoman"/>
+      <w:lvlText w:val="%9."/>
+      <w:lvlJc w:val="right"/>
+      <w:pPr>
+        <w:ind w:left="3780" w:hanging="420"/>
+      </w:pPr>
+    </w:lvl>
+  </w:abstractNum>
+  <w:abstractNum w:abstractNumId="16" w15:restartNumberingAfterBreak="0">
     <w:nsid w:val="2821368C"/>
     <w:multiLevelType w:val="hybridMultilevel"/>
     <w:tmpl w:val="1256EC56"/>
@@ -22405,7 +23441,7 @@
       </w:pPr>
     </w:lvl>
   </w:abstractNum>
-  <w:abstractNum w:abstractNumId="16" w15:restartNumberingAfterBreak="0">
+  <w:abstractNum w:abstractNumId="17" w15:restartNumberingAfterBreak="0">
     <w:nsid w:val="35FF32D1"/>
     <w:multiLevelType w:val="hybridMultilevel"/>
     <w:tmpl w:val="A74A401C"/>
@@ -22491,7 +23527,7 @@
       </w:pPr>
     </w:lvl>
   </w:abstractNum>
-  <w:abstractNum w:abstractNumId="17" w15:restartNumberingAfterBreak="0">
+  <w:abstractNum w:abstractNumId="18" w15:restartNumberingAfterBreak="0">
     <w:nsid w:val="37BC76C0"/>
     <w:multiLevelType w:val="hybridMultilevel"/>
     <w:tmpl w:val="05C2577A"/>
@@ -22577,7 +23613,7 @@
       </w:pPr>
     </w:lvl>
   </w:abstractNum>
-  <w:abstractNum w:abstractNumId="18" w15:restartNumberingAfterBreak="0">
+  <w:abstractNum w:abstractNumId="19" w15:restartNumberingAfterBreak="0">
     <w:nsid w:val="3C3C142B"/>
     <w:multiLevelType w:val="hybridMultilevel"/>
     <w:tmpl w:val="8A0A4498"/>
@@ -22663,7 +23699,7 @@
       </w:pPr>
     </w:lvl>
   </w:abstractNum>
-  <w:abstractNum w:abstractNumId="19" w15:restartNumberingAfterBreak="0">
+  <w:abstractNum w:abstractNumId="20" w15:restartNumberingAfterBreak="0">
     <w:nsid w:val="41940CF2"/>
     <w:multiLevelType w:val="hybridMultilevel"/>
     <w:tmpl w:val="BFDE33FA"/>
@@ -22749,7 +23785,7 @@
       </w:pPr>
     </w:lvl>
   </w:abstractNum>
-  <w:abstractNum w:abstractNumId="20" w15:restartNumberingAfterBreak="0">
+  <w:abstractNum w:abstractNumId="21" w15:restartNumberingAfterBreak="0">
     <w:nsid w:val="44762AF3"/>
     <w:multiLevelType w:val="hybridMultilevel"/>
     <w:tmpl w:val="B268D070"/>
@@ -22835,7 +23871,7 @@
       </w:pPr>
     </w:lvl>
   </w:abstractNum>
-  <w:abstractNum w:abstractNumId="21" w15:restartNumberingAfterBreak="0">
+  <w:abstractNum w:abstractNumId="22" w15:restartNumberingAfterBreak="0">
     <w:nsid w:val="46C11C9C"/>
     <w:multiLevelType w:val="hybridMultilevel"/>
     <w:tmpl w:val="4468D306"/>
@@ -22921,7 +23957,7 @@
       </w:pPr>
     </w:lvl>
   </w:abstractNum>
-  <w:abstractNum w:abstractNumId="22" w15:restartNumberingAfterBreak="0">
+  <w:abstractNum w:abstractNumId="23" w15:restartNumberingAfterBreak="0">
     <w:nsid w:val="471F2B98"/>
     <w:multiLevelType w:val="hybridMultilevel"/>
     <w:tmpl w:val="2EACD888"/>
@@ -23007,7 +24043,7 @@
       </w:pPr>
     </w:lvl>
   </w:abstractNum>
-  <w:abstractNum w:abstractNumId="23" w15:restartNumberingAfterBreak="0">
+  <w:abstractNum w:abstractNumId="24" w15:restartNumberingAfterBreak="0">
     <w:nsid w:val="4AB8311D"/>
     <w:multiLevelType w:val="hybridMultilevel"/>
     <w:tmpl w:val="C1E4DE68"/>
@@ -23120,7 +24156,7 @@
       </w:rPr>
     </w:lvl>
   </w:abstractNum>
-  <w:abstractNum w:abstractNumId="24" w15:restartNumberingAfterBreak="0">
+  <w:abstractNum w:abstractNumId="25" w15:restartNumberingAfterBreak="0">
     <w:nsid w:val="4DB72C99"/>
     <w:multiLevelType w:val="hybridMultilevel"/>
     <w:tmpl w:val="12905E88"/>
@@ -23206,7 +24242,7 @@
       </w:pPr>
     </w:lvl>
   </w:abstractNum>
-  <w:abstractNum w:abstractNumId="25" w15:restartNumberingAfterBreak="0">
+  <w:abstractNum w:abstractNumId="26" w15:restartNumberingAfterBreak="0">
     <w:nsid w:val="4FD4445E"/>
     <w:multiLevelType w:val="hybridMultilevel"/>
     <w:tmpl w:val="92E24D24"/>
@@ -23292,7 +24328,7 @@
       </w:pPr>
     </w:lvl>
   </w:abstractNum>
-  <w:abstractNum w:abstractNumId="26" w15:restartNumberingAfterBreak="0">
+  <w:abstractNum w:abstractNumId="27" w15:restartNumberingAfterBreak="0">
     <w:nsid w:val="52EB5025"/>
     <w:multiLevelType w:val="hybridMultilevel"/>
     <w:tmpl w:val="2F88C3B0"/>
@@ -23378,7 +24414,7 @@
       </w:pPr>
     </w:lvl>
   </w:abstractNum>
-  <w:abstractNum w:abstractNumId="27" w15:restartNumberingAfterBreak="0">
+  <w:abstractNum w:abstractNumId="28" w15:restartNumberingAfterBreak="0">
     <w:nsid w:val="551F5F11"/>
     <w:multiLevelType w:val="hybridMultilevel"/>
     <w:tmpl w:val="A7584BA0"/>
@@ -23464,7 +24500,7 @@
       </w:pPr>
     </w:lvl>
   </w:abstractNum>
-  <w:abstractNum w:abstractNumId="28" w15:restartNumberingAfterBreak="0">
+  <w:abstractNum w:abstractNumId="29" w15:restartNumberingAfterBreak="0">
     <w:nsid w:val="59916182"/>
     <w:multiLevelType w:val="hybridMultilevel"/>
     <w:tmpl w:val="18DCEDF6"/>
@@ -23550,7 +24586,7 @@
       </w:pPr>
     </w:lvl>
   </w:abstractNum>
-  <w:abstractNum w:abstractNumId="29" w15:restartNumberingAfterBreak="0">
+  <w:abstractNum w:abstractNumId="30" w15:restartNumberingAfterBreak="0">
     <w:nsid w:val="5C284440"/>
     <w:multiLevelType w:val="hybridMultilevel"/>
     <w:tmpl w:val="ABA0B1FC"/>
@@ -23636,7 +24672,7 @@
       </w:pPr>
     </w:lvl>
   </w:abstractNum>
-  <w:abstractNum w:abstractNumId="30" w15:restartNumberingAfterBreak="0">
+  <w:abstractNum w:abstractNumId="31" w15:restartNumberingAfterBreak="0">
     <w:nsid w:val="5DF55B4F"/>
     <w:multiLevelType w:val="hybridMultilevel"/>
     <w:tmpl w:val="3DC89020"/>
@@ -23749,7 +24785,7 @@
       </w:rPr>
     </w:lvl>
   </w:abstractNum>
-  <w:abstractNum w:abstractNumId="31" w15:restartNumberingAfterBreak="0">
+  <w:abstractNum w:abstractNumId="32" w15:restartNumberingAfterBreak="0">
     <w:nsid w:val="61FD6AB8"/>
     <w:multiLevelType w:val="hybridMultilevel"/>
     <w:tmpl w:val="DBB091A0"/>
@@ -23862,7 +24898,7 @@
       </w:rPr>
     </w:lvl>
   </w:abstractNum>
-  <w:abstractNum w:abstractNumId="32" w15:restartNumberingAfterBreak="0">
+  <w:abstractNum w:abstractNumId="33" w15:restartNumberingAfterBreak="0">
     <w:nsid w:val="64B06DC9"/>
     <w:multiLevelType w:val="hybridMultilevel"/>
     <w:tmpl w:val="1256EC56"/>
@@ -23948,7 +24984,7 @@
       </w:pPr>
     </w:lvl>
   </w:abstractNum>
-  <w:abstractNum w:abstractNumId="33" w15:restartNumberingAfterBreak="0">
+  <w:abstractNum w:abstractNumId="34" w15:restartNumberingAfterBreak="0">
     <w:nsid w:val="6A551496"/>
     <w:multiLevelType w:val="hybridMultilevel"/>
     <w:tmpl w:val="47B670F2"/>
@@ -24034,7 +25070,7 @@
       </w:pPr>
     </w:lvl>
   </w:abstractNum>
-  <w:abstractNum w:abstractNumId="34" w15:restartNumberingAfterBreak="0">
+  <w:abstractNum w:abstractNumId="35" w15:restartNumberingAfterBreak="0">
     <w:nsid w:val="6C594F68"/>
     <w:multiLevelType w:val="hybridMultilevel"/>
     <w:tmpl w:val="5F163252"/>
@@ -24120,7 +25156,7 @@
       </w:pPr>
     </w:lvl>
   </w:abstractNum>
-  <w:abstractNum w:abstractNumId="35" w15:restartNumberingAfterBreak="0">
+  <w:abstractNum w:abstractNumId="36" w15:restartNumberingAfterBreak="0">
     <w:nsid w:val="6C8905BD"/>
     <w:multiLevelType w:val="hybridMultilevel"/>
     <w:tmpl w:val="05C2577A"/>
@@ -24206,7 +25242,7 @@
       </w:pPr>
     </w:lvl>
   </w:abstractNum>
-  <w:abstractNum w:abstractNumId="36" w15:restartNumberingAfterBreak="0">
+  <w:abstractNum w:abstractNumId="37" w15:restartNumberingAfterBreak="0">
     <w:nsid w:val="6E4113B1"/>
     <w:multiLevelType w:val="multilevel"/>
     <w:tmpl w:val="CA54A58A"/>
@@ -24412,7 +25448,7 @@
       </w:pPr>
     </w:lvl>
   </w:abstractNum>
-  <w:abstractNum w:abstractNumId="37" w15:restartNumberingAfterBreak="0">
+  <w:abstractNum w:abstractNumId="38" w15:restartNumberingAfterBreak="0">
     <w:nsid w:val="6F6F50B4"/>
     <w:multiLevelType w:val="hybridMultilevel"/>
     <w:tmpl w:val="7B2473BC"/>
@@ -24525,7 +25561,7 @@
       </w:rPr>
     </w:lvl>
   </w:abstractNum>
-  <w:abstractNum w:abstractNumId="38" w15:restartNumberingAfterBreak="0">
+  <w:abstractNum w:abstractNumId="39" w15:restartNumberingAfterBreak="0">
     <w:nsid w:val="7355425D"/>
     <w:multiLevelType w:val="hybridMultilevel"/>
     <w:tmpl w:val="E8C0B838"/>
@@ -24611,7 +25647,7 @@
       </w:pPr>
     </w:lvl>
   </w:abstractNum>
-  <w:abstractNum w:abstractNumId="39" w15:restartNumberingAfterBreak="0">
+  <w:abstractNum w:abstractNumId="40" w15:restartNumberingAfterBreak="0">
     <w:nsid w:val="768D4293"/>
     <w:multiLevelType w:val="hybridMultilevel"/>
     <w:tmpl w:val="9DF8A9DE"/>
@@ -24697,7 +25733,7 @@
       </w:pPr>
     </w:lvl>
   </w:abstractNum>
-  <w:abstractNum w:abstractNumId="40" w15:restartNumberingAfterBreak="0">
+  <w:abstractNum w:abstractNumId="41" w15:restartNumberingAfterBreak="0">
     <w:nsid w:val="776F2EC3"/>
     <w:multiLevelType w:val="hybridMultilevel"/>
     <w:tmpl w:val="DFD690FA"/>
@@ -24783,7 +25819,7 @@
       </w:pPr>
     </w:lvl>
   </w:abstractNum>
-  <w:abstractNum w:abstractNumId="41" w15:restartNumberingAfterBreak="0">
+  <w:abstractNum w:abstractNumId="42" w15:restartNumberingAfterBreak="0">
     <w:nsid w:val="78CE41BE"/>
     <w:multiLevelType w:val="hybridMultilevel"/>
     <w:tmpl w:val="E05CDF0E"/>
@@ -24869,7 +25905,7 @@
       </w:pPr>
     </w:lvl>
   </w:abstractNum>
-  <w:abstractNum w:abstractNumId="42" w15:restartNumberingAfterBreak="0">
+  <w:abstractNum w:abstractNumId="43" w15:restartNumberingAfterBreak="0">
     <w:nsid w:val="7CF92032"/>
     <w:multiLevelType w:val="hybridMultilevel"/>
     <w:tmpl w:val="E33C1D86"/>
@@ -24955,7 +25991,7 @@
       </w:pPr>
     </w:lvl>
   </w:abstractNum>
-  <w:abstractNum w:abstractNumId="43" w15:restartNumberingAfterBreak="0">
+  <w:abstractNum w:abstractNumId="44" w15:restartNumberingAfterBreak="0">
     <w:nsid w:val="7F3747D4"/>
     <w:multiLevelType w:val="hybridMultilevel"/>
     <w:tmpl w:val="CBD06406"/>
@@ -25069,7 +26105,7 @@
     </w:lvl>
   </w:abstractNum>
   <w:num w:numId="1">
-    <w:abstractNumId w:val="36"/>
+    <w:abstractNumId w:val="37"/>
   </w:num>
   <w:num w:numId="2">
     <w:abstractNumId w:val="4"/>
@@ -25078,7 +26114,7 @@
     <w:abstractNumId w:val="8"/>
   </w:num>
   <w:num w:numId="4">
-    <w:abstractNumId w:val="21"/>
+    <w:abstractNumId w:val="22"/>
   </w:num>
   <w:num w:numId="5">
     <w:abstractNumId w:val="14"/>
@@ -25093,7 +26129,7 @@
     <w:abstractNumId w:val="9"/>
   </w:num>
   <w:num w:numId="9">
-    <w:abstractNumId w:val="43"/>
+    <w:abstractNumId w:val="44"/>
   </w:num>
   <w:num w:numId="10">
     <w:abstractNumId w:val="11"/>
@@ -25102,103 +26138,106 @@
     <w:abstractNumId w:val="7"/>
   </w:num>
   <w:num w:numId="12">
-    <w:abstractNumId w:val="26"/>
+    <w:abstractNumId w:val="27"/>
   </w:num>
   <w:num w:numId="13">
     <w:abstractNumId w:val="12"/>
   </w:num>
   <w:num w:numId="14">
-    <w:abstractNumId w:val="41"/>
+    <w:abstractNumId w:val="42"/>
   </w:num>
   <w:num w:numId="15">
-    <w:abstractNumId w:val="30"/>
+    <w:abstractNumId w:val="31"/>
   </w:num>
   <w:num w:numId="16">
-    <w:abstractNumId w:val="37"/>
+    <w:abstractNumId w:val="38"/>
   </w:num>
   <w:num w:numId="17">
     <w:abstractNumId w:val="13"/>
   </w:num>
   <w:num w:numId="18">
-    <w:abstractNumId w:val="34"/>
+    <w:abstractNumId w:val="35"/>
   </w:num>
   <w:num w:numId="19">
-    <w:abstractNumId w:val="27"/>
+    <w:abstractNumId w:val="28"/>
   </w:num>
   <w:num w:numId="20">
-    <w:abstractNumId w:val="29"/>
+    <w:abstractNumId w:val="30"/>
   </w:num>
   <w:num w:numId="21">
-    <w:abstractNumId w:val="24"/>
+    <w:abstractNumId w:val="25"/>
   </w:num>
   <w:num w:numId="22">
-    <w:abstractNumId w:val="31"/>
+    <w:abstractNumId w:val="32"/>
   </w:num>
   <w:num w:numId="23">
     <w:abstractNumId w:val="3"/>
   </w:num>
   <w:num w:numId="24">
-    <w:abstractNumId w:val="23"/>
+    <w:abstractNumId w:val="24"/>
   </w:num>
   <w:num w:numId="25">
-    <w:abstractNumId w:val="35"/>
+    <w:abstractNumId w:val="36"/>
   </w:num>
   <w:num w:numId="26">
     <w:abstractNumId w:val="0"/>
   </w:num>
   <w:num w:numId="27">
-    <w:abstractNumId w:val="20"/>
+    <w:abstractNumId w:val="21"/>
   </w:num>
   <w:num w:numId="28">
-    <w:abstractNumId w:val="33"/>
+    <w:abstractNumId w:val="34"/>
   </w:num>
   <w:num w:numId="29">
-    <w:abstractNumId w:val="16"/>
+    <w:abstractNumId w:val="17"/>
   </w:num>
   <w:num w:numId="30">
-    <w:abstractNumId w:val="39"/>
+    <w:abstractNumId w:val="40"/>
   </w:num>
   <w:num w:numId="31">
     <w:abstractNumId w:val="6"/>
   </w:num>
   <w:num w:numId="32">
-    <w:abstractNumId w:val="28"/>
+    <w:abstractNumId w:val="29"/>
   </w:num>
   <w:num w:numId="33">
-    <w:abstractNumId w:val="25"/>
+    <w:abstractNumId w:val="26"/>
   </w:num>
   <w:num w:numId="34">
-    <w:abstractNumId w:val="40"/>
+    <w:abstractNumId w:val="41"/>
   </w:num>
   <w:num w:numId="35">
-    <w:abstractNumId w:val="19"/>
+    <w:abstractNumId w:val="20"/>
   </w:num>
   <w:num w:numId="36">
-    <w:abstractNumId w:val="17"/>
+    <w:abstractNumId w:val="18"/>
   </w:num>
   <w:num w:numId="37">
     <w:abstractNumId w:val="2"/>
   </w:num>
   <w:num w:numId="38">
-    <w:abstractNumId w:val="18"/>
+    <w:abstractNumId w:val="19"/>
   </w:num>
   <w:num w:numId="39">
-    <w:abstractNumId w:val="32"/>
+    <w:abstractNumId w:val="33"/>
   </w:num>
   <w:num w:numId="40">
-    <w:abstractNumId w:val="22"/>
+    <w:abstractNumId w:val="23"/>
   </w:num>
   <w:num w:numId="41">
-    <w:abstractNumId w:val="15"/>
+    <w:abstractNumId w:val="16"/>
   </w:num>
   <w:num w:numId="42">
     <w:abstractNumId w:val="5"/>
   </w:num>
   <w:num w:numId="43">
-    <w:abstractNumId w:val="42"/>
+    <w:abstractNumId w:val="43"/>
   </w:num>
   <w:num w:numId="44">
-    <w:abstractNumId w:val="38"/>
+    <w:abstractNumId w:val="39"/>
+  </w:num>
+  <w:num w:numId="45">
+    <w:abstractNumId w:val="15"/>
   </w:num>
   <w:numIdMacAtCleanup w:val="44"/>
 </w:numbering>
@@ -26459,7 +27498,7 @@
 </file>
 
 <file path=customXml/itemProps1.xml><?xml version="1.0" encoding="utf-8"?>
-<ds:datastoreItem xmlns:ds="http://schemas.openxmlformats.org/officeDocument/2006/customXml" ds:itemID="{C652582B-747A-403A-AC22-E4DF0C31DBD3}">
+<ds:datastoreItem xmlns:ds="http://schemas.openxmlformats.org/officeDocument/2006/customXml" ds:itemID="{1B1FCFC3-59E4-4350-9CF8-2F3D257AD4E7}">
   <ds:schemaRefs>
     <ds:schemaRef ds:uri="http://schemas.openxmlformats.org/officeDocument/2006/bibliography"/>
   </ds:schemaRefs>

--- a/人工智能.docx
+++ b/人工智能.docx
@@ -6599,11 +6599,6 @@
             </w:r>
           </w:p>
           <w:p>
-            <w:pPr>
-              <w:rPr>
-                <w:rFonts w:hint="eastAsia"/>
-              </w:rPr>
-            </w:pPr>
             <w:r>
               <w:t xml:space="preserve">s.tolist()  </w:t>
             </w:r>
@@ -9743,11 +9738,6 @@
             </w:r>
           </w:p>
           <w:p>
-            <w:pPr>
-              <w:rPr>
-                <w:rFonts w:hint="eastAsia"/>
-              </w:rPr>
-            </w:pPr>
             <w:r>
               <w:rPr>
                 <w:rFonts w:hint="eastAsia"/>
@@ -9770,11 +9760,6 @@
             </w:r>
           </w:p>
           <w:p>
-            <w:pPr>
-              <w:rPr>
-                <w:rFonts w:hint="eastAsia"/>
-              </w:rPr>
-            </w:pPr>
             <w:r>
               <w:t xml:space="preserve"># </w:t>
             </w:r>
@@ -9791,11 +9776,6 @@
             </w:r>
           </w:p>
           <w:p>
-            <w:pPr>
-              <w:rPr>
-                <w:rFonts w:hint="eastAsia"/>
-              </w:rPr>
-            </w:pPr>
             <w:r>
               <w:t>data_many1=df[(df['列名']== 19920812)|(df['date']==19920811)]</w:t>
             </w:r>
@@ -9823,11 +9803,6 @@
             </w:r>
           </w:p>
           <w:p>
-            <w:pPr>
-              <w:rPr>
-                <w:rFonts w:hint="eastAsia"/>
-              </w:rPr>
-            </w:pPr>
             <w:r>
               <w:rPr>
                 <w:rFonts w:hint="eastAsia"/>
@@ -9865,37 +9840,6 @@
           <w:p>
             <w:r>
               <w:t>cond=df['列名'].str.contains('值')</w:t>
-            </w:r>
-          </w:p>
-          <w:p/>
-          <w:p>
-            <w:pPr>
-              <w:pStyle w:val="a4"/>
-              <w:numPr>
-                <w:ilvl w:val="0"/>
-                <w:numId w:val="45"/>
-              </w:numPr>
-              <w:ind w:firstLineChars="0"/>
-              <w:rPr>
-                <w:rFonts w:hint="eastAsia"/>
-              </w:rPr>
-            </w:pPr>
-            <w:r>
-              <w:rPr>
-                <w:rFonts w:hint="eastAsia"/>
-              </w:rPr>
-              <w:t>范围筛选</w:t>
-            </w:r>
-          </w:p>
-          <w:p>
-            <w:r>
-              <w:lastRenderedPageBreak/>
-              <w:t># 筛选出基于两个值之间的数据：</w:t>
-            </w:r>
-          </w:p>
-          <w:p>
-            <w:r>
-              <w:t>cond=df[(df['列名1']&gt;‘列值1’)&amp;(df['列名1']&lt;‘列值2’)]</w:t>
             </w:r>
           </w:p>
           <w:p/>
@@ -9912,6 +9856,34 @@
               <w:rPr>
                 <w:rFonts w:hint="eastAsia"/>
               </w:rPr>
+              <w:t>范围筛选</w:t>
+            </w:r>
+          </w:p>
+          <w:p>
+            <w:r>
+              <w:lastRenderedPageBreak/>
+              <w:t># 筛选出基于两个值之间的数据：</w:t>
+            </w:r>
+          </w:p>
+          <w:p>
+            <w:r>
+              <w:t>cond=df[(df['列名1']&gt;‘列值1’)&amp;(df['列名1']&lt;‘列值2’)]</w:t>
+            </w:r>
+          </w:p>
+          <w:p/>
+          <w:p>
+            <w:pPr>
+              <w:pStyle w:val="a4"/>
+              <w:numPr>
+                <w:ilvl w:val="0"/>
+                <w:numId w:val="45"/>
+              </w:numPr>
+              <w:ind w:firstLineChars="0"/>
+            </w:pPr>
+            <w:r>
+              <w:rPr>
+                <w:rFonts w:hint="eastAsia"/>
+              </w:rPr>
               <w:t>得到筛选的行索引</w:t>
             </w:r>
           </w:p>
@@ -9935,11 +9907,6 @@
             </w:r>
           </w:p>
           <w:p>
-            <w:pPr>
-              <w:rPr>
-                <w:rFonts w:hint="eastAsia"/>
-              </w:rPr>
-            </w:pPr>
             <w:r>
               <w:t xml:space="preserve">a = df[(df.col1 == 3) &amp; (df.col2 == 22)].index # .tolist(), .value, [0] </w:t>
             </w:r>
@@ -10036,11 +10003,6 @@
             </w:r>
           </w:p>
           <w:p>
-            <w:pPr>
-              <w:rPr>
-                <w:rFonts w:hint="eastAsia"/>
-              </w:rPr>
-            </w:pPr>
             <w:r>
               <w:t>df</w:t>
             </w:r>
@@ -10130,11 +10092,6 @@
             </w:r>
           </w:p>
           <w:p>
-            <w:pPr>
-              <w:rPr>
-                <w:rFonts w:hint="eastAsia"/>
-              </w:rPr>
-            </w:pPr>
             <w:r>
               <w:t># 想删除多行/列，用range即可，比如要删除前3行，drop(range(0,3)，axis = 0(默认为零，可不写))即可。</w:t>
             </w:r>
@@ -10142,13 +10099,7 @@
         </w:tc>
       </w:tr>
     </w:tbl>
-    <w:p>
-      <w:pPr>
-        <w:rPr>
-          <w:rFonts w:hint="eastAsia"/>
-        </w:rPr>
-      </w:pPr>
-    </w:p>
+    <w:p/>
     <w:p>
       <w:pPr>
         <w:pStyle w:val="2"/>
@@ -10737,13 +10688,7 @@
           </w:p>
           <w:p>
             <w:r>
-              <w:t xml:space="preserve">    return kwargs.get(</w:t>
-            </w:r>
-            <w:r>
-              <w:t>nationaltiy</w:t>
-            </w:r>
-            <w:r>
-              <w:t>)</w:t>
+              <w:t xml:space="preserve">    return kwargs.get(nationaltiy)</w:t>
             </w:r>
           </w:p>
           <w:p>
@@ -10752,16 +10697,8 @@
             </w:r>
           </w:p>
           <w:p>
-            <w:pPr>
-              <w:rPr>
-                <w:rFonts w:hint="eastAsia"/>
-              </w:rPr>
-            </w:pPr>
-            <w:r>
-              <w:t>df['Extra'] = df.Nationality.apply(add_extra2, 汉=0, 回=10, 藏=5)</w:t>
-            </w:r>
-            <w:r>
-              <w:t xml:space="preserve">  # </w:t>
+            <w:r>
+              <w:t xml:space="preserve">df['Extra'] = df.Nationality.apply(add_extra2, 汉=0, 回=10, 藏=5)  # </w:t>
             </w:r>
             <w:r>
               <w:rPr>
@@ -10875,11 +10812,6 @@
             </w:r>
           </w:p>
           <w:p>
-            <w:pPr>
-              <w:rPr>
-                <w:rFonts w:hint="eastAsia"/>
-              </w:rPr>
-            </w:pPr>
             <w:r>
               <w:t>na_action=</w:t>
             </w:r>
@@ -10915,13 +10847,7 @@
         </w:tc>
       </w:tr>
     </w:tbl>
-    <w:p>
-      <w:pPr>
-        <w:rPr>
-          <w:rFonts w:hint="eastAsia"/>
-        </w:rPr>
-      </w:pPr>
-    </w:p>
+    <w:p/>
     <w:p>
       <w:pPr>
         <w:pStyle w:val="2"/>
@@ -12853,7 +12779,7 @@
               <w:pStyle w:val="HTML"/>
               <w:shd w:val="clear" w:color="auto" w:fill="2B2B2B"/>
               <w:rPr>
-                <w:rFonts w:ascii="Courier New" w:hAnsi="Courier New" w:cs="Courier New" w:hint="eastAsia"/>
+                <w:rFonts w:ascii="Courier New" w:hAnsi="Courier New" w:cs="Courier New"/>
                 <w:color w:val="A9B7C6"/>
                 <w:sz w:val="20"/>
                 <w:szCs w:val="20"/>
@@ -12923,8 +12849,6 @@
               </w:rPr>
               <w:t>]</w:t>
             </w:r>
-            <w:bookmarkStart w:id="11" w:name="_GoBack"/>
-            <w:bookmarkEnd w:id="11"/>
           </w:p>
           <w:p>
             <w:r>
@@ -14051,11 +13975,6 @@
             </w:r>
           </w:p>
           <w:p>
-            <w:pPr>
-              <w:rPr>
-                <w:rFonts w:hint="eastAsia"/>
-              </w:rPr>
-            </w:pPr>
             <w:r>
               <w:rPr>
                 <w:rFonts w:hint="eastAsia"/>
@@ -14226,11 +14145,6 @@
             </w:r>
           </w:p>
           <w:p>
-            <w:pPr>
-              <w:rPr>
-                <w:rFonts w:hint="eastAsia"/>
-              </w:rPr>
-            </w:pPr>
             <w:r>
               <w:t xml:space="preserve"># </w:t>
             </w:r>
@@ -14242,11 +14156,6 @@
             </w:r>
           </w:p>
           <w:p>
-            <w:pPr>
-              <w:rPr>
-                <w:rFonts w:hint="eastAsia"/>
-              </w:rPr>
-            </w:pPr>
             <w:r>
               <w:rPr>
                 <w:rFonts w:hint="eastAsia"/>
@@ -14254,13 +14163,7 @@
               <w:t>df</w:t>
             </w:r>
             <w:r>
-              <w:t>.fillna(</w:t>
-            </w:r>
-            <w:r>
-              <w:t>method</w:t>
-            </w:r>
-            <w:r>
-              <w:t>=’pad’,inplace=True)</w:t>
+              <w:t>.fillna(method=’pad’,inplace=True)</w:t>
             </w:r>
           </w:p>
         </w:tc>
@@ -15750,14 +15653,108 @@
           </w:p>
           <w:p>
             <w:r>
-              <w:t>sklearn.neighbors.KNeighborsClassifier(n_neighbors=5)</w:t>
-            </w:r>
-          </w:p>
-          <w:p>
-            <w:r>
-              <w:t>#n_neighbors：int,可选（默认= 5），k_neighbors查询默认使用的邻居数</w:t>
-            </w:r>
-          </w:p>
+              <w:t>sklearn.neighbors.KNeighborsClassifier(n_neighbors=5</w:t>
+            </w:r>
+            <w:r>
+              <w:rPr>
+                <w:rFonts w:hint="eastAsia"/>
+              </w:rPr>
+              <w:t>,</w:t>
+            </w:r>
+            <w:r>
+              <w:t xml:space="preserve"> </w:t>
+            </w:r>
+            <w:r>
+              <w:t>algorithm='auto'</w:t>
+            </w:r>
+            <w:r>
+              <w:t>)</w:t>
+            </w:r>
+          </w:p>
+          <w:p/>
+          <w:p>
+            <w:r>
+              <w:t>n_neighbors：int,可选（默认= 5），k_neighbors查询默认使用的邻居数</w:t>
+            </w:r>
+          </w:p>
+          <w:p/>
+          <w:p>
+            <w:r>
+              <w:t>algorithm：{‘auto’，‘ball_tree’，‘kd_tree’，‘brute’}</w:t>
+            </w:r>
+          </w:p>
+          <w:p>
+            <w:r>
+              <w:rPr>
+                <w:rFonts w:hint="eastAsia"/>
+              </w:rPr>
+              <w:t>快速</w:t>
+            </w:r>
+            <w:r>
+              <w:t>k近邻搜索算法，默认auto，</w:t>
+            </w:r>
+            <w:r>
+              <w:rPr>
+                <w:rFonts w:hint="eastAsia"/>
+              </w:rPr>
+              <w:t>维度大于2</w:t>
+            </w:r>
+            <w:r>
+              <w:t>0</w:t>
+            </w:r>
+            <w:r>
+              <w:rPr>
+                <w:rFonts w:hint="eastAsia"/>
+              </w:rPr>
+              <w:t>用ball</w:t>
+            </w:r>
+            <w:r>
+              <w:t>_</w:t>
+            </w:r>
+            <w:r>
+              <w:rPr>
+                <w:rFonts w:hint="eastAsia"/>
+              </w:rPr>
+              <w:t>tree</w:t>
+            </w:r>
+            <w:r>
+              <w:t>,</w:t>
+            </w:r>
+            <w:r>
+              <w:rPr>
+                <w:rFonts w:hint="eastAsia"/>
+              </w:rPr>
+              <w:t>维度小用brute</w:t>
+            </w:r>
+            <w:r>
+              <w:t>,</w:t>
+            </w:r>
+            <w:r>
+              <w:rPr>
+                <w:rFonts w:hint="eastAsia"/>
+              </w:rPr>
+              <w:t>中间用ke</w:t>
+            </w:r>
+            <w:r>
+              <w:t>_tree.</w:t>
+            </w:r>
+          </w:p>
+          <w:p>
+            <w:r>
+              <w:t>brute是蛮力搜索，也就是线性扫描，当训练集很大时，计算非常耗时。</w:t>
+            </w:r>
+          </w:p>
+          <w:p>
+            <w:r>
+              <w:t>kd_tree，构造kd树存储数据以便对其进行快速检索的树形数据结构，kd树也就是数据结构中的二叉树。以中值切分构造的树，每个结点是一个超矩形，在维数小于20时效率高。</w:t>
+            </w:r>
+          </w:p>
+          <w:p>
+            <w:r>
+              <w:t>ball tree是为了克服kd树高纬失效而发明的，其构造过程是以质心C和半径r分割样本空间，每个节点是一个超球体。</w:t>
+            </w:r>
+          </w:p>
+          <w:p/>
           <w:p>
             <w:pPr>
               <w:pStyle w:val="a4"/>
@@ -16005,7 +16002,6 @@
         <w:rPr>
           <w:rFonts w:hint="eastAsia"/>
         </w:rPr>
-        <w:lastRenderedPageBreak/>
         <w:t>曼哈顿距离</w:t>
       </w:r>
     </w:p>
@@ -20089,7 +20085,16 @@
                 <w:sz w:val="20"/>
                 <w:szCs w:val="20"/>
               </w:rPr>
-              <w:t>flag_train_data</w:t>
+              <w:t>feature</w:t>
+            </w:r>
+            <w:r>
+              <w:rPr>
+                <w:rFonts w:ascii="Courier New" w:hAnsi="Courier New" w:cs="Courier New"/>
+                <w:color w:val="A9B7C6"/>
+                <w:sz w:val="20"/>
+                <w:szCs w:val="20"/>
+              </w:rPr>
+              <w:t>_train_data</w:t>
             </w:r>
             <w:r>
               <w:rPr>
@@ -20107,7 +20112,16 @@
                 <w:sz w:val="20"/>
                 <w:szCs w:val="20"/>
               </w:rPr>
-              <w:t>flag_test_data</w:t>
+              <w:t>feature</w:t>
+            </w:r>
+            <w:r>
+              <w:rPr>
+                <w:rFonts w:ascii="Courier New" w:hAnsi="Courier New" w:cs="Courier New"/>
+                <w:color w:val="A9B7C6"/>
+                <w:sz w:val="20"/>
+                <w:szCs w:val="20"/>
+              </w:rPr>
+              <w:t>_test_data</w:t>
             </w:r>
             <w:r>
               <w:rPr>
@@ -20413,7 +20427,16 @@
                 <w:sz w:val="20"/>
                 <w:szCs w:val="20"/>
               </w:rPr>
-              <w:t>flag_train_data)</w:t>
+              <w:t>feature</w:t>
+            </w:r>
+            <w:r>
+              <w:rPr>
+                <w:rFonts w:ascii="Courier New" w:hAnsi="Courier New" w:cs="Courier New"/>
+                <w:color w:val="A9B7C6"/>
+                <w:sz w:val="20"/>
+                <w:szCs w:val="20"/>
+              </w:rPr>
+              <w:t>_train_data)</w:t>
             </w:r>
             <w:r>
               <w:rPr>
@@ -20503,7 +20526,16 @@
                 <w:sz w:val="20"/>
                 <w:szCs w:val="20"/>
               </w:rPr>
-              <w:t>flag_test_data)</w:t>
+              <w:t>feature</w:t>
+            </w:r>
+            <w:r>
+              <w:rPr>
+                <w:rFonts w:ascii="Courier New" w:hAnsi="Courier New" w:cs="Courier New"/>
+                <w:color w:val="A9B7C6"/>
+                <w:sz w:val="20"/>
+                <w:szCs w:val="20"/>
+              </w:rPr>
+              <w:t>_test_data)</w:t>
             </w:r>
             <w:r>
               <w:rPr>
@@ -20799,6 +20831,14 @@
             </w:r>
           </w:p>
           <w:p>
+            <w:r>
+              <w:rPr>
+                <w:rFonts w:hint="eastAsia"/>
+              </w:rPr>
+              <w:t>受异常点影响大，适用于传统规范的数据，一般不用</w:t>
+            </w:r>
+          </w:p>
+          <w:p>
             <w:pPr>
               <w:widowControl/>
               <w:shd w:val="clear" w:color="auto" w:fill="2B2B2B"/>
@@ -21757,7 +21797,339 @@
         </w:tc>
       </w:tr>
     </w:tbl>
-    <w:p/>
+    <w:p>
+      <w:pPr>
+        <w:pStyle w:val="2"/>
+        <w:numPr>
+          <w:ilvl w:val="0"/>
+          <w:numId w:val="36"/>
+        </w:numPr>
+      </w:pPr>
+      <w:r>
+        <w:lastRenderedPageBreak/>
+        <w:t>KNN</w:t>
+      </w:r>
+      <w:r>
+        <w:rPr>
+          <w:rFonts w:hint="eastAsia"/>
+        </w:rPr>
+        <w:t>算法优缺点</w:t>
+      </w:r>
+    </w:p>
+    <w:p>
+      <w:pPr>
+        <w:pStyle w:val="3"/>
+        <w:numPr>
+          <w:ilvl w:val="0"/>
+          <w:numId w:val="46"/>
+        </w:numPr>
+      </w:pPr>
+      <w:r>
+        <w:rPr>
+          <w:rFonts w:hint="eastAsia"/>
+        </w:rPr>
+        <w:t>优点</w:t>
+      </w:r>
+    </w:p>
+    <w:p>
+      <w:pPr>
+        <w:pStyle w:val="a4"/>
+        <w:numPr>
+          <w:ilvl w:val="0"/>
+          <w:numId w:val="47"/>
+        </w:numPr>
+        <w:ind w:firstLineChars="0"/>
+        <w:rPr>
+          <w:b/>
+        </w:rPr>
+      </w:pPr>
+      <w:r>
+        <w:rPr>
+          <w:rFonts w:hint="eastAsia"/>
+          <w:b/>
+        </w:rPr>
+        <w:t>简单有效</w:t>
+      </w:r>
+    </w:p>
+    <w:p>
+      <w:pPr>
+        <w:pStyle w:val="a4"/>
+        <w:numPr>
+          <w:ilvl w:val="0"/>
+          <w:numId w:val="47"/>
+        </w:numPr>
+        <w:ind w:firstLineChars="0"/>
+        <w:rPr>
+          <w:b/>
+        </w:rPr>
+      </w:pPr>
+      <w:r>
+        <w:rPr>
+          <w:rFonts w:hint="eastAsia"/>
+          <w:b/>
+        </w:rPr>
+        <w:t>重新训练的代价低</w:t>
+      </w:r>
+    </w:p>
+    <w:p>
+      <w:pPr>
+        <w:pStyle w:val="a4"/>
+        <w:numPr>
+          <w:ilvl w:val="0"/>
+          <w:numId w:val="47"/>
+        </w:numPr>
+        <w:ind w:firstLineChars="0"/>
+        <w:rPr>
+          <w:b/>
+        </w:rPr>
+      </w:pPr>
+      <w:r>
+        <w:rPr>
+          <w:rFonts w:hint="eastAsia"/>
+          <w:b/>
+        </w:rPr>
+        <w:t>适合类域交叉样本</w:t>
+      </w:r>
+    </w:p>
+    <w:p>
+      <w:pPr>
+        <w:ind w:leftChars="200" w:left="420"/>
+      </w:pPr>
+      <w:r>
+        <w:t>KNN方法主要靠周围有限的邻近的样本,而不是靠判别类域的方法来确定所属类别的，因此对于类域的交叉或重叠较多的待分样本集来说，KNN方法较其他方法更为适合。</w:t>
+      </w:r>
+    </w:p>
+    <w:p>
+      <w:pPr>
+        <w:pStyle w:val="a4"/>
+        <w:numPr>
+          <w:ilvl w:val="0"/>
+          <w:numId w:val="47"/>
+        </w:numPr>
+        <w:ind w:firstLineChars="0"/>
+        <w:rPr>
+          <w:b/>
+        </w:rPr>
+      </w:pPr>
+      <w:r>
+        <w:rPr>
+          <w:rFonts w:hint="eastAsia"/>
+          <w:b/>
+        </w:rPr>
+        <w:t>适合大样本自动分类</w:t>
+      </w:r>
+    </w:p>
+    <w:p>
+      <w:pPr>
+        <w:ind w:left="420"/>
+      </w:pPr>
+      <w:r>
+        <w:rPr>
+          <w:rFonts w:hint="eastAsia"/>
+        </w:rPr>
+        <w:t>该算法比较适用于样本容量比较大的类域的自动分类，而那些样本容量较小的类域采用这种算法比较容易产生误分。</w:t>
+      </w:r>
+    </w:p>
+    <w:p>
+      <w:pPr>
+        <w:pStyle w:val="3"/>
+        <w:numPr>
+          <w:ilvl w:val="0"/>
+          <w:numId w:val="46"/>
+        </w:numPr>
+      </w:pPr>
+      <w:r>
+        <w:rPr>
+          <w:rFonts w:hint="eastAsia"/>
+        </w:rPr>
+        <w:t>缺点</w:t>
+      </w:r>
+    </w:p>
+    <w:p>
+      <w:pPr>
+        <w:rPr>
+          <w:rFonts w:hint="eastAsia"/>
+        </w:rPr>
+      </w:pPr>
+    </w:p>
+    <w:p>
+      <w:pPr>
+        <w:pStyle w:val="a4"/>
+        <w:numPr>
+          <w:ilvl w:val="0"/>
+          <w:numId w:val="48"/>
+        </w:numPr>
+        <w:ind w:firstLineChars="0"/>
+        <w:rPr>
+          <w:b/>
+        </w:rPr>
+      </w:pPr>
+      <w:r>
+        <w:rPr>
+          <w:rFonts w:hint="eastAsia"/>
+          <w:b/>
+        </w:rPr>
+        <w:t>惰性学习</w:t>
+      </w:r>
+    </w:p>
+    <w:p>
+      <w:pPr>
+        <w:pStyle w:val="a4"/>
+        <w:ind w:left="420" w:firstLineChars="0" w:firstLine="0"/>
+      </w:pPr>
+      <w:r>
+        <w:t>KNN算法是懒散学习方法（lazy learning,基本上不学习），一些积极学习的算法快很多</w:t>
+      </w:r>
+    </w:p>
+    <w:p>
+      <w:pPr>
+        <w:pStyle w:val="a4"/>
+        <w:numPr>
+          <w:ilvl w:val="0"/>
+          <w:numId w:val="48"/>
+        </w:numPr>
+        <w:ind w:firstLineChars="0"/>
+        <w:rPr>
+          <w:b/>
+        </w:rPr>
+      </w:pPr>
+      <w:r>
+        <w:rPr>
+          <w:rFonts w:hint="eastAsia"/>
+          <w:b/>
+        </w:rPr>
+        <w:t>类别评分不是规格化</w:t>
+      </w:r>
+    </w:p>
+    <w:p>
+      <w:pPr>
+        <w:pStyle w:val="a4"/>
+        <w:ind w:left="420" w:firstLineChars="0" w:firstLine="0"/>
+      </w:pPr>
+      <w:r>
+        <w:rPr>
+          <w:rFonts w:hint="eastAsia"/>
+        </w:rPr>
+        <w:t>不像一些通过概率评分的分类</w:t>
+      </w:r>
+    </w:p>
+    <w:p>
+      <w:pPr>
+        <w:pStyle w:val="a4"/>
+        <w:numPr>
+          <w:ilvl w:val="0"/>
+          <w:numId w:val="48"/>
+        </w:numPr>
+        <w:ind w:firstLineChars="0"/>
+        <w:rPr>
+          <w:b/>
+        </w:rPr>
+      </w:pPr>
+      <w:r>
+        <w:rPr>
+          <w:rFonts w:hint="eastAsia"/>
+          <w:b/>
+        </w:rPr>
+        <w:t>输出可解释性不强</w:t>
+      </w:r>
+    </w:p>
+    <w:p>
+      <w:pPr>
+        <w:pStyle w:val="a4"/>
+        <w:ind w:left="420" w:firstLineChars="0" w:firstLine="0"/>
+      </w:pPr>
+      <w:r>
+        <w:rPr>
+          <w:rFonts w:hint="eastAsia"/>
+        </w:rPr>
+        <w:t>例如决策树的输出可解释性就较强</w:t>
+      </w:r>
+    </w:p>
+    <w:p>
+      <w:pPr>
+        <w:pStyle w:val="a4"/>
+        <w:numPr>
+          <w:ilvl w:val="0"/>
+          <w:numId w:val="48"/>
+        </w:numPr>
+        <w:ind w:firstLineChars="0"/>
+        <w:rPr>
+          <w:b/>
+        </w:rPr>
+      </w:pPr>
+      <w:r>
+        <w:rPr>
+          <w:rFonts w:hint="eastAsia"/>
+          <w:b/>
+        </w:rPr>
+        <w:t>对不均衡的样本不擅长</w:t>
+      </w:r>
+    </w:p>
+    <w:p>
+      <w:pPr>
+        <w:pStyle w:val="a4"/>
+        <w:ind w:left="420" w:firstLineChars="0" w:firstLine="0"/>
+      </w:pPr>
+      <w:r>
+        <w:rPr>
+          <w:rFonts w:hint="eastAsia"/>
+        </w:rPr>
+        <w:t>当样本不平衡时，如一个类的样本容量很大，而其他类样本容量很小时，有可能导致当输入一个新样本时，该样本的</w:t>
+      </w:r>
+      <w:r>
+        <w:t>K个邻居中大容量类的样本占多数。该算法只计算“最近的”邻居样本，某一类的样本数量很大，那么或者这类样本并不接近目标样本，或者这类样本很靠近目标样本。无论怎样，数量并不能影响运行结果。可以采用权值的方法（和该样本距离小的邻居权值大）来改进。</w:t>
+      </w:r>
+    </w:p>
+    <w:p>
+      <w:pPr>
+        <w:pStyle w:val="a4"/>
+        <w:numPr>
+          <w:ilvl w:val="0"/>
+          <w:numId w:val="48"/>
+        </w:numPr>
+        <w:ind w:firstLineChars="0"/>
+        <w:rPr>
+          <w:b/>
+        </w:rPr>
+      </w:pPr>
+      <w:r>
+        <w:rPr>
+          <w:rFonts w:hint="eastAsia"/>
+          <w:b/>
+        </w:rPr>
+        <w:t>计算量较大</w:t>
+      </w:r>
+    </w:p>
+    <w:p>
+      <w:pPr>
+        <w:pStyle w:val="a4"/>
+        <w:ind w:left="420" w:firstLineChars="0" w:firstLine="0"/>
+      </w:pPr>
+      <w:r>
+        <w:rPr>
+          <w:rFonts w:hint="eastAsia"/>
+        </w:rPr>
+        <w:t>目前常用的解决方法是事先对已知样本点进行剪辑，事先去除对分类作用不大的样本。</w:t>
+      </w:r>
+    </w:p>
+    <w:p>
+      <w:pPr>
+        <w:pStyle w:val="a4"/>
+        <w:ind w:left="420" w:firstLineChars="0" w:firstLine="0"/>
+        <w:rPr>
+          <w:rFonts w:hint="eastAsia"/>
+        </w:rPr>
+      </w:pPr>
+    </w:p>
+    <w:p>
+      <w:pPr>
+        <w:rPr>
+          <w:rFonts w:hint="eastAsia"/>
+        </w:rPr>
+      </w:pPr>
+      <w:bookmarkStart w:id="11" w:name="_GoBack"/>
+      <w:bookmarkEnd w:id="11"/>
+    </w:p>
     <w:sectPr>
       <w:pgSz w:w="11906" w:h="16838"/>
       <w:pgMar w:top="1440" w:right="1800" w:bottom="1440" w:left="1800" w:header="851" w:footer="992" w:gutter="0"/>
@@ -22495,6 +22867,95 @@
     </w:lvl>
   </w:abstractNum>
   <w:abstractNum w:abstractNumId="7" w15:restartNumberingAfterBreak="0">
+    <w:nsid w:val="0DA63F5A"/>
+    <w:multiLevelType w:val="hybridMultilevel"/>
+    <w:tmpl w:val="F0A23F32"/>
+    <w:lvl w:ilvl="0" w:tplc="704EBD1A">
+      <w:start w:val="1"/>
+      <w:numFmt w:val="lowerRoman"/>
+      <w:lvlText w:val="%1."/>
+      <w:lvlJc w:val="left"/>
+      <w:pPr>
+        <w:ind w:left="420" w:hanging="420"/>
+      </w:pPr>
+      <w:rPr>
+        <w:rFonts w:hint="eastAsia"/>
+      </w:rPr>
+    </w:lvl>
+    <w:lvl w:ilvl="1" w:tplc="04090019" w:tentative="1">
+      <w:start w:val="1"/>
+      <w:numFmt w:val="lowerLetter"/>
+      <w:lvlText w:val="%2)"/>
+      <w:lvlJc w:val="left"/>
+      <w:pPr>
+        <w:ind w:left="840" w:hanging="420"/>
+      </w:pPr>
+    </w:lvl>
+    <w:lvl w:ilvl="2" w:tplc="0409001B" w:tentative="1">
+      <w:start w:val="1"/>
+      <w:numFmt w:val="lowerRoman"/>
+      <w:lvlText w:val="%3."/>
+      <w:lvlJc w:val="right"/>
+      <w:pPr>
+        <w:ind w:left="1260" w:hanging="420"/>
+      </w:pPr>
+    </w:lvl>
+    <w:lvl w:ilvl="3" w:tplc="0409000F" w:tentative="1">
+      <w:start w:val="1"/>
+      <w:numFmt w:val="decimal"/>
+      <w:lvlText w:val="%4."/>
+      <w:lvlJc w:val="left"/>
+      <w:pPr>
+        <w:ind w:left="1680" w:hanging="420"/>
+      </w:pPr>
+    </w:lvl>
+    <w:lvl w:ilvl="4" w:tplc="04090019" w:tentative="1">
+      <w:start w:val="1"/>
+      <w:numFmt w:val="lowerLetter"/>
+      <w:lvlText w:val="%5)"/>
+      <w:lvlJc w:val="left"/>
+      <w:pPr>
+        <w:ind w:left="2100" w:hanging="420"/>
+      </w:pPr>
+    </w:lvl>
+    <w:lvl w:ilvl="5" w:tplc="0409001B" w:tentative="1">
+      <w:start w:val="1"/>
+      <w:numFmt w:val="lowerRoman"/>
+      <w:lvlText w:val="%6."/>
+      <w:lvlJc w:val="right"/>
+      <w:pPr>
+        <w:ind w:left="2520" w:hanging="420"/>
+      </w:pPr>
+    </w:lvl>
+    <w:lvl w:ilvl="6" w:tplc="0409000F" w:tentative="1">
+      <w:start w:val="1"/>
+      <w:numFmt w:val="decimal"/>
+      <w:lvlText w:val="%7."/>
+      <w:lvlJc w:val="left"/>
+      <w:pPr>
+        <w:ind w:left="2940" w:hanging="420"/>
+      </w:pPr>
+    </w:lvl>
+    <w:lvl w:ilvl="7" w:tplc="04090019" w:tentative="1">
+      <w:start w:val="1"/>
+      <w:numFmt w:val="lowerLetter"/>
+      <w:lvlText w:val="%8)"/>
+      <w:lvlJc w:val="left"/>
+      <w:pPr>
+        <w:ind w:left="3360" w:hanging="420"/>
+      </w:pPr>
+    </w:lvl>
+    <w:lvl w:ilvl="8" w:tplc="0409001B" w:tentative="1">
+      <w:start w:val="1"/>
+      <w:numFmt w:val="lowerRoman"/>
+      <w:lvlText w:val="%9."/>
+      <w:lvlJc w:val="right"/>
+      <w:pPr>
+        <w:ind w:left="3780" w:hanging="420"/>
+      </w:pPr>
+    </w:lvl>
+  </w:abstractNum>
+  <w:abstractNum w:abstractNumId="8" w15:restartNumberingAfterBreak="0">
     <w:nsid w:val="0E3367C3"/>
     <w:multiLevelType w:val="hybridMultilevel"/>
     <w:tmpl w:val="C026F74C"/>
@@ -22580,7 +23041,7 @@
       </w:pPr>
     </w:lvl>
   </w:abstractNum>
-  <w:abstractNum w:abstractNumId="8" w15:restartNumberingAfterBreak="0">
+  <w:abstractNum w:abstractNumId="9" w15:restartNumberingAfterBreak="0">
     <w:nsid w:val="0E631C1D"/>
     <w:multiLevelType w:val="hybridMultilevel"/>
     <w:tmpl w:val="B1CEAEF6"/>
@@ -22669,7 +23130,7 @@
       </w:pPr>
     </w:lvl>
   </w:abstractNum>
-  <w:abstractNum w:abstractNumId="9" w15:restartNumberingAfterBreak="0">
+  <w:abstractNum w:abstractNumId="10" w15:restartNumberingAfterBreak="0">
     <w:nsid w:val="11F8054A"/>
     <w:multiLevelType w:val="hybridMultilevel"/>
     <w:tmpl w:val="16541872"/>
@@ -22782,7 +23243,7 @@
       </w:rPr>
     </w:lvl>
   </w:abstractNum>
-  <w:abstractNum w:abstractNumId="10" w15:restartNumberingAfterBreak="0">
+  <w:abstractNum w:abstractNumId="11" w15:restartNumberingAfterBreak="0">
     <w:nsid w:val="13D764D2"/>
     <w:multiLevelType w:val="hybridMultilevel"/>
     <w:tmpl w:val="0BBED30C"/>
@@ -22868,7 +23329,7 @@
       </w:pPr>
     </w:lvl>
   </w:abstractNum>
-  <w:abstractNum w:abstractNumId="11" w15:restartNumberingAfterBreak="0">
+  <w:abstractNum w:abstractNumId="12" w15:restartNumberingAfterBreak="0">
     <w:nsid w:val="14D978F3"/>
     <w:multiLevelType w:val="hybridMultilevel"/>
     <w:tmpl w:val="74C07548"/>
@@ -22954,7 +23415,7 @@
       </w:pPr>
     </w:lvl>
   </w:abstractNum>
-  <w:abstractNum w:abstractNumId="12" w15:restartNumberingAfterBreak="0">
+  <w:abstractNum w:abstractNumId="13" w15:restartNumberingAfterBreak="0">
     <w:nsid w:val="157726A3"/>
     <w:multiLevelType w:val="hybridMultilevel"/>
     <w:tmpl w:val="CA34A0AA"/>
@@ -23067,7 +23528,7 @@
       </w:rPr>
     </w:lvl>
   </w:abstractNum>
-  <w:abstractNum w:abstractNumId="13" w15:restartNumberingAfterBreak="0">
+  <w:abstractNum w:abstractNumId="14" w15:restartNumberingAfterBreak="0">
     <w:nsid w:val="16E879C1"/>
     <w:multiLevelType w:val="hybridMultilevel"/>
     <w:tmpl w:val="3092B3F0"/>
@@ -23180,7 +23641,7 @@
       </w:rPr>
     </w:lvl>
   </w:abstractNum>
-  <w:abstractNum w:abstractNumId="14" w15:restartNumberingAfterBreak="0">
+  <w:abstractNum w:abstractNumId="15" w15:restartNumberingAfterBreak="0">
     <w:nsid w:val="1D377101"/>
     <w:multiLevelType w:val="hybridMultilevel"/>
     <w:tmpl w:val="E910C81A"/>
@@ -23266,7 +23727,7 @@
       </w:pPr>
     </w:lvl>
   </w:abstractNum>
-  <w:abstractNum w:abstractNumId="15" w15:restartNumberingAfterBreak="0">
+  <w:abstractNum w:abstractNumId="16" w15:restartNumberingAfterBreak="0">
     <w:nsid w:val="27BB7BC9"/>
     <w:multiLevelType w:val="hybridMultilevel"/>
     <w:tmpl w:val="D50A7D6C"/>
@@ -23355,10 +23816,10 @@
       </w:pPr>
     </w:lvl>
   </w:abstractNum>
-  <w:abstractNum w:abstractNumId="16" w15:restartNumberingAfterBreak="0">
+  <w:abstractNum w:abstractNumId="17" w15:restartNumberingAfterBreak="0">
     <w:nsid w:val="2821368C"/>
     <w:multiLevelType w:val="hybridMultilevel"/>
-    <w:tmpl w:val="1256EC56"/>
+    <w:tmpl w:val="6EA405DA"/>
     <w:lvl w:ilvl="0" w:tplc="04090011">
       <w:start w:val="1"/>
       <w:numFmt w:val="decimal"/>
@@ -23441,7 +23902,7 @@
       </w:pPr>
     </w:lvl>
   </w:abstractNum>
-  <w:abstractNum w:abstractNumId="17" w15:restartNumberingAfterBreak="0">
+  <w:abstractNum w:abstractNumId="18" w15:restartNumberingAfterBreak="0">
     <w:nsid w:val="35FF32D1"/>
     <w:multiLevelType w:val="hybridMultilevel"/>
     <w:tmpl w:val="A74A401C"/>
@@ -23527,7 +23988,7 @@
       </w:pPr>
     </w:lvl>
   </w:abstractNum>
-  <w:abstractNum w:abstractNumId="18" w15:restartNumberingAfterBreak="0">
+  <w:abstractNum w:abstractNumId="19" w15:restartNumberingAfterBreak="0">
     <w:nsid w:val="37BC76C0"/>
     <w:multiLevelType w:val="hybridMultilevel"/>
     <w:tmpl w:val="05C2577A"/>
@@ -23613,7 +24074,7 @@
       </w:pPr>
     </w:lvl>
   </w:abstractNum>
-  <w:abstractNum w:abstractNumId="19" w15:restartNumberingAfterBreak="0">
+  <w:abstractNum w:abstractNumId="20" w15:restartNumberingAfterBreak="0">
     <w:nsid w:val="3C3C142B"/>
     <w:multiLevelType w:val="hybridMultilevel"/>
     <w:tmpl w:val="8A0A4498"/>
@@ -23699,7 +24160,7 @@
       </w:pPr>
     </w:lvl>
   </w:abstractNum>
-  <w:abstractNum w:abstractNumId="20" w15:restartNumberingAfterBreak="0">
+  <w:abstractNum w:abstractNumId="21" w15:restartNumberingAfterBreak="0">
     <w:nsid w:val="41940CF2"/>
     <w:multiLevelType w:val="hybridMultilevel"/>
     <w:tmpl w:val="BFDE33FA"/>
@@ -23785,7 +24246,7 @@
       </w:pPr>
     </w:lvl>
   </w:abstractNum>
-  <w:abstractNum w:abstractNumId="21" w15:restartNumberingAfterBreak="0">
+  <w:abstractNum w:abstractNumId="22" w15:restartNumberingAfterBreak="0">
     <w:nsid w:val="44762AF3"/>
     <w:multiLevelType w:val="hybridMultilevel"/>
     <w:tmpl w:val="B268D070"/>
@@ -23871,7 +24332,7 @@
       </w:pPr>
     </w:lvl>
   </w:abstractNum>
-  <w:abstractNum w:abstractNumId="22" w15:restartNumberingAfterBreak="0">
+  <w:abstractNum w:abstractNumId="23" w15:restartNumberingAfterBreak="0">
     <w:nsid w:val="46C11C9C"/>
     <w:multiLevelType w:val="hybridMultilevel"/>
     <w:tmpl w:val="4468D306"/>
@@ -23957,7 +24418,7 @@
       </w:pPr>
     </w:lvl>
   </w:abstractNum>
-  <w:abstractNum w:abstractNumId="23" w15:restartNumberingAfterBreak="0">
+  <w:abstractNum w:abstractNumId="24" w15:restartNumberingAfterBreak="0">
     <w:nsid w:val="471F2B98"/>
     <w:multiLevelType w:val="hybridMultilevel"/>
     <w:tmpl w:val="2EACD888"/>
@@ -24043,7 +24504,7 @@
       </w:pPr>
     </w:lvl>
   </w:abstractNum>
-  <w:abstractNum w:abstractNumId="24" w15:restartNumberingAfterBreak="0">
+  <w:abstractNum w:abstractNumId="25" w15:restartNumberingAfterBreak="0">
     <w:nsid w:val="4AB8311D"/>
     <w:multiLevelType w:val="hybridMultilevel"/>
     <w:tmpl w:val="C1E4DE68"/>
@@ -24156,7 +24617,7 @@
       </w:rPr>
     </w:lvl>
   </w:abstractNum>
-  <w:abstractNum w:abstractNumId="25" w15:restartNumberingAfterBreak="0">
+  <w:abstractNum w:abstractNumId="26" w15:restartNumberingAfterBreak="0">
     <w:nsid w:val="4DB72C99"/>
     <w:multiLevelType w:val="hybridMultilevel"/>
     <w:tmpl w:val="12905E88"/>
@@ -24242,7 +24703,7 @@
       </w:pPr>
     </w:lvl>
   </w:abstractNum>
-  <w:abstractNum w:abstractNumId="26" w15:restartNumberingAfterBreak="0">
+  <w:abstractNum w:abstractNumId="27" w15:restartNumberingAfterBreak="0">
     <w:nsid w:val="4FD4445E"/>
     <w:multiLevelType w:val="hybridMultilevel"/>
     <w:tmpl w:val="92E24D24"/>
@@ -24328,7 +24789,7 @@
       </w:pPr>
     </w:lvl>
   </w:abstractNum>
-  <w:abstractNum w:abstractNumId="27" w15:restartNumberingAfterBreak="0">
+  <w:abstractNum w:abstractNumId="28" w15:restartNumberingAfterBreak="0">
     <w:nsid w:val="52EB5025"/>
     <w:multiLevelType w:val="hybridMultilevel"/>
     <w:tmpl w:val="2F88C3B0"/>
@@ -24414,7 +24875,7 @@
       </w:pPr>
     </w:lvl>
   </w:abstractNum>
-  <w:abstractNum w:abstractNumId="28" w15:restartNumberingAfterBreak="0">
+  <w:abstractNum w:abstractNumId="29" w15:restartNumberingAfterBreak="0">
     <w:nsid w:val="551F5F11"/>
     <w:multiLevelType w:val="hybridMultilevel"/>
     <w:tmpl w:val="A7584BA0"/>
@@ -24500,7 +24961,7 @@
       </w:pPr>
     </w:lvl>
   </w:abstractNum>
-  <w:abstractNum w:abstractNumId="29" w15:restartNumberingAfterBreak="0">
+  <w:abstractNum w:abstractNumId="30" w15:restartNumberingAfterBreak="0">
     <w:nsid w:val="59916182"/>
     <w:multiLevelType w:val="hybridMultilevel"/>
     <w:tmpl w:val="18DCEDF6"/>
@@ -24586,7 +25047,7 @@
       </w:pPr>
     </w:lvl>
   </w:abstractNum>
-  <w:abstractNum w:abstractNumId="30" w15:restartNumberingAfterBreak="0">
+  <w:abstractNum w:abstractNumId="31" w15:restartNumberingAfterBreak="0">
     <w:nsid w:val="5C284440"/>
     <w:multiLevelType w:val="hybridMultilevel"/>
     <w:tmpl w:val="ABA0B1FC"/>
@@ -24672,7 +25133,7 @@
       </w:pPr>
     </w:lvl>
   </w:abstractNum>
-  <w:abstractNum w:abstractNumId="31" w15:restartNumberingAfterBreak="0">
+  <w:abstractNum w:abstractNumId="32" w15:restartNumberingAfterBreak="0">
     <w:nsid w:val="5DF55B4F"/>
     <w:multiLevelType w:val="hybridMultilevel"/>
     <w:tmpl w:val="3DC89020"/>
@@ -24785,7 +25246,7 @@
       </w:rPr>
     </w:lvl>
   </w:abstractNum>
-  <w:abstractNum w:abstractNumId="32" w15:restartNumberingAfterBreak="0">
+  <w:abstractNum w:abstractNumId="33" w15:restartNumberingAfterBreak="0">
     <w:nsid w:val="61FD6AB8"/>
     <w:multiLevelType w:val="hybridMultilevel"/>
     <w:tmpl w:val="DBB091A0"/>
@@ -24898,7 +25359,93 @@
       </w:rPr>
     </w:lvl>
   </w:abstractNum>
-  <w:abstractNum w:abstractNumId="33" w15:restartNumberingAfterBreak="0">
+  <w:abstractNum w:abstractNumId="34" w15:restartNumberingAfterBreak="0">
+    <w:nsid w:val="64944B2D"/>
+    <w:multiLevelType w:val="hybridMultilevel"/>
+    <w:tmpl w:val="6EA405DA"/>
+    <w:lvl w:ilvl="0" w:tplc="04090011">
+      <w:start w:val="1"/>
+      <w:numFmt w:val="decimal"/>
+      <w:lvlText w:val="%1)"/>
+      <w:lvlJc w:val="left"/>
+      <w:pPr>
+        <w:ind w:left="420" w:hanging="420"/>
+      </w:pPr>
+    </w:lvl>
+    <w:lvl w:ilvl="1" w:tplc="04090019" w:tentative="1">
+      <w:start w:val="1"/>
+      <w:numFmt w:val="lowerLetter"/>
+      <w:lvlText w:val="%2)"/>
+      <w:lvlJc w:val="left"/>
+      <w:pPr>
+        <w:ind w:left="840" w:hanging="420"/>
+      </w:pPr>
+    </w:lvl>
+    <w:lvl w:ilvl="2" w:tplc="0409001B" w:tentative="1">
+      <w:start w:val="1"/>
+      <w:numFmt w:val="lowerRoman"/>
+      <w:lvlText w:val="%3."/>
+      <w:lvlJc w:val="right"/>
+      <w:pPr>
+        <w:ind w:left="1260" w:hanging="420"/>
+      </w:pPr>
+    </w:lvl>
+    <w:lvl w:ilvl="3" w:tplc="0409000F" w:tentative="1">
+      <w:start w:val="1"/>
+      <w:numFmt w:val="decimal"/>
+      <w:lvlText w:val="%4."/>
+      <w:lvlJc w:val="left"/>
+      <w:pPr>
+        <w:ind w:left="1680" w:hanging="420"/>
+      </w:pPr>
+    </w:lvl>
+    <w:lvl w:ilvl="4" w:tplc="04090019" w:tentative="1">
+      <w:start w:val="1"/>
+      <w:numFmt w:val="lowerLetter"/>
+      <w:lvlText w:val="%5)"/>
+      <w:lvlJc w:val="left"/>
+      <w:pPr>
+        <w:ind w:left="2100" w:hanging="420"/>
+      </w:pPr>
+    </w:lvl>
+    <w:lvl w:ilvl="5" w:tplc="0409001B" w:tentative="1">
+      <w:start w:val="1"/>
+      <w:numFmt w:val="lowerRoman"/>
+      <w:lvlText w:val="%6."/>
+      <w:lvlJc w:val="right"/>
+      <w:pPr>
+        <w:ind w:left="2520" w:hanging="420"/>
+      </w:pPr>
+    </w:lvl>
+    <w:lvl w:ilvl="6" w:tplc="0409000F" w:tentative="1">
+      <w:start w:val="1"/>
+      <w:numFmt w:val="decimal"/>
+      <w:lvlText w:val="%7."/>
+      <w:lvlJc w:val="left"/>
+      <w:pPr>
+        <w:ind w:left="2940" w:hanging="420"/>
+      </w:pPr>
+    </w:lvl>
+    <w:lvl w:ilvl="7" w:tplc="04090019" w:tentative="1">
+      <w:start w:val="1"/>
+      <w:numFmt w:val="lowerLetter"/>
+      <w:lvlText w:val="%8)"/>
+      <w:lvlJc w:val="left"/>
+      <w:pPr>
+        <w:ind w:left="3360" w:hanging="420"/>
+      </w:pPr>
+    </w:lvl>
+    <w:lvl w:ilvl="8" w:tplc="0409001B" w:tentative="1">
+      <w:start w:val="1"/>
+      <w:numFmt w:val="lowerRoman"/>
+      <w:lvlText w:val="%9."/>
+      <w:lvlJc w:val="right"/>
+      <w:pPr>
+        <w:ind w:left="3780" w:hanging="420"/>
+      </w:pPr>
+    </w:lvl>
+  </w:abstractNum>
+  <w:abstractNum w:abstractNumId="35" w15:restartNumberingAfterBreak="0">
     <w:nsid w:val="64B06DC9"/>
     <w:multiLevelType w:val="hybridMultilevel"/>
     <w:tmpl w:val="1256EC56"/>
@@ -24984,7 +25531,7 @@
       </w:pPr>
     </w:lvl>
   </w:abstractNum>
-  <w:abstractNum w:abstractNumId="34" w15:restartNumberingAfterBreak="0">
+  <w:abstractNum w:abstractNumId="36" w15:restartNumberingAfterBreak="0">
     <w:nsid w:val="6A551496"/>
     <w:multiLevelType w:val="hybridMultilevel"/>
     <w:tmpl w:val="47B670F2"/>
@@ -25070,7 +25617,7 @@
       </w:pPr>
     </w:lvl>
   </w:abstractNum>
-  <w:abstractNum w:abstractNumId="35" w15:restartNumberingAfterBreak="0">
+  <w:abstractNum w:abstractNumId="37" w15:restartNumberingAfterBreak="0">
     <w:nsid w:val="6C594F68"/>
     <w:multiLevelType w:val="hybridMultilevel"/>
     <w:tmpl w:val="5F163252"/>
@@ -25156,7 +25703,7 @@
       </w:pPr>
     </w:lvl>
   </w:abstractNum>
-  <w:abstractNum w:abstractNumId="36" w15:restartNumberingAfterBreak="0">
+  <w:abstractNum w:abstractNumId="38" w15:restartNumberingAfterBreak="0">
     <w:nsid w:val="6C8905BD"/>
     <w:multiLevelType w:val="hybridMultilevel"/>
     <w:tmpl w:val="05C2577A"/>
@@ -25242,7 +25789,7 @@
       </w:pPr>
     </w:lvl>
   </w:abstractNum>
-  <w:abstractNum w:abstractNumId="37" w15:restartNumberingAfterBreak="0">
+  <w:abstractNum w:abstractNumId="39" w15:restartNumberingAfterBreak="0">
     <w:nsid w:val="6E4113B1"/>
     <w:multiLevelType w:val="multilevel"/>
     <w:tmpl w:val="CA54A58A"/>
@@ -25448,7 +25995,7 @@
       </w:pPr>
     </w:lvl>
   </w:abstractNum>
-  <w:abstractNum w:abstractNumId="38" w15:restartNumberingAfterBreak="0">
+  <w:abstractNum w:abstractNumId="40" w15:restartNumberingAfterBreak="0">
     <w:nsid w:val="6F6F50B4"/>
     <w:multiLevelType w:val="hybridMultilevel"/>
     <w:tmpl w:val="7B2473BC"/>
@@ -25561,7 +26108,96 @@
       </w:rPr>
     </w:lvl>
   </w:abstractNum>
-  <w:abstractNum w:abstractNumId="39" w15:restartNumberingAfterBreak="0">
+  <w:abstractNum w:abstractNumId="41" w15:restartNumberingAfterBreak="0">
+    <w:nsid w:val="70220A29"/>
+    <w:multiLevelType w:val="hybridMultilevel"/>
+    <w:tmpl w:val="F0A23F32"/>
+    <w:lvl w:ilvl="0" w:tplc="704EBD1A">
+      <w:start w:val="1"/>
+      <w:numFmt w:val="lowerRoman"/>
+      <w:lvlText w:val="%1."/>
+      <w:lvlJc w:val="left"/>
+      <w:pPr>
+        <w:ind w:left="420" w:hanging="420"/>
+      </w:pPr>
+      <w:rPr>
+        <w:rFonts w:hint="eastAsia"/>
+      </w:rPr>
+    </w:lvl>
+    <w:lvl w:ilvl="1" w:tplc="04090019" w:tentative="1">
+      <w:start w:val="1"/>
+      <w:numFmt w:val="lowerLetter"/>
+      <w:lvlText w:val="%2)"/>
+      <w:lvlJc w:val="left"/>
+      <w:pPr>
+        <w:ind w:left="840" w:hanging="420"/>
+      </w:pPr>
+    </w:lvl>
+    <w:lvl w:ilvl="2" w:tplc="0409001B" w:tentative="1">
+      <w:start w:val="1"/>
+      <w:numFmt w:val="lowerRoman"/>
+      <w:lvlText w:val="%3."/>
+      <w:lvlJc w:val="right"/>
+      <w:pPr>
+        <w:ind w:left="1260" w:hanging="420"/>
+      </w:pPr>
+    </w:lvl>
+    <w:lvl w:ilvl="3" w:tplc="0409000F" w:tentative="1">
+      <w:start w:val="1"/>
+      <w:numFmt w:val="decimal"/>
+      <w:lvlText w:val="%4."/>
+      <w:lvlJc w:val="left"/>
+      <w:pPr>
+        <w:ind w:left="1680" w:hanging="420"/>
+      </w:pPr>
+    </w:lvl>
+    <w:lvl w:ilvl="4" w:tplc="04090019" w:tentative="1">
+      <w:start w:val="1"/>
+      <w:numFmt w:val="lowerLetter"/>
+      <w:lvlText w:val="%5)"/>
+      <w:lvlJc w:val="left"/>
+      <w:pPr>
+        <w:ind w:left="2100" w:hanging="420"/>
+      </w:pPr>
+    </w:lvl>
+    <w:lvl w:ilvl="5" w:tplc="0409001B" w:tentative="1">
+      <w:start w:val="1"/>
+      <w:numFmt w:val="lowerRoman"/>
+      <w:lvlText w:val="%6."/>
+      <w:lvlJc w:val="right"/>
+      <w:pPr>
+        <w:ind w:left="2520" w:hanging="420"/>
+      </w:pPr>
+    </w:lvl>
+    <w:lvl w:ilvl="6" w:tplc="0409000F" w:tentative="1">
+      <w:start w:val="1"/>
+      <w:numFmt w:val="decimal"/>
+      <w:lvlText w:val="%7."/>
+      <w:lvlJc w:val="left"/>
+      <w:pPr>
+        <w:ind w:left="2940" w:hanging="420"/>
+      </w:pPr>
+    </w:lvl>
+    <w:lvl w:ilvl="7" w:tplc="04090019" w:tentative="1">
+      <w:start w:val="1"/>
+      <w:numFmt w:val="lowerLetter"/>
+      <w:lvlText w:val="%8)"/>
+      <w:lvlJc w:val="left"/>
+      <w:pPr>
+        <w:ind w:left="3360" w:hanging="420"/>
+      </w:pPr>
+    </w:lvl>
+    <w:lvl w:ilvl="8" w:tplc="0409001B" w:tentative="1">
+      <w:start w:val="1"/>
+      <w:numFmt w:val="lowerRoman"/>
+      <w:lvlText w:val="%9."/>
+      <w:lvlJc w:val="right"/>
+      <w:pPr>
+        <w:ind w:left="3780" w:hanging="420"/>
+      </w:pPr>
+    </w:lvl>
+  </w:abstractNum>
+  <w:abstractNum w:abstractNumId="42" w15:restartNumberingAfterBreak="0">
     <w:nsid w:val="7355425D"/>
     <w:multiLevelType w:val="hybridMultilevel"/>
     <w:tmpl w:val="E8C0B838"/>
@@ -25647,7 +26283,7 @@
       </w:pPr>
     </w:lvl>
   </w:abstractNum>
-  <w:abstractNum w:abstractNumId="40" w15:restartNumberingAfterBreak="0">
+  <w:abstractNum w:abstractNumId="43" w15:restartNumberingAfterBreak="0">
     <w:nsid w:val="768D4293"/>
     <w:multiLevelType w:val="hybridMultilevel"/>
     <w:tmpl w:val="9DF8A9DE"/>
@@ -25733,7 +26369,7 @@
       </w:pPr>
     </w:lvl>
   </w:abstractNum>
-  <w:abstractNum w:abstractNumId="41" w15:restartNumberingAfterBreak="0">
+  <w:abstractNum w:abstractNumId="44" w15:restartNumberingAfterBreak="0">
     <w:nsid w:val="776F2EC3"/>
     <w:multiLevelType w:val="hybridMultilevel"/>
     <w:tmpl w:val="DFD690FA"/>
@@ -25819,7 +26455,7 @@
       </w:pPr>
     </w:lvl>
   </w:abstractNum>
-  <w:abstractNum w:abstractNumId="42" w15:restartNumberingAfterBreak="0">
+  <w:abstractNum w:abstractNumId="45" w15:restartNumberingAfterBreak="0">
     <w:nsid w:val="78CE41BE"/>
     <w:multiLevelType w:val="hybridMultilevel"/>
     <w:tmpl w:val="E05CDF0E"/>
@@ -25905,7 +26541,7 @@
       </w:pPr>
     </w:lvl>
   </w:abstractNum>
-  <w:abstractNum w:abstractNumId="43" w15:restartNumberingAfterBreak="0">
+  <w:abstractNum w:abstractNumId="46" w15:restartNumberingAfterBreak="0">
     <w:nsid w:val="7CF92032"/>
     <w:multiLevelType w:val="hybridMultilevel"/>
     <w:tmpl w:val="E33C1D86"/>
@@ -25991,7 +26627,7 @@
       </w:pPr>
     </w:lvl>
   </w:abstractNum>
-  <w:abstractNum w:abstractNumId="44" w15:restartNumberingAfterBreak="0">
+  <w:abstractNum w:abstractNumId="47" w15:restartNumberingAfterBreak="0">
     <w:nsid w:val="7F3747D4"/>
     <w:multiLevelType w:val="hybridMultilevel"/>
     <w:tmpl w:val="CBD06406"/>
@@ -26105,139 +26741,148 @@
     </w:lvl>
   </w:abstractNum>
   <w:num w:numId="1">
-    <w:abstractNumId w:val="37"/>
+    <w:abstractNumId w:val="39"/>
   </w:num>
   <w:num w:numId="2">
     <w:abstractNumId w:val="4"/>
   </w:num>
   <w:num w:numId="3">
-    <w:abstractNumId w:val="8"/>
+    <w:abstractNumId w:val="9"/>
   </w:num>
   <w:num w:numId="4">
-    <w:abstractNumId w:val="22"/>
+    <w:abstractNumId w:val="23"/>
   </w:num>
   <w:num w:numId="5">
-    <w:abstractNumId w:val="14"/>
+    <w:abstractNumId w:val="15"/>
   </w:num>
   <w:num w:numId="6">
     <w:abstractNumId w:val="1"/>
   </w:num>
   <w:num w:numId="7">
+    <w:abstractNumId w:val="11"/>
+  </w:num>
+  <w:num w:numId="8">
     <w:abstractNumId w:val="10"/>
   </w:num>
-  <w:num w:numId="8">
-    <w:abstractNumId w:val="9"/>
-  </w:num>
   <w:num w:numId="9">
-    <w:abstractNumId w:val="44"/>
+    <w:abstractNumId w:val="47"/>
   </w:num>
   <w:num w:numId="10">
-    <w:abstractNumId w:val="11"/>
+    <w:abstractNumId w:val="12"/>
   </w:num>
   <w:num w:numId="11">
-    <w:abstractNumId w:val="7"/>
+    <w:abstractNumId w:val="8"/>
   </w:num>
   <w:num w:numId="12">
-    <w:abstractNumId w:val="27"/>
+    <w:abstractNumId w:val="28"/>
   </w:num>
   <w:num w:numId="13">
-    <w:abstractNumId w:val="12"/>
+    <w:abstractNumId w:val="13"/>
   </w:num>
   <w:num w:numId="14">
-    <w:abstractNumId w:val="42"/>
+    <w:abstractNumId w:val="45"/>
   </w:num>
   <w:num w:numId="15">
+    <w:abstractNumId w:val="32"/>
+  </w:num>
+  <w:num w:numId="16">
+    <w:abstractNumId w:val="40"/>
+  </w:num>
+  <w:num w:numId="17">
+    <w:abstractNumId w:val="14"/>
+  </w:num>
+  <w:num w:numId="18">
+    <w:abstractNumId w:val="37"/>
+  </w:num>
+  <w:num w:numId="19">
+    <w:abstractNumId w:val="29"/>
+  </w:num>
+  <w:num w:numId="20">
     <w:abstractNumId w:val="31"/>
   </w:num>
-  <w:num w:numId="16">
-    <w:abstractNumId w:val="38"/>
-  </w:num>
-  <w:num w:numId="17">
-    <w:abstractNumId w:val="13"/>
-  </w:num>
-  <w:num w:numId="18">
-    <w:abstractNumId w:val="35"/>
-  </w:num>
-  <w:num w:numId="19">
-    <w:abstractNumId w:val="28"/>
-  </w:num>
-  <w:num w:numId="20">
-    <w:abstractNumId w:val="30"/>
-  </w:num>
   <w:num w:numId="21">
-    <w:abstractNumId w:val="25"/>
+    <w:abstractNumId w:val="26"/>
   </w:num>
   <w:num w:numId="22">
-    <w:abstractNumId w:val="32"/>
+    <w:abstractNumId w:val="33"/>
   </w:num>
   <w:num w:numId="23">
     <w:abstractNumId w:val="3"/>
   </w:num>
   <w:num w:numId="24">
-    <w:abstractNumId w:val="24"/>
+    <w:abstractNumId w:val="25"/>
   </w:num>
   <w:num w:numId="25">
-    <w:abstractNumId w:val="36"/>
+    <w:abstractNumId w:val="38"/>
   </w:num>
   <w:num w:numId="26">
     <w:abstractNumId w:val="0"/>
   </w:num>
   <w:num w:numId="27">
-    <w:abstractNumId w:val="21"/>
+    <w:abstractNumId w:val="22"/>
   </w:num>
   <w:num w:numId="28">
-    <w:abstractNumId w:val="34"/>
+    <w:abstractNumId w:val="36"/>
   </w:num>
   <w:num w:numId="29">
-    <w:abstractNumId w:val="17"/>
+    <w:abstractNumId w:val="18"/>
   </w:num>
   <w:num w:numId="30">
-    <w:abstractNumId w:val="40"/>
+    <w:abstractNumId w:val="43"/>
   </w:num>
   <w:num w:numId="31">
     <w:abstractNumId w:val="6"/>
   </w:num>
   <w:num w:numId="32">
-    <w:abstractNumId w:val="29"/>
+    <w:abstractNumId w:val="30"/>
   </w:num>
   <w:num w:numId="33">
-    <w:abstractNumId w:val="26"/>
+    <w:abstractNumId w:val="27"/>
   </w:num>
   <w:num w:numId="34">
-    <w:abstractNumId w:val="41"/>
+    <w:abstractNumId w:val="44"/>
   </w:num>
   <w:num w:numId="35">
-    <w:abstractNumId w:val="20"/>
+    <w:abstractNumId w:val="21"/>
   </w:num>
   <w:num w:numId="36">
-    <w:abstractNumId w:val="18"/>
+    <w:abstractNumId w:val="19"/>
   </w:num>
   <w:num w:numId="37">
     <w:abstractNumId w:val="2"/>
   </w:num>
   <w:num w:numId="38">
-    <w:abstractNumId w:val="19"/>
+    <w:abstractNumId w:val="20"/>
   </w:num>
   <w:num w:numId="39">
-    <w:abstractNumId w:val="33"/>
+    <w:abstractNumId w:val="35"/>
   </w:num>
   <w:num w:numId="40">
-    <w:abstractNumId w:val="23"/>
+    <w:abstractNumId w:val="24"/>
   </w:num>
   <w:num w:numId="41">
-    <w:abstractNumId w:val="16"/>
+    <w:abstractNumId w:val="17"/>
   </w:num>
   <w:num w:numId="42">
     <w:abstractNumId w:val="5"/>
   </w:num>
   <w:num w:numId="43">
-    <w:abstractNumId w:val="43"/>
+    <w:abstractNumId w:val="46"/>
   </w:num>
   <w:num w:numId="44">
-    <w:abstractNumId w:val="39"/>
+    <w:abstractNumId w:val="42"/>
   </w:num>
   <w:num w:numId="45">
-    <w:abstractNumId w:val="15"/>
+    <w:abstractNumId w:val="16"/>
+  </w:num>
+  <w:num w:numId="46">
+    <w:abstractNumId w:val="34"/>
+  </w:num>
+  <w:num w:numId="47">
+    <w:abstractNumId w:val="41"/>
+  </w:num>
+  <w:num w:numId="48">
+    <w:abstractNumId w:val="7"/>
   </w:num>
   <w:numIdMacAtCleanup w:val="44"/>
 </w:numbering>
@@ -27498,7 +28143,7 @@
 </file>
 
 <file path=customXml/itemProps1.xml><?xml version="1.0" encoding="utf-8"?>
-<ds:datastoreItem xmlns:ds="http://schemas.openxmlformats.org/officeDocument/2006/customXml" ds:itemID="{1B1FCFC3-59E4-4350-9CF8-2F3D257AD4E7}">
+<ds:datastoreItem xmlns:ds="http://schemas.openxmlformats.org/officeDocument/2006/customXml" ds:itemID="{33DF9E70-4C70-41B3-9FD6-DF87CF845814}">
   <ds:schemaRefs>
     <ds:schemaRef ds:uri="http://schemas.openxmlformats.org/officeDocument/2006/bibliography"/>
   </ds:schemaRefs>

--- a/人工智能.docx
+++ b/人工智能.docx
@@ -21799,6 +21799,3451 @@
     </w:tbl>
     <w:p>
       <w:pPr>
+        <w:pStyle w:val="3"/>
+        <w:numPr>
+          <w:ilvl w:val="0"/>
+          <w:numId w:val="41"/>
+        </w:numPr>
+      </w:pPr>
+      <w:r>
+        <w:rPr>
+          <w:rFonts w:hint="eastAsia"/>
+        </w:rPr>
+        <w:lastRenderedPageBreak/>
+        <w:t>训练数据</w:t>
+      </w:r>
+    </w:p>
+    <w:tbl>
+      <w:tblPr>
+        <w:tblStyle w:val="ab"/>
+        <w:tblW w:w="0" w:type="auto"/>
+        <w:tblLook w:val="04A0" w:firstRow="1" w:lastRow="0" w:firstColumn="1" w:lastColumn="0" w:noHBand="0" w:noVBand="1"/>
+      </w:tblPr>
+      <w:tblGrid>
+        <w:gridCol w:w="8296"/>
+      </w:tblGrid>
+      <w:tr>
+        <w:tc>
+          <w:tcPr>
+            <w:tcW w:w="8296" w:type="dxa"/>
+          </w:tcPr>
+          <w:p>
+            <w:pPr>
+              <w:rPr>
+                <w:rFonts w:hint="eastAsia"/>
+              </w:rPr>
+            </w:pPr>
+            <w:r>
+              <w:rPr>
+                <w:rFonts w:hint="eastAsia"/>
+              </w:rPr>
+              <w:t>实例化训练器接口查看 八.</w:t>
+            </w:r>
+            <w:r>
+              <w:t>2.2)</w:t>
+            </w:r>
+            <w:r>
+              <w:rPr>
+                <w:rFonts w:hint="eastAsia"/>
+              </w:rPr>
+              <w:t>章节</w:t>
+            </w:r>
+          </w:p>
+          <w:p>
+            <w:pPr>
+              <w:widowControl/>
+              <w:shd w:val="clear" w:color="auto" w:fill="2B2B2B"/>
+              <w:tabs>
+                <w:tab w:val="left" w:pos="916"/>
+                <w:tab w:val="left" w:pos="1832"/>
+                <w:tab w:val="left" w:pos="2748"/>
+                <w:tab w:val="left" w:pos="3664"/>
+                <w:tab w:val="left" w:pos="4580"/>
+                <w:tab w:val="left" w:pos="5496"/>
+                <w:tab w:val="left" w:pos="6412"/>
+                <w:tab w:val="left" w:pos="7328"/>
+                <w:tab w:val="left" w:pos="8244"/>
+                <w:tab w:val="left" w:pos="9160"/>
+                <w:tab w:val="left" w:pos="10076"/>
+                <w:tab w:val="left" w:pos="10992"/>
+                <w:tab w:val="left" w:pos="11908"/>
+                <w:tab w:val="left" w:pos="12824"/>
+                <w:tab w:val="left" w:pos="13740"/>
+                <w:tab w:val="left" w:pos="14656"/>
+              </w:tabs>
+              <w:jc w:val="left"/>
+              <w:rPr>
+                <w:rFonts w:ascii="Courier New" w:eastAsia="宋体" w:hAnsi="Courier New" w:cs="Courier New" w:hint="eastAsia"/>
+                <w:color w:val="A9B7C6"/>
+                <w:kern w:val="0"/>
+                <w:sz w:val="20"/>
+                <w:szCs w:val="20"/>
+              </w:rPr>
+            </w:pPr>
+            <w:r>
+              <w:rPr>
+                <w:rFonts w:ascii="Courier New" w:eastAsia="宋体" w:hAnsi="Courier New" w:cs="Courier New"/>
+                <w:color w:val="808080"/>
+                <w:kern w:val="0"/>
+                <w:sz w:val="20"/>
+                <w:szCs w:val="20"/>
+              </w:rPr>
+              <w:t xml:space="preserve"># </w:t>
+            </w:r>
+            <w:r>
+              <w:rPr>
+                <w:rFonts w:ascii="宋体" w:eastAsia="宋体" w:hAnsi="宋体" w:cs="Courier New" w:hint="eastAsia"/>
+                <w:color w:val="808080"/>
+                <w:kern w:val="0"/>
+                <w:sz w:val="20"/>
+                <w:szCs w:val="20"/>
+              </w:rPr>
+              <w:t>实例化训练器</w:t>
+            </w:r>
+            <w:r>
+              <w:rPr>
+                <w:rFonts w:ascii="宋体" w:eastAsia="宋体" w:hAnsi="宋体" w:cs="Courier New" w:hint="eastAsia"/>
+                <w:color w:val="808080"/>
+                <w:kern w:val="0"/>
+                <w:sz w:val="20"/>
+                <w:szCs w:val="20"/>
+              </w:rPr>
+              <w:br/>
+            </w:r>
+            <w:r>
+              <w:rPr>
+                <w:rFonts w:ascii="Courier New" w:eastAsia="宋体" w:hAnsi="Courier New" w:cs="Courier New"/>
+                <w:color w:val="A9B7C6"/>
+                <w:kern w:val="0"/>
+                <w:sz w:val="20"/>
+                <w:szCs w:val="20"/>
+              </w:rPr>
+              <w:t>estimator = KNeighborsClassifier(</w:t>
+            </w:r>
+            <w:r>
+              <w:rPr>
+                <w:rFonts w:ascii="Courier New" w:eastAsia="宋体" w:hAnsi="Courier New" w:cs="Courier New"/>
+                <w:color w:val="AA4926"/>
+                <w:kern w:val="0"/>
+                <w:sz w:val="20"/>
+                <w:szCs w:val="20"/>
+              </w:rPr>
+              <w:t>n_neighbors</w:t>
+            </w:r>
+            <w:r>
+              <w:rPr>
+                <w:rFonts w:ascii="Courier New" w:eastAsia="宋体" w:hAnsi="Courier New" w:cs="Courier New"/>
+                <w:color w:val="A9B7C6"/>
+                <w:kern w:val="0"/>
+                <w:sz w:val="20"/>
+                <w:szCs w:val="20"/>
+              </w:rPr>
+              <w:t>=</w:t>
+            </w:r>
+            <w:r>
+              <w:rPr>
+                <w:rFonts w:ascii="Courier New" w:eastAsia="宋体" w:hAnsi="Courier New" w:cs="Courier New"/>
+                <w:color w:val="6897BB"/>
+                <w:kern w:val="0"/>
+                <w:sz w:val="20"/>
+                <w:szCs w:val="20"/>
+              </w:rPr>
+              <w:t>5</w:t>
+            </w:r>
+            <w:r>
+              <w:rPr>
+                <w:rFonts w:ascii="Courier New" w:eastAsia="宋体" w:hAnsi="Courier New" w:cs="Courier New"/>
+                <w:color w:val="CC7832"/>
+                <w:kern w:val="0"/>
+                <w:sz w:val="20"/>
+                <w:szCs w:val="20"/>
+              </w:rPr>
+              <w:t xml:space="preserve">, </w:t>
+            </w:r>
+            <w:r>
+              <w:rPr>
+                <w:rFonts w:ascii="Courier New" w:eastAsia="宋体" w:hAnsi="Courier New" w:cs="Courier New"/>
+                <w:color w:val="AA4926"/>
+                <w:kern w:val="0"/>
+                <w:sz w:val="20"/>
+                <w:szCs w:val="20"/>
+              </w:rPr>
+              <w:t>algorithm</w:t>
+            </w:r>
+            <w:r>
+              <w:rPr>
+                <w:rFonts w:ascii="Courier New" w:eastAsia="宋体" w:hAnsi="Courier New" w:cs="Courier New"/>
+                <w:color w:val="A9B7C6"/>
+                <w:kern w:val="0"/>
+                <w:sz w:val="20"/>
+                <w:szCs w:val="20"/>
+              </w:rPr>
+              <w:t>=</w:t>
+            </w:r>
+            <w:r>
+              <w:rPr>
+                <w:rFonts w:ascii="Courier New" w:eastAsia="宋体" w:hAnsi="Courier New" w:cs="Courier New"/>
+                <w:color w:val="6A8759"/>
+                <w:kern w:val="0"/>
+                <w:sz w:val="20"/>
+                <w:szCs w:val="20"/>
+              </w:rPr>
+              <w:t>'auto'</w:t>
+            </w:r>
+            <w:r>
+              <w:rPr>
+                <w:rFonts w:ascii="Courier New" w:eastAsia="宋体" w:hAnsi="Courier New" w:cs="Courier New"/>
+                <w:color w:val="A9B7C6"/>
+                <w:kern w:val="0"/>
+                <w:sz w:val="20"/>
+                <w:szCs w:val="20"/>
+              </w:rPr>
+              <w:t>)</w:t>
+            </w:r>
+            <w:r>
+              <w:rPr>
+                <w:rFonts w:ascii="Courier New" w:eastAsia="宋体" w:hAnsi="Courier New" w:cs="Courier New"/>
+                <w:color w:val="A9B7C6"/>
+                <w:kern w:val="0"/>
+                <w:sz w:val="20"/>
+                <w:szCs w:val="20"/>
+              </w:rPr>
+              <w:br/>
+              <w:t>estimator.fit(feature_data_train</w:t>
+            </w:r>
+            <w:r>
+              <w:rPr>
+                <w:rFonts w:ascii="Courier New" w:eastAsia="宋体" w:hAnsi="Courier New" w:cs="Courier New"/>
+                <w:color w:val="CC7832"/>
+                <w:kern w:val="0"/>
+                <w:sz w:val="20"/>
+                <w:szCs w:val="20"/>
+              </w:rPr>
+              <w:t xml:space="preserve">, </w:t>
+            </w:r>
+            <w:r>
+              <w:rPr>
+                <w:rFonts w:ascii="Courier New" w:eastAsia="宋体" w:hAnsi="Courier New" w:cs="Courier New"/>
+                <w:color w:val="A9B7C6"/>
+                <w:kern w:val="0"/>
+                <w:sz w:val="20"/>
+                <w:szCs w:val="20"/>
+              </w:rPr>
+              <w:t>target_data_train)</w:t>
+            </w:r>
+          </w:p>
+        </w:tc>
+      </w:tr>
+    </w:tbl>
+    <w:p/>
+    <w:p>
+      <w:pPr>
+        <w:pStyle w:val="3"/>
+        <w:numPr>
+          <w:ilvl w:val="0"/>
+          <w:numId w:val="41"/>
+        </w:numPr>
+      </w:pPr>
+      <w:r>
+        <w:rPr>
+          <w:rFonts w:hint="eastAsia"/>
+        </w:rPr>
+        <w:t>预测数据</w:t>
+      </w:r>
+    </w:p>
+    <w:tbl>
+      <w:tblPr>
+        <w:tblStyle w:val="ab"/>
+        <w:tblW w:w="0" w:type="auto"/>
+        <w:tblLook w:val="04A0" w:firstRow="1" w:lastRow="0" w:firstColumn="1" w:lastColumn="0" w:noHBand="0" w:noVBand="1"/>
+      </w:tblPr>
+      <w:tblGrid>
+        <w:gridCol w:w="8296"/>
+      </w:tblGrid>
+      <w:tr>
+        <w:tc>
+          <w:tcPr>
+            <w:tcW w:w="8296" w:type="dxa"/>
+          </w:tcPr>
+          <w:p>
+            <w:pPr>
+              <w:pStyle w:val="HTML"/>
+              <w:shd w:val="clear" w:color="auto" w:fill="2B2B2B"/>
+              <w:rPr>
+                <w:rFonts w:ascii="Courier New" w:hAnsi="Courier New" w:cs="Courier New" w:hint="eastAsia"/>
+                <w:color w:val="A9B7C6"/>
+                <w:sz w:val="20"/>
+                <w:szCs w:val="20"/>
+              </w:rPr>
+            </w:pPr>
+            <w:r>
+              <w:rPr>
+                <w:rFonts w:ascii="Courier New" w:hAnsi="Courier New" w:cs="Courier New" w:hint="eastAsia"/>
+                <w:color w:val="A9B7C6"/>
+                <w:sz w:val="20"/>
+                <w:szCs w:val="20"/>
+              </w:rPr>
+              <w:t>#</w:t>
+            </w:r>
+            <w:r>
+              <w:rPr>
+                <w:rFonts w:ascii="Courier New" w:hAnsi="Courier New" w:cs="Courier New"/>
+                <w:color w:val="A9B7C6"/>
+                <w:sz w:val="20"/>
+                <w:szCs w:val="20"/>
+              </w:rPr>
+              <w:t xml:space="preserve"> </w:t>
+            </w:r>
+            <w:r>
+              <w:rPr>
+                <w:rFonts w:ascii="Courier New" w:hAnsi="Courier New" w:cs="Courier New" w:hint="eastAsia"/>
+                <w:color w:val="A9B7C6"/>
+                <w:sz w:val="20"/>
+                <w:szCs w:val="20"/>
+              </w:rPr>
+              <w:t>预测</w:t>
+            </w:r>
+            <w:r>
+              <w:rPr>
+                <w:rFonts w:ascii="Courier New" w:hAnsi="Courier New" w:cs="Courier New" w:hint="eastAsia"/>
+                <w:color w:val="A9B7C6"/>
+                <w:sz w:val="20"/>
+                <w:szCs w:val="20"/>
+              </w:rPr>
+              <w:t>计算</w:t>
+            </w:r>
+            <w:r>
+              <w:rPr>
+                <w:rFonts w:ascii="Courier New" w:hAnsi="Courier New" w:cs="Courier New" w:hint="eastAsia"/>
+                <w:color w:val="A9B7C6"/>
+                <w:sz w:val="20"/>
+                <w:szCs w:val="20"/>
+              </w:rPr>
+              <w:t>-</w:t>
+            </w:r>
+            <w:r>
+              <w:rPr>
+                <w:rFonts w:ascii="Courier New" w:hAnsi="Courier New" w:cs="Courier New" w:hint="eastAsia"/>
+                <w:color w:val="A9B7C6"/>
+                <w:sz w:val="20"/>
+                <w:szCs w:val="20"/>
+              </w:rPr>
+              <w:t>测试集特征值的目标值</w:t>
+            </w:r>
+          </w:p>
+          <w:p>
+            <w:pPr>
+              <w:pStyle w:val="HTML"/>
+              <w:shd w:val="clear" w:color="auto" w:fill="2B2B2B"/>
+              <w:rPr>
+                <w:rFonts w:ascii="Courier New" w:hAnsi="Courier New" w:cs="Courier New"/>
+                <w:color w:val="A9B7C6"/>
+                <w:sz w:val="20"/>
+                <w:szCs w:val="20"/>
+              </w:rPr>
+            </w:pPr>
+            <w:r>
+              <w:rPr>
+                <w:rFonts w:ascii="Courier New" w:hAnsi="Courier New" w:cs="Courier New"/>
+                <w:color w:val="A9B7C6"/>
+                <w:sz w:val="20"/>
+                <w:szCs w:val="20"/>
+              </w:rPr>
+              <w:t>target_data_predict = estimator.predict(feature_data_test)</w:t>
+            </w:r>
+          </w:p>
+          <w:p>
+            <w:pPr>
+              <w:pStyle w:val="HTML"/>
+              <w:shd w:val="clear" w:color="auto" w:fill="2B2B2B"/>
+              <w:rPr>
+                <w:rFonts w:ascii="Courier New" w:hAnsi="Courier New" w:cs="Courier New"/>
+                <w:color w:val="A9B7C6"/>
+                <w:sz w:val="20"/>
+                <w:szCs w:val="20"/>
+              </w:rPr>
+            </w:pPr>
+          </w:p>
+          <w:p>
+            <w:pPr>
+              <w:pStyle w:val="HTML"/>
+              <w:shd w:val="clear" w:color="auto" w:fill="2B2B2B"/>
+              <w:rPr>
+                <w:rFonts w:ascii="Courier New" w:hAnsi="Courier New" w:cs="Courier New"/>
+                <w:color w:val="A9B7C6"/>
+                <w:sz w:val="20"/>
+                <w:szCs w:val="20"/>
+              </w:rPr>
+            </w:pPr>
+            <w:r>
+              <w:rPr>
+                <w:rFonts w:ascii="Courier New" w:hAnsi="Courier New" w:cs="Courier New"/>
+                <w:color w:val="A9B7C6"/>
+                <w:sz w:val="20"/>
+                <w:szCs w:val="20"/>
+              </w:rPr>
+              <w:t xml:space="preserve"># </w:t>
+            </w:r>
+            <w:r>
+              <w:rPr>
+                <w:rFonts w:ascii="Courier New" w:hAnsi="Courier New" w:cs="Courier New" w:hint="eastAsia"/>
+                <w:color w:val="A9B7C6"/>
+                <w:sz w:val="20"/>
+                <w:szCs w:val="20"/>
+              </w:rPr>
+              <w:t>获取当前估计器测试集准确率，此时训练集的准确率是未知的</w:t>
+            </w:r>
+          </w:p>
+          <w:p>
+            <w:pPr>
+              <w:pStyle w:val="HTML"/>
+              <w:shd w:val="clear" w:color="auto" w:fill="2B2B2B"/>
+              <w:rPr>
+                <w:rFonts w:ascii="Courier New" w:hAnsi="Courier New" w:cs="Courier New"/>
+                <w:color w:val="A9B7C6"/>
+                <w:sz w:val="20"/>
+                <w:szCs w:val="20"/>
+              </w:rPr>
+            </w:pPr>
+            <w:r>
+              <w:rPr>
+                <w:rFonts w:ascii="Courier New" w:hAnsi="Courier New" w:cs="Courier New"/>
+                <w:color w:val="A9B7C6"/>
+                <w:sz w:val="20"/>
+                <w:szCs w:val="20"/>
+              </w:rPr>
+              <w:t>score = estimator.score(feature_data_test, target_data_test)</w:t>
+            </w:r>
+          </w:p>
+          <w:p>
+            <w:pPr>
+              <w:pStyle w:val="HTML"/>
+              <w:shd w:val="clear" w:color="auto" w:fill="2B2B2B"/>
+              <w:rPr>
+                <w:rFonts w:ascii="Courier New" w:hAnsi="Courier New" w:cs="Courier New"/>
+                <w:color w:val="A9B7C6"/>
+                <w:sz w:val="20"/>
+                <w:szCs w:val="20"/>
+              </w:rPr>
+            </w:pPr>
+          </w:p>
+          <w:p>
+            <w:pPr>
+              <w:pStyle w:val="HTML"/>
+              <w:shd w:val="clear" w:color="auto" w:fill="2B2B2B"/>
+              <w:rPr>
+                <w:rFonts w:ascii="Courier New" w:hAnsi="Courier New" w:cs="Courier New" w:hint="eastAsia"/>
+                <w:color w:val="A9B7C6"/>
+                <w:sz w:val="20"/>
+                <w:szCs w:val="20"/>
+              </w:rPr>
+            </w:pPr>
+            <w:r>
+              <w:rPr>
+                <w:rFonts w:ascii="Courier New" w:hAnsi="Courier New" w:cs="Courier New"/>
+                <w:color w:val="A9B7C6"/>
+                <w:sz w:val="20"/>
+                <w:szCs w:val="20"/>
+              </w:rPr>
+              <w:t xml:space="preserve"># </w:t>
+            </w:r>
+            <w:r>
+              <w:rPr>
+                <w:rFonts w:ascii="Courier New" w:hAnsi="Courier New" w:cs="Courier New" w:hint="eastAsia"/>
+                <w:color w:val="A9B7C6"/>
+                <w:sz w:val="20"/>
+                <w:szCs w:val="20"/>
+              </w:rPr>
+              <w:t>使用交叉验证可得到平均值下的训练集准确率</w:t>
+            </w:r>
+          </w:p>
+        </w:tc>
+      </w:tr>
+    </w:tbl>
+    <w:p>
+      <w:pPr>
+        <w:rPr>
+          <w:rFonts w:hint="eastAsia"/>
+        </w:rPr>
+      </w:pPr>
+    </w:p>
+    <w:p>
+      <w:pPr>
+        <w:pStyle w:val="3"/>
+        <w:numPr>
+          <w:ilvl w:val="0"/>
+          <w:numId w:val="41"/>
+        </w:numPr>
+      </w:pPr>
+      <w:r>
+        <w:rPr>
+          <w:rFonts w:hint="eastAsia"/>
+        </w:rPr>
+        <w:t>交叉验证和网格搜索</w:t>
+      </w:r>
+    </w:p>
+    <w:tbl>
+      <w:tblPr>
+        <w:tblStyle w:val="ab"/>
+        <w:tblW w:w="0" w:type="auto"/>
+        <w:tblLook w:val="04A0" w:firstRow="1" w:lastRow="0" w:firstColumn="1" w:lastColumn="0" w:noHBand="0" w:noVBand="1"/>
+      </w:tblPr>
+      <w:tblGrid>
+        <w:gridCol w:w="8296"/>
+      </w:tblGrid>
+      <w:tr>
+        <w:tc>
+          <w:tcPr>
+            <w:tcW w:w="8296" w:type="dxa"/>
+          </w:tcPr>
+          <w:p>
+            <w:pPr>
+              <w:rPr>
+                <w:b/>
+                <w:sz w:val="24"/>
+                <w:szCs w:val="24"/>
+              </w:rPr>
+            </w:pPr>
+            <w:r>
+              <w:rPr>
+                <w:rFonts w:hint="eastAsia"/>
+                <w:b/>
+                <w:sz w:val="24"/>
+                <w:szCs w:val="24"/>
+              </w:rPr>
+              <w:t>交叉验证：</w:t>
+            </w:r>
+          </w:p>
+          <w:p>
+            <w:r>
+              <w:rPr>
+                <w:rFonts w:hint="eastAsia"/>
+              </w:rPr>
+              <w:t>作用：</w:t>
+            </w:r>
+          </w:p>
+          <w:p>
+            <w:r>
+              <w:rPr>
+                <w:rFonts w:hint="eastAsia"/>
+              </w:rPr>
+              <w:t>为了让被评估的模型更加准确可信</w:t>
+            </w:r>
+            <w:r>
+              <w:rPr>
+                <w:rFonts w:hint="eastAsia"/>
+              </w:rPr>
+              <w:t>，模型说预测准确率是多少，测试集预测的准确率就是多少，因为测试集只使用1次。</w:t>
+            </w:r>
+          </w:p>
+          <w:p>
+            <w:r>
+              <w:rPr>
+                <w:rFonts w:hint="eastAsia"/>
+              </w:rPr>
+              <w:t>做法：</w:t>
+            </w:r>
+          </w:p>
+          <w:p>
+            <w:r>
+              <w:rPr>
+                <w:rFonts w:hint="eastAsia"/>
+              </w:rPr>
+              <w:t>将训练集分为N折</w:t>
+            </w:r>
+            <w:r>
+              <w:rPr>
+                <w:rFonts w:hint="eastAsia"/>
+              </w:rPr>
+              <w:t>(一折就是一份</w:t>
+            </w:r>
+            <w:r>
+              <w:t>)</w:t>
+            </w:r>
+            <w:r>
+              <w:rPr>
+                <w:rFonts w:hint="eastAsia"/>
+              </w:rPr>
+              <w:t>，其中1折为验证集，其他为训练集。不断更改验证集的位置，得到不同的准确率，最后取平均值。</w:t>
+            </w:r>
+          </w:p>
+          <w:p>
+            <w:pPr>
+              <w:rPr>
+                <w:b/>
+                <w:sz w:val="24"/>
+                <w:szCs w:val="24"/>
+              </w:rPr>
+            </w:pPr>
+            <w:r>
+              <w:rPr>
+                <w:rFonts w:hint="eastAsia"/>
+                <w:b/>
+                <w:sz w:val="24"/>
+                <w:szCs w:val="24"/>
+              </w:rPr>
+              <w:t>网格搜索：</w:t>
+            </w:r>
+          </w:p>
+          <w:p>
+            <w:r>
+              <w:rPr>
+                <w:rFonts w:hint="eastAsia"/>
+              </w:rPr>
+              <w:t>作用：选出最好的估计器参数</w:t>
+            </w:r>
+            <w:r>
+              <w:rPr>
+                <w:rFonts w:hint="eastAsia"/>
+              </w:rPr>
+              <w:t>，比如K值，称为超参数</w:t>
+            </w:r>
+            <w:r>
+              <w:rPr>
+                <w:rFonts w:hint="eastAsia"/>
+              </w:rPr>
+              <w:t>。</w:t>
+            </w:r>
+          </w:p>
+          <w:p>
+            <w:r>
+              <w:rPr>
+                <w:rFonts w:hint="eastAsia"/>
+              </w:rPr>
+              <w:t>做法：</w:t>
+            </w:r>
+            <w:r>
+              <w:rPr>
+                <w:rFonts w:hint="eastAsia"/>
+              </w:rPr>
+              <w:t>取不同的超参数进行交叉验证，得到每个超参数其平均准确率，再选出最优超参数。</w:t>
+            </w:r>
+          </w:p>
+          <w:p>
+            <w:pPr>
+              <w:rPr>
+                <w:b/>
+                <w:sz w:val="24"/>
+                <w:szCs w:val="24"/>
+              </w:rPr>
+            </w:pPr>
+            <w:r>
+              <w:rPr>
+                <w:rFonts w:hint="eastAsia"/>
+                <w:b/>
+                <w:sz w:val="24"/>
+                <w:szCs w:val="24"/>
+              </w:rPr>
+              <w:t>API</w:t>
+            </w:r>
+            <w:r>
+              <w:rPr>
+                <w:b/>
+                <w:sz w:val="24"/>
+                <w:szCs w:val="24"/>
+              </w:rPr>
+              <w:t>:</w:t>
+            </w:r>
+          </w:p>
+          <w:p>
+            <w:r>
+              <w:t>from sklearn.model_selection import train_test_split, GridSearchCV</w:t>
+            </w:r>
+          </w:p>
+          <w:p>
+            <w:pPr>
+              <w:rPr>
+                <w:rFonts w:hint="eastAsia"/>
+              </w:rPr>
+            </w:pPr>
+            <w:r>
+              <w:t>sklearn.model_selection.GridSearchCV(estimator, param_grid=None,cv=None)</w:t>
+            </w:r>
+          </w:p>
+          <w:p>
+            <w:pPr>
+              <w:rPr>
+                <w:rFonts w:hint="eastAsia"/>
+              </w:rPr>
+            </w:pPr>
+            <w:r>
+              <w:rPr>
+                <w:rFonts w:hint="eastAsia"/>
+              </w:rPr>
+              <w:t>入参：</w:t>
+            </w:r>
+          </w:p>
+          <w:p>
+            <w:r>
+              <w:t>estimator</w:t>
+            </w:r>
+            <w:r>
+              <w:rPr>
+                <w:rFonts w:hint="eastAsia"/>
+              </w:rPr>
+              <w:t>：估计器对象</w:t>
+            </w:r>
+          </w:p>
+          <w:p>
+            <w:r>
+              <w:t>param_grid</w:t>
+            </w:r>
+            <w:r>
+              <w:rPr>
+                <w:rFonts w:hint="eastAsia"/>
+              </w:rPr>
+              <w:t>：估计器参数。为字典。key为估计器的超参数名称，value为超参数</w:t>
+            </w:r>
+            <w:r>
+              <w:rPr>
+                <w:rFonts w:hint="eastAsia"/>
+              </w:rPr>
+              <w:t>列表</w:t>
+            </w:r>
+            <w:r>
+              <w:rPr>
+                <w:rFonts w:hint="eastAsia"/>
+              </w:rPr>
+              <w:t>值。</w:t>
+            </w:r>
+          </w:p>
+          <w:p>
+            <w:r>
+              <w:rPr>
+                <w:rFonts w:hint="eastAsia"/>
+              </w:rPr>
+              <w:t>cv：几折交叉验证</w:t>
+            </w:r>
+          </w:p>
+          <w:p>
+            <w:pPr>
+              <w:rPr>
+                <w:rFonts w:hint="eastAsia"/>
+              </w:rPr>
+            </w:pPr>
+            <w:r>
+              <w:t>n_jobs</w:t>
+            </w:r>
+            <w:r>
+              <w:rPr>
+                <w:rFonts w:hint="eastAsia"/>
+              </w:rPr>
+              <w:t>：用多少cpu的性能计算，-</w:t>
+            </w:r>
+            <w:r>
+              <w:t>1</w:t>
+            </w:r>
+            <w:r>
+              <w:rPr>
+                <w:rFonts w:hint="eastAsia"/>
+              </w:rPr>
+              <w:t>为满负荷</w:t>
+            </w:r>
+          </w:p>
+          <w:p>
+            <w:r>
+              <w:rPr>
+                <w:rFonts w:hint="eastAsia"/>
+              </w:rPr>
+              <w:lastRenderedPageBreak/>
+              <w:t>返回：</w:t>
+            </w:r>
+          </w:p>
+          <w:p>
+            <w:r>
+              <w:rPr>
+                <w:rFonts w:hint="eastAsia"/>
+              </w:rPr>
+              <w:t>新的估计器对象，fit(</w:t>
+            </w:r>
+            <w:r>
+              <w:t>)</w:t>
+            </w:r>
+            <w:r>
+              <w:rPr>
+                <w:rFonts w:hint="eastAsia"/>
+              </w:rPr>
+              <w:t>训练后有如下结果：</w:t>
+            </w:r>
+          </w:p>
+          <w:p>
+            <w:r>
+              <w:t>best_score_</w:t>
+            </w:r>
+            <w:r>
+              <w:rPr>
+                <w:rFonts w:hint="eastAsia"/>
+              </w:rPr>
+              <w:t>：在交叉验证中最好的结果</w:t>
+            </w:r>
+          </w:p>
+          <w:p>
+            <w:r>
+              <w:t>best_estimator_</w:t>
+            </w:r>
+            <w:r>
+              <w:rPr>
+                <w:rFonts w:hint="eastAsia"/>
+              </w:rPr>
+              <w:t>：最好的参数模型</w:t>
+            </w:r>
+            <w:r>
+              <w:rPr>
+                <w:rFonts w:hint="eastAsia"/>
+              </w:rPr>
+              <w:t>，是一个有参数的估计器</w:t>
+            </w:r>
+            <w:r>
+              <w:rPr>
+                <w:rFonts w:hint="eastAsia"/>
+              </w:rPr>
+              <w:t>对象</w:t>
+            </w:r>
+          </w:p>
+          <w:p>
+            <w:pPr>
+              <w:rPr>
+                <w:rFonts w:hint="eastAsia"/>
+              </w:rPr>
+            </w:pPr>
+            <w:r>
+              <w:t>cv_results_</w:t>
+            </w:r>
+            <w:r>
+              <w:rPr>
+                <w:rFonts w:hint="eastAsia"/>
+              </w:rPr>
+              <w:t>：每次交叉验证后的验证集准确率结果和训练集准确率结果</w:t>
+            </w:r>
+          </w:p>
+        </w:tc>
+      </w:tr>
+    </w:tbl>
+    <w:p>
+      <w:pPr>
+        <w:rPr>
+          <w:rFonts w:hint="eastAsia"/>
+        </w:rPr>
+      </w:pPr>
+    </w:p>
+    <w:p>
+      <w:pPr>
+        <w:pStyle w:val="3"/>
+        <w:numPr>
+          <w:ilvl w:val="0"/>
+          <w:numId w:val="41"/>
+        </w:numPr>
+      </w:pPr>
+      <w:r>
+        <w:rPr>
+          <w:rFonts w:hint="eastAsia"/>
+        </w:rPr>
+        <w:t>综合实现</w:t>
+      </w:r>
+    </w:p>
+    <w:tbl>
+      <w:tblPr>
+        <w:tblStyle w:val="ab"/>
+        <w:tblW w:w="0" w:type="auto"/>
+        <w:tblLook w:val="04A0" w:firstRow="1" w:lastRow="0" w:firstColumn="1" w:lastColumn="0" w:noHBand="0" w:noVBand="1"/>
+      </w:tblPr>
+      <w:tblGrid>
+        <w:gridCol w:w="8296"/>
+      </w:tblGrid>
+      <w:tr>
+        <w:tc>
+          <w:tcPr>
+            <w:tcW w:w="8296" w:type="dxa"/>
+          </w:tcPr>
+          <w:p>
+            <w:pPr>
+              <w:rPr>
+                <w:b/>
+              </w:rPr>
+            </w:pPr>
+            <w:r>
+              <w:rPr>
+                <w:rFonts w:hint="eastAsia"/>
+                <w:b/>
+              </w:rPr>
+              <w:t>流程：</w:t>
+            </w:r>
+          </w:p>
+          <w:p>
+            <w:pPr>
+              <w:pStyle w:val="a4"/>
+              <w:numPr>
+                <w:ilvl w:val="0"/>
+                <w:numId w:val="49"/>
+              </w:numPr>
+              <w:ind w:firstLineChars="0"/>
+            </w:pPr>
+            <w:r>
+              <w:rPr>
+                <w:rFonts w:hint="eastAsia"/>
+              </w:rPr>
+              <w:t>获取数据</w:t>
+            </w:r>
+          </w:p>
+          <w:p>
+            <w:pPr>
+              <w:pStyle w:val="a4"/>
+              <w:numPr>
+                <w:ilvl w:val="0"/>
+                <w:numId w:val="49"/>
+              </w:numPr>
+              <w:ind w:firstLineChars="0"/>
+            </w:pPr>
+            <w:r>
+              <w:rPr>
+                <w:rFonts w:hint="eastAsia"/>
+              </w:rPr>
+              <w:t>划分训练集和测试集</w:t>
+            </w:r>
+          </w:p>
+          <w:p>
+            <w:pPr>
+              <w:pStyle w:val="a4"/>
+              <w:numPr>
+                <w:ilvl w:val="0"/>
+                <w:numId w:val="49"/>
+              </w:numPr>
+              <w:ind w:firstLineChars="0"/>
+            </w:pPr>
+            <w:r>
+              <w:rPr>
+                <w:rFonts w:hint="eastAsia"/>
+              </w:rPr>
+              <w:t>标准化训练集和测试集的特征值</w:t>
+            </w:r>
+          </w:p>
+          <w:p>
+            <w:pPr>
+              <w:pStyle w:val="a4"/>
+              <w:numPr>
+                <w:ilvl w:val="0"/>
+                <w:numId w:val="49"/>
+              </w:numPr>
+              <w:ind w:firstLineChars="0"/>
+            </w:pPr>
+            <w:r>
+              <w:rPr>
+                <w:rFonts w:hint="eastAsia"/>
+              </w:rPr>
+              <w:t>训练数据</w:t>
+            </w:r>
+          </w:p>
+          <w:p>
+            <w:pPr>
+              <w:pStyle w:val="a4"/>
+              <w:numPr>
+                <w:ilvl w:val="0"/>
+                <w:numId w:val="50"/>
+              </w:numPr>
+              <w:ind w:firstLineChars="0"/>
+            </w:pPr>
+            <w:r>
+              <w:rPr>
+                <w:rFonts w:hint="eastAsia"/>
+              </w:rPr>
+              <w:t>预测测试集的目标值</w:t>
+            </w:r>
+          </w:p>
+          <w:p>
+            <w:pPr>
+              <w:pStyle w:val="a4"/>
+              <w:numPr>
+                <w:ilvl w:val="0"/>
+                <w:numId w:val="50"/>
+              </w:numPr>
+              <w:ind w:firstLineChars="0"/>
+              <w:rPr>
+                <w:rFonts w:hint="eastAsia"/>
+              </w:rPr>
+            </w:pPr>
+            <w:r>
+              <w:rPr>
+                <w:rFonts w:hint="eastAsia"/>
+              </w:rPr>
+              <w:t>测试集的准确度</w:t>
+            </w:r>
+          </w:p>
+          <w:p>
+            <w:pPr>
+              <w:pStyle w:val="a4"/>
+              <w:numPr>
+                <w:ilvl w:val="0"/>
+                <w:numId w:val="49"/>
+              </w:numPr>
+              <w:ind w:firstLineChars="0"/>
+            </w:pPr>
+            <w:r>
+              <w:rPr>
+                <w:rFonts w:hint="eastAsia"/>
+              </w:rPr>
+              <w:t>交叉验证和网格搜索</w:t>
+            </w:r>
+          </w:p>
+          <w:p>
+            <w:pPr>
+              <w:pStyle w:val="a4"/>
+              <w:numPr>
+                <w:ilvl w:val="0"/>
+                <w:numId w:val="51"/>
+              </w:numPr>
+              <w:ind w:firstLineChars="0"/>
+            </w:pPr>
+            <w:r>
+              <w:rPr>
+                <w:rFonts w:hint="eastAsia"/>
+              </w:rPr>
+              <w:t>交叉验证：分为n折，得到一个k下训练集平均准确度</w:t>
+            </w:r>
+          </w:p>
+          <w:p>
+            <w:pPr>
+              <w:pStyle w:val="a4"/>
+              <w:numPr>
+                <w:ilvl w:val="0"/>
+                <w:numId w:val="51"/>
+              </w:numPr>
+              <w:ind w:firstLineChars="0"/>
+              <w:rPr>
+                <w:rFonts w:hint="eastAsia"/>
+              </w:rPr>
+            </w:pPr>
+            <w:r>
+              <w:rPr>
+                <w:rFonts w:hint="eastAsia"/>
+              </w:rPr>
+              <w:t>网格搜索：得到不同k的准确度，选取最高准确度的k</w:t>
+            </w:r>
+          </w:p>
+          <w:p>
+            <w:pPr>
+              <w:pStyle w:val="a4"/>
+              <w:numPr>
+                <w:ilvl w:val="0"/>
+                <w:numId w:val="49"/>
+              </w:numPr>
+              <w:ind w:firstLineChars="0"/>
+            </w:pPr>
+            <w:r>
+              <w:rPr>
+                <w:rFonts w:hint="eastAsia"/>
+              </w:rPr>
+              <w:t>用最好的k模型训练数据，看测试集的准确度</w:t>
+            </w:r>
+          </w:p>
+          <w:p>
+            <w:pPr>
+              <w:rPr>
+                <w:b/>
+              </w:rPr>
+            </w:pPr>
+            <w:r>
+              <w:rPr>
+                <w:rFonts w:hint="eastAsia"/>
+                <w:b/>
+              </w:rPr>
+              <w:t>代码：</w:t>
+            </w:r>
+          </w:p>
+          <w:p>
+            <w:pPr>
+              <w:pStyle w:val="HTML"/>
+              <w:shd w:val="clear" w:color="auto" w:fill="2B2B2B"/>
+              <w:rPr>
+                <w:rFonts w:ascii="Courier New" w:hAnsi="Courier New" w:cs="Courier New"/>
+                <w:color w:val="A9B7C6"/>
+                <w:sz w:val="20"/>
+                <w:szCs w:val="20"/>
+              </w:rPr>
+            </w:pPr>
+            <w:r>
+              <w:rPr>
+                <w:rFonts w:ascii="Courier New" w:hAnsi="Courier New" w:cs="Courier New"/>
+                <w:color w:val="CC7832"/>
+                <w:sz w:val="20"/>
+                <w:szCs w:val="20"/>
+              </w:rPr>
+              <w:t xml:space="preserve">from </w:t>
+            </w:r>
+            <w:r>
+              <w:rPr>
+                <w:rFonts w:ascii="Courier New" w:hAnsi="Courier New" w:cs="Courier New"/>
+                <w:color w:val="A9B7C6"/>
+                <w:sz w:val="20"/>
+                <w:szCs w:val="20"/>
+              </w:rPr>
+              <w:t xml:space="preserve">sklearn.datasets </w:t>
+            </w:r>
+            <w:r>
+              <w:rPr>
+                <w:rFonts w:ascii="Courier New" w:hAnsi="Courier New" w:cs="Courier New"/>
+                <w:color w:val="CC7832"/>
+                <w:sz w:val="20"/>
+                <w:szCs w:val="20"/>
+              </w:rPr>
+              <w:t xml:space="preserve">import </w:t>
+            </w:r>
+            <w:r>
+              <w:rPr>
+                <w:rFonts w:ascii="Courier New" w:hAnsi="Courier New" w:cs="Courier New"/>
+                <w:color w:val="A9B7C6"/>
+                <w:sz w:val="20"/>
+                <w:szCs w:val="20"/>
+              </w:rPr>
+              <w:t>load_iris</w:t>
+            </w:r>
+            <w:r>
+              <w:rPr>
+                <w:rFonts w:ascii="Courier New" w:hAnsi="Courier New" w:cs="Courier New"/>
+                <w:color w:val="A9B7C6"/>
+                <w:sz w:val="20"/>
+                <w:szCs w:val="20"/>
+              </w:rPr>
+              <w:br/>
+            </w:r>
+            <w:r>
+              <w:rPr>
+                <w:rFonts w:ascii="Courier New" w:hAnsi="Courier New" w:cs="Courier New"/>
+                <w:color w:val="CC7832"/>
+                <w:sz w:val="20"/>
+                <w:szCs w:val="20"/>
+              </w:rPr>
+              <w:t xml:space="preserve">from </w:t>
+            </w:r>
+            <w:r>
+              <w:rPr>
+                <w:rFonts w:ascii="Courier New" w:hAnsi="Courier New" w:cs="Courier New"/>
+                <w:color w:val="A9B7C6"/>
+                <w:sz w:val="20"/>
+                <w:szCs w:val="20"/>
+              </w:rPr>
+              <w:t xml:space="preserve">sklearn.model_selection </w:t>
+            </w:r>
+            <w:r>
+              <w:rPr>
+                <w:rFonts w:ascii="Courier New" w:hAnsi="Courier New" w:cs="Courier New"/>
+                <w:color w:val="CC7832"/>
+                <w:sz w:val="20"/>
+                <w:szCs w:val="20"/>
+              </w:rPr>
+              <w:t xml:space="preserve">import </w:t>
+            </w:r>
+            <w:r>
+              <w:rPr>
+                <w:rFonts w:ascii="Courier New" w:hAnsi="Courier New" w:cs="Courier New"/>
+                <w:color w:val="A9B7C6"/>
+                <w:sz w:val="20"/>
+                <w:szCs w:val="20"/>
+              </w:rPr>
+              <w:t>train_test_split</w:t>
+            </w:r>
+            <w:r>
+              <w:rPr>
+                <w:rFonts w:ascii="Courier New" w:hAnsi="Courier New" w:cs="Courier New"/>
+                <w:color w:val="CC7832"/>
+                <w:sz w:val="20"/>
+                <w:szCs w:val="20"/>
+              </w:rPr>
+              <w:t xml:space="preserve">, </w:t>
+            </w:r>
+            <w:r>
+              <w:rPr>
+                <w:rFonts w:ascii="Courier New" w:hAnsi="Courier New" w:cs="Courier New"/>
+                <w:color w:val="A9B7C6"/>
+                <w:sz w:val="20"/>
+                <w:szCs w:val="20"/>
+              </w:rPr>
+              <w:t>GridSearchCV</w:t>
+            </w:r>
+            <w:r>
+              <w:rPr>
+                <w:rFonts w:ascii="Courier New" w:hAnsi="Courier New" w:cs="Courier New"/>
+                <w:color w:val="A9B7C6"/>
+                <w:sz w:val="20"/>
+                <w:szCs w:val="20"/>
+              </w:rPr>
+              <w:br/>
+            </w:r>
+            <w:r>
+              <w:rPr>
+                <w:rFonts w:ascii="Courier New" w:hAnsi="Courier New" w:cs="Courier New"/>
+                <w:color w:val="CC7832"/>
+                <w:sz w:val="20"/>
+                <w:szCs w:val="20"/>
+              </w:rPr>
+              <w:t xml:space="preserve">from </w:t>
+            </w:r>
+            <w:r>
+              <w:rPr>
+                <w:rFonts w:ascii="Courier New" w:hAnsi="Courier New" w:cs="Courier New"/>
+                <w:color w:val="A9B7C6"/>
+                <w:sz w:val="20"/>
+                <w:szCs w:val="20"/>
+              </w:rPr>
+              <w:t xml:space="preserve">sklearn.preprocessing </w:t>
+            </w:r>
+            <w:r>
+              <w:rPr>
+                <w:rFonts w:ascii="Courier New" w:hAnsi="Courier New" w:cs="Courier New"/>
+                <w:color w:val="CC7832"/>
+                <w:sz w:val="20"/>
+                <w:szCs w:val="20"/>
+              </w:rPr>
+              <w:t xml:space="preserve">import </w:t>
+            </w:r>
+            <w:r>
+              <w:rPr>
+                <w:rFonts w:ascii="Courier New" w:hAnsi="Courier New" w:cs="Courier New"/>
+                <w:color w:val="A9B7C6"/>
+                <w:sz w:val="20"/>
+                <w:szCs w:val="20"/>
+              </w:rPr>
+              <w:t>StandardScaler</w:t>
+            </w:r>
+            <w:r>
+              <w:rPr>
+                <w:rFonts w:ascii="Courier New" w:hAnsi="Courier New" w:cs="Courier New"/>
+                <w:color w:val="A9B7C6"/>
+                <w:sz w:val="20"/>
+                <w:szCs w:val="20"/>
+              </w:rPr>
+              <w:br/>
+            </w:r>
+            <w:r>
+              <w:rPr>
+                <w:rFonts w:ascii="Courier New" w:hAnsi="Courier New" w:cs="Courier New"/>
+                <w:color w:val="CC7832"/>
+                <w:sz w:val="20"/>
+                <w:szCs w:val="20"/>
+              </w:rPr>
+              <w:t xml:space="preserve">from </w:t>
+            </w:r>
+            <w:r>
+              <w:rPr>
+                <w:rFonts w:ascii="Courier New" w:hAnsi="Courier New" w:cs="Courier New"/>
+                <w:color w:val="A9B7C6"/>
+                <w:sz w:val="20"/>
+                <w:szCs w:val="20"/>
+              </w:rPr>
+              <w:t xml:space="preserve">sklearn.neighbors </w:t>
+            </w:r>
+            <w:r>
+              <w:rPr>
+                <w:rFonts w:ascii="Courier New" w:hAnsi="Courier New" w:cs="Courier New"/>
+                <w:color w:val="CC7832"/>
+                <w:sz w:val="20"/>
+                <w:szCs w:val="20"/>
+              </w:rPr>
+              <w:t xml:space="preserve">import </w:t>
+            </w:r>
+            <w:r>
+              <w:rPr>
+                <w:rFonts w:ascii="Courier New" w:hAnsi="Courier New" w:cs="Courier New"/>
+                <w:color w:val="A9B7C6"/>
+                <w:sz w:val="20"/>
+                <w:szCs w:val="20"/>
+              </w:rPr>
+              <w:t>KNeighborsClassifier</w:t>
+            </w:r>
+            <w:r>
+              <w:rPr>
+                <w:rFonts w:ascii="Courier New" w:hAnsi="Courier New" w:cs="Courier New"/>
+                <w:color w:val="A9B7C6"/>
+                <w:sz w:val="20"/>
+                <w:szCs w:val="20"/>
+              </w:rPr>
+              <w:br/>
+            </w:r>
+            <w:r>
+              <w:rPr>
+                <w:rFonts w:ascii="Courier New" w:hAnsi="Courier New" w:cs="Courier New"/>
+                <w:color w:val="A9B7C6"/>
+                <w:sz w:val="20"/>
+                <w:szCs w:val="20"/>
+              </w:rPr>
+              <w:br/>
+            </w:r>
+            <w:r>
+              <w:rPr>
+                <w:rFonts w:ascii="Courier New" w:hAnsi="Courier New" w:cs="Courier New"/>
+                <w:color w:val="808080"/>
+                <w:sz w:val="20"/>
+                <w:szCs w:val="20"/>
+              </w:rPr>
+              <w:t># 1</w:t>
+            </w:r>
+            <w:r>
+              <w:rPr>
+                <w:rFonts w:cs="Courier New" w:hint="eastAsia"/>
+                <w:color w:val="808080"/>
+                <w:sz w:val="20"/>
+                <w:szCs w:val="20"/>
+              </w:rPr>
+              <w:t>、获取数据</w:t>
+            </w:r>
+            <w:r>
+              <w:rPr>
+                <w:rFonts w:cs="Courier New" w:hint="eastAsia"/>
+                <w:color w:val="808080"/>
+                <w:sz w:val="20"/>
+                <w:szCs w:val="20"/>
+              </w:rPr>
+              <w:br/>
+            </w:r>
+            <w:r>
+              <w:rPr>
+                <w:rFonts w:ascii="Courier New" w:hAnsi="Courier New" w:cs="Courier New"/>
+                <w:color w:val="A9B7C6"/>
+                <w:sz w:val="20"/>
+                <w:szCs w:val="20"/>
+              </w:rPr>
+              <w:t>iris = load_iris()</w:t>
+            </w:r>
+            <w:r>
+              <w:rPr>
+                <w:rFonts w:ascii="Courier New" w:hAnsi="Courier New" w:cs="Courier New"/>
+                <w:color w:val="A9B7C6"/>
+                <w:sz w:val="20"/>
+                <w:szCs w:val="20"/>
+              </w:rPr>
+              <w:br/>
+              <w:t>target_data = iris.target</w:t>
+            </w:r>
+            <w:r>
+              <w:rPr>
+                <w:rFonts w:ascii="Courier New" w:hAnsi="Courier New" w:cs="Courier New"/>
+                <w:color w:val="A9B7C6"/>
+                <w:sz w:val="20"/>
+                <w:szCs w:val="20"/>
+              </w:rPr>
+              <w:br/>
+              <w:t>feature_data = iris.data</w:t>
+            </w:r>
+            <w:r>
+              <w:rPr>
+                <w:rFonts w:ascii="Courier New" w:hAnsi="Courier New" w:cs="Courier New"/>
+                <w:color w:val="A9B7C6"/>
+                <w:sz w:val="20"/>
+                <w:szCs w:val="20"/>
+              </w:rPr>
+              <w:br/>
+            </w:r>
+            <w:r>
+              <w:rPr>
+                <w:rFonts w:ascii="Courier New" w:hAnsi="Courier New" w:cs="Courier New"/>
+                <w:color w:val="808080"/>
+                <w:sz w:val="20"/>
+                <w:szCs w:val="20"/>
+              </w:rPr>
+              <w:t># print('</w:t>
+            </w:r>
+            <w:r>
+              <w:rPr>
+                <w:rFonts w:cs="Courier New" w:hint="eastAsia"/>
+                <w:color w:val="808080"/>
+                <w:sz w:val="20"/>
+                <w:szCs w:val="20"/>
+              </w:rPr>
+              <w:t>目标值数据</w:t>
+            </w:r>
+            <w:r>
+              <w:rPr>
+                <w:rFonts w:ascii="Courier New" w:hAnsi="Courier New" w:cs="Courier New"/>
+                <w:color w:val="808080"/>
+                <w:sz w:val="20"/>
+                <w:szCs w:val="20"/>
+              </w:rPr>
+              <w:t>\n', target_data)</w:t>
+            </w:r>
+            <w:r>
+              <w:rPr>
+                <w:rFonts w:ascii="Courier New" w:hAnsi="Courier New" w:cs="Courier New"/>
+                <w:color w:val="808080"/>
+                <w:sz w:val="20"/>
+                <w:szCs w:val="20"/>
+              </w:rPr>
+              <w:br/>
+              <w:t># print('</w:t>
+            </w:r>
+            <w:r>
+              <w:rPr>
+                <w:rFonts w:cs="Courier New" w:hint="eastAsia"/>
+                <w:color w:val="808080"/>
+                <w:sz w:val="20"/>
+                <w:szCs w:val="20"/>
+              </w:rPr>
+              <w:t>特征数据</w:t>
+            </w:r>
+            <w:r>
+              <w:rPr>
+                <w:rFonts w:ascii="Courier New" w:hAnsi="Courier New" w:cs="Courier New"/>
+                <w:color w:val="808080"/>
+                <w:sz w:val="20"/>
+                <w:szCs w:val="20"/>
+              </w:rPr>
+              <w:t>\n', feature_data)</w:t>
+            </w:r>
+            <w:r>
+              <w:rPr>
+                <w:rFonts w:ascii="Courier New" w:hAnsi="Courier New" w:cs="Courier New"/>
+                <w:color w:val="808080"/>
+                <w:sz w:val="20"/>
+                <w:szCs w:val="20"/>
+              </w:rPr>
+              <w:br/>
+            </w:r>
+            <w:r>
+              <w:rPr>
+                <w:rFonts w:ascii="Courier New" w:hAnsi="Courier New" w:cs="Courier New"/>
+                <w:color w:val="808080"/>
+                <w:sz w:val="20"/>
+                <w:szCs w:val="20"/>
+              </w:rPr>
+              <w:br/>
+              <w:t># 2</w:t>
+            </w:r>
+            <w:r>
+              <w:rPr>
+                <w:rFonts w:cs="Courier New" w:hint="eastAsia"/>
+                <w:color w:val="808080"/>
+                <w:sz w:val="20"/>
+                <w:szCs w:val="20"/>
+              </w:rPr>
+              <w:t>、数据分割测试集和训练集</w:t>
+            </w:r>
+            <w:r>
+              <w:rPr>
+                <w:rFonts w:cs="Courier New" w:hint="eastAsia"/>
+                <w:color w:val="808080"/>
+                <w:sz w:val="20"/>
+                <w:szCs w:val="20"/>
+              </w:rPr>
+              <w:br/>
+            </w:r>
+            <w:r>
+              <w:rPr>
+                <w:rFonts w:ascii="Courier New" w:hAnsi="Courier New" w:cs="Courier New"/>
+                <w:color w:val="A9B7C6"/>
+                <w:sz w:val="20"/>
+                <w:szCs w:val="20"/>
+              </w:rPr>
+              <w:t>feature_data_train</w:t>
+            </w:r>
+            <w:r>
+              <w:rPr>
+                <w:rFonts w:ascii="Courier New" w:hAnsi="Courier New" w:cs="Courier New"/>
+                <w:color w:val="CC7832"/>
+                <w:sz w:val="20"/>
+                <w:szCs w:val="20"/>
+              </w:rPr>
+              <w:t xml:space="preserve">, </w:t>
+            </w:r>
+            <w:r>
+              <w:rPr>
+                <w:rFonts w:ascii="Courier New" w:hAnsi="Courier New" w:cs="Courier New"/>
+                <w:color w:val="A9B7C6"/>
+                <w:sz w:val="20"/>
+                <w:szCs w:val="20"/>
+              </w:rPr>
+              <w:t>feature_data_test</w:t>
+            </w:r>
+            <w:r>
+              <w:rPr>
+                <w:rFonts w:ascii="Courier New" w:hAnsi="Courier New" w:cs="Courier New"/>
+                <w:color w:val="CC7832"/>
+                <w:sz w:val="20"/>
+                <w:szCs w:val="20"/>
+              </w:rPr>
+              <w:t xml:space="preserve">, </w:t>
+            </w:r>
+            <w:r>
+              <w:rPr>
+                <w:rFonts w:ascii="Courier New" w:hAnsi="Courier New" w:cs="Courier New"/>
+                <w:color w:val="A9B7C6"/>
+                <w:sz w:val="20"/>
+                <w:szCs w:val="20"/>
+              </w:rPr>
+              <w:t>target_data_train</w:t>
+            </w:r>
+            <w:r>
+              <w:rPr>
+                <w:rFonts w:ascii="Courier New" w:hAnsi="Courier New" w:cs="Courier New"/>
+                <w:color w:val="CC7832"/>
+                <w:sz w:val="20"/>
+                <w:szCs w:val="20"/>
+              </w:rPr>
+              <w:t xml:space="preserve">, </w:t>
+            </w:r>
+            <w:r>
+              <w:rPr>
+                <w:rFonts w:ascii="Courier New" w:hAnsi="Courier New" w:cs="Courier New"/>
+                <w:color w:val="A9B7C6"/>
+                <w:sz w:val="20"/>
+                <w:szCs w:val="20"/>
+              </w:rPr>
+              <w:t>target_data_test = train_test_split(feature_data</w:t>
+            </w:r>
+            <w:r>
+              <w:rPr>
+                <w:rFonts w:ascii="Courier New" w:hAnsi="Courier New" w:cs="Courier New"/>
+                <w:color w:val="CC7832"/>
+                <w:sz w:val="20"/>
+                <w:szCs w:val="20"/>
+              </w:rPr>
+              <w:t xml:space="preserve">, </w:t>
+            </w:r>
+            <w:r>
+              <w:rPr>
+                <w:rFonts w:ascii="Courier New" w:hAnsi="Courier New" w:cs="Courier New"/>
+                <w:color w:val="A9B7C6"/>
+                <w:sz w:val="20"/>
+                <w:szCs w:val="20"/>
+              </w:rPr>
+              <w:t>target_data</w:t>
+            </w:r>
+            <w:r>
+              <w:rPr>
+                <w:rFonts w:ascii="Courier New" w:hAnsi="Courier New" w:cs="Courier New"/>
+                <w:color w:val="CC7832"/>
+                <w:sz w:val="20"/>
+                <w:szCs w:val="20"/>
+              </w:rPr>
+              <w:t>,</w:t>
+            </w:r>
+            <w:r>
+              <w:rPr>
+                <w:rFonts w:ascii="Courier New" w:hAnsi="Courier New" w:cs="Courier New"/>
+                <w:color w:val="CC7832"/>
+                <w:sz w:val="20"/>
+                <w:szCs w:val="20"/>
+              </w:rPr>
+              <w:br/>
+              <w:t xml:space="preserve">                                                                                              </w:t>
+            </w:r>
+            <w:r>
+              <w:rPr>
+                <w:rFonts w:ascii="Courier New" w:hAnsi="Courier New" w:cs="Courier New"/>
+                <w:color w:val="AA4926"/>
+                <w:sz w:val="20"/>
+                <w:szCs w:val="20"/>
+              </w:rPr>
+              <w:t>test_size</w:t>
+            </w:r>
+            <w:r>
+              <w:rPr>
+                <w:rFonts w:ascii="Courier New" w:hAnsi="Courier New" w:cs="Courier New"/>
+                <w:color w:val="A9B7C6"/>
+                <w:sz w:val="20"/>
+                <w:szCs w:val="20"/>
+              </w:rPr>
+              <w:t>=</w:t>
+            </w:r>
+            <w:r>
+              <w:rPr>
+                <w:rFonts w:ascii="Courier New" w:hAnsi="Courier New" w:cs="Courier New"/>
+                <w:color w:val="6897BB"/>
+                <w:sz w:val="20"/>
+                <w:szCs w:val="20"/>
+              </w:rPr>
+              <w:t>0.2</w:t>
+            </w:r>
+            <w:r>
+              <w:rPr>
+                <w:rFonts w:ascii="Courier New" w:hAnsi="Courier New" w:cs="Courier New"/>
+                <w:color w:val="A9B7C6"/>
+                <w:sz w:val="20"/>
+                <w:szCs w:val="20"/>
+              </w:rPr>
+              <w:t>)</w:t>
+            </w:r>
+            <w:r>
+              <w:rPr>
+                <w:rFonts w:ascii="Courier New" w:hAnsi="Courier New" w:cs="Courier New"/>
+                <w:color w:val="A9B7C6"/>
+                <w:sz w:val="20"/>
+                <w:szCs w:val="20"/>
+              </w:rPr>
+              <w:br/>
+            </w:r>
+            <w:r>
+              <w:rPr>
+                <w:rFonts w:ascii="Courier New" w:hAnsi="Courier New" w:cs="Courier New"/>
+                <w:color w:val="808080"/>
+                <w:sz w:val="20"/>
+                <w:szCs w:val="20"/>
+              </w:rPr>
+              <w:t># print('</w:t>
+            </w:r>
+            <w:r>
+              <w:rPr>
+                <w:rFonts w:cs="Courier New" w:hint="eastAsia"/>
+                <w:color w:val="808080"/>
+                <w:sz w:val="20"/>
+                <w:szCs w:val="20"/>
+              </w:rPr>
+              <w:t>训练集特征数据：</w:t>
+            </w:r>
+            <w:r>
+              <w:rPr>
+                <w:rFonts w:ascii="Courier New" w:hAnsi="Courier New" w:cs="Courier New"/>
+                <w:color w:val="808080"/>
+                <w:sz w:val="20"/>
+                <w:szCs w:val="20"/>
+              </w:rPr>
+              <w:t>\n', feature_data_train)</w:t>
+            </w:r>
+            <w:r>
+              <w:rPr>
+                <w:rFonts w:ascii="Courier New" w:hAnsi="Courier New" w:cs="Courier New"/>
+                <w:color w:val="808080"/>
+                <w:sz w:val="20"/>
+                <w:szCs w:val="20"/>
+              </w:rPr>
+              <w:br/>
+              <w:t># print('</w:t>
+            </w:r>
+            <w:r>
+              <w:rPr>
+                <w:rFonts w:cs="Courier New" w:hint="eastAsia"/>
+                <w:color w:val="808080"/>
+                <w:sz w:val="20"/>
+                <w:szCs w:val="20"/>
+              </w:rPr>
+              <w:t>训练集目标数据：</w:t>
+            </w:r>
+            <w:r>
+              <w:rPr>
+                <w:rFonts w:ascii="Courier New" w:hAnsi="Courier New" w:cs="Courier New"/>
+                <w:color w:val="808080"/>
+                <w:sz w:val="20"/>
+                <w:szCs w:val="20"/>
+              </w:rPr>
+              <w:t>\n', target_data_train)</w:t>
+            </w:r>
+            <w:r>
+              <w:rPr>
+                <w:rFonts w:ascii="Courier New" w:hAnsi="Courier New" w:cs="Courier New"/>
+                <w:color w:val="808080"/>
+                <w:sz w:val="20"/>
+                <w:szCs w:val="20"/>
+              </w:rPr>
+              <w:br/>
+              <w:t># print('</w:t>
+            </w:r>
+            <w:r>
+              <w:rPr>
+                <w:rFonts w:cs="Courier New" w:hint="eastAsia"/>
+                <w:color w:val="808080"/>
+                <w:sz w:val="20"/>
+                <w:szCs w:val="20"/>
+              </w:rPr>
+              <w:t>测试集特征数据：</w:t>
+            </w:r>
+            <w:r>
+              <w:rPr>
+                <w:rFonts w:ascii="Courier New" w:hAnsi="Courier New" w:cs="Courier New"/>
+                <w:color w:val="808080"/>
+                <w:sz w:val="20"/>
+                <w:szCs w:val="20"/>
+              </w:rPr>
+              <w:t>\n', feature_data_test)</w:t>
+            </w:r>
+            <w:r>
+              <w:rPr>
+                <w:rFonts w:ascii="Courier New" w:hAnsi="Courier New" w:cs="Courier New"/>
+                <w:color w:val="808080"/>
+                <w:sz w:val="20"/>
+                <w:szCs w:val="20"/>
+              </w:rPr>
+              <w:br/>
+              <w:t># print('</w:t>
+            </w:r>
+            <w:r>
+              <w:rPr>
+                <w:rFonts w:cs="Courier New" w:hint="eastAsia"/>
+                <w:color w:val="808080"/>
+                <w:sz w:val="20"/>
+                <w:szCs w:val="20"/>
+              </w:rPr>
+              <w:t>测试集目标数据：</w:t>
+            </w:r>
+            <w:r>
+              <w:rPr>
+                <w:rFonts w:ascii="Courier New" w:hAnsi="Courier New" w:cs="Courier New"/>
+                <w:color w:val="808080"/>
+                <w:sz w:val="20"/>
+                <w:szCs w:val="20"/>
+              </w:rPr>
+              <w:t>\n', target_data_test)</w:t>
+            </w:r>
+            <w:r>
+              <w:rPr>
+                <w:rFonts w:ascii="Courier New" w:hAnsi="Courier New" w:cs="Courier New"/>
+                <w:color w:val="808080"/>
+                <w:sz w:val="20"/>
+                <w:szCs w:val="20"/>
+              </w:rPr>
+              <w:br/>
+            </w:r>
+            <w:r>
+              <w:rPr>
+                <w:rFonts w:ascii="Courier New" w:hAnsi="Courier New" w:cs="Courier New"/>
+                <w:color w:val="808080"/>
+                <w:sz w:val="20"/>
+                <w:szCs w:val="20"/>
+              </w:rPr>
+              <w:br/>
+            </w:r>
+            <w:r>
+              <w:rPr>
+                <w:rFonts w:ascii="Courier New" w:hAnsi="Courier New" w:cs="Courier New"/>
+                <w:color w:val="808080"/>
+                <w:sz w:val="20"/>
+                <w:szCs w:val="20"/>
+              </w:rPr>
+              <w:lastRenderedPageBreak/>
+              <w:t># 3</w:t>
+            </w:r>
+            <w:r>
+              <w:rPr>
+                <w:rFonts w:cs="Courier New" w:hint="eastAsia"/>
+                <w:color w:val="808080"/>
+                <w:sz w:val="20"/>
+                <w:szCs w:val="20"/>
+              </w:rPr>
+              <w:t>、特征预处理，标准化训练集和测试集的特征值</w:t>
+            </w:r>
+            <w:r>
+              <w:rPr>
+                <w:rFonts w:cs="Courier New" w:hint="eastAsia"/>
+                <w:color w:val="808080"/>
+                <w:sz w:val="20"/>
+                <w:szCs w:val="20"/>
+              </w:rPr>
+              <w:br/>
+            </w:r>
+            <w:r>
+              <w:rPr>
+                <w:rFonts w:ascii="Courier New" w:hAnsi="Courier New" w:cs="Courier New"/>
+                <w:color w:val="808080"/>
+                <w:sz w:val="20"/>
+                <w:szCs w:val="20"/>
+              </w:rPr>
+              <w:t xml:space="preserve"># </w:t>
+            </w:r>
+            <w:r>
+              <w:rPr>
+                <w:rFonts w:cs="Courier New" w:hint="eastAsia"/>
+                <w:color w:val="808080"/>
+                <w:sz w:val="20"/>
+                <w:szCs w:val="20"/>
+              </w:rPr>
+              <w:t>实例化转换器</w:t>
+            </w:r>
+            <w:r>
+              <w:rPr>
+                <w:rFonts w:cs="Courier New" w:hint="eastAsia"/>
+                <w:color w:val="808080"/>
+                <w:sz w:val="20"/>
+                <w:szCs w:val="20"/>
+              </w:rPr>
+              <w:br/>
+            </w:r>
+            <w:r>
+              <w:rPr>
+                <w:rFonts w:ascii="Courier New" w:hAnsi="Courier New" w:cs="Courier New"/>
+                <w:color w:val="A9B7C6"/>
+                <w:sz w:val="20"/>
+                <w:szCs w:val="20"/>
+              </w:rPr>
+              <w:t>transfer = StandardScaler()</w:t>
+            </w:r>
+            <w:r>
+              <w:rPr>
+                <w:rFonts w:ascii="Courier New" w:hAnsi="Courier New" w:cs="Courier New"/>
+                <w:color w:val="A9B7C6"/>
+                <w:sz w:val="20"/>
+                <w:szCs w:val="20"/>
+              </w:rPr>
+              <w:br/>
+              <w:t>feature_data_train = transfer.fit_transform(feature_data_train)</w:t>
+            </w:r>
+            <w:r>
+              <w:rPr>
+                <w:rFonts w:ascii="Courier New" w:hAnsi="Courier New" w:cs="Courier New"/>
+                <w:color w:val="A9B7C6"/>
+                <w:sz w:val="20"/>
+                <w:szCs w:val="20"/>
+              </w:rPr>
+              <w:br/>
+              <w:t>feature_data_test = transfer.fit_transform(feature_data_test)</w:t>
+            </w:r>
+            <w:r>
+              <w:rPr>
+                <w:rFonts w:ascii="Courier New" w:hAnsi="Courier New" w:cs="Courier New"/>
+                <w:color w:val="A9B7C6"/>
+                <w:sz w:val="20"/>
+                <w:szCs w:val="20"/>
+              </w:rPr>
+              <w:br/>
+            </w:r>
+            <w:r>
+              <w:rPr>
+                <w:rFonts w:ascii="Courier New" w:hAnsi="Courier New" w:cs="Courier New"/>
+                <w:color w:val="808080"/>
+                <w:sz w:val="20"/>
+                <w:szCs w:val="20"/>
+              </w:rPr>
+              <w:t># print('</w:t>
+            </w:r>
+            <w:r>
+              <w:rPr>
+                <w:rFonts w:cs="Courier New" w:hint="eastAsia"/>
+                <w:color w:val="808080"/>
+                <w:sz w:val="20"/>
+                <w:szCs w:val="20"/>
+              </w:rPr>
+              <w:t>标准化后的特征值训练数据：</w:t>
+            </w:r>
+            <w:r>
+              <w:rPr>
+                <w:rFonts w:ascii="Courier New" w:hAnsi="Courier New" w:cs="Courier New"/>
+                <w:color w:val="808080"/>
+                <w:sz w:val="20"/>
+                <w:szCs w:val="20"/>
+              </w:rPr>
+              <w:t>\n', feature_data_train)</w:t>
+            </w:r>
+            <w:r>
+              <w:rPr>
+                <w:rFonts w:ascii="Courier New" w:hAnsi="Courier New" w:cs="Courier New"/>
+                <w:color w:val="808080"/>
+                <w:sz w:val="20"/>
+                <w:szCs w:val="20"/>
+              </w:rPr>
+              <w:br/>
+              <w:t># print('</w:t>
+            </w:r>
+            <w:r>
+              <w:rPr>
+                <w:rFonts w:cs="Courier New" w:hint="eastAsia"/>
+                <w:color w:val="808080"/>
+                <w:sz w:val="20"/>
+                <w:szCs w:val="20"/>
+              </w:rPr>
+              <w:t>标准化后的特征值测试数据：</w:t>
+            </w:r>
+            <w:r>
+              <w:rPr>
+                <w:rFonts w:ascii="Courier New" w:hAnsi="Courier New" w:cs="Courier New"/>
+                <w:color w:val="808080"/>
+                <w:sz w:val="20"/>
+                <w:szCs w:val="20"/>
+              </w:rPr>
+              <w:t>\n', feature_data_test)</w:t>
+            </w:r>
+            <w:r>
+              <w:rPr>
+                <w:rFonts w:ascii="Courier New" w:hAnsi="Courier New" w:cs="Courier New"/>
+                <w:color w:val="808080"/>
+                <w:sz w:val="20"/>
+                <w:szCs w:val="20"/>
+              </w:rPr>
+              <w:br/>
+            </w:r>
+            <w:r>
+              <w:rPr>
+                <w:rFonts w:ascii="Courier New" w:hAnsi="Courier New" w:cs="Courier New"/>
+                <w:color w:val="808080"/>
+                <w:sz w:val="20"/>
+                <w:szCs w:val="20"/>
+              </w:rPr>
+              <w:br/>
+              <w:t># 4</w:t>
+            </w:r>
+            <w:r>
+              <w:rPr>
+                <w:rFonts w:cs="Courier New" w:hint="eastAsia"/>
+                <w:color w:val="808080"/>
+                <w:sz w:val="20"/>
+                <w:szCs w:val="20"/>
+              </w:rPr>
+              <w:t>、训练数据</w:t>
+            </w:r>
+            <w:r>
+              <w:rPr>
+                <w:rFonts w:cs="Courier New" w:hint="eastAsia"/>
+                <w:color w:val="808080"/>
+                <w:sz w:val="20"/>
+                <w:szCs w:val="20"/>
+              </w:rPr>
+              <w:br/>
+            </w:r>
+            <w:r>
+              <w:rPr>
+                <w:rFonts w:ascii="Courier New" w:hAnsi="Courier New" w:cs="Courier New"/>
+                <w:color w:val="808080"/>
+                <w:sz w:val="20"/>
+                <w:szCs w:val="20"/>
+              </w:rPr>
+              <w:t xml:space="preserve"># </w:t>
+            </w:r>
+            <w:r>
+              <w:rPr>
+                <w:rFonts w:cs="Courier New" w:hint="eastAsia"/>
+                <w:color w:val="808080"/>
+                <w:sz w:val="20"/>
+                <w:szCs w:val="20"/>
+              </w:rPr>
+              <w:t>实例化估计器</w:t>
+            </w:r>
+            <w:r>
+              <w:rPr>
+                <w:rFonts w:cs="Courier New" w:hint="eastAsia"/>
+                <w:color w:val="808080"/>
+                <w:sz w:val="20"/>
+                <w:szCs w:val="20"/>
+              </w:rPr>
+              <w:br/>
+            </w:r>
+            <w:r>
+              <w:rPr>
+                <w:rFonts w:ascii="Courier New" w:hAnsi="Courier New" w:cs="Courier New"/>
+                <w:color w:val="A9B7C6"/>
+                <w:sz w:val="20"/>
+                <w:szCs w:val="20"/>
+              </w:rPr>
+              <w:t>estimator = KNeighborsClassifier(</w:t>
+            </w:r>
+            <w:r>
+              <w:rPr>
+                <w:rFonts w:ascii="Courier New" w:hAnsi="Courier New" w:cs="Courier New"/>
+                <w:color w:val="AA4926"/>
+                <w:sz w:val="20"/>
+                <w:szCs w:val="20"/>
+              </w:rPr>
+              <w:t>n_neighbors</w:t>
+            </w:r>
+            <w:r>
+              <w:rPr>
+                <w:rFonts w:ascii="Courier New" w:hAnsi="Courier New" w:cs="Courier New"/>
+                <w:color w:val="A9B7C6"/>
+                <w:sz w:val="20"/>
+                <w:szCs w:val="20"/>
+              </w:rPr>
+              <w:t>=</w:t>
+            </w:r>
+            <w:r>
+              <w:rPr>
+                <w:rFonts w:ascii="Courier New" w:hAnsi="Courier New" w:cs="Courier New"/>
+                <w:color w:val="6897BB"/>
+                <w:sz w:val="20"/>
+                <w:szCs w:val="20"/>
+              </w:rPr>
+              <w:t>5</w:t>
+            </w:r>
+            <w:r>
+              <w:rPr>
+                <w:rFonts w:ascii="Courier New" w:hAnsi="Courier New" w:cs="Courier New"/>
+                <w:color w:val="CC7832"/>
+                <w:sz w:val="20"/>
+                <w:szCs w:val="20"/>
+              </w:rPr>
+              <w:t xml:space="preserve">, </w:t>
+            </w:r>
+            <w:r>
+              <w:rPr>
+                <w:rFonts w:ascii="Courier New" w:hAnsi="Courier New" w:cs="Courier New"/>
+                <w:color w:val="AA4926"/>
+                <w:sz w:val="20"/>
+                <w:szCs w:val="20"/>
+              </w:rPr>
+              <w:t>algorithm</w:t>
+            </w:r>
+            <w:r>
+              <w:rPr>
+                <w:rFonts w:ascii="Courier New" w:hAnsi="Courier New" w:cs="Courier New"/>
+                <w:color w:val="A9B7C6"/>
+                <w:sz w:val="20"/>
+                <w:szCs w:val="20"/>
+              </w:rPr>
+              <w:t>=</w:t>
+            </w:r>
+            <w:r>
+              <w:rPr>
+                <w:rFonts w:ascii="Courier New" w:hAnsi="Courier New" w:cs="Courier New"/>
+                <w:color w:val="6A8759"/>
+                <w:sz w:val="20"/>
+                <w:szCs w:val="20"/>
+              </w:rPr>
+              <w:t>'auto'</w:t>
+            </w:r>
+            <w:r>
+              <w:rPr>
+                <w:rFonts w:ascii="Courier New" w:hAnsi="Courier New" w:cs="Courier New"/>
+                <w:color w:val="A9B7C6"/>
+                <w:sz w:val="20"/>
+                <w:szCs w:val="20"/>
+              </w:rPr>
+              <w:t>)</w:t>
+            </w:r>
+            <w:r>
+              <w:rPr>
+                <w:rFonts w:ascii="Courier New" w:hAnsi="Courier New" w:cs="Courier New"/>
+                <w:color w:val="A9B7C6"/>
+                <w:sz w:val="20"/>
+                <w:szCs w:val="20"/>
+              </w:rPr>
+              <w:br/>
+              <w:t>estimator.fit(feature_data_train</w:t>
+            </w:r>
+            <w:r>
+              <w:rPr>
+                <w:rFonts w:ascii="Courier New" w:hAnsi="Courier New" w:cs="Courier New"/>
+                <w:color w:val="CC7832"/>
+                <w:sz w:val="20"/>
+                <w:szCs w:val="20"/>
+              </w:rPr>
+              <w:t xml:space="preserve">, </w:t>
+            </w:r>
+            <w:r>
+              <w:rPr>
+                <w:rFonts w:ascii="Courier New" w:hAnsi="Courier New" w:cs="Courier New"/>
+                <w:color w:val="A9B7C6"/>
+                <w:sz w:val="20"/>
+                <w:szCs w:val="20"/>
+              </w:rPr>
+              <w:t>target_data_train)</w:t>
+            </w:r>
+            <w:r>
+              <w:rPr>
+                <w:rFonts w:ascii="Courier New" w:hAnsi="Courier New" w:cs="Courier New"/>
+                <w:color w:val="A9B7C6"/>
+                <w:sz w:val="20"/>
+                <w:szCs w:val="20"/>
+              </w:rPr>
+              <w:br/>
+            </w:r>
+            <w:r>
+              <w:rPr>
+                <w:rFonts w:ascii="Courier New" w:hAnsi="Courier New" w:cs="Courier New"/>
+                <w:color w:val="A9B7C6"/>
+                <w:sz w:val="20"/>
+                <w:szCs w:val="20"/>
+              </w:rPr>
+              <w:br/>
+            </w:r>
+            <w:r>
+              <w:rPr>
+                <w:rFonts w:ascii="Courier New" w:hAnsi="Courier New" w:cs="Courier New"/>
+                <w:color w:val="808080"/>
+                <w:sz w:val="20"/>
+                <w:szCs w:val="20"/>
+              </w:rPr>
+              <w:t xml:space="preserve"># </w:t>
+            </w:r>
+            <w:r>
+              <w:rPr>
+                <w:rFonts w:cs="Courier New" w:hint="eastAsia"/>
+                <w:color w:val="808080"/>
+                <w:sz w:val="20"/>
+                <w:szCs w:val="20"/>
+              </w:rPr>
+              <w:t>预测计算测试集的特征值的目标值</w:t>
+            </w:r>
+            <w:r>
+              <w:rPr>
+                <w:rFonts w:cs="Courier New" w:hint="eastAsia"/>
+                <w:color w:val="808080"/>
+                <w:sz w:val="20"/>
+                <w:szCs w:val="20"/>
+              </w:rPr>
+              <w:br/>
+            </w:r>
+            <w:r>
+              <w:rPr>
+                <w:rFonts w:ascii="Courier New" w:hAnsi="Courier New" w:cs="Courier New"/>
+                <w:color w:val="A9B7C6"/>
+                <w:sz w:val="20"/>
+                <w:szCs w:val="20"/>
+              </w:rPr>
+              <w:t>target_data_predict = estimator.predict(feature_data_test)</w:t>
+            </w:r>
+            <w:r>
+              <w:rPr>
+                <w:rFonts w:ascii="Courier New" w:hAnsi="Courier New" w:cs="Courier New"/>
+                <w:color w:val="A9B7C6"/>
+                <w:sz w:val="20"/>
+                <w:szCs w:val="20"/>
+              </w:rPr>
+              <w:br/>
+            </w:r>
+            <w:r>
+              <w:rPr>
+                <w:rFonts w:ascii="Courier New" w:hAnsi="Courier New" w:cs="Courier New"/>
+                <w:color w:val="808080"/>
+                <w:sz w:val="20"/>
+                <w:szCs w:val="20"/>
+              </w:rPr>
+              <w:t># print('</w:t>
+            </w:r>
+            <w:r>
+              <w:rPr>
+                <w:rFonts w:cs="Courier New" w:hint="eastAsia"/>
+                <w:color w:val="808080"/>
+                <w:sz w:val="20"/>
+                <w:szCs w:val="20"/>
+              </w:rPr>
+              <w:t>预测的目标值：</w:t>
+            </w:r>
+            <w:r>
+              <w:rPr>
+                <w:rFonts w:ascii="Courier New" w:hAnsi="Courier New" w:cs="Courier New"/>
+                <w:color w:val="808080"/>
+                <w:sz w:val="20"/>
+                <w:szCs w:val="20"/>
+              </w:rPr>
+              <w:t>\n', target_data_predict)</w:t>
+            </w:r>
+            <w:r>
+              <w:rPr>
+                <w:rFonts w:ascii="Courier New" w:hAnsi="Courier New" w:cs="Courier New"/>
+                <w:color w:val="808080"/>
+                <w:sz w:val="20"/>
+                <w:szCs w:val="20"/>
+              </w:rPr>
+              <w:br/>
+              <w:t># print('</w:t>
+            </w:r>
+            <w:r>
+              <w:rPr>
+                <w:rFonts w:cs="Courier New" w:hint="eastAsia"/>
+                <w:color w:val="808080"/>
+                <w:sz w:val="20"/>
+                <w:szCs w:val="20"/>
+              </w:rPr>
+              <w:t>实际的目标值：</w:t>
+            </w:r>
+            <w:r>
+              <w:rPr>
+                <w:rFonts w:ascii="Courier New" w:hAnsi="Courier New" w:cs="Courier New"/>
+                <w:color w:val="808080"/>
+                <w:sz w:val="20"/>
+                <w:szCs w:val="20"/>
+              </w:rPr>
+              <w:t>\n', target_data_test)</w:t>
+            </w:r>
+            <w:r>
+              <w:rPr>
+                <w:rFonts w:ascii="Courier New" w:hAnsi="Courier New" w:cs="Courier New"/>
+                <w:color w:val="808080"/>
+                <w:sz w:val="20"/>
+                <w:szCs w:val="20"/>
+              </w:rPr>
+              <w:br/>
+              <w:t># print('</w:t>
+            </w:r>
+            <w:r>
+              <w:rPr>
+                <w:rFonts w:cs="Courier New" w:hint="eastAsia"/>
+                <w:color w:val="808080"/>
+                <w:sz w:val="20"/>
+                <w:szCs w:val="20"/>
+              </w:rPr>
+              <w:t>对比的目标值：</w:t>
+            </w:r>
+            <w:r>
+              <w:rPr>
+                <w:rFonts w:ascii="Courier New" w:hAnsi="Courier New" w:cs="Courier New"/>
+                <w:color w:val="808080"/>
+                <w:sz w:val="20"/>
+                <w:szCs w:val="20"/>
+              </w:rPr>
+              <w:t>\n', target_data_predict == target_data_test)</w:t>
+            </w:r>
+            <w:r>
+              <w:rPr>
+                <w:rFonts w:ascii="Courier New" w:hAnsi="Courier New" w:cs="Courier New"/>
+                <w:color w:val="808080"/>
+                <w:sz w:val="20"/>
+                <w:szCs w:val="20"/>
+              </w:rPr>
+              <w:br/>
+            </w:r>
+            <w:r>
+              <w:rPr>
+                <w:rFonts w:ascii="Courier New" w:hAnsi="Courier New" w:cs="Courier New"/>
+                <w:color w:val="808080"/>
+                <w:sz w:val="20"/>
+                <w:szCs w:val="20"/>
+              </w:rPr>
+              <w:br/>
+              <w:t xml:space="preserve"># </w:t>
+            </w:r>
+            <w:r>
+              <w:rPr>
+                <w:rFonts w:cs="Courier New" w:hint="eastAsia"/>
+                <w:color w:val="808080"/>
+                <w:sz w:val="20"/>
+                <w:szCs w:val="20"/>
+              </w:rPr>
+              <w:t>预测测试集，并返回测试集的准确率</w:t>
+            </w:r>
+            <w:r>
+              <w:rPr>
+                <w:rFonts w:cs="Courier New" w:hint="eastAsia"/>
+                <w:color w:val="808080"/>
+                <w:sz w:val="20"/>
+                <w:szCs w:val="20"/>
+              </w:rPr>
+              <w:br/>
+            </w:r>
+            <w:r>
+              <w:rPr>
+                <w:rFonts w:ascii="Courier New" w:hAnsi="Courier New" w:cs="Courier New"/>
+                <w:color w:val="A9B7C6"/>
+                <w:sz w:val="20"/>
+                <w:szCs w:val="20"/>
+              </w:rPr>
+              <w:t>score = estimator.score(feature_data_test</w:t>
+            </w:r>
+            <w:r>
+              <w:rPr>
+                <w:rFonts w:ascii="Courier New" w:hAnsi="Courier New" w:cs="Courier New"/>
+                <w:color w:val="CC7832"/>
+                <w:sz w:val="20"/>
+                <w:szCs w:val="20"/>
+              </w:rPr>
+              <w:t xml:space="preserve">, </w:t>
+            </w:r>
+            <w:r>
+              <w:rPr>
+                <w:rFonts w:ascii="Courier New" w:hAnsi="Courier New" w:cs="Courier New"/>
+                <w:color w:val="A9B7C6"/>
+                <w:sz w:val="20"/>
+                <w:szCs w:val="20"/>
+              </w:rPr>
+              <w:t>target_data_test)</w:t>
+            </w:r>
+            <w:r>
+              <w:rPr>
+                <w:rFonts w:ascii="Courier New" w:hAnsi="Courier New" w:cs="Courier New"/>
+                <w:color w:val="A9B7C6"/>
+                <w:sz w:val="20"/>
+                <w:szCs w:val="20"/>
+              </w:rPr>
+              <w:br/>
+            </w:r>
+            <w:r>
+              <w:rPr>
+                <w:rFonts w:ascii="Courier New" w:hAnsi="Courier New" w:cs="Courier New"/>
+                <w:color w:val="8888C6"/>
+                <w:sz w:val="20"/>
+                <w:szCs w:val="20"/>
+              </w:rPr>
+              <w:t>print</w:t>
+            </w:r>
+            <w:r>
+              <w:rPr>
+                <w:rFonts w:ascii="Courier New" w:hAnsi="Courier New" w:cs="Courier New"/>
+                <w:color w:val="A9B7C6"/>
+                <w:sz w:val="20"/>
+                <w:szCs w:val="20"/>
+              </w:rPr>
+              <w:t>(</w:t>
+            </w:r>
+            <w:r>
+              <w:rPr>
+                <w:rFonts w:ascii="Courier New" w:hAnsi="Courier New" w:cs="Courier New"/>
+                <w:color w:val="6A8759"/>
+                <w:sz w:val="20"/>
+                <w:szCs w:val="20"/>
+              </w:rPr>
+              <w:t>'k=5</w:t>
+            </w:r>
+            <w:r>
+              <w:rPr>
+                <w:rFonts w:cs="Courier New" w:hint="eastAsia"/>
+                <w:color w:val="6A8759"/>
+                <w:sz w:val="20"/>
+                <w:szCs w:val="20"/>
+              </w:rPr>
+              <w:t>的测试集准确度</w:t>
+            </w:r>
+            <w:r>
+              <w:rPr>
+                <w:rFonts w:ascii="Courier New" w:hAnsi="Courier New" w:cs="Courier New"/>
+                <w:color w:val="6A8759"/>
+                <w:sz w:val="20"/>
+                <w:szCs w:val="20"/>
+              </w:rPr>
+              <w:t>:</w:t>
+            </w:r>
+            <w:r>
+              <w:rPr>
+                <w:rFonts w:ascii="Courier New" w:hAnsi="Courier New" w:cs="Courier New"/>
+                <w:color w:val="CC7832"/>
+                <w:sz w:val="20"/>
+                <w:szCs w:val="20"/>
+              </w:rPr>
+              <w:t>\n</w:t>
+            </w:r>
+            <w:r>
+              <w:rPr>
+                <w:rFonts w:ascii="Courier New" w:hAnsi="Courier New" w:cs="Courier New"/>
+                <w:color w:val="6A8759"/>
+                <w:sz w:val="20"/>
+                <w:szCs w:val="20"/>
+              </w:rPr>
+              <w:t>'</w:t>
+            </w:r>
+            <w:r>
+              <w:rPr>
+                <w:rFonts w:ascii="Courier New" w:hAnsi="Courier New" w:cs="Courier New"/>
+                <w:color w:val="CC7832"/>
+                <w:sz w:val="20"/>
+                <w:szCs w:val="20"/>
+              </w:rPr>
+              <w:t xml:space="preserve">, </w:t>
+            </w:r>
+            <w:r>
+              <w:rPr>
+                <w:rFonts w:ascii="Courier New" w:hAnsi="Courier New" w:cs="Courier New"/>
+                <w:color w:val="A9B7C6"/>
+                <w:sz w:val="20"/>
+                <w:szCs w:val="20"/>
+              </w:rPr>
+              <w:t>score)</w:t>
+            </w:r>
+            <w:r>
+              <w:rPr>
+                <w:rFonts w:ascii="Courier New" w:hAnsi="Courier New" w:cs="Courier New"/>
+                <w:color w:val="A9B7C6"/>
+                <w:sz w:val="20"/>
+                <w:szCs w:val="20"/>
+              </w:rPr>
+              <w:br/>
+            </w:r>
+            <w:r>
+              <w:rPr>
+                <w:rFonts w:ascii="Courier New" w:hAnsi="Courier New" w:cs="Courier New"/>
+                <w:color w:val="A9B7C6"/>
+                <w:sz w:val="20"/>
+                <w:szCs w:val="20"/>
+              </w:rPr>
+              <w:br/>
+            </w:r>
+            <w:r>
+              <w:rPr>
+                <w:rFonts w:ascii="Courier New" w:hAnsi="Courier New" w:cs="Courier New"/>
+                <w:color w:val="808080"/>
+                <w:sz w:val="20"/>
+                <w:szCs w:val="20"/>
+              </w:rPr>
+              <w:t># 5</w:t>
+            </w:r>
+            <w:r>
+              <w:rPr>
+                <w:rFonts w:cs="Courier New" w:hint="eastAsia"/>
+                <w:color w:val="808080"/>
+                <w:sz w:val="20"/>
+                <w:szCs w:val="20"/>
+              </w:rPr>
+              <w:t>、交叉验证和网格搜索</w:t>
+            </w:r>
+            <w:r>
+              <w:rPr>
+                <w:rFonts w:cs="Courier New" w:hint="eastAsia"/>
+                <w:color w:val="808080"/>
+                <w:sz w:val="20"/>
+                <w:szCs w:val="20"/>
+              </w:rPr>
+              <w:br/>
+            </w:r>
+            <w:r>
+              <w:rPr>
+                <w:rFonts w:ascii="Courier New" w:hAnsi="Courier New" w:cs="Courier New"/>
+                <w:color w:val="808080"/>
+                <w:sz w:val="20"/>
+                <w:szCs w:val="20"/>
+              </w:rPr>
+              <w:t xml:space="preserve"># </w:t>
+            </w:r>
+            <w:r>
+              <w:rPr>
+                <w:rFonts w:cs="Courier New" w:hint="eastAsia"/>
+                <w:color w:val="808080"/>
+                <w:sz w:val="20"/>
+                <w:szCs w:val="20"/>
+              </w:rPr>
+              <w:t>将估计器交叉验证实例化</w:t>
+            </w:r>
+            <w:r>
+              <w:rPr>
+                <w:rFonts w:cs="Courier New" w:hint="eastAsia"/>
+                <w:color w:val="808080"/>
+                <w:sz w:val="20"/>
+                <w:szCs w:val="20"/>
+              </w:rPr>
+              <w:br/>
+            </w:r>
+            <w:r>
+              <w:rPr>
+                <w:rFonts w:ascii="Courier New" w:hAnsi="Courier New" w:cs="Courier New"/>
+                <w:color w:val="A9B7C6"/>
+                <w:sz w:val="20"/>
+                <w:szCs w:val="20"/>
+              </w:rPr>
+              <w:t>k = [</w:t>
+            </w:r>
+            <w:r>
+              <w:rPr>
+                <w:rFonts w:ascii="Courier New" w:hAnsi="Courier New" w:cs="Courier New"/>
+                <w:color w:val="6897BB"/>
+                <w:sz w:val="20"/>
+                <w:szCs w:val="20"/>
+              </w:rPr>
+              <w:t>1</w:t>
+            </w:r>
+            <w:r>
+              <w:rPr>
+                <w:rFonts w:ascii="Courier New" w:hAnsi="Courier New" w:cs="Courier New"/>
+                <w:color w:val="CC7832"/>
+                <w:sz w:val="20"/>
+                <w:szCs w:val="20"/>
+              </w:rPr>
+              <w:t xml:space="preserve">, </w:t>
+            </w:r>
+            <w:r>
+              <w:rPr>
+                <w:rFonts w:ascii="Courier New" w:hAnsi="Courier New" w:cs="Courier New"/>
+                <w:color w:val="6897BB"/>
+                <w:sz w:val="20"/>
+                <w:szCs w:val="20"/>
+              </w:rPr>
+              <w:t>2</w:t>
+            </w:r>
+            <w:r>
+              <w:rPr>
+                <w:rFonts w:ascii="Courier New" w:hAnsi="Courier New" w:cs="Courier New"/>
+                <w:color w:val="CC7832"/>
+                <w:sz w:val="20"/>
+                <w:szCs w:val="20"/>
+              </w:rPr>
+              <w:t xml:space="preserve">, </w:t>
+            </w:r>
+            <w:r>
+              <w:rPr>
+                <w:rFonts w:ascii="Courier New" w:hAnsi="Courier New" w:cs="Courier New"/>
+                <w:color w:val="6897BB"/>
+                <w:sz w:val="20"/>
+                <w:szCs w:val="20"/>
+              </w:rPr>
+              <w:t>3</w:t>
+            </w:r>
+            <w:r>
+              <w:rPr>
+                <w:rFonts w:ascii="Courier New" w:hAnsi="Courier New" w:cs="Courier New"/>
+                <w:color w:val="CC7832"/>
+                <w:sz w:val="20"/>
+                <w:szCs w:val="20"/>
+              </w:rPr>
+              <w:t xml:space="preserve">, </w:t>
+            </w:r>
+            <w:r>
+              <w:rPr>
+                <w:rFonts w:ascii="Courier New" w:hAnsi="Courier New" w:cs="Courier New"/>
+                <w:color w:val="6897BB"/>
+                <w:sz w:val="20"/>
+                <w:szCs w:val="20"/>
+              </w:rPr>
+              <w:t>4</w:t>
+            </w:r>
+            <w:r>
+              <w:rPr>
+                <w:rFonts w:ascii="Courier New" w:hAnsi="Courier New" w:cs="Courier New"/>
+                <w:color w:val="CC7832"/>
+                <w:sz w:val="20"/>
+                <w:szCs w:val="20"/>
+              </w:rPr>
+              <w:t xml:space="preserve">, </w:t>
+            </w:r>
+            <w:r>
+              <w:rPr>
+                <w:rFonts w:ascii="Courier New" w:hAnsi="Courier New" w:cs="Courier New"/>
+                <w:color w:val="6897BB"/>
+                <w:sz w:val="20"/>
+                <w:szCs w:val="20"/>
+              </w:rPr>
+              <w:t>5</w:t>
+            </w:r>
+            <w:r>
+              <w:rPr>
+                <w:rFonts w:ascii="Courier New" w:hAnsi="Courier New" w:cs="Courier New"/>
+                <w:color w:val="CC7832"/>
+                <w:sz w:val="20"/>
+                <w:szCs w:val="20"/>
+              </w:rPr>
+              <w:t xml:space="preserve">, </w:t>
+            </w:r>
+            <w:r>
+              <w:rPr>
+                <w:rFonts w:ascii="Courier New" w:hAnsi="Courier New" w:cs="Courier New"/>
+                <w:color w:val="6897BB"/>
+                <w:sz w:val="20"/>
+                <w:szCs w:val="20"/>
+              </w:rPr>
+              <w:t>6</w:t>
+            </w:r>
+            <w:r>
+              <w:rPr>
+                <w:rFonts w:ascii="Courier New" w:hAnsi="Courier New" w:cs="Courier New"/>
+                <w:color w:val="CC7832"/>
+                <w:sz w:val="20"/>
+                <w:szCs w:val="20"/>
+              </w:rPr>
+              <w:t xml:space="preserve">, </w:t>
+            </w:r>
+            <w:r>
+              <w:rPr>
+                <w:rFonts w:ascii="Courier New" w:hAnsi="Courier New" w:cs="Courier New"/>
+                <w:color w:val="6897BB"/>
+                <w:sz w:val="20"/>
+                <w:szCs w:val="20"/>
+              </w:rPr>
+              <w:t>7</w:t>
+            </w:r>
+            <w:r>
+              <w:rPr>
+                <w:rFonts w:ascii="Courier New" w:hAnsi="Courier New" w:cs="Courier New"/>
+                <w:color w:val="CC7832"/>
+                <w:sz w:val="20"/>
+                <w:szCs w:val="20"/>
+              </w:rPr>
+              <w:t xml:space="preserve">, </w:t>
+            </w:r>
+            <w:r>
+              <w:rPr>
+                <w:rFonts w:ascii="Courier New" w:hAnsi="Courier New" w:cs="Courier New"/>
+                <w:color w:val="6897BB"/>
+                <w:sz w:val="20"/>
+                <w:szCs w:val="20"/>
+              </w:rPr>
+              <w:t>8</w:t>
+            </w:r>
+            <w:r>
+              <w:rPr>
+                <w:rFonts w:ascii="Courier New" w:hAnsi="Courier New" w:cs="Courier New"/>
+                <w:color w:val="CC7832"/>
+                <w:sz w:val="20"/>
+                <w:szCs w:val="20"/>
+              </w:rPr>
+              <w:t xml:space="preserve">, </w:t>
+            </w:r>
+            <w:r>
+              <w:rPr>
+                <w:rFonts w:ascii="Courier New" w:hAnsi="Courier New" w:cs="Courier New"/>
+                <w:color w:val="6897BB"/>
+                <w:sz w:val="20"/>
+                <w:szCs w:val="20"/>
+              </w:rPr>
+              <w:t>9</w:t>
+            </w:r>
+            <w:r>
+              <w:rPr>
+                <w:rFonts w:ascii="Courier New" w:hAnsi="Courier New" w:cs="Courier New"/>
+                <w:color w:val="CC7832"/>
+                <w:sz w:val="20"/>
+                <w:szCs w:val="20"/>
+              </w:rPr>
+              <w:t xml:space="preserve">, </w:t>
+            </w:r>
+            <w:r>
+              <w:rPr>
+                <w:rFonts w:ascii="Courier New" w:hAnsi="Courier New" w:cs="Courier New"/>
+                <w:color w:val="6897BB"/>
+                <w:sz w:val="20"/>
+                <w:szCs w:val="20"/>
+              </w:rPr>
+              <w:t>10</w:t>
+            </w:r>
+            <w:r>
+              <w:rPr>
+                <w:rFonts w:ascii="Courier New" w:hAnsi="Courier New" w:cs="Courier New"/>
+                <w:color w:val="A9B7C6"/>
+                <w:sz w:val="20"/>
+                <w:szCs w:val="20"/>
+              </w:rPr>
+              <w:t>]</w:t>
+            </w:r>
+            <w:r>
+              <w:rPr>
+                <w:rFonts w:ascii="Courier New" w:hAnsi="Courier New" w:cs="Courier New"/>
+                <w:color w:val="A9B7C6"/>
+                <w:sz w:val="20"/>
+                <w:szCs w:val="20"/>
+              </w:rPr>
+              <w:br/>
+              <w:t xml:space="preserve">cv = </w:t>
+            </w:r>
+            <w:r>
+              <w:rPr>
+                <w:rFonts w:ascii="Courier New" w:hAnsi="Courier New" w:cs="Courier New"/>
+                <w:color w:val="6897BB"/>
+                <w:sz w:val="20"/>
+                <w:szCs w:val="20"/>
+              </w:rPr>
+              <w:t>20</w:t>
+            </w:r>
+            <w:r>
+              <w:rPr>
+                <w:rFonts w:ascii="Courier New" w:hAnsi="Courier New" w:cs="Courier New"/>
+                <w:color w:val="6897BB"/>
+                <w:sz w:val="20"/>
+                <w:szCs w:val="20"/>
+              </w:rPr>
+              <w:br/>
+            </w:r>
+            <w:r>
+              <w:rPr>
+                <w:rFonts w:ascii="Courier New" w:hAnsi="Courier New" w:cs="Courier New"/>
+                <w:color w:val="A9B7C6"/>
+                <w:sz w:val="20"/>
+                <w:szCs w:val="20"/>
+              </w:rPr>
+              <w:t>estimator_cv = GridSearchCV(estimator</w:t>
+            </w:r>
+            <w:r>
+              <w:rPr>
+                <w:rFonts w:ascii="Courier New" w:hAnsi="Courier New" w:cs="Courier New"/>
+                <w:color w:val="CC7832"/>
+                <w:sz w:val="20"/>
+                <w:szCs w:val="20"/>
+              </w:rPr>
+              <w:t xml:space="preserve">, </w:t>
+            </w:r>
+            <w:r>
+              <w:rPr>
+                <w:rFonts w:ascii="Courier New" w:hAnsi="Courier New" w:cs="Courier New"/>
+                <w:color w:val="AA4926"/>
+                <w:sz w:val="20"/>
+                <w:szCs w:val="20"/>
+              </w:rPr>
+              <w:t>param_grid</w:t>
+            </w:r>
+            <w:r>
+              <w:rPr>
+                <w:rFonts w:ascii="Courier New" w:hAnsi="Courier New" w:cs="Courier New"/>
+                <w:color w:val="A9B7C6"/>
+                <w:sz w:val="20"/>
+                <w:szCs w:val="20"/>
+              </w:rPr>
+              <w:t>={</w:t>
+            </w:r>
+            <w:r>
+              <w:rPr>
+                <w:rFonts w:ascii="Courier New" w:hAnsi="Courier New" w:cs="Courier New"/>
+                <w:color w:val="6A8759"/>
+                <w:sz w:val="20"/>
+                <w:szCs w:val="20"/>
+              </w:rPr>
+              <w:t>'n_neighbors'</w:t>
+            </w:r>
+            <w:r>
+              <w:rPr>
+                <w:rFonts w:ascii="Courier New" w:hAnsi="Courier New" w:cs="Courier New"/>
+                <w:color w:val="A9B7C6"/>
+                <w:sz w:val="20"/>
+                <w:szCs w:val="20"/>
+              </w:rPr>
+              <w:t>: k}</w:t>
+            </w:r>
+            <w:r>
+              <w:rPr>
+                <w:rFonts w:ascii="Courier New" w:hAnsi="Courier New" w:cs="Courier New"/>
+                <w:color w:val="CC7832"/>
+                <w:sz w:val="20"/>
+                <w:szCs w:val="20"/>
+              </w:rPr>
+              <w:t xml:space="preserve">, </w:t>
+            </w:r>
+            <w:r>
+              <w:rPr>
+                <w:rFonts w:ascii="Courier New" w:hAnsi="Courier New" w:cs="Courier New"/>
+                <w:color w:val="AA4926"/>
+                <w:sz w:val="20"/>
+                <w:szCs w:val="20"/>
+              </w:rPr>
+              <w:t>cv</w:t>
+            </w:r>
+            <w:r>
+              <w:rPr>
+                <w:rFonts w:ascii="Courier New" w:hAnsi="Courier New" w:cs="Courier New"/>
+                <w:color w:val="A9B7C6"/>
+                <w:sz w:val="20"/>
+                <w:szCs w:val="20"/>
+              </w:rPr>
+              <w:t>=cv)</w:t>
+            </w:r>
+            <w:r>
+              <w:rPr>
+                <w:rFonts w:ascii="Courier New" w:hAnsi="Courier New" w:cs="Courier New"/>
+                <w:color w:val="A9B7C6"/>
+                <w:sz w:val="20"/>
+                <w:szCs w:val="20"/>
+              </w:rPr>
+              <w:br/>
+              <w:t>estimator_cv.fit(feature_data_train</w:t>
+            </w:r>
+            <w:r>
+              <w:rPr>
+                <w:rFonts w:ascii="Courier New" w:hAnsi="Courier New" w:cs="Courier New"/>
+                <w:color w:val="CC7832"/>
+                <w:sz w:val="20"/>
+                <w:szCs w:val="20"/>
+              </w:rPr>
+              <w:t xml:space="preserve">, </w:t>
+            </w:r>
+            <w:r>
+              <w:rPr>
+                <w:rFonts w:ascii="Courier New" w:hAnsi="Courier New" w:cs="Courier New"/>
+                <w:color w:val="A9B7C6"/>
+                <w:sz w:val="20"/>
+                <w:szCs w:val="20"/>
+              </w:rPr>
+              <w:t>target_data_train)</w:t>
+            </w:r>
+            <w:r>
+              <w:rPr>
+                <w:rFonts w:ascii="Courier New" w:hAnsi="Courier New" w:cs="Courier New"/>
+                <w:color w:val="A9B7C6"/>
+                <w:sz w:val="20"/>
+                <w:szCs w:val="20"/>
+              </w:rPr>
+              <w:br/>
+            </w:r>
+            <w:r>
+              <w:rPr>
+                <w:rFonts w:ascii="Courier New" w:hAnsi="Courier New" w:cs="Courier New"/>
+                <w:color w:val="A9B7C6"/>
+                <w:sz w:val="20"/>
+                <w:szCs w:val="20"/>
+              </w:rPr>
+              <w:br/>
+            </w:r>
+            <w:r>
+              <w:rPr>
+                <w:rFonts w:ascii="Courier New" w:hAnsi="Courier New" w:cs="Courier New"/>
+                <w:color w:val="808080"/>
+                <w:sz w:val="20"/>
+                <w:szCs w:val="20"/>
+              </w:rPr>
+              <w:t># cv</w:t>
+            </w:r>
+            <w:r>
+              <w:rPr>
+                <w:rFonts w:cs="Courier New" w:hint="eastAsia"/>
+                <w:color w:val="808080"/>
+                <w:sz w:val="20"/>
+                <w:szCs w:val="20"/>
+              </w:rPr>
+              <w:t>估计器的结果</w:t>
+            </w:r>
+            <w:r>
+              <w:rPr>
+                <w:rFonts w:cs="Courier New" w:hint="eastAsia"/>
+                <w:color w:val="808080"/>
+                <w:sz w:val="20"/>
+                <w:szCs w:val="20"/>
+              </w:rPr>
+              <w:br/>
+            </w:r>
+            <w:r>
+              <w:rPr>
+                <w:rFonts w:ascii="Courier New" w:hAnsi="Courier New" w:cs="Courier New"/>
+                <w:color w:val="8888C6"/>
+                <w:sz w:val="20"/>
+                <w:szCs w:val="20"/>
+              </w:rPr>
+              <w:t>print</w:t>
+            </w:r>
+            <w:r>
+              <w:rPr>
+                <w:rFonts w:ascii="Courier New" w:hAnsi="Courier New" w:cs="Courier New"/>
+                <w:color w:val="A9B7C6"/>
+                <w:sz w:val="20"/>
+                <w:szCs w:val="20"/>
+              </w:rPr>
+              <w:t>(</w:t>
+            </w:r>
+            <w:r>
+              <w:rPr>
+                <w:rFonts w:ascii="Courier New" w:hAnsi="Courier New" w:cs="Courier New"/>
+                <w:color w:val="6A8759"/>
+                <w:sz w:val="20"/>
+                <w:szCs w:val="20"/>
+              </w:rPr>
+              <w:t>f'k=</w:t>
+            </w:r>
+            <w:r>
+              <w:rPr>
+                <w:rFonts w:ascii="Courier New" w:hAnsi="Courier New" w:cs="Courier New"/>
+                <w:color w:val="CC7832"/>
+                <w:sz w:val="20"/>
+                <w:szCs w:val="20"/>
+              </w:rPr>
+              <w:t>{</w:t>
+            </w:r>
+            <w:r>
+              <w:rPr>
+                <w:rFonts w:ascii="Courier New" w:hAnsi="Courier New" w:cs="Courier New"/>
+                <w:color w:val="A9B7C6"/>
+                <w:sz w:val="20"/>
+                <w:szCs w:val="20"/>
+              </w:rPr>
+              <w:t>k</w:t>
+            </w:r>
+            <w:r>
+              <w:rPr>
+                <w:rFonts w:ascii="Courier New" w:hAnsi="Courier New" w:cs="Courier New"/>
+                <w:color w:val="CC7832"/>
+                <w:sz w:val="20"/>
+                <w:szCs w:val="20"/>
+              </w:rPr>
+              <w:t>}</w:t>
+            </w:r>
+            <w:r>
+              <w:rPr>
+                <w:rFonts w:ascii="Courier New" w:hAnsi="Courier New" w:cs="Courier New"/>
+                <w:color w:val="6A8759"/>
+                <w:sz w:val="20"/>
+                <w:szCs w:val="20"/>
+              </w:rPr>
+              <w:t>,cv=</w:t>
+            </w:r>
+            <w:r>
+              <w:rPr>
+                <w:rFonts w:ascii="Courier New" w:hAnsi="Courier New" w:cs="Courier New"/>
+                <w:color w:val="CC7832"/>
+                <w:sz w:val="20"/>
+                <w:szCs w:val="20"/>
+              </w:rPr>
+              <w:t>{</w:t>
+            </w:r>
+            <w:r>
+              <w:rPr>
+                <w:rFonts w:ascii="Courier New" w:hAnsi="Courier New" w:cs="Courier New"/>
+                <w:color w:val="A9B7C6"/>
+                <w:sz w:val="20"/>
+                <w:szCs w:val="20"/>
+              </w:rPr>
+              <w:t>cv</w:t>
+            </w:r>
+            <w:r>
+              <w:rPr>
+                <w:rFonts w:ascii="Courier New" w:hAnsi="Courier New" w:cs="Courier New"/>
+                <w:color w:val="CC7832"/>
+                <w:sz w:val="20"/>
+                <w:szCs w:val="20"/>
+              </w:rPr>
+              <w:t>}</w:t>
+            </w:r>
+            <w:r>
+              <w:rPr>
+                <w:rFonts w:cs="Courier New" w:hint="eastAsia"/>
+                <w:color w:val="6A8759"/>
+                <w:sz w:val="20"/>
+                <w:szCs w:val="20"/>
+              </w:rPr>
+              <w:t>时交叉验证的训练集最高准确度</w:t>
+            </w:r>
+            <w:r>
+              <w:rPr>
+                <w:rFonts w:ascii="Courier New" w:hAnsi="Courier New" w:cs="Courier New"/>
+                <w:color w:val="6A8759"/>
+                <w:sz w:val="20"/>
+                <w:szCs w:val="20"/>
+              </w:rPr>
+              <w:t>:</w:t>
+            </w:r>
+            <w:r>
+              <w:rPr>
+                <w:rFonts w:ascii="Courier New" w:hAnsi="Courier New" w:cs="Courier New"/>
+                <w:color w:val="CC7832"/>
+                <w:sz w:val="20"/>
+                <w:szCs w:val="20"/>
+              </w:rPr>
+              <w:t>\n</w:t>
+            </w:r>
+            <w:r>
+              <w:rPr>
+                <w:rFonts w:ascii="Courier New" w:hAnsi="Courier New" w:cs="Courier New"/>
+                <w:color w:val="6A8759"/>
+                <w:sz w:val="20"/>
+                <w:szCs w:val="20"/>
+              </w:rPr>
+              <w:t>'</w:t>
+            </w:r>
+            <w:r>
+              <w:rPr>
+                <w:rFonts w:ascii="Courier New" w:hAnsi="Courier New" w:cs="Courier New"/>
+                <w:color w:val="CC7832"/>
+                <w:sz w:val="20"/>
+                <w:szCs w:val="20"/>
+              </w:rPr>
+              <w:t xml:space="preserve">, </w:t>
+            </w:r>
+            <w:r>
+              <w:rPr>
+                <w:rFonts w:ascii="Courier New" w:hAnsi="Courier New" w:cs="Courier New"/>
+                <w:color w:val="A9B7C6"/>
+                <w:sz w:val="20"/>
+                <w:szCs w:val="20"/>
+              </w:rPr>
+              <w:t>estimator_cv.best_score_)</w:t>
+            </w:r>
+            <w:r>
+              <w:rPr>
+                <w:rFonts w:ascii="Courier New" w:hAnsi="Courier New" w:cs="Courier New"/>
+                <w:color w:val="A9B7C6"/>
+                <w:sz w:val="20"/>
+                <w:szCs w:val="20"/>
+              </w:rPr>
+              <w:br/>
+            </w:r>
+            <w:r>
+              <w:rPr>
+                <w:rFonts w:ascii="Courier New" w:hAnsi="Courier New" w:cs="Courier New"/>
+                <w:color w:val="808080"/>
+                <w:sz w:val="20"/>
+                <w:szCs w:val="20"/>
+              </w:rPr>
+              <w:t># print(f'k={k},cv={cv}</w:t>
+            </w:r>
+            <w:r>
+              <w:rPr>
+                <w:rFonts w:cs="Courier New" w:hint="eastAsia"/>
+                <w:color w:val="808080"/>
+                <w:sz w:val="20"/>
+                <w:szCs w:val="20"/>
+              </w:rPr>
+              <w:t>时交叉验证的最好的参数模型</w:t>
+            </w:r>
+            <w:r>
+              <w:rPr>
+                <w:rFonts w:ascii="Courier New" w:hAnsi="Courier New" w:cs="Courier New"/>
+                <w:color w:val="808080"/>
+                <w:sz w:val="20"/>
+                <w:szCs w:val="20"/>
+              </w:rPr>
+              <w:t>:\n', estimator_cv.best_estimator_)</w:t>
+            </w:r>
+            <w:r>
+              <w:rPr>
+                <w:rFonts w:ascii="Courier New" w:hAnsi="Courier New" w:cs="Courier New"/>
+                <w:color w:val="808080"/>
+                <w:sz w:val="20"/>
+                <w:szCs w:val="20"/>
+              </w:rPr>
+              <w:br/>
+            </w:r>
+            <w:r>
+              <w:rPr>
+                <w:rFonts w:ascii="Courier New" w:hAnsi="Courier New" w:cs="Courier New"/>
+                <w:color w:val="8888C6"/>
+                <w:sz w:val="20"/>
+                <w:szCs w:val="20"/>
+              </w:rPr>
+              <w:t>print</w:t>
+            </w:r>
+            <w:r>
+              <w:rPr>
+                <w:rFonts w:ascii="Courier New" w:hAnsi="Courier New" w:cs="Courier New"/>
+                <w:color w:val="A9B7C6"/>
+                <w:sz w:val="20"/>
+                <w:szCs w:val="20"/>
+              </w:rPr>
+              <w:t>(</w:t>
+            </w:r>
+            <w:r>
+              <w:rPr>
+                <w:rFonts w:ascii="Courier New" w:hAnsi="Courier New" w:cs="Courier New"/>
+                <w:color w:val="6A8759"/>
+                <w:sz w:val="20"/>
+                <w:szCs w:val="20"/>
+              </w:rPr>
+              <w:t>f'k=</w:t>
+            </w:r>
+            <w:r>
+              <w:rPr>
+                <w:rFonts w:ascii="Courier New" w:hAnsi="Courier New" w:cs="Courier New"/>
+                <w:color w:val="CC7832"/>
+                <w:sz w:val="20"/>
+                <w:szCs w:val="20"/>
+              </w:rPr>
+              <w:t>{</w:t>
+            </w:r>
+            <w:r>
+              <w:rPr>
+                <w:rFonts w:ascii="Courier New" w:hAnsi="Courier New" w:cs="Courier New"/>
+                <w:color w:val="A9B7C6"/>
+                <w:sz w:val="20"/>
+                <w:szCs w:val="20"/>
+              </w:rPr>
+              <w:t>k</w:t>
+            </w:r>
+            <w:r>
+              <w:rPr>
+                <w:rFonts w:ascii="Courier New" w:hAnsi="Courier New" w:cs="Courier New"/>
+                <w:color w:val="CC7832"/>
+                <w:sz w:val="20"/>
+                <w:szCs w:val="20"/>
+              </w:rPr>
+              <w:t>}</w:t>
+            </w:r>
+            <w:r>
+              <w:rPr>
+                <w:rFonts w:ascii="Courier New" w:hAnsi="Courier New" w:cs="Courier New"/>
+                <w:color w:val="6A8759"/>
+                <w:sz w:val="20"/>
+                <w:szCs w:val="20"/>
+              </w:rPr>
+              <w:t>,cv=</w:t>
+            </w:r>
+            <w:r>
+              <w:rPr>
+                <w:rFonts w:ascii="Courier New" w:hAnsi="Courier New" w:cs="Courier New"/>
+                <w:color w:val="CC7832"/>
+                <w:sz w:val="20"/>
+                <w:szCs w:val="20"/>
+              </w:rPr>
+              <w:t>{</w:t>
+            </w:r>
+            <w:r>
+              <w:rPr>
+                <w:rFonts w:ascii="Courier New" w:hAnsi="Courier New" w:cs="Courier New"/>
+                <w:color w:val="A9B7C6"/>
+                <w:sz w:val="20"/>
+                <w:szCs w:val="20"/>
+              </w:rPr>
+              <w:t>cv</w:t>
+            </w:r>
+            <w:r>
+              <w:rPr>
+                <w:rFonts w:ascii="Courier New" w:hAnsi="Courier New" w:cs="Courier New"/>
+                <w:color w:val="CC7832"/>
+                <w:sz w:val="20"/>
+                <w:szCs w:val="20"/>
+              </w:rPr>
+              <w:t>}</w:t>
+            </w:r>
+            <w:r>
+              <w:rPr>
+                <w:rFonts w:cs="Courier New" w:hint="eastAsia"/>
+                <w:color w:val="6A8759"/>
+                <w:sz w:val="20"/>
+                <w:szCs w:val="20"/>
+              </w:rPr>
+              <w:t>时交叉验证的最好的参数模型的</w:t>
+            </w:r>
+            <w:r>
+              <w:rPr>
+                <w:rFonts w:ascii="Courier New" w:hAnsi="Courier New" w:cs="Courier New"/>
+                <w:color w:val="6A8759"/>
+                <w:sz w:val="20"/>
+                <w:szCs w:val="20"/>
+              </w:rPr>
+              <w:t>k</w:t>
+            </w:r>
+            <w:r>
+              <w:rPr>
+                <w:rFonts w:cs="Courier New" w:hint="eastAsia"/>
+                <w:color w:val="6A8759"/>
+                <w:sz w:val="20"/>
+                <w:szCs w:val="20"/>
+              </w:rPr>
+              <w:t>值</w:t>
+            </w:r>
+            <w:r>
+              <w:rPr>
+                <w:rFonts w:ascii="Courier New" w:hAnsi="Courier New" w:cs="Courier New"/>
+                <w:color w:val="6A8759"/>
+                <w:sz w:val="20"/>
+                <w:szCs w:val="20"/>
+              </w:rPr>
+              <w:t>:</w:t>
+            </w:r>
+            <w:r>
+              <w:rPr>
+                <w:rFonts w:ascii="Courier New" w:hAnsi="Courier New" w:cs="Courier New"/>
+                <w:color w:val="CC7832"/>
+                <w:sz w:val="20"/>
+                <w:szCs w:val="20"/>
+              </w:rPr>
+              <w:t>\n</w:t>
+            </w:r>
+            <w:r>
+              <w:rPr>
+                <w:rFonts w:ascii="Courier New" w:hAnsi="Courier New" w:cs="Courier New"/>
+                <w:color w:val="6A8759"/>
+                <w:sz w:val="20"/>
+                <w:szCs w:val="20"/>
+              </w:rPr>
+              <w:t>'</w:t>
+            </w:r>
+            <w:r>
+              <w:rPr>
+                <w:rFonts w:ascii="Courier New" w:hAnsi="Courier New" w:cs="Courier New"/>
+                <w:color w:val="CC7832"/>
+                <w:sz w:val="20"/>
+                <w:szCs w:val="20"/>
+              </w:rPr>
+              <w:t xml:space="preserve">, </w:t>
+            </w:r>
+            <w:r>
+              <w:rPr>
+                <w:rFonts w:ascii="Courier New" w:hAnsi="Courier New" w:cs="Courier New"/>
+                <w:color w:val="A9B7C6"/>
+                <w:sz w:val="20"/>
+                <w:szCs w:val="20"/>
+              </w:rPr>
+              <w:t>k_best := estimator_cv.best_estimator_.n_neighbors)</w:t>
+            </w:r>
+            <w:r>
+              <w:rPr>
+                <w:rFonts w:ascii="Courier New" w:hAnsi="Courier New" w:cs="Courier New"/>
+                <w:color w:val="A9B7C6"/>
+                <w:sz w:val="20"/>
+                <w:szCs w:val="20"/>
+              </w:rPr>
+              <w:br/>
+            </w:r>
+            <w:r>
+              <w:rPr>
+                <w:rFonts w:ascii="Courier New" w:hAnsi="Courier New" w:cs="Courier New"/>
+                <w:color w:val="808080"/>
+                <w:sz w:val="20"/>
+                <w:szCs w:val="20"/>
+              </w:rPr>
+              <w:t># print(f'</w:t>
+            </w:r>
+            <w:r>
+              <w:rPr>
+                <w:rFonts w:cs="Courier New" w:hint="eastAsia"/>
+                <w:color w:val="808080"/>
+                <w:sz w:val="20"/>
+                <w:szCs w:val="20"/>
+              </w:rPr>
+              <w:t>每次交叉验证后的准确率结果</w:t>
+            </w:r>
+            <w:r>
+              <w:rPr>
+                <w:rFonts w:ascii="Courier New" w:hAnsi="Courier New" w:cs="Courier New"/>
+                <w:color w:val="808080"/>
+                <w:sz w:val="20"/>
+                <w:szCs w:val="20"/>
+              </w:rPr>
+              <w:t>:\n', estimator_cv.cv_results_)</w:t>
+            </w:r>
+            <w:r>
+              <w:rPr>
+                <w:rFonts w:ascii="Courier New" w:hAnsi="Courier New" w:cs="Courier New"/>
+                <w:color w:val="808080"/>
+                <w:sz w:val="20"/>
+                <w:szCs w:val="20"/>
+              </w:rPr>
+              <w:br/>
+            </w:r>
+            <w:r>
+              <w:rPr>
+                <w:rFonts w:ascii="Courier New" w:hAnsi="Courier New" w:cs="Courier New"/>
+                <w:color w:val="808080"/>
+                <w:sz w:val="20"/>
+                <w:szCs w:val="20"/>
+              </w:rPr>
+              <w:br/>
+              <w:t># 6</w:t>
+            </w:r>
+            <w:r>
+              <w:rPr>
+                <w:rFonts w:cs="Courier New" w:hint="eastAsia"/>
+                <w:color w:val="808080"/>
+                <w:sz w:val="20"/>
+                <w:szCs w:val="20"/>
+              </w:rPr>
+              <w:t>、用最好的模型训练数据</w:t>
+            </w:r>
+            <w:r>
+              <w:rPr>
+                <w:rFonts w:cs="Courier New" w:hint="eastAsia"/>
+                <w:color w:val="808080"/>
+                <w:sz w:val="20"/>
+                <w:szCs w:val="20"/>
+              </w:rPr>
+              <w:br/>
+            </w:r>
+            <w:r>
+              <w:rPr>
+                <w:rFonts w:ascii="Courier New" w:hAnsi="Courier New" w:cs="Courier New"/>
+                <w:color w:val="808080"/>
+                <w:sz w:val="20"/>
+                <w:szCs w:val="20"/>
+              </w:rPr>
+              <w:t xml:space="preserve"># </w:t>
+            </w:r>
+            <w:r>
+              <w:rPr>
+                <w:rFonts w:cs="Courier New" w:hint="eastAsia"/>
+                <w:color w:val="808080"/>
+                <w:sz w:val="20"/>
+                <w:szCs w:val="20"/>
+              </w:rPr>
+              <w:t>实例化估计器</w:t>
+            </w:r>
+            <w:r>
+              <w:rPr>
+                <w:rFonts w:cs="Courier New" w:hint="eastAsia"/>
+                <w:color w:val="808080"/>
+                <w:sz w:val="20"/>
+                <w:szCs w:val="20"/>
+              </w:rPr>
+              <w:br/>
+            </w:r>
+            <w:r>
+              <w:rPr>
+                <w:rFonts w:ascii="Courier New" w:hAnsi="Courier New" w:cs="Courier New"/>
+                <w:color w:val="A9B7C6"/>
+                <w:sz w:val="20"/>
+                <w:szCs w:val="20"/>
+              </w:rPr>
+              <w:t>estimator_best = KNeighborsClassifier(</w:t>
+            </w:r>
+            <w:r>
+              <w:rPr>
+                <w:rFonts w:ascii="Courier New" w:hAnsi="Courier New" w:cs="Courier New"/>
+                <w:color w:val="AA4926"/>
+                <w:sz w:val="20"/>
+                <w:szCs w:val="20"/>
+              </w:rPr>
+              <w:t>n_neighbors</w:t>
+            </w:r>
+            <w:r>
+              <w:rPr>
+                <w:rFonts w:ascii="Courier New" w:hAnsi="Courier New" w:cs="Courier New"/>
+                <w:color w:val="A9B7C6"/>
+                <w:sz w:val="20"/>
+                <w:szCs w:val="20"/>
+              </w:rPr>
+              <w:t>=k_best)</w:t>
+            </w:r>
+            <w:r>
+              <w:rPr>
+                <w:rFonts w:ascii="Courier New" w:hAnsi="Courier New" w:cs="Courier New"/>
+                <w:color w:val="A9B7C6"/>
+                <w:sz w:val="20"/>
+                <w:szCs w:val="20"/>
+              </w:rPr>
+              <w:br/>
+              <w:t>estimator_best.fit(feature_data_train</w:t>
+            </w:r>
+            <w:r>
+              <w:rPr>
+                <w:rFonts w:ascii="Courier New" w:hAnsi="Courier New" w:cs="Courier New"/>
+                <w:color w:val="CC7832"/>
+                <w:sz w:val="20"/>
+                <w:szCs w:val="20"/>
+              </w:rPr>
+              <w:t xml:space="preserve">, </w:t>
+            </w:r>
+            <w:r>
+              <w:rPr>
+                <w:rFonts w:ascii="Courier New" w:hAnsi="Courier New" w:cs="Courier New"/>
+                <w:color w:val="A9B7C6"/>
+                <w:sz w:val="20"/>
+                <w:szCs w:val="20"/>
+              </w:rPr>
+              <w:t>target_data_train)</w:t>
+            </w:r>
+            <w:r>
+              <w:rPr>
+                <w:rFonts w:ascii="Courier New" w:hAnsi="Courier New" w:cs="Courier New"/>
+                <w:color w:val="A9B7C6"/>
+                <w:sz w:val="20"/>
+                <w:szCs w:val="20"/>
+              </w:rPr>
+              <w:br/>
+            </w:r>
+            <w:r>
+              <w:rPr>
+                <w:rFonts w:ascii="Courier New" w:hAnsi="Courier New" w:cs="Courier New"/>
+                <w:color w:val="808080"/>
+                <w:sz w:val="20"/>
+                <w:szCs w:val="20"/>
+              </w:rPr>
+              <w:lastRenderedPageBreak/>
+              <w:t xml:space="preserve"># </w:t>
+            </w:r>
+            <w:r>
+              <w:rPr>
+                <w:rFonts w:cs="Courier New" w:hint="eastAsia"/>
+                <w:color w:val="808080"/>
+                <w:sz w:val="20"/>
+                <w:szCs w:val="20"/>
+              </w:rPr>
+              <w:t>预测测试集，并返回测试集的准确率</w:t>
+            </w:r>
+            <w:r>
+              <w:rPr>
+                <w:rFonts w:cs="Courier New" w:hint="eastAsia"/>
+                <w:color w:val="808080"/>
+                <w:sz w:val="20"/>
+                <w:szCs w:val="20"/>
+              </w:rPr>
+              <w:br/>
+            </w:r>
+            <w:r>
+              <w:rPr>
+                <w:rFonts w:ascii="Courier New" w:hAnsi="Courier New" w:cs="Courier New"/>
+                <w:color w:val="A9B7C6"/>
+                <w:sz w:val="20"/>
+                <w:szCs w:val="20"/>
+              </w:rPr>
+              <w:t>score_best = estimator_best.score(feature_data_test</w:t>
+            </w:r>
+            <w:r>
+              <w:rPr>
+                <w:rFonts w:ascii="Courier New" w:hAnsi="Courier New" w:cs="Courier New"/>
+                <w:color w:val="CC7832"/>
+                <w:sz w:val="20"/>
+                <w:szCs w:val="20"/>
+              </w:rPr>
+              <w:t xml:space="preserve">, </w:t>
+            </w:r>
+            <w:r>
+              <w:rPr>
+                <w:rFonts w:ascii="Courier New" w:hAnsi="Courier New" w:cs="Courier New"/>
+                <w:color w:val="A9B7C6"/>
+                <w:sz w:val="20"/>
+                <w:szCs w:val="20"/>
+              </w:rPr>
+              <w:t>target_data_test)</w:t>
+            </w:r>
+            <w:r>
+              <w:rPr>
+                <w:rFonts w:ascii="Courier New" w:hAnsi="Courier New" w:cs="Courier New"/>
+                <w:color w:val="A9B7C6"/>
+                <w:sz w:val="20"/>
+                <w:szCs w:val="20"/>
+              </w:rPr>
+              <w:br/>
+            </w:r>
+            <w:r>
+              <w:rPr>
+                <w:rFonts w:ascii="Courier New" w:hAnsi="Courier New" w:cs="Courier New"/>
+                <w:color w:val="8888C6"/>
+                <w:sz w:val="20"/>
+                <w:szCs w:val="20"/>
+              </w:rPr>
+              <w:t>print</w:t>
+            </w:r>
+            <w:r>
+              <w:rPr>
+                <w:rFonts w:ascii="Courier New" w:hAnsi="Courier New" w:cs="Courier New"/>
+                <w:color w:val="A9B7C6"/>
+                <w:sz w:val="20"/>
+                <w:szCs w:val="20"/>
+              </w:rPr>
+              <w:t>(</w:t>
+            </w:r>
+            <w:r>
+              <w:rPr>
+                <w:rFonts w:ascii="Courier New" w:hAnsi="Courier New" w:cs="Courier New"/>
+                <w:color w:val="6A8759"/>
+                <w:sz w:val="20"/>
+                <w:szCs w:val="20"/>
+              </w:rPr>
+              <w:t>'</w:t>
+            </w:r>
+            <w:r>
+              <w:rPr>
+                <w:rFonts w:cs="Courier New" w:hint="eastAsia"/>
+                <w:color w:val="6A8759"/>
+                <w:sz w:val="20"/>
+                <w:szCs w:val="20"/>
+              </w:rPr>
+              <w:t>最好的模型测试集的准确度</w:t>
+            </w:r>
+            <w:r>
+              <w:rPr>
+                <w:rFonts w:ascii="Courier New" w:hAnsi="Courier New" w:cs="Courier New"/>
+                <w:color w:val="6A8759"/>
+                <w:sz w:val="20"/>
+                <w:szCs w:val="20"/>
+              </w:rPr>
+              <w:t>:</w:t>
+            </w:r>
+            <w:r>
+              <w:rPr>
+                <w:rFonts w:ascii="Courier New" w:hAnsi="Courier New" w:cs="Courier New"/>
+                <w:color w:val="CC7832"/>
+                <w:sz w:val="20"/>
+                <w:szCs w:val="20"/>
+              </w:rPr>
+              <w:t>\n</w:t>
+            </w:r>
+            <w:r>
+              <w:rPr>
+                <w:rFonts w:ascii="Courier New" w:hAnsi="Courier New" w:cs="Courier New"/>
+                <w:color w:val="6A8759"/>
+                <w:sz w:val="20"/>
+                <w:szCs w:val="20"/>
+              </w:rPr>
+              <w:t>'</w:t>
+            </w:r>
+            <w:r>
+              <w:rPr>
+                <w:rFonts w:ascii="Courier New" w:hAnsi="Courier New" w:cs="Courier New"/>
+                <w:color w:val="CC7832"/>
+                <w:sz w:val="20"/>
+                <w:szCs w:val="20"/>
+              </w:rPr>
+              <w:t xml:space="preserve">, </w:t>
+            </w:r>
+            <w:r>
+              <w:rPr>
+                <w:rFonts w:ascii="Courier New" w:hAnsi="Courier New" w:cs="Courier New"/>
+                <w:color w:val="A9B7C6"/>
+                <w:sz w:val="20"/>
+                <w:szCs w:val="20"/>
+              </w:rPr>
+              <w:t>score_best)</w:t>
+            </w:r>
+          </w:p>
+          <w:p>
+            <w:pPr>
+              <w:rPr>
+                <w:rFonts w:hint="eastAsia"/>
+              </w:rPr>
+            </w:pPr>
+            <w:bookmarkStart w:id="11" w:name="_GoBack"/>
+            <w:bookmarkEnd w:id="11"/>
+          </w:p>
+        </w:tc>
+      </w:tr>
+    </w:tbl>
+    <w:p>
+      <w:pPr>
+        <w:rPr>
+          <w:rFonts w:hint="eastAsia"/>
+        </w:rPr>
+      </w:pPr>
+    </w:p>
+    <w:p>
+      <w:pPr>
         <w:pStyle w:val="2"/>
         <w:numPr>
           <w:ilvl w:val="0"/>
@@ -21806,7 +25251,6 @@
         </w:numPr>
       </w:pPr>
       <w:r>
-        <w:lastRenderedPageBreak/>
         <w:t>KNN</w:t>
       </w:r>
       <w:r>
@@ -21945,13 +25389,7 @@
         <w:t>缺点</w:t>
       </w:r>
     </w:p>
-    <w:p>
-      <w:pPr>
-        <w:rPr>
-          <w:rFonts w:hint="eastAsia"/>
-        </w:rPr>
-      </w:pPr>
-    </w:p>
+    <w:p/>
     <w:p>
       <w:pPr>
         <w:pStyle w:val="a4"/>
@@ -22116,20 +25554,9 @@
       <w:pPr>
         <w:pStyle w:val="a4"/>
         <w:ind w:left="420" w:firstLineChars="0" w:firstLine="0"/>
-        <w:rPr>
-          <w:rFonts w:hint="eastAsia"/>
-        </w:rPr>
       </w:pPr>
     </w:p>
-    <w:p>
-      <w:pPr>
-        <w:rPr>
-          <w:rFonts w:hint="eastAsia"/>
-        </w:rPr>
-      </w:pPr>
-      <w:bookmarkStart w:id="11" w:name="_GoBack"/>
-      <w:bookmarkEnd w:id="11"/>
-    </w:p>
+    <w:p/>
     <w:sectPr>
       <w:pgSz w:w="11906" w:h="16838"/>
       <w:pgMar w:top="1440" w:right="1800" w:bottom="1440" w:left="1800" w:header="851" w:footer="992" w:gutter="0"/>
@@ -22668,6 +26095,95 @@
     </w:lvl>
   </w:abstractNum>
   <w:abstractNum w:abstractNumId="5" w15:restartNumberingAfterBreak="0">
+    <w:nsid w:val="0A337D1E"/>
+    <w:multiLevelType w:val="hybridMultilevel"/>
+    <w:tmpl w:val="DA5A4EB0"/>
+    <w:lvl w:ilvl="0" w:tplc="82C4007C">
+      <w:start w:val="1"/>
+      <w:numFmt w:val="decimal"/>
+      <w:lvlText w:val="%1、"/>
+      <w:lvlJc w:val="left"/>
+      <w:pPr>
+        <w:ind w:left="360" w:hanging="360"/>
+      </w:pPr>
+      <w:rPr>
+        <w:rFonts w:hint="default"/>
+      </w:rPr>
+    </w:lvl>
+    <w:lvl w:ilvl="1" w:tplc="04090019" w:tentative="1">
+      <w:start w:val="1"/>
+      <w:numFmt w:val="lowerLetter"/>
+      <w:lvlText w:val="%2)"/>
+      <w:lvlJc w:val="left"/>
+      <w:pPr>
+        <w:ind w:left="840" w:hanging="420"/>
+      </w:pPr>
+    </w:lvl>
+    <w:lvl w:ilvl="2" w:tplc="0409001B" w:tentative="1">
+      <w:start w:val="1"/>
+      <w:numFmt w:val="lowerRoman"/>
+      <w:lvlText w:val="%3."/>
+      <w:lvlJc w:val="right"/>
+      <w:pPr>
+        <w:ind w:left="1260" w:hanging="420"/>
+      </w:pPr>
+    </w:lvl>
+    <w:lvl w:ilvl="3" w:tplc="0409000F" w:tentative="1">
+      <w:start w:val="1"/>
+      <w:numFmt w:val="decimal"/>
+      <w:lvlText w:val="%4."/>
+      <w:lvlJc w:val="left"/>
+      <w:pPr>
+        <w:ind w:left="1680" w:hanging="420"/>
+      </w:pPr>
+    </w:lvl>
+    <w:lvl w:ilvl="4" w:tplc="04090019" w:tentative="1">
+      <w:start w:val="1"/>
+      <w:numFmt w:val="lowerLetter"/>
+      <w:lvlText w:val="%5)"/>
+      <w:lvlJc w:val="left"/>
+      <w:pPr>
+        <w:ind w:left="2100" w:hanging="420"/>
+      </w:pPr>
+    </w:lvl>
+    <w:lvl w:ilvl="5" w:tplc="0409001B" w:tentative="1">
+      <w:start w:val="1"/>
+      <w:numFmt w:val="lowerRoman"/>
+      <w:lvlText w:val="%6."/>
+      <w:lvlJc w:val="right"/>
+      <w:pPr>
+        <w:ind w:left="2520" w:hanging="420"/>
+      </w:pPr>
+    </w:lvl>
+    <w:lvl w:ilvl="6" w:tplc="0409000F" w:tentative="1">
+      <w:start w:val="1"/>
+      <w:numFmt w:val="decimal"/>
+      <w:lvlText w:val="%7."/>
+      <w:lvlJc w:val="left"/>
+      <w:pPr>
+        <w:ind w:left="2940" w:hanging="420"/>
+      </w:pPr>
+    </w:lvl>
+    <w:lvl w:ilvl="7" w:tplc="04090019" w:tentative="1">
+      <w:start w:val="1"/>
+      <w:numFmt w:val="lowerLetter"/>
+      <w:lvlText w:val="%8)"/>
+      <w:lvlJc w:val="left"/>
+      <w:pPr>
+        <w:ind w:left="3360" w:hanging="420"/>
+      </w:pPr>
+    </w:lvl>
+    <w:lvl w:ilvl="8" w:tplc="0409001B" w:tentative="1">
+      <w:start w:val="1"/>
+      <w:numFmt w:val="lowerRoman"/>
+      <w:lvlText w:val="%9."/>
+      <w:lvlJc w:val="right"/>
+      <w:pPr>
+        <w:ind w:left="3780" w:hanging="420"/>
+      </w:pPr>
+    </w:lvl>
+  </w:abstractNum>
+  <w:abstractNum w:abstractNumId="6" w15:restartNumberingAfterBreak="0">
     <w:nsid w:val="0B142B78"/>
     <w:multiLevelType w:val="hybridMultilevel"/>
     <w:tmpl w:val="E8C0B838"/>
@@ -22753,7 +26269,7 @@
       </w:pPr>
     </w:lvl>
   </w:abstractNum>
-  <w:abstractNum w:abstractNumId="6" w15:restartNumberingAfterBreak="0">
+  <w:abstractNum w:abstractNumId="7" w15:restartNumberingAfterBreak="0">
     <w:nsid w:val="0D760BD7"/>
     <w:multiLevelType w:val="hybridMultilevel"/>
     <w:tmpl w:val="FECA1200"/>
@@ -22866,7 +26382,7 @@
       </w:rPr>
     </w:lvl>
   </w:abstractNum>
-  <w:abstractNum w:abstractNumId="7" w15:restartNumberingAfterBreak="0">
+  <w:abstractNum w:abstractNumId="8" w15:restartNumberingAfterBreak="0">
     <w:nsid w:val="0DA63F5A"/>
     <w:multiLevelType w:val="hybridMultilevel"/>
     <w:tmpl w:val="F0A23F32"/>
@@ -22955,7 +26471,7 @@
       </w:pPr>
     </w:lvl>
   </w:abstractNum>
-  <w:abstractNum w:abstractNumId="8" w15:restartNumberingAfterBreak="0">
+  <w:abstractNum w:abstractNumId="9" w15:restartNumberingAfterBreak="0">
     <w:nsid w:val="0E3367C3"/>
     <w:multiLevelType w:val="hybridMultilevel"/>
     <w:tmpl w:val="C026F74C"/>
@@ -23041,7 +26557,7 @@
       </w:pPr>
     </w:lvl>
   </w:abstractNum>
-  <w:abstractNum w:abstractNumId="9" w15:restartNumberingAfterBreak="0">
+  <w:abstractNum w:abstractNumId="10" w15:restartNumberingAfterBreak="0">
     <w:nsid w:val="0E631C1D"/>
     <w:multiLevelType w:val="hybridMultilevel"/>
     <w:tmpl w:val="B1CEAEF6"/>
@@ -23130,7 +26646,7 @@
       </w:pPr>
     </w:lvl>
   </w:abstractNum>
-  <w:abstractNum w:abstractNumId="10" w15:restartNumberingAfterBreak="0">
+  <w:abstractNum w:abstractNumId="11" w15:restartNumberingAfterBreak="0">
     <w:nsid w:val="11F8054A"/>
     <w:multiLevelType w:val="hybridMultilevel"/>
     <w:tmpl w:val="16541872"/>
@@ -23243,7 +26759,7 @@
       </w:rPr>
     </w:lvl>
   </w:abstractNum>
-  <w:abstractNum w:abstractNumId="11" w15:restartNumberingAfterBreak="0">
+  <w:abstractNum w:abstractNumId="12" w15:restartNumberingAfterBreak="0">
     <w:nsid w:val="13D764D2"/>
     <w:multiLevelType w:val="hybridMultilevel"/>
     <w:tmpl w:val="0BBED30C"/>
@@ -23329,7 +26845,7 @@
       </w:pPr>
     </w:lvl>
   </w:abstractNum>
-  <w:abstractNum w:abstractNumId="12" w15:restartNumberingAfterBreak="0">
+  <w:abstractNum w:abstractNumId="13" w15:restartNumberingAfterBreak="0">
     <w:nsid w:val="14D978F3"/>
     <w:multiLevelType w:val="hybridMultilevel"/>
     <w:tmpl w:val="74C07548"/>
@@ -23415,7 +26931,7 @@
       </w:pPr>
     </w:lvl>
   </w:abstractNum>
-  <w:abstractNum w:abstractNumId="13" w15:restartNumberingAfterBreak="0">
+  <w:abstractNum w:abstractNumId="14" w15:restartNumberingAfterBreak="0">
     <w:nsid w:val="157726A3"/>
     <w:multiLevelType w:val="hybridMultilevel"/>
     <w:tmpl w:val="CA34A0AA"/>
@@ -23528,7 +27044,7 @@
       </w:rPr>
     </w:lvl>
   </w:abstractNum>
-  <w:abstractNum w:abstractNumId="14" w15:restartNumberingAfterBreak="0">
+  <w:abstractNum w:abstractNumId="15" w15:restartNumberingAfterBreak="0">
     <w:nsid w:val="16E879C1"/>
     <w:multiLevelType w:val="hybridMultilevel"/>
     <w:tmpl w:val="3092B3F0"/>
@@ -23641,7 +27157,96 @@
       </w:rPr>
     </w:lvl>
   </w:abstractNum>
-  <w:abstractNum w:abstractNumId="15" w15:restartNumberingAfterBreak="0">
+  <w:abstractNum w:abstractNumId="16" w15:restartNumberingAfterBreak="0">
+    <w:nsid w:val="17123D12"/>
+    <w:multiLevelType w:val="hybridMultilevel"/>
+    <w:tmpl w:val="07E2A31C"/>
+    <w:lvl w:ilvl="0" w:tplc="41908536">
+      <w:start w:val="1"/>
+      <w:numFmt w:val="decimal"/>
+      <w:lvlText w:val="%1）"/>
+      <w:lvlJc w:val="left"/>
+      <w:pPr>
+        <w:ind w:left="720" w:hanging="360"/>
+      </w:pPr>
+      <w:rPr>
+        <w:rFonts w:hint="default"/>
+      </w:rPr>
+    </w:lvl>
+    <w:lvl w:ilvl="1" w:tplc="04090019" w:tentative="1">
+      <w:start w:val="1"/>
+      <w:numFmt w:val="lowerLetter"/>
+      <w:lvlText w:val="%2)"/>
+      <w:lvlJc w:val="left"/>
+      <w:pPr>
+        <w:ind w:left="1200" w:hanging="420"/>
+      </w:pPr>
+    </w:lvl>
+    <w:lvl w:ilvl="2" w:tplc="0409001B" w:tentative="1">
+      <w:start w:val="1"/>
+      <w:numFmt w:val="lowerRoman"/>
+      <w:lvlText w:val="%3."/>
+      <w:lvlJc w:val="right"/>
+      <w:pPr>
+        <w:ind w:left="1620" w:hanging="420"/>
+      </w:pPr>
+    </w:lvl>
+    <w:lvl w:ilvl="3" w:tplc="0409000F" w:tentative="1">
+      <w:start w:val="1"/>
+      <w:numFmt w:val="decimal"/>
+      <w:lvlText w:val="%4."/>
+      <w:lvlJc w:val="left"/>
+      <w:pPr>
+        <w:ind w:left="2040" w:hanging="420"/>
+      </w:pPr>
+    </w:lvl>
+    <w:lvl w:ilvl="4" w:tplc="04090019" w:tentative="1">
+      <w:start w:val="1"/>
+      <w:numFmt w:val="lowerLetter"/>
+      <w:lvlText w:val="%5)"/>
+      <w:lvlJc w:val="left"/>
+      <w:pPr>
+        <w:ind w:left="2460" w:hanging="420"/>
+      </w:pPr>
+    </w:lvl>
+    <w:lvl w:ilvl="5" w:tplc="0409001B" w:tentative="1">
+      <w:start w:val="1"/>
+      <w:numFmt w:val="lowerRoman"/>
+      <w:lvlText w:val="%6."/>
+      <w:lvlJc w:val="right"/>
+      <w:pPr>
+        <w:ind w:left="2880" w:hanging="420"/>
+      </w:pPr>
+    </w:lvl>
+    <w:lvl w:ilvl="6" w:tplc="0409000F" w:tentative="1">
+      <w:start w:val="1"/>
+      <w:numFmt w:val="decimal"/>
+      <w:lvlText w:val="%7."/>
+      <w:lvlJc w:val="left"/>
+      <w:pPr>
+        <w:ind w:left="3300" w:hanging="420"/>
+      </w:pPr>
+    </w:lvl>
+    <w:lvl w:ilvl="7" w:tplc="04090019" w:tentative="1">
+      <w:start w:val="1"/>
+      <w:numFmt w:val="lowerLetter"/>
+      <w:lvlText w:val="%8)"/>
+      <w:lvlJc w:val="left"/>
+      <w:pPr>
+        <w:ind w:left="3720" w:hanging="420"/>
+      </w:pPr>
+    </w:lvl>
+    <w:lvl w:ilvl="8" w:tplc="0409001B" w:tentative="1">
+      <w:start w:val="1"/>
+      <w:numFmt w:val="lowerRoman"/>
+      <w:lvlText w:val="%9."/>
+      <w:lvlJc w:val="right"/>
+      <w:pPr>
+        <w:ind w:left="4140" w:hanging="420"/>
+      </w:pPr>
+    </w:lvl>
+  </w:abstractNum>
+  <w:abstractNum w:abstractNumId="17" w15:restartNumberingAfterBreak="0">
     <w:nsid w:val="1D377101"/>
     <w:multiLevelType w:val="hybridMultilevel"/>
     <w:tmpl w:val="E910C81A"/>
@@ -23727,7 +27332,7 @@
       </w:pPr>
     </w:lvl>
   </w:abstractNum>
-  <w:abstractNum w:abstractNumId="16" w15:restartNumberingAfterBreak="0">
+  <w:abstractNum w:abstractNumId="18" w15:restartNumberingAfterBreak="0">
     <w:nsid w:val="27BB7BC9"/>
     <w:multiLevelType w:val="hybridMultilevel"/>
     <w:tmpl w:val="D50A7D6C"/>
@@ -23816,7 +27421,7 @@
       </w:pPr>
     </w:lvl>
   </w:abstractNum>
-  <w:abstractNum w:abstractNumId="17" w15:restartNumberingAfterBreak="0">
+  <w:abstractNum w:abstractNumId="19" w15:restartNumberingAfterBreak="0">
     <w:nsid w:val="2821368C"/>
     <w:multiLevelType w:val="hybridMultilevel"/>
     <w:tmpl w:val="6EA405DA"/>
@@ -23902,7 +27507,7 @@
       </w:pPr>
     </w:lvl>
   </w:abstractNum>
-  <w:abstractNum w:abstractNumId="18" w15:restartNumberingAfterBreak="0">
+  <w:abstractNum w:abstractNumId="20" w15:restartNumberingAfterBreak="0">
     <w:nsid w:val="35FF32D1"/>
     <w:multiLevelType w:val="hybridMultilevel"/>
     <w:tmpl w:val="A74A401C"/>
@@ -23988,7 +27593,7 @@
       </w:pPr>
     </w:lvl>
   </w:abstractNum>
-  <w:abstractNum w:abstractNumId="19" w15:restartNumberingAfterBreak="0">
+  <w:abstractNum w:abstractNumId="21" w15:restartNumberingAfterBreak="0">
     <w:nsid w:val="37BC76C0"/>
     <w:multiLevelType w:val="hybridMultilevel"/>
     <w:tmpl w:val="05C2577A"/>
@@ -24074,7 +27679,7 @@
       </w:pPr>
     </w:lvl>
   </w:abstractNum>
-  <w:abstractNum w:abstractNumId="20" w15:restartNumberingAfterBreak="0">
+  <w:abstractNum w:abstractNumId="22" w15:restartNumberingAfterBreak="0">
     <w:nsid w:val="3C3C142B"/>
     <w:multiLevelType w:val="hybridMultilevel"/>
     <w:tmpl w:val="8A0A4498"/>
@@ -24160,7 +27765,7 @@
       </w:pPr>
     </w:lvl>
   </w:abstractNum>
-  <w:abstractNum w:abstractNumId="21" w15:restartNumberingAfterBreak="0">
+  <w:abstractNum w:abstractNumId="23" w15:restartNumberingAfterBreak="0">
     <w:nsid w:val="41940CF2"/>
     <w:multiLevelType w:val="hybridMultilevel"/>
     <w:tmpl w:val="BFDE33FA"/>
@@ -24246,7 +27851,7 @@
       </w:pPr>
     </w:lvl>
   </w:abstractNum>
-  <w:abstractNum w:abstractNumId="22" w15:restartNumberingAfterBreak="0">
+  <w:abstractNum w:abstractNumId="24" w15:restartNumberingAfterBreak="0">
     <w:nsid w:val="44762AF3"/>
     <w:multiLevelType w:val="hybridMultilevel"/>
     <w:tmpl w:val="B268D070"/>
@@ -24332,7 +27937,7 @@
       </w:pPr>
     </w:lvl>
   </w:abstractNum>
-  <w:abstractNum w:abstractNumId="23" w15:restartNumberingAfterBreak="0">
+  <w:abstractNum w:abstractNumId="25" w15:restartNumberingAfterBreak="0">
     <w:nsid w:val="46C11C9C"/>
     <w:multiLevelType w:val="hybridMultilevel"/>
     <w:tmpl w:val="4468D306"/>
@@ -24418,7 +28023,7 @@
       </w:pPr>
     </w:lvl>
   </w:abstractNum>
-  <w:abstractNum w:abstractNumId="24" w15:restartNumberingAfterBreak="0">
+  <w:abstractNum w:abstractNumId="26" w15:restartNumberingAfterBreak="0">
     <w:nsid w:val="471F2B98"/>
     <w:multiLevelType w:val="hybridMultilevel"/>
     <w:tmpl w:val="2EACD888"/>
@@ -24504,7 +28109,96 @@
       </w:pPr>
     </w:lvl>
   </w:abstractNum>
-  <w:abstractNum w:abstractNumId="25" w15:restartNumberingAfterBreak="0">
+  <w:abstractNum w:abstractNumId="27" w15:restartNumberingAfterBreak="0">
+    <w:nsid w:val="4AB0759B"/>
+    <w:multiLevelType w:val="hybridMultilevel"/>
+    <w:tmpl w:val="494AFD18"/>
+    <w:lvl w:ilvl="0" w:tplc="06EA9B74">
+      <w:start w:val="1"/>
+      <w:numFmt w:val="decimal"/>
+      <w:lvlText w:val="%1）"/>
+      <w:lvlJc w:val="left"/>
+      <w:pPr>
+        <w:ind w:left="720" w:hanging="360"/>
+      </w:pPr>
+      <w:rPr>
+        <w:rFonts w:hint="default"/>
+      </w:rPr>
+    </w:lvl>
+    <w:lvl w:ilvl="1" w:tplc="04090019" w:tentative="1">
+      <w:start w:val="1"/>
+      <w:numFmt w:val="lowerLetter"/>
+      <w:lvlText w:val="%2)"/>
+      <w:lvlJc w:val="left"/>
+      <w:pPr>
+        <w:ind w:left="1200" w:hanging="420"/>
+      </w:pPr>
+    </w:lvl>
+    <w:lvl w:ilvl="2" w:tplc="0409001B" w:tentative="1">
+      <w:start w:val="1"/>
+      <w:numFmt w:val="lowerRoman"/>
+      <w:lvlText w:val="%3."/>
+      <w:lvlJc w:val="right"/>
+      <w:pPr>
+        <w:ind w:left="1620" w:hanging="420"/>
+      </w:pPr>
+    </w:lvl>
+    <w:lvl w:ilvl="3" w:tplc="0409000F" w:tentative="1">
+      <w:start w:val="1"/>
+      <w:numFmt w:val="decimal"/>
+      <w:lvlText w:val="%4."/>
+      <w:lvlJc w:val="left"/>
+      <w:pPr>
+        <w:ind w:left="2040" w:hanging="420"/>
+      </w:pPr>
+    </w:lvl>
+    <w:lvl w:ilvl="4" w:tplc="04090019" w:tentative="1">
+      <w:start w:val="1"/>
+      <w:numFmt w:val="lowerLetter"/>
+      <w:lvlText w:val="%5)"/>
+      <w:lvlJc w:val="left"/>
+      <w:pPr>
+        <w:ind w:left="2460" w:hanging="420"/>
+      </w:pPr>
+    </w:lvl>
+    <w:lvl w:ilvl="5" w:tplc="0409001B" w:tentative="1">
+      <w:start w:val="1"/>
+      <w:numFmt w:val="lowerRoman"/>
+      <w:lvlText w:val="%6."/>
+      <w:lvlJc w:val="right"/>
+      <w:pPr>
+        <w:ind w:left="2880" w:hanging="420"/>
+      </w:pPr>
+    </w:lvl>
+    <w:lvl w:ilvl="6" w:tplc="0409000F" w:tentative="1">
+      <w:start w:val="1"/>
+      <w:numFmt w:val="decimal"/>
+      <w:lvlText w:val="%7."/>
+      <w:lvlJc w:val="left"/>
+      <w:pPr>
+        <w:ind w:left="3300" w:hanging="420"/>
+      </w:pPr>
+    </w:lvl>
+    <w:lvl w:ilvl="7" w:tplc="04090019" w:tentative="1">
+      <w:start w:val="1"/>
+      <w:numFmt w:val="lowerLetter"/>
+      <w:lvlText w:val="%8)"/>
+      <w:lvlJc w:val="left"/>
+      <w:pPr>
+        <w:ind w:left="3720" w:hanging="420"/>
+      </w:pPr>
+    </w:lvl>
+    <w:lvl w:ilvl="8" w:tplc="0409001B" w:tentative="1">
+      <w:start w:val="1"/>
+      <w:numFmt w:val="lowerRoman"/>
+      <w:lvlText w:val="%9."/>
+      <w:lvlJc w:val="right"/>
+      <w:pPr>
+        <w:ind w:left="4140" w:hanging="420"/>
+      </w:pPr>
+    </w:lvl>
+  </w:abstractNum>
+  <w:abstractNum w:abstractNumId="28" w15:restartNumberingAfterBreak="0">
     <w:nsid w:val="4AB8311D"/>
     <w:multiLevelType w:val="hybridMultilevel"/>
     <w:tmpl w:val="C1E4DE68"/>
@@ -24617,7 +28311,7 @@
       </w:rPr>
     </w:lvl>
   </w:abstractNum>
-  <w:abstractNum w:abstractNumId="26" w15:restartNumberingAfterBreak="0">
+  <w:abstractNum w:abstractNumId="29" w15:restartNumberingAfterBreak="0">
     <w:nsid w:val="4DB72C99"/>
     <w:multiLevelType w:val="hybridMultilevel"/>
     <w:tmpl w:val="12905E88"/>
@@ -24703,7 +28397,7 @@
       </w:pPr>
     </w:lvl>
   </w:abstractNum>
-  <w:abstractNum w:abstractNumId="27" w15:restartNumberingAfterBreak="0">
+  <w:abstractNum w:abstractNumId="30" w15:restartNumberingAfterBreak="0">
     <w:nsid w:val="4FD4445E"/>
     <w:multiLevelType w:val="hybridMultilevel"/>
     <w:tmpl w:val="92E24D24"/>
@@ -24789,7 +28483,7 @@
       </w:pPr>
     </w:lvl>
   </w:abstractNum>
-  <w:abstractNum w:abstractNumId="28" w15:restartNumberingAfterBreak="0">
+  <w:abstractNum w:abstractNumId="31" w15:restartNumberingAfterBreak="0">
     <w:nsid w:val="52EB5025"/>
     <w:multiLevelType w:val="hybridMultilevel"/>
     <w:tmpl w:val="2F88C3B0"/>
@@ -24875,7 +28569,7 @@
       </w:pPr>
     </w:lvl>
   </w:abstractNum>
-  <w:abstractNum w:abstractNumId="29" w15:restartNumberingAfterBreak="0">
+  <w:abstractNum w:abstractNumId="32" w15:restartNumberingAfterBreak="0">
     <w:nsid w:val="551F5F11"/>
     <w:multiLevelType w:val="hybridMultilevel"/>
     <w:tmpl w:val="A7584BA0"/>
@@ -24961,7 +28655,7 @@
       </w:pPr>
     </w:lvl>
   </w:abstractNum>
-  <w:abstractNum w:abstractNumId="30" w15:restartNumberingAfterBreak="0">
+  <w:abstractNum w:abstractNumId="33" w15:restartNumberingAfterBreak="0">
     <w:nsid w:val="59916182"/>
     <w:multiLevelType w:val="hybridMultilevel"/>
     <w:tmpl w:val="18DCEDF6"/>
@@ -25047,7 +28741,7 @@
       </w:pPr>
     </w:lvl>
   </w:abstractNum>
-  <w:abstractNum w:abstractNumId="31" w15:restartNumberingAfterBreak="0">
+  <w:abstractNum w:abstractNumId="34" w15:restartNumberingAfterBreak="0">
     <w:nsid w:val="5C284440"/>
     <w:multiLevelType w:val="hybridMultilevel"/>
     <w:tmpl w:val="ABA0B1FC"/>
@@ -25133,7 +28827,7 @@
       </w:pPr>
     </w:lvl>
   </w:abstractNum>
-  <w:abstractNum w:abstractNumId="32" w15:restartNumberingAfterBreak="0">
+  <w:abstractNum w:abstractNumId="35" w15:restartNumberingAfterBreak="0">
     <w:nsid w:val="5DF55B4F"/>
     <w:multiLevelType w:val="hybridMultilevel"/>
     <w:tmpl w:val="3DC89020"/>
@@ -25246,7 +28940,7 @@
       </w:rPr>
     </w:lvl>
   </w:abstractNum>
-  <w:abstractNum w:abstractNumId="33" w15:restartNumberingAfterBreak="0">
+  <w:abstractNum w:abstractNumId="36" w15:restartNumberingAfterBreak="0">
     <w:nsid w:val="61FD6AB8"/>
     <w:multiLevelType w:val="hybridMultilevel"/>
     <w:tmpl w:val="DBB091A0"/>
@@ -25359,7 +29053,7 @@
       </w:rPr>
     </w:lvl>
   </w:abstractNum>
-  <w:abstractNum w:abstractNumId="34" w15:restartNumberingAfterBreak="0">
+  <w:abstractNum w:abstractNumId="37" w15:restartNumberingAfterBreak="0">
     <w:nsid w:val="64944B2D"/>
     <w:multiLevelType w:val="hybridMultilevel"/>
     <w:tmpl w:val="6EA405DA"/>
@@ -25445,7 +29139,7 @@
       </w:pPr>
     </w:lvl>
   </w:abstractNum>
-  <w:abstractNum w:abstractNumId="35" w15:restartNumberingAfterBreak="0">
+  <w:abstractNum w:abstractNumId="38" w15:restartNumberingAfterBreak="0">
     <w:nsid w:val="64B06DC9"/>
     <w:multiLevelType w:val="hybridMultilevel"/>
     <w:tmpl w:val="1256EC56"/>
@@ -25531,7 +29225,7 @@
       </w:pPr>
     </w:lvl>
   </w:abstractNum>
-  <w:abstractNum w:abstractNumId="36" w15:restartNumberingAfterBreak="0">
+  <w:abstractNum w:abstractNumId="39" w15:restartNumberingAfterBreak="0">
     <w:nsid w:val="6A551496"/>
     <w:multiLevelType w:val="hybridMultilevel"/>
     <w:tmpl w:val="47B670F2"/>
@@ -25617,7 +29311,7 @@
       </w:pPr>
     </w:lvl>
   </w:abstractNum>
-  <w:abstractNum w:abstractNumId="37" w15:restartNumberingAfterBreak="0">
+  <w:abstractNum w:abstractNumId="40" w15:restartNumberingAfterBreak="0">
     <w:nsid w:val="6C594F68"/>
     <w:multiLevelType w:val="hybridMultilevel"/>
     <w:tmpl w:val="5F163252"/>
@@ -25703,7 +29397,7 @@
       </w:pPr>
     </w:lvl>
   </w:abstractNum>
-  <w:abstractNum w:abstractNumId="38" w15:restartNumberingAfterBreak="0">
+  <w:abstractNum w:abstractNumId="41" w15:restartNumberingAfterBreak="0">
     <w:nsid w:val="6C8905BD"/>
     <w:multiLevelType w:val="hybridMultilevel"/>
     <w:tmpl w:val="05C2577A"/>
@@ -25789,7 +29483,7 @@
       </w:pPr>
     </w:lvl>
   </w:abstractNum>
-  <w:abstractNum w:abstractNumId="39" w15:restartNumberingAfterBreak="0">
+  <w:abstractNum w:abstractNumId="42" w15:restartNumberingAfterBreak="0">
     <w:nsid w:val="6E4113B1"/>
     <w:multiLevelType w:val="multilevel"/>
     <w:tmpl w:val="CA54A58A"/>
@@ -25995,7 +29689,7 @@
       </w:pPr>
     </w:lvl>
   </w:abstractNum>
-  <w:abstractNum w:abstractNumId="40" w15:restartNumberingAfterBreak="0">
+  <w:abstractNum w:abstractNumId="43" w15:restartNumberingAfterBreak="0">
     <w:nsid w:val="6F6F50B4"/>
     <w:multiLevelType w:val="hybridMultilevel"/>
     <w:tmpl w:val="7B2473BC"/>
@@ -26108,7 +29802,7 @@
       </w:rPr>
     </w:lvl>
   </w:abstractNum>
-  <w:abstractNum w:abstractNumId="41" w15:restartNumberingAfterBreak="0">
+  <w:abstractNum w:abstractNumId="44" w15:restartNumberingAfterBreak="0">
     <w:nsid w:val="70220A29"/>
     <w:multiLevelType w:val="hybridMultilevel"/>
     <w:tmpl w:val="F0A23F32"/>
@@ -26197,7 +29891,7 @@
       </w:pPr>
     </w:lvl>
   </w:abstractNum>
-  <w:abstractNum w:abstractNumId="42" w15:restartNumberingAfterBreak="0">
+  <w:abstractNum w:abstractNumId="45" w15:restartNumberingAfterBreak="0">
     <w:nsid w:val="7355425D"/>
     <w:multiLevelType w:val="hybridMultilevel"/>
     <w:tmpl w:val="E8C0B838"/>
@@ -26283,7 +29977,7 @@
       </w:pPr>
     </w:lvl>
   </w:abstractNum>
-  <w:abstractNum w:abstractNumId="43" w15:restartNumberingAfterBreak="0">
+  <w:abstractNum w:abstractNumId="46" w15:restartNumberingAfterBreak="0">
     <w:nsid w:val="768D4293"/>
     <w:multiLevelType w:val="hybridMultilevel"/>
     <w:tmpl w:val="9DF8A9DE"/>
@@ -26369,7 +30063,7 @@
       </w:pPr>
     </w:lvl>
   </w:abstractNum>
-  <w:abstractNum w:abstractNumId="44" w15:restartNumberingAfterBreak="0">
+  <w:abstractNum w:abstractNumId="47" w15:restartNumberingAfterBreak="0">
     <w:nsid w:val="776F2EC3"/>
     <w:multiLevelType w:val="hybridMultilevel"/>
     <w:tmpl w:val="DFD690FA"/>
@@ -26455,7 +30149,7 @@
       </w:pPr>
     </w:lvl>
   </w:abstractNum>
-  <w:abstractNum w:abstractNumId="45" w15:restartNumberingAfterBreak="0">
+  <w:abstractNum w:abstractNumId="48" w15:restartNumberingAfterBreak="0">
     <w:nsid w:val="78CE41BE"/>
     <w:multiLevelType w:val="hybridMultilevel"/>
     <w:tmpl w:val="E05CDF0E"/>
@@ -26541,7 +30235,7 @@
       </w:pPr>
     </w:lvl>
   </w:abstractNum>
-  <w:abstractNum w:abstractNumId="46" w15:restartNumberingAfterBreak="0">
+  <w:abstractNum w:abstractNumId="49" w15:restartNumberingAfterBreak="0">
     <w:nsid w:val="7CF92032"/>
     <w:multiLevelType w:val="hybridMultilevel"/>
     <w:tmpl w:val="E33C1D86"/>
@@ -26627,7 +30321,7 @@
       </w:pPr>
     </w:lvl>
   </w:abstractNum>
-  <w:abstractNum w:abstractNumId="47" w15:restartNumberingAfterBreak="0">
+  <w:abstractNum w:abstractNumId="50" w15:restartNumberingAfterBreak="0">
     <w:nsid w:val="7F3747D4"/>
     <w:multiLevelType w:val="hybridMultilevel"/>
     <w:tmpl w:val="CBD06406"/>
@@ -26741,148 +30435,157 @@
     </w:lvl>
   </w:abstractNum>
   <w:num w:numId="1">
-    <w:abstractNumId w:val="39"/>
+    <w:abstractNumId w:val="42"/>
   </w:num>
   <w:num w:numId="2">
     <w:abstractNumId w:val="4"/>
   </w:num>
   <w:num w:numId="3">
-    <w:abstractNumId w:val="9"/>
+    <w:abstractNumId w:val="10"/>
   </w:num>
   <w:num w:numId="4">
-    <w:abstractNumId w:val="23"/>
+    <w:abstractNumId w:val="25"/>
   </w:num>
   <w:num w:numId="5">
-    <w:abstractNumId w:val="15"/>
+    <w:abstractNumId w:val="17"/>
   </w:num>
   <w:num w:numId="6">
     <w:abstractNumId w:val="1"/>
   </w:num>
   <w:num w:numId="7">
+    <w:abstractNumId w:val="12"/>
+  </w:num>
+  <w:num w:numId="8">
     <w:abstractNumId w:val="11"/>
   </w:num>
-  <w:num w:numId="8">
-    <w:abstractNumId w:val="10"/>
-  </w:num>
   <w:num w:numId="9">
-    <w:abstractNumId w:val="47"/>
+    <w:abstractNumId w:val="50"/>
   </w:num>
   <w:num w:numId="10">
-    <w:abstractNumId w:val="12"/>
+    <w:abstractNumId w:val="13"/>
   </w:num>
   <w:num w:numId="11">
-    <w:abstractNumId w:val="8"/>
+    <w:abstractNumId w:val="9"/>
   </w:num>
   <w:num w:numId="12">
-    <w:abstractNumId w:val="28"/>
+    <w:abstractNumId w:val="31"/>
   </w:num>
   <w:num w:numId="13">
-    <w:abstractNumId w:val="13"/>
+    <w:abstractNumId w:val="14"/>
   </w:num>
   <w:num w:numId="14">
-    <w:abstractNumId w:val="45"/>
+    <w:abstractNumId w:val="48"/>
   </w:num>
   <w:num w:numId="15">
+    <w:abstractNumId w:val="35"/>
+  </w:num>
+  <w:num w:numId="16">
+    <w:abstractNumId w:val="43"/>
+  </w:num>
+  <w:num w:numId="17">
+    <w:abstractNumId w:val="15"/>
+  </w:num>
+  <w:num w:numId="18">
+    <w:abstractNumId w:val="40"/>
+  </w:num>
+  <w:num w:numId="19">
     <w:abstractNumId w:val="32"/>
   </w:num>
-  <w:num w:numId="16">
-    <w:abstractNumId w:val="40"/>
+  <w:num w:numId="20">
+    <w:abstractNumId w:val="34"/>
   </w:num>
-  <w:num w:numId="17">
-    <w:abstractNumId w:val="14"/>
-  </w:num>
-  <w:num w:numId="18">
-    <w:abstractNumId w:val="37"/>
-  </w:num>
-  <w:num w:numId="19">
+  <w:num w:numId="21">
     <w:abstractNumId w:val="29"/>
   </w:num>
-  <w:num w:numId="20">
-    <w:abstractNumId w:val="31"/>
-  </w:num>
-  <w:num w:numId="21">
-    <w:abstractNumId w:val="26"/>
-  </w:num>
   <w:num w:numId="22">
-    <w:abstractNumId w:val="33"/>
+    <w:abstractNumId w:val="36"/>
   </w:num>
   <w:num w:numId="23">
     <w:abstractNumId w:val="3"/>
   </w:num>
   <w:num w:numId="24">
-    <w:abstractNumId w:val="25"/>
+    <w:abstractNumId w:val="28"/>
   </w:num>
   <w:num w:numId="25">
-    <w:abstractNumId w:val="38"/>
+    <w:abstractNumId w:val="41"/>
   </w:num>
   <w:num w:numId="26">
     <w:abstractNumId w:val="0"/>
   </w:num>
   <w:num w:numId="27">
-    <w:abstractNumId w:val="22"/>
+    <w:abstractNumId w:val="24"/>
   </w:num>
   <w:num w:numId="28">
-    <w:abstractNumId w:val="36"/>
+    <w:abstractNumId w:val="39"/>
   </w:num>
   <w:num w:numId="29">
-    <w:abstractNumId w:val="18"/>
+    <w:abstractNumId w:val="20"/>
   </w:num>
   <w:num w:numId="30">
-    <w:abstractNumId w:val="43"/>
+    <w:abstractNumId w:val="46"/>
   </w:num>
   <w:num w:numId="31">
-    <w:abstractNumId w:val="6"/>
+    <w:abstractNumId w:val="7"/>
   </w:num>
   <w:num w:numId="32">
+    <w:abstractNumId w:val="33"/>
+  </w:num>
+  <w:num w:numId="33">
     <w:abstractNumId w:val="30"/>
   </w:num>
-  <w:num w:numId="33">
-    <w:abstractNumId w:val="27"/>
-  </w:num>
   <w:num w:numId="34">
-    <w:abstractNumId w:val="44"/>
+    <w:abstractNumId w:val="47"/>
   </w:num>
   <w:num w:numId="35">
-    <w:abstractNumId w:val="21"/>
+    <w:abstractNumId w:val="23"/>
   </w:num>
   <w:num w:numId="36">
-    <w:abstractNumId w:val="19"/>
+    <w:abstractNumId w:val="21"/>
   </w:num>
   <w:num w:numId="37">
     <w:abstractNumId w:val="2"/>
   </w:num>
   <w:num w:numId="38">
-    <w:abstractNumId w:val="20"/>
+    <w:abstractNumId w:val="22"/>
   </w:num>
   <w:num w:numId="39">
-    <w:abstractNumId w:val="35"/>
+    <w:abstractNumId w:val="38"/>
   </w:num>
   <w:num w:numId="40">
-    <w:abstractNumId w:val="24"/>
+    <w:abstractNumId w:val="26"/>
   </w:num>
   <w:num w:numId="41">
-    <w:abstractNumId w:val="17"/>
+    <w:abstractNumId w:val="19"/>
   </w:num>
   <w:num w:numId="42">
+    <w:abstractNumId w:val="6"/>
+  </w:num>
+  <w:num w:numId="43">
+    <w:abstractNumId w:val="49"/>
+  </w:num>
+  <w:num w:numId="44">
+    <w:abstractNumId w:val="45"/>
+  </w:num>
+  <w:num w:numId="45">
+    <w:abstractNumId w:val="18"/>
+  </w:num>
+  <w:num w:numId="46">
+    <w:abstractNumId w:val="37"/>
+  </w:num>
+  <w:num w:numId="47">
+    <w:abstractNumId w:val="44"/>
+  </w:num>
+  <w:num w:numId="48">
+    <w:abstractNumId w:val="8"/>
+  </w:num>
+  <w:num w:numId="49">
     <w:abstractNumId w:val="5"/>
   </w:num>
-  <w:num w:numId="43">
-    <w:abstractNumId w:val="46"/>
+  <w:num w:numId="50">
+    <w:abstractNumId w:val="27"/>
   </w:num>
-  <w:num w:numId="44">
-    <w:abstractNumId w:val="42"/>
-  </w:num>
-  <w:num w:numId="45">
+  <w:num w:numId="51">
     <w:abstractNumId w:val="16"/>
-  </w:num>
-  <w:num w:numId="46">
-    <w:abstractNumId w:val="34"/>
-  </w:num>
-  <w:num w:numId="47">
-    <w:abstractNumId w:val="41"/>
-  </w:num>
-  <w:num w:numId="48">
-    <w:abstractNumId w:val="7"/>
   </w:num>
   <w:numIdMacAtCleanup w:val="44"/>
 </w:numbering>
@@ -28143,7 +31846,7 @@
 </file>
 
 <file path=customXml/itemProps1.xml><?xml version="1.0" encoding="utf-8"?>
-<ds:datastoreItem xmlns:ds="http://schemas.openxmlformats.org/officeDocument/2006/customXml" ds:itemID="{33DF9E70-4C70-41B3-9FD6-DF87CF845814}">
+<ds:datastoreItem xmlns:ds="http://schemas.openxmlformats.org/officeDocument/2006/customXml" ds:itemID="{E08F6FAA-40AD-41A9-A877-514583264043}">
   <ds:schemaRefs>
     <ds:schemaRef ds:uri="http://schemas.openxmlformats.org/officeDocument/2006/bibliography"/>
   </ds:schemaRefs>

--- a/人工智能.docx
+++ b/人工智能.docx
@@ -1733,25 +1733,7 @@
         <w:rPr>
           <w:rFonts w:hint="eastAsia"/>
         </w:rPr>
-        <w:t>‘</w:t>
-      </w:r>
-      <w:r>
-        <w:t xml:space="preserve"># </w:t>
-      </w:r>
-      <w:r>
-        <w:rPr>
-          <w:rFonts w:hint="eastAsia"/>
-        </w:rPr>
-        <w:t>‘</w:t>
-      </w:r>
-      <w:r>
-        <w:t xml:space="preserve"> </w:t>
-      </w:r>
-      <w:r>
-        <w:rPr>
-          <w:rFonts w:hint="eastAsia"/>
-        </w:rPr>
-        <w:t>一级标题</w:t>
+        <w:t>esc进入命令模式后按m可快捷切换为markdown格式</w:t>
       </w:r>
     </w:p>
     <w:p>
@@ -1771,6 +1753,46 @@
       </w:r>
       <w:r>
         <w:t xml:space="preserve"># </w:t>
+      </w:r>
+      <w:r>
+        <w:rPr>
+          <w:rFonts w:hint="eastAsia"/>
+        </w:rPr>
+        <w:t>‘</w:t>
+      </w:r>
+      <w:r>
+        <w:t xml:space="preserve"> </w:t>
+      </w:r>
+      <w:r>
+        <w:rPr>
+          <w:rFonts w:hint="eastAsia"/>
+        </w:rPr>
+        <w:t>一级标题</w:t>
+      </w:r>
+    </w:p>
+    <w:p>
+      <w:pPr>
+        <w:pStyle w:val="a4"/>
+        <w:numPr>
+          <w:ilvl w:val="0"/>
+          <w:numId w:val="9"/>
+        </w:numPr>
+        <w:ind w:firstLineChars="0"/>
+      </w:pPr>
+      <w:r>
+        <w:rPr>
+          <w:rFonts w:hint="eastAsia"/>
+        </w:rPr>
+        <w:t>‘</w:t>
+      </w:r>
+      <w:r>
+        <w:t>#</w:t>
+      </w:r>
+      <w:r>
+        <w:t>#</w:t>
+      </w:r>
+      <w:r>
+        <w:t xml:space="preserve"> </w:t>
       </w:r>
       <w:r>
         <w:rPr>
@@ -2520,6 +2542,7 @@
         <w:ind w:firstLineChars="0"/>
       </w:pPr>
       <w:r>
+        <w:lastRenderedPageBreak/>
         <w:t>3.</w:t>
       </w:r>
       <w:r>
@@ -2547,7 +2570,6 @@
         <w:ind w:left="420" w:firstLineChars="0" w:firstLine="0"/>
       </w:pPr>
       <w:r>
-        <w:lastRenderedPageBreak/>
         <w:t xml:space="preserve">          axes[1].plot(x,y_shanghai,label=’</w:t>
       </w:r>
       <w:r>
@@ -3144,12 +3166,15 @@
           </w:p>
           <w:p>
             <w:r>
-              <w:t>figsize: tuple 类型，如figsize = (9,6) ，代表设置 figure 的长为9英寸，宽为6英寸。（1inch = 2.54cm）</w:t>
-            </w:r>
-          </w:p>
-          <w:p>
+              <w:t>figsize: tuple 类型，如figsize = (9,6) ，代表设置 figure 的长为9英寸，宽为6英寸。</w:t>
+            </w:r>
             <w:r>
               <w:lastRenderedPageBreak/>
+              <w:t>（1inch = 2.54cm）</w:t>
+            </w:r>
+          </w:p>
+          <w:p>
+            <w:r>
               <w:t>dpi : 整型，代表图片的分辨率。</w:t>
             </w:r>
           </w:p>
@@ -3452,6 +3477,7 @@
           </w:p>
           <w:p>
             <w:r>
+              <w:lastRenderedPageBreak/>
               <w:t>plt.show()</w:t>
             </w:r>
           </w:p>
@@ -4744,6 +4770,7 @@
                 <w:sz w:val="20"/>
                 <w:szCs w:val="20"/>
               </w:rPr>
+              <w:lastRenderedPageBreak/>
               <w:br/>
               <w:t>polt_iris(iris_pd</w:t>
             </w:r>
@@ -7097,12 +7124,26 @@
           </w:p>
           <w:p>
             <w:r>
-              <w:t>np.argmax(axis=) — 最大元素对应的下标</w:t>
-            </w:r>
-          </w:p>
-          <w:p>
-            <w:r>
-              <w:t>np.argmin(axis=) — 最小元素对应的下标</w:t>
+              <w:t xml:space="preserve">np.argmax(axis=) </w:t>
+            </w:r>
+            <w:r>
+              <w:t xml:space="preserve"> </w:t>
+            </w:r>
+            <w:r>
+              <w:t>— 最大元素对应的下标</w:t>
+            </w:r>
+          </w:p>
+          <w:p>
+            <w:r>
+              <w:t>np.argmin(axis=)</w:t>
+            </w:r>
+            <w:r>
+              <w:t xml:space="preserve"> </w:t>
+            </w:r>
+            <w:bookmarkStart w:id="10" w:name="_GoBack"/>
+            <w:bookmarkEnd w:id="10"/>
+            <w:r>
+              <w:t xml:space="preserve"> — 最小元素对应的下标</w:t>
             </w:r>
           </w:p>
           <w:p>
@@ -8140,6 +8181,72 @@
               <w:t>https://blog.csdn.net/tz_zs/article/details/80912959</w:t>
             </w:r>
           </w:p>
+          <w:p/>
+          <w:p>
+            <w:r>
+              <w:t>data = pd.to_datetime(data.index</w:t>
+            </w:r>
+            <w:r>
+              <w:t>,</w:t>
+            </w:r>
+            <w:r>
+              <w:rPr>
+                <w:rFonts w:hint="eastAsia"/>
+              </w:rPr>
+              <w:t>unit</w:t>
+            </w:r>
+            <w:r>
+              <w:t>=’s’</w:t>
+            </w:r>
+            <w:r>
+              <w:t>)</w:t>
+            </w:r>
+          </w:p>
+          <w:p>
+            <w:r>
+              <w:t>#</w:t>
+            </w:r>
+            <w:r>
+              <w:rPr>
+                <w:rFonts w:hint="eastAsia"/>
+              </w:rPr>
+              <w:t>将索引的日期变成日期格式，方便直接处理日期的格式</w:t>
+            </w:r>
+          </w:p>
+          <w:p>
+            <w:r>
+              <w:rPr>
+                <w:rFonts w:hint="eastAsia"/>
+              </w:rPr>
+              <w:t>data</w:t>
+            </w:r>
+            <w:r>
+              <w:t xml:space="preserve">.weekday   -- </w:t>
+            </w:r>
+            <w:r>
+              <w:rPr>
+                <w:rFonts w:hint="eastAsia"/>
+              </w:rPr>
+              <w:t>返回每个索引日期是周几</w:t>
+            </w:r>
+          </w:p>
+          <w:p>
+            <w:r>
+              <w:rPr>
+                <w:rFonts w:hint="eastAsia"/>
+              </w:rPr>
+              <w:t>data</w:t>
+            </w:r>
+            <w:r>
+              <w:t xml:space="preserve">.day       -- </w:t>
+            </w:r>
+            <w:r>
+              <w:rPr>
+                <w:rFonts w:hint="eastAsia"/>
+              </w:rPr>
+              <w:t>返回索引日期的日</w:t>
+            </w:r>
+          </w:p>
           <w:p>
             <w:r>
               <w:rPr>
@@ -8148,60 +8255,37 @@
               <w:t>=</w:t>
             </w:r>
             <w:r>
-              <w:t>========================================================</w:t>
-            </w:r>
-          </w:p>
-          <w:p>
-            <w:r>
-              <w:t>data = pd.to_datetime(data.index)</w:t>
-            </w:r>
-          </w:p>
-          <w:p>
-            <w:r>
-              <w:t>#</w:t>
-            </w:r>
-            <w:r>
-              <w:rPr>
-                <w:rFonts w:hint="eastAsia"/>
-              </w:rPr>
-              <w:t>将索引的日期变成日期格式，方便直接处理日期的格式</w:t>
-            </w:r>
-          </w:p>
-          <w:p>
-            <w:r>
-              <w:rPr>
-                <w:rFonts w:hint="eastAsia"/>
-              </w:rPr>
-              <w:t>data</w:t>
-            </w:r>
-            <w:r>
-              <w:t xml:space="preserve">.weekday   -- </w:t>
-            </w:r>
-            <w:r>
-              <w:rPr>
-                <w:rFonts w:hint="eastAsia"/>
-              </w:rPr>
-              <w:t>返回每个索引日期是周几</w:t>
-            </w:r>
-          </w:p>
-          <w:p>
-            <w:r>
-              <w:rPr>
-                <w:rFonts w:hint="eastAsia"/>
-              </w:rPr>
-              <w:t>data</w:t>
-            </w:r>
-            <w:r>
-              <w:t xml:space="preserve">.day       -- </w:t>
-            </w:r>
-            <w:r>
-              <w:rPr>
-                <w:rFonts w:hint="eastAsia"/>
-              </w:rPr>
-              <w:t>返回索引日期的日</w:t>
-            </w:r>
-          </w:p>
-          <w:p/>
+              <w:t>=======================================================</w:t>
+            </w:r>
+          </w:p>
+          <w:p>
+            <w:r>
+              <w:rPr>
+                <w:rFonts w:hint="eastAsia"/>
+              </w:rPr>
+              <w:t>将另一个df对象里的时间转换为time对象后再实例化为一个</w:t>
+            </w:r>
+            <w:r>
+              <w:t>datetime64</w:t>
+            </w:r>
+            <w:r>
+              <w:rPr>
+                <w:rFonts w:hint="eastAsia"/>
+              </w:rPr>
+              <w:t>对象</w:t>
+            </w:r>
+          </w:p>
+          <w:p>
+            <w:r>
+              <w:t>time = pd.DatetimeIndex(</w:t>
+            </w:r>
+            <w:r>
+              <w:t>pd.to_datetime(facebook['time'],unit='s')</w:t>
+            </w:r>
+            <w:r>
+              <w:t>)</w:t>
+            </w:r>
+          </w:p>
           <w:p/>
         </w:tc>
       </w:tr>
@@ -8219,6 +8303,7 @@
         <w:rPr>
           <w:rFonts w:hint="eastAsia"/>
         </w:rPr>
+        <w:lastRenderedPageBreak/>
         <w:t>数据结构</w:t>
       </w:r>
     </w:p>
@@ -8261,7 +8346,6 @@
           </w:p>
           <w:p>
             <w:r>
-              <w:lastRenderedPageBreak/>
               <w:t>import pandas as pd</w:t>
             </w:r>
           </w:p>
@@ -8309,7 +8393,6 @@
         </w:numPr>
       </w:pPr>
       <w:r>
-        <w:lastRenderedPageBreak/>
         <w:t>DataFrame</w:t>
       </w:r>
       <w:r>
@@ -8500,9 +8583,27 @@
           </w:p>
           <w:p>
             <w:r>
+              <w:rPr>
+                <w:rFonts w:hint="eastAsia"/>
+              </w:rPr>
               <w:t>s</w:t>
             </w:r>
             <w:r>
+              <w:t xml:space="preserve">.size  # </w:t>
+            </w:r>
+            <w:r>
+              <w:rPr>
+                <w:rFonts w:hint="eastAsia"/>
+              </w:rPr>
+              <w:t>大小</w:t>
+            </w:r>
+          </w:p>
+          <w:p>
+            <w:r>
+              <w:lastRenderedPageBreak/>
+              <w:t>s</w:t>
+            </w:r>
+            <w:r>
               <w:t>.index</w:t>
             </w:r>
             <w:r>
@@ -8619,7 +8720,6 @@
           </w:p>
           <w:p>
             <w:r>
-              <w:lastRenderedPageBreak/>
               <w:t>s_index = ["学生_" + str(i) for i in range(s.shape[0])]</w:t>
             </w:r>
           </w:p>
@@ -8668,7 +8768,7 @@
             </w:r>
           </w:p>
           <w:p>
-            <w:bookmarkStart w:id="10" w:name="OLE_LINK11"/>
+            <w:bookmarkStart w:id="11" w:name="OLE_LINK11"/>
             <w:r>
               <w:t>##################</w:t>
             </w:r>
@@ -8682,7 +8782,7 @@
               <w:t>########################</w:t>
             </w:r>
           </w:p>
-          <w:bookmarkEnd w:id="10"/>
+          <w:bookmarkEnd w:id="11"/>
           <w:p>
             <w:r>
               <w:rPr>
@@ -9782,7 +9882,16 @@
           </w:p>
           <w:p>
             <w:r>
-              <w:t>data_many2=df[df['列名'].isin([19920807,19920814]) ]</w:t>
+              <w:t>data_many2=df[df['列名'].</w:t>
+            </w:r>
+            <w:r>
+              <w:rPr>
+                <w:b/>
+              </w:rPr>
+              <w:t>isin</w:t>
+            </w:r>
+            <w:r>
+              <w:t>([19920807,19920814]) ]</w:t>
             </w:r>
           </w:p>
           <w:p/>
@@ -14904,7 +15013,60 @@
         <w:rPr>
           <w:rFonts w:hint="eastAsia"/>
         </w:rPr>
-        <w:t>交叉表：交叉表用于计算一列数据对于另外一列数据的分组个数</w:t>
+        <w:t>交叉表：交叉表用于计算</w:t>
+      </w:r>
+      <w:r>
+        <w:rPr>
+          <w:rFonts w:hint="eastAsia"/>
+          <w:b/>
+        </w:rPr>
+        <w:t>一列数据</w:t>
+      </w:r>
+      <w:r>
+        <w:rPr>
+          <w:rFonts w:hint="eastAsia"/>
+        </w:rPr>
+        <w:t>对于</w:t>
+      </w:r>
+      <w:r>
+        <w:rPr>
+          <w:rFonts w:hint="eastAsia"/>
+          <w:b/>
+        </w:rPr>
+        <w:t>另外一列</w:t>
+      </w:r>
+      <w:r>
+        <w:rPr>
+          <w:rFonts w:hint="eastAsia"/>
+        </w:rPr>
+        <w:t>数据的</w:t>
+      </w:r>
+      <w:r>
+        <w:rPr>
+          <w:rFonts w:hint="eastAsia"/>
+          <w:b/>
+        </w:rPr>
+        <w:t>不同</w:t>
+      </w:r>
+      <w:r>
+        <w:rPr>
+          <w:rFonts w:hint="eastAsia"/>
+          <w:b/>
+        </w:rPr>
+        <w:t>分组</w:t>
+      </w:r>
+      <w:r>
+        <w:rPr>
+          <w:rFonts w:hint="eastAsia"/>
+        </w:rPr>
+        <w:t>的</w:t>
+      </w:r>
+      <w:r>
+        <w:rPr>
+          <w:rFonts w:hint="eastAsia"/>
+          <w:b/>
+        </w:rPr>
+        <w:t>个数</w:t>
       </w:r>
       <w:r>
         <w:t>(用于统计分组频率的特殊透视表)  --  pd.crosstab(value1, value2)</w:t>
@@ -14919,6 +15081,22 @@
       </w:r>
       <w:r>
         <w:t>DataFrame的列分别作为行索引和列索引，然后对指定的列应用聚集函数</w:t>
+      </w:r>
+      <w:r>
+        <w:t>.</w:t>
+      </w:r>
+      <w:r>
+        <w:rPr>
+          <w:rFonts w:hint="eastAsia"/>
+          <w:b/>
+        </w:rPr>
+        <w:t>透视表在交叉表的基础上再进行数据处理</w:t>
+      </w:r>
+      <w:r>
+        <w:rPr>
+          <w:rFonts w:hint="eastAsia"/>
+        </w:rPr>
+        <w:t>,比如求平均值等</w:t>
       </w:r>
       <w:r>
         <w:rPr>
@@ -15241,6 +15419,7 @@
               <w:rPr>
                 <w:rFonts w:hint="eastAsia"/>
               </w:rPr>
+              <w:lastRenderedPageBreak/>
               <w:t>aggfunc：对数据聚合时进行的函数操作，默认mean，可以设置多种</w:t>
             </w:r>
           </w:p>
@@ -15282,7 +15461,92 @@
               <w:rPr>
                 <w:rFonts w:hint="eastAsia"/>
               </w:rPr>
-              <w:t>简介：分组：讲数据按行索引分类，再筛选列；聚合：对同类的数据操作，如求均值</w:t>
+              <w:t>简介：</w:t>
+            </w:r>
+            <w:r>
+              <w:rPr>
+                <w:rFonts w:hint="eastAsia"/>
+                <w:b/>
+              </w:rPr>
+              <w:t>分组</w:t>
+            </w:r>
+            <w:r>
+              <w:rPr>
+                <w:rFonts w:hint="eastAsia"/>
+              </w:rPr>
+              <w:t>：将</w:t>
+            </w:r>
+            <w:r>
+              <w:rPr>
+                <w:rFonts w:hint="eastAsia"/>
+              </w:rPr>
+              <w:t>数据按</w:t>
+            </w:r>
+            <w:r>
+              <w:rPr>
+                <w:rFonts w:hint="eastAsia"/>
+                <w:b/>
+              </w:rPr>
+              <w:t>行索引分类</w:t>
+            </w:r>
+            <w:r>
+              <w:rPr>
+                <w:rFonts w:hint="eastAsia"/>
+              </w:rPr>
+              <w:t>；</w:t>
+            </w:r>
+            <w:r>
+              <w:rPr>
+                <w:rFonts w:hint="eastAsia"/>
+                <w:b/>
+              </w:rPr>
+              <w:t>聚合</w:t>
+            </w:r>
+            <w:r>
+              <w:rPr>
+                <w:rFonts w:hint="eastAsia"/>
+              </w:rPr>
+              <w:t>：</w:t>
+            </w:r>
+            <w:r>
+              <w:rPr>
+                <w:rFonts w:hint="eastAsia"/>
+                <w:b/>
+              </w:rPr>
+              <w:t>再选择列,筛选</w:t>
+            </w:r>
+            <w:r>
+              <w:rPr>
+                <w:rFonts w:hint="eastAsia"/>
+                <w:b/>
+              </w:rPr>
+              <w:t>此列不同类</w:t>
+            </w:r>
+            <w:r>
+              <w:rPr>
+                <w:rFonts w:hint="eastAsia"/>
+                <w:b/>
+              </w:rPr>
+              <w:t>的数量或均值</w:t>
+            </w:r>
+            <w:r>
+              <w:rPr>
+                <w:rFonts w:hint="eastAsia"/>
+                <w:b/>
+              </w:rPr>
+              <w:t>.</w:t>
+            </w:r>
+            <w:r>
+              <w:rPr>
+                <w:rFonts w:hint="eastAsia"/>
+              </w:rPr>
+              <w:t>等</w:t>
+            </w:r>
+            <w:r>
+              <w:rPr>
+                <w:rFonts w:hint="eastAsia"/>
+              </w:rPr>
+              <w:t>对同类的数据操作，如求均值</w:t>
             </w:r>
           </w:p>
           <w:p>
@@ -15304,7 +15568,16 @@
           </w:p>
           <w:p>
             <w:r>
-              <w:t>DataFrame.groupby(key, as_index=False)</w:t>
+              <w:t>DataFrame.groupby(</w:t>
+            </w:r>
+            <w:r>
+              <w:rPr>
+                <w:rFonts w:hint="eastAsia"/>
+              </w:rPr>
+              <w:t>by</w:t>
+            </w:r>
+            <w:r>
+              <w:t>, as_index=False)</w:t>
             </w:r>
             <w:r>
               <w:rPr>
@@ -15348,10 +15621,128 @@
               <w:rPr>
                 <w:rFonts w:hint="eastAsia"/>
               </w:rPr>
-              <w:t>；key可以是列表，进行多重分类再聚合</w:t>
-            </w:r>
-          </w:p>
-          <w:p/>
+              <w:t>；</w:t>
+            </w:r>
+            <w:r>
+              <w:rPr>
+                <w:rFonts w:hint="eastAsia"/>
+              </w:rPr>
+              <w:t>by</w:t>
+            </w:r>
+            <w:r>
+              <w:rPr>
+                <w:rFonts w:hint="eastAsia"/>
+              </w:rPr>
+              <w:t>可以是列表，进行多重分类再聚合</w:t>
+            </w:r>
+          </w:p>
+          <w:p>
+            <w:pPr>
+              <w:rPr>
+                <w:rFonts w:hint="eastAsia"/>
+              </w:rPr>
+            </w:pPr>
+            <w:r>
+              <w:rPr>
+                <w:rFonts w:hint="eastAsia"/>
+              </w:rPr>
+              <w:t>常用参数:</w:t>
+            </w:r>
+          </w:p>
+          <w:p>
+            <w:pPr>
+              <w:rPr>
+                <w:rFonts w:hint="eastAsia"/>
+              </w:rPr>
+            </w:pPr>
+            <w:r>
+              <w:t>by，分组字段，可以是列名/series/字典/函数，常用为列名</w:t>
+            </w:r>
+          </w:p>
+          <w:p>
+            <w:pPr>
+              <w:rPr>
+                <w:rFonts w:hint="eastAsia"/>
+              </w:rPr>
+            </w:pPr>
+            <w:r>
+              <w:t>axis，指定切分方向，默认为0，表示沿着行切</w:t>
+            </w:r>
+          </w:p>
+          <w:p>
+            <w:pPr>
+              <w:rPr>
+                <w:rFonts w:hint="eastAsia"/>
+              </w:rPr>
+            </w:pPr>
+            <w:r>
+              <w:t>as_index，是否将分组</w:t>
+            </w:r>
+            <w:r>
+              <w:rPr>
+                <w:b/>
+              </w:rPr>
+              <w:t>列名作为</w:t>
+            </w:r>
+            <w:r>
+              <w:t>输出的</w:t>
+            </w:r>
+            <w:r>
+              <w:rPr>
+                <w:b/>
+              </w:rPr>
+              <w:t>索引</w:t>
+            </w:r>
+            <w:r>
+              <w:t>，默认为True；当设置为False时相当于加了reset_index功能</w:t>
+            </w:r>
+          </w:p>
+          <w:p>
+            <w:r>
+              <w:t>sort，与SQL中groupby操作会默认执行排序一致，该groupby也可通过sort参数指定是否</w:t>
+            </w:r>
+            <w:r>
+              <w:rPr>
+                <w:b/>
+              </w:rPr>
+              <w:t>对</w:t>
+            </w:r>
+            <w:r>
+              <w:t>输出结果</w:t>
+            </w:r>
+            <w:r>
+              <w:rPr>
+                <w:rFonts w:hint="eastAsia"/>
+              </w:rPr>
+              <w:t>(</w:t>
+            </w:r>
+            <w:r>
+              <w:rPr>
+                <w:rFonts w:hint="eastAsia"/>
+                <w:b/>
+              </w:rPr>
+              <w:t>分组</w:t>
+            </w:r>
+            <w:r>
+              <w:t>)</w:t>
+            </w:r>
+            <w:r>
+              <w:t>按索引</w:t>
+            </w:r>
+            <w:r>
+              <w:rPr>
+                <w:b/>
+              </w:rPr>
+              <w:t>排序</w:t>
+            </w:r>
+          </w:p>
+          <w:p>
+            <w:pPr>
+              <w:rPr>
+                <w:rFonts w:hint="eastAsia"/>
+              </w:rPr>
+            </w:pPr>
+          </w:p>
           <w:p>
             <w:r>
               <w:rPr>
@@ -15515,6 +15906,7 @@
         </w:numPr>
       </w:pPr>
       <w:r>
+        <w:lastRenderedPageBreak/>
         <w:t>API</w:t>
       </w:r>
     </w:p>
@@ -15622,7 +16014,6 @@
           </w:p>
           <w:p>
             <w:r>
-              <w:lastRenderedPageBreak/>
               <w:t>Preprocessing:</w:t>
             </w:r>
             <w:r>
@@ -21828,11 +22219,6 @@
             <w:tcW w:w="8296" w:type="dxa"/>
           </w:tcPr>
           <w:p>
-            <w:pPr>
-              <w:rPr>
-                <w:rFonts w:hint="eastAsia"/>
-              </w:rPr>
-            </w:pPr>
             <w:r>
               <w:rPr>
                 <w:rFonts w:hint="eastAsia"/>
@@ -21873,7 +22259,7 @@
               </w:tabs>
               <w:jc w:val="left"/>
               <w:rPr>
-                <w:rFonts w:ascii="Courier New" w:eastAsia="宋体" w:hAnsi="Courier New" w:cs="Courier New" w:hint="eastAsia"/>
+                <w:rFonts w:ascii="Courier New" w:eastAsia="宋体" w:hAnsi="Courier New" w:cs="Courier New"/>
                 <w:color w:val="A9B7C6"/>
                 <w:kern w:val="0"/>
                 <w:sz w:val="20"/>
@@ -22070,7 +22456,7 @@
               <w:pStyle w:val="HTML"/>
               <w:shd w:val="clear" w:color="auto" w:fill="2B2B2B"/>
               <w:rPr>
-                <w:rFonts w:ascii="Courier New" w:hAnsi="Courier New" w:cs="Courier New" w:hint="eastAsia"/>
+                <w:rFonts w:ascii="Courier New" w:hAnsi="Courier New" w:cs="Courier New"/>
                 <w:color w:val="A9B7C6"/>
                 <w:sz w:val="20"/>
                 <w:szCs w:val="20"/>
@@ -22232,7 +22618,7 @@
               <w:pStyle w:val="HTML"/>
               <w:shd w:val="clear" w:color="auto" w:fill="2B2B2B"/>
               <w:rPr>
-                <w:rFonts w:ascii="Courier New" w:hAnsi="Courier New" w:cs="Courier New" w:hint="eastAsia"/>
+                <w:rFonts w:ascii="Courier New" w:hAnsi="Courier New" w:cs="Courier New"/>
                 <w:color w:val="A9B7C6"/>
                 <w:sz w:val="20"/>
                 <w:szCs w:val="20"/>
@@ -22260,13 +22646,7 @@
         </w:tc>
       </w:tr>
     </w:tbl>
-    <w:p>
-      <w:pPr>
-        <w:rPr>
-          <w:rFonts w:hint="eastAsia"/>
-        </w:rPr>
-      </w:pPr>
-    </w:p>
+    <w:p/>
     <w:p>
       <w:pPr>
         <w:pStyle w:val="3"/>
@@ -22451,21 +22831,11 @@
             </w:r>
           </w:p>
           <w:p>
-            <w:pPr>
-              <w:rPr>
-                <w:rFonts w:hint="eastAsia"/>
-              </w:rPr>
-            </w:pPr>
             <w:r>
               <w:t>sklearn.model_selection.GridSearchCV(estimator, param_grid=None,cv=None)</w:t>
             </w:r>
           </w:p>
           <w:p>
-            <w:pPr>
-              <w:rPr>
-                <w:rFonts w:hint="eastAsia"/>
-              </w:rPr>
-            </w:pPr>
             <w:r>
               <w:rPr>
                 <w:rFonts w:hint="eastAsia"/>
@@ -22516,11 +22886,6 @@
             </w:r>
           </w:p>
           <w:p>
-            <w:pPr>
-              <w:rPr>
-                <w:rFonts w:hint="eastAsia"/>
-              </w:rPr>
-            </w:pPr>
             <w:r>
               <w:t>n_jobs</w:t>
             </w:r>
@@ -22601,11 +22966,6 @@
             </w:r>
           </w:p>
           <w:p>
-            <w:pPr>
-              <w:rPr>
-                <w:rFonts w:hint="eastAsia"/>
-              </w:rPr>
-            </w:pPr>
             <w:r>
               <w:t>cv_results_</w:t>
             </w:r>
@@ -22619,13 +22979,7 @@
         </w:tc>
       </w:tr>
     </w:tbl>
-    <w:p>
-      <w:pPr>
-        <w:rPr>
-          <w:rFonts w:hint="eastAsia"/>
-        </w:rPr>
-      </w:pPr>
-    </w:p>
+    <w:p/>
     <w:p>
       <w:pPr>
         <w:pStyle w:val="3"/>
@@ -22757,9 +23111,6 @@
                 <w:numId w:val="50"/>
               </w:numPr>
               <w:ind w:firstLineChars="0"/>
-              <w:rPr>
-                <w:rFonts w:hint="eastAsia"/>
-              </w:rPr>
             </w:pPr>
             <w:r>
               <w:rPr>
@@ -22808,9 +23159,6 @@
                 <w:numId w:val="51"/>
               </w:numPr>
               <w:ind w:firstLineChars="0"/>
-              <w:rPr>
-                <w:rFonts w:hint="eastAsia"/>
-              </w:rPr>
             </w:pPr>
             <w:r>
               <w:rPr>
@@ -25223,25 +25571,11 @@
               <w:t>score_best)</w:t>
             </w:r>
           </w:p>
-          <w:p>
-            <w:pPr>
-              <w:rPr>
-                <w:rFonts w:hint="eastAsia"/>
-              </w:rPr>
-            </w:pPr>
-            <w:bookmarkStart w:id="11" w:name="_GoBack"/>
-            <w:bookmarkEnd w:id="11"/>
-          </w:p>
+          <w:p/>
         </w:tc>
       </w:tr>
     </w:tbl>
-    <w:p>
-      <w:pPr>
-        <w:rPr>
-          <w:rFonts w:hint="eastAsia"/>
-        </w:rPr>
-      </w:pPr>
-    </w:p>
+    <w:p/>
     <w:p>
       <w:pPr>
         <w:pStyle w:val="2"/>
@@ -31846,7 +32180,7 @@
 </file>
 
 <file path=customXml/itemProps1.xml><?xml version="1.0" encoding="utf-8"?>
-<ds:datastoreItem xmlns:ds="http://schemas.openxmlformats.org/officeDocument/2006/customXml" ds:itemID="{E08F6FAA-40AD-41A9-A877-514583264043}">
+<ds:datastoreItem xmlns:ds="http://schemas.openxmlformats.org/officeDocument/2006/customXml" ds:itemID="{6B0723A8-B35F-4507-B181-5AE67253F859}">
   <ds:schemaRefs>
     <ds:schemaRef ds:uri="http://schemas.openxmlformats.org/officeDocument/2006/bibliography"/>
   </ds:schemaRefs>

--- a/人工智能.docx
+++ b/人工智能.docx
@@ -7140,8 +7140,6 @@
             <w:r>
               <w:t xml:space="preserve"> </w:t>
             </w:r>
-            <w:bookmarkStart w:id="10" w:name="_GoBack"/>
-            <w:bookmarkEnd w:id="10"/>
             <w:r>
               <w:t xml:space="preserve"> — 最小元素对应的下标</w:t>
             </w:r>
@@ -7823,6 +7821,13 @@
         </w:tc>
       </w:tr>
     </w:tbl>
+    <w:p>
+      <w:pPr>
+        <w:rPr>
+          <w:rFonts w:hint="eastAsia"/>
+        </w:rPr>
+      </w:pPr>
+    </w:p>
     <w:p>
       <w:pPr>
         <w:pStyle w:val="1"/>
@@ -8768,7 +8773,7 @@
             </w:r>
           </w:p>
           <w:p>
-            <w:bookmarkStart w:id="11" w:name="OLE_LINK11"/>
+            <w:bookmarkStart w:id="10" w:name="OLE_LINK11"/>
             <w:r>
               <w:t>##################</w:t>
             </w:r>
@@ -8782,7 +8787,7 @@
               <w:t>########################</w:t>
             </w:r>
           </w:p>
-          <w:bookmarkEnd w:id="11"/>
+          <w:bookmarkEnd w:id="10"/>
           <w:p>
             <w:r>
               <w:rPr>
@@ -15513,236 +15518,196 @@
                 <w:rFonts w:hint="eastAsia"/>
                 <w:b/>
               </w:rPr>
-              <w:t>再选择列,筛选</w:t>
+              <w:t>再选择列,筛选此列不同类的数量或均值</w:t>
             </w:r>
             <w:r>
               <w:rPr>
                 <w:rFonts w:hint="eastAsia"/>
                 <w:b/>
               </w:rPr>
-              <w:t>此列不同类</w:t>
-            </w:r>
-            <w:r>
-              <w:rPr>
-                <w:rFonts w:hint="eastAsia"/>
+              <w:t>.</w:t>
+            </w:r>
+            <w:r>
+              <w:rPr>
+                <w:rFonts w:hint="eastAsia"/>
+              </w:rPr>
+              <w:t>等</w:t>
+            </w:r>
+            <w:r>
+              <w:rPr>
+                <w:rFonts w:hint="eastAsia"/>
+              </w:rPr>
+              <w:t>对同类的数据操作，如求均值</w:t>
+            </w:r>
+          </w:p>
+          <w:p>
+            <w:r>
+              <w:rPr>
+                <w:rFonts w:hint="eastAsia"/>
+              </w:rPr>
+              <w:t>A</w:t>
+            </w:r>
+            <w:r>
+              <w:t>PI</w:t>
+            </w:r>
+            <w:r>
+              <w:rPr>
+                <w:rFonts w:hint="eastAsia"/>
+              </w:rPr>
+              <w:t>：</w:t>
+            </w:r>
+          </w:p>
+          <w:p>
+            <w:r>
+              <w:t>DataFrame.groupby(</w:t>
+            </w:r>
+            <w:r>
+              <w:rPr>
+                <w:rFonts w:hint="eastAsia"/>
+              </w:rPr>
+              <w:t>by</w:t>
+            </w:r>
+            <w:r>
+              <w:t>, as_index=False)</w:t>
+            </w:r>
+            <w:r>
+              <w:rPr>
+                <w:rFonts w:hint="eastAsia"/>
+              </w:rPr>
+              <w:t>[</w:t>
+            </w:r>
+            <w:r>
+              <w:t>‘</w:t>
+            </w:r>
+            <w:r>
+              <w:rPr>
+                <w:rFonts w:hint="eastAsia"/>
+              </w:rPr>
+              <w:t>某列</w:t>
+            </w:r>
+            <w:r>
+              <w:t>’]</w:t>
+            </w:r>
+            <w:r>
+              <w:rPr>
+                <w:rFonts w:hint="eastAsia"/>
+              </w:rPr>
+              <w:t>.</w:t>
+            </w:r>
+            <w:r>
+              <w:t xml:space="preserve">mean() </w:t>
+            </w:r>
+          </w:p>
+          <w:p>
+            <w:r>
+              <w:t>#</w:t>
+            </w:r>
+            <w:r>
+              <w:rPr>
+                <w:rFonts w:hint="eastAsia"/>
+              </w:rPr>
+              <w:t>不进行聚合则无意义</w:t>
+            </w:r>
+            <w:r>
+              <w:rPr>
+                <w:rFonts w:hint="eastAsia"/>
+              </w:rPr>
+              <w:t>；</w:t>
+            </w:r>
+            <w:r>
+              <w:rPr>
+                <w:rFonts w:hint="eastAsia"/>
+              </w:rPr>
+              <w:t>by</w:t>
+            </w:r>
+            <w:r>
+              <w:rPr>
+                <w:rFonts w:hint="eastAsia"/>
+              </w:rPr>
+              <w:t>可以是列表，进行多重分类再聚合</w:t>
+            </w:r>
+          </w:p>
+          <w:p>
+            <w:r>
+              <w:rPr>
+                <w:rFonts w:hint="eastAsia"/>
+              </w:rPr>
+              <w:t>常用参数:</w:t>
+            </w:r>
+          </w:p>
+          <w:p>
+            <w:r>
+              <w:t>by，分组字段，可以是列名/series/字典/函数，常用为列名</w:t>
+            </w:r>
+          </w:p>
+          <w:p>
+            <w:r>
+              <w:t>axis，指定切分方向，默认为0，表示沿着行切</w:t>
+            </w:r>
+          </w:p>
+          <w:p>
+            <w:r>
+              <w:t>as_index，是否将分组</w:t>
+            </w:r>
+            <w:r>
+              <w:rPr>
                 <w:b/>
               </w:rPr>
-              <w:t>的数量或均值</w:t>
-            </w:r>
-            <w:r>
-              <w:rPr>
-                <w:rFonts w:hint="eastAsia"/>
+              <w:t>列名作为</w:t>
+            </w:r>
+            <w:r>
+              <w:t>输出的</w:t>
+            </w:r>
+            <w:r>
+              <w:rPr>
                 <w:b/>
               </w:rPr>
-              <w:t>.</w:t>
-            </w:r>
-            <w:r>
-              <w:rPr>
-                <w:rFonts w:hint="eastAsia"/>
-              </w:rPr>
-              <w:t>等</w:t>
-            </w:r>
-            <w:r>
-              <w:rPr>
-                <w:rFonts w:hint="eastAsia"/>
-              </w:rPr>
-              <w:t>对同类的数据操作，如求均值</w:t>
-            </w:r>
-          </w:p>
-          <w:p>
-            <w:r>
-              <w:rPr>
-                <w:rFonts w:hint="eastAsia"/>
-              </w:rPr>
-              <w:t>A</w:t>
-            </w:r>
-            <w:r>
-              <w:t>PI</w:t>
-            </w:r>
-            <w:r>
-              <w:rPr>
-                <w:rFonts w:hint="eastAsia"/>
-              </w:rPr>
-              <w:t>：</w:t>
-            </w:r>
-          </w:p>
-          <w:p>
-            <w:r>
-              <w:t>DataFrame.groupby(</w:t>
-            </w:r>
-            <w:r>
-              <w:rPr>
-                <w:rFonts w:hint="eastAsia"/>
-              </w:rPr>
-              <w:t>by</w:t>
-            </w:r>
-            <w:r>
-              <w:t>, as_index=False)</w:t>
-            </w:r>
-            <w:r>
-              <w:rPr>
-                <w:rFonts w:hint="eastAsia"/>
-              </w:rPr>
-              <w:t>[</w:t>
-            </w:r>
-            <w:r>
-              <w:t>‘</w:t>
-            </w:r>
-            <w:r>
-              <w:rPr>
-                <w:rFonts w:hint="eastAsia"/>
-              </w:rPr>
-              <w:t>某列</w:t>
-            </w:r>
-            <w:r>
-              <w:t>’]</w:t>
-            </w:r>
-            <w:r>
-              <w:rPr>
-                <w:rFonts w:hint="eastAsia"/>
-              </w:rPr>
-              <w:t>.</w:t>
-            </w:r>
-            <w:r>
-              <w:t xml:space="preserve">mean() </w:t>
-            </w:r>
-          </w:p>
-          <w:p>
-            <w:r>
-              <w:t>#</w:t>
-            </w:r>
-            <w:r>
-              <w:rPr>
-                <w:rFonts w:hint="eastAsia"/>
-              </w:rPr>
-              <w:t>不进行聚合则无意义</w:t>
-            </w:r>
-            <w:r>
-              <w:rPr>
-                <w:rFonts w:hint="eastAsia"/>
-              </w:rPr>
-              <w:t>；</w:t>
-            </w:r>
-            <w:r>
-              <w:rPr>
-                <w:rFonts w:hint="eastAsia"/>
-              </w:rPr>
-              <w:t>by</w:t>
-            </w:r>
-            <w:r>
-              <w:rPr>
-                <w:rFonts w:hint="eastAsia"/>
-              </w:rPr>
-              <w:t>可以是列表，进行多重分类再聚合</w:t>
-            </w:r>
-          </w:p>
-          <w:p>
-            <w:pPr>
-              <w:rPr>
-                <w:rFonts w:hint="eastAsia"/>
-              </w:rPr>
-            </w:pPr>
-            <w:r>
-              <w:rPr>
-                <w:rFonts w:hint="eastAsia"/>
-              </w:rPr>
-              <w:t>常用参数:</w:t>
-            </w:r>
-          </w:p>
-          <w:p>
-            <w:pPr>
-              <w:rPr>
-                <w:rFonts w:hint="eastAsia"/>
-              </w:rPr>
-            </w:pPr>
-            <w:r>
-              <w:t>by，分组字段，可以是列名/series/字典/函数，常用为列名</w:t>
-            </w:r>
-          </w:p>
-          <w:p>
-            <w:pPr>
-              <w:rPr>
-                <w:rFonts w:hint="eastAsia"/>
-              </w:rPr>
-            </w:pPr>
-            <w:r>
-              <w:t>axis，指定切分方向，默认为0，表示沿着行切</w:t>
-            </w:r>
-          </w:p>
-          <w:p>
-            <w:pPr>
-              <w:rPr>
-                <w:rFonts w:hint="eastAsia"/>
-              </w:rPr>
-            </w:pPr>
-            <w:r>
-              <w:t>as_index，是否将分组</w:t>
+              <w:t>索引</w:t>
+            </w:r>
+            <w:r>
+              <w:t>，默认为True；当设置为False时相当于加了reset_index功能</w:t>
+            </w:r>
+          </w:p>
+          <w:p>
+            <w:r>
+              <w:t>sort，与SQL中groupby操作会默认执行排序一致，该groupby也可通过sort参数指定是否</w:t>
             </w:r>
             <w:r>
               <w:rPr>
                 <w:b/>
               </w:rPr>
-              <w:t>列名作为</w:t>
-            </w:r>
-            <w:r>
-              <w:t>输出的</w:t>
-            </w:r>
-            <w:r>
-              <w:rPr>
+              <w:t>对</w:t>
+            </w:r>
+            <w:r>
+              <w:t>输出结果</w:t>
+            </w:r>
+            <w:r>
+              <w:rPr>
+                <w:rFonts w:hint="eastAsia"/>
+              </w:rPr>
+              <w:t>(</w:t>
+            </w:r>
+            <w:r>
+              <w:rPr>
+                <w:rFonts w:hint="eastAsia"/>
                 <w:b/>
               </w:rPr>
-              <w:t>索引</w:t>
-            </w:r>
-            <w:r>
-              <w:t>，默认为True；当设置为False时相当于加了reset_index功能</w:t>
-            </w:r>
-          </w:p>
-          <w:p>
-            <w:r>
-              <w:t>sort，与SQL中groupby操作会默认执行排序一致，该groupby也可通过sort参数指定是否</w:t>
+              <w:t>分组</w:t>
+            </w:r>
+            <w:r>
+              <w:t>)</w:t>
+            </w:r>
+            <w:r>
+              <w:t>按索引</w:t>
             </w:r>
             <w:r>
               <w:rPr>
                 <w:b/>
               </w:rPr>
-              <w:t>对</w:t>
-            </w:r>
-            <w:r>
-              <w:t>输出结果</w:t>
-            </w:r>
-            <w:r>
-              <w:rPr>
-                <w:rFonts w:hint="eastAsia"/>
-              </w:rPr>
-              <w:t>(</w:t>
-            </w:r>
-            <w:r>
-              <w:rPr>
-                <w:rFonts w:hint="eastAsia"/>
-                <w:b/>
-              </w:rPr>
-              <w:t>分组</w:t>
-            </w:r>
-            <w:r>
-              <w:t>)</w:t>
-            </w:r>
-            <w:r>
-              <w:t>按索引</w:t>
-            </w:r>
-            <w:r>
-              <w:rPr>
-                <w:b/>
-              </w:rPr>
               <w:t>排序</w:t>
             </w:r>
           </w:p>
-          <w:p>
-            <w:pPr>
-              <w:rPr>
-                <w:rFonts w:hint="eastAsia"/>
-              </w:rPr>
-            </w:pPr>
-          </w:p>
+          <w:p/>
           <w:p>
             <w:r>
               <w:rPr>
@@ -25890,7 +25855,1753 @@
         <w:ind w:left="420" w:firstLineChars="0" w:firstLine="0"/>
       </w:pPr>
     </w:p>
-    <w:p/>
+    <w:p>
+      <w:pPr>
+        <w:pStyle w:val="1"/>
+        <w:numPr>
+          <w:ilvl w:val="0"/>
+          <w:numId w:val="3"/>
+        </w:numPr>
+      </w:pPr>
+      <w:r>
+        <w:rPr>
+          <w:rFonts w:hint="eastAsia"/>
+        </w:rPr>
+        <w:lastRenderedPageBreak/>
+        <w:t>线性回归</w:t>
+      </w:r>
+    </w:p>
+    <w:p>
+      <w:pPr>
+        <w:pStyle w:val="2"/>
+        <w:numPr>
+          <w:ilvl w:val="0"/>
+          <w:numId w:val="52"/>
+        </w:numPr>
+      </w:pPr>
+      <w:r>
+        <w:rPr>
+          <w:rFonts w:hint="eastAsia"/>
+        </w:rPr>
+        <w:t>简介</w:t>
+      </w:r>
+    </w:p>
+    <w:p>
+      <w:pPr>
+        <w:pStyle w:val="3"/>
+        <w:numPr>
+          <w:ilvl w:val="0"/>
+          <w:numId w:val="53"/>
+        </w:numPr>
+      </w:pPr>
+      <w:r>
+        <w:rPr>
+          <w:rFonts w:hint="eastAsia"/>
+        </w:rPr>
+        <w:t>应用场景</w:t>
+      </w:r>
+    </w:p>
+    <w:p>
+      <w:pPr>
+        <w:pStyle w:val="a4"/>
+        <w:numPr>
+          <w:ilvl w:val="0"/>
+          <w:numId w:val="54"/>
+        </w:numPr>
+        <w:ind w:firstLineChars="0"/>
+        <w:rPr>
+          <w:rFonts w:hint="eastAsia"/>
+        </w:rPr>
+      </w:pPr>
+      <w:r>
+        <w:rPr>
+          <w:rFonts w:hint="eastAsia"/>
+        </w:rPr>
+        <w:t>房价预测</w:t>
+      </w:r>
+    </w:p>
+    <w:p>
+      <w:pPr>
+        <w:pStyle w:val="3"/>
+        <w:numPr>
+          <w:ilvl w:val="0"/>
+          <w:numId w:val="53"/>
+        </w:numPr>
+      </w:pPr>
+      <w:r>
+        <w:rPr>
+          <w:rFonts w:hint="eastAsia"/>
+        </w:rPr>
+        <w:t>定义与公式</w:t>
+      </w:r>
+    </w:p>
+    <w:tbl>
+      <w:tblPr>
+        <w:tblStyle w:val="ab"/>
+        <w:tblW w:w="0" w:type="auto"/>
+        <w:tblLook w:val="04A0" w:firstRow="1" w:lastRow="0" w:firstColumn="1" w:lastColumn="0" w:noHBand="0" w:noVBand="1"/>
+      </w:tblPr>
+      <w:tblGrid>
+        <w:gridCol w:w="8296"/>
+      </w:tblGrid>
+      <w:tr>
+        <w:tc>
+          <w:tcPr>
+            <w:tcW w:w="8296" w:type="dxa"/>
+          </w:tcPr>
+          <w:p>
+            <w:pPr>
+              <w:rPr>
+                <w:rFonts w:hint="eastAsia"/>
+              </w:rPr>
+            </w:pPr>
+            <w:r>
+              <w:rPr>
+                <w:rFonts w:hint="eastAsia"/>
+              </w:rPr>
+              <w:t>线性回归</w:t>
+            </w:r>
+            <w:r>
+              <w:t>(Linear regression)是利用回归方程(函数)对一个或多个自变量(特征值)和因变量(目标值)之间关系进行建模的一种分析方式。</w:t>
+            </w:r>
+          </w:p>
+          <w:p>
+            <w:r>
+              <w:rPr>
+                <w:rFonts w:hint="eastAsia"/>
+              </w:rPr>
+              <w:t>特点：只有一个自变量的情况称为单变量回归，多于一个自变量情况的叫做多元回归</w:t>
+            </w:r>
+          </w:p>
+          <w:p>
+            <w:r>
+              <w:drawing>
+                <wp:inline distT="0" distB="0" distL="0" distR="0" wp14:anchorId="04F25A82" wp14:editId="5E7ED1B7">
+                  <wp:extent cx="4159414" cy="1121229"/>
+                  <wp:effectExtent l="0" t="0" r="0" b="3175"/>
+                  <wp:docPr id="33" name="图片 33"/>
+                  <wp:cNvGraphicFramePr>
+                    <a:graphicFrameLocks xmlns:a="http://schemas.openxmlformats.org/drawingml/2006/main" noChangeAspect="1"/>
+                  </wp:cNvGraphicFramePr>
+                  <a:graphic xmlns:a="http://schemas.openxmlformats.org/drawingml/2006/main">
+                    <a:graphicData uri="http://schemas.openxmlformats.org/drawingml/2006/picture">
+                      <pic:pic xmlns:pic="http://schemas.openxmlformats.org/drawingml/2006/picture">
+                        <pic:nvPicPr>
+                          <pic:cNvPr id="1" name=""/>
+                          <pic:cNvPicPr/>
+                        </pic:nvPicPr>
+                        <pic:blipFill>
+                          <a:blip r:embed="rId43"/>
+                          <a:stretch>
+                            <a:fillRect/>
+                          </a:stretch>
+                        </pic:blipFill>
+                        <pic:spPr>
+                          <a:xfrm>
+                            <a:off x="0" y="0"/>
+                            <a:ext cx="4223517" cy="1138509"/>
+                          </a:xfrm>
+                          <a:prstGeom prst="rect">
+                            <a:avLst/>
+                          </a:prstGeom>
+                        </pic:spPr>
+                      </pic:pic>
+                    </a:graphicData>
+                  </a:graphic>
+                </wp:inline>
+              </w:drawing>
+            </w:r>
+          </w:p>
+          <w:p>
+            <w:r>
+              <w:rPr>
+                <w:rFonts w:hint="eastAsia"/>
+              </w:rPr>
+              <w:t>线性关系多元一次方程</w:t>
+            </w:r>
+          </w:p>
+          <w:p>
+            <w:pPr>
+              <w:rPr>
+                <w:rFonts w:hint="eastAsia"/>
+              </w:rPr>
+            </w:pPr>
+            <w:r>
+              <w:rPr>
+                <w:rFonts w:hint="eastAsia"/>
+              </w:rPr>
+              <w:t>非线性关系多元多次方程</w:t>
+            </w:r>
+          </w:p>
+        </w:tc>
+      </w:tr>
+    </w:tbl>
+    <w:p>
+      <w:pPr>
+        <w:pStyle w:val="2"/>
+        <w:numPr>
+          <w:ilvl w:val="0"/>
+          <w:numId w:val="52"/>
+        </w:numPr>
+      </w:pPr>
+      <w:r>
+        <w:rPr>
+          <w:rFonts w:hint="eastAsia"/>
+        </w:rPr>
+        <w:t>api</w:t>
+      </w:r>
+    </w:p>
+    <w:p>
+      <w:pPr>
+        <w:pStyle w:val="3"/>
+        <w:numPr>
+          <w:ilvl w:val="0"/>
+          <w:numId w:val="55"/>
+        </w:numPr>
+      </w:pPr>
+      <w:r>
+        <w:rPr>
+          <w:rFonts w:hint="eastAsia"/>
+        </w:rPr>
+        <w:t>api</w:t>
+      </w:r>
+    </w:p>
+    <w:tbl>
+      <w:tblPr>
+        <w:tblStyle w:val="ab"/>
+        <w:tblW w:w="0" w:type="auto"/>
+        <w:tblLook w:val="04A0" w:firstRow="1" w:lastRow="0" w:firstColumn="1" w:lastColumn="0" w:noHBand="0" w:noVBand="1"/>
+      </w:tblPr>
+      <w:tblGrid>
+        <w:gridCol w:w="8296"/>
+      </w:tblGrid>
+      <w:tr>
+        <w:tc>
+          <w:tcPr>
+            <w:tcW w:w="8296" w:type="dxa"/>
+          </w:tcPr>
+          <w:p>
+            <w:r>
+              <w:t>sklearn.linear_model.LinearRegression()</w:t>
+            </w:r>
+          </w:p>
+          <w:p>
+            <w:pPr>
+              <w:ind w:firstLineChars="200" w:firstLine="420"/>
+              <w:rPr>
+                <w:rFonts w:hint="eastAsia"/>
+              </w:rPr>
+            </w:pPr>
+            <w:r>
+              <w:t>LinearRegression.coef_：回归系数</w:t>
+            </w:r>
+          </w:p>
+        </w:tc>
+      </w:tr>
+    </w:tbl>
+    <w:p>
+      <w:pPr>
+        <w:rPr>
+          <w:rFonts w:hint="eastAsia"/>
+        </w:rPr>
+      </w:pPr>
+    </w:p>
+    <w:p>
+      <w:pPr>
+        <w:pStyle w:val="3"/>
+        <w:numPr>
+          <w:ilvl w:val="0"/>
+          <w:numId w:val="55"/>
+        </w:numPr>
+      </w:pPr>
+      <w:r>
+        <w:rPr>
+          <w:rFonts w:hint="eastAsia"/>
+        </w:rPr>
+        <w:t>实例</w:t>
+      </w:r>
+    </w:p>
+    <w:tbl>
+      <w:tblPr>
+        <w:tblStyle w:val="ab"/>
+        <w:tblW w:w="0" w:type="auto"/>
+        <w:tblLook w:val="04A0" w:firstRow="1" w:lastRow="0" w:firstColumn="1" w:lastColumn="0" w:noHBand="0" w:noVBand="1"/>
+      </w:tblPr>
+      <w:tblGrid>
+        <w:gridCol w:w="8296"/>
+      </w:tblGrid>
+      <w:tr>
+        <w:tc>
+          <w:tcPr>
+            <w:tcW w:w="8296" w:type="dxa"/>
+          </w:tcPr>
+          <w:p>
+            <w:r>
+              <w:t>1.获取数据集</w:t>
+            </w:r>
+          </w:p>
+          <w:p>
+            <w:r>
+              <w:t>2.数据基本处理（该案例中省略）</w:t>
+            </w:r>
+          </w:p>
+          <w:p>
+            <w:r>
+              <w:t>3.特征工程（该案例中省略）</w:t>
+            </w:r>
+          </w:p>
+          <w:p>
+            <w:r>
+              <w:t>4.机器学习</w:t>
+            </w:r>
+          </w:p>
+          <w:p>
+            <w:r>
+              <w:t>5.模型评估（该案例中省略）</w:t>
+            </w:r>
+          </w:p>
+          <w:p>
+            <w:pPr>
+              <w:widowControl/>
+              <w:shd w:val="clear" w:color="auto" w:fill="2B2B2B"/>
+              <w:tabs>
+                <w:tab w:val="left" w:pos="916"/>
+                <w:tab w:val="left" w:pos="1832"/>
+                <w:tab w:val="left" w:pos="2748"/>
+                <w:tab w:val="left" w:pos="3664"/>
+                <w:tab w:val="left" w:pos="4580"/>
+                <w:tab w:val="left" w:pos="5496"/>
+                <w:tab w:val="left" w:pos="6412"/>
+                <w:tab w:val="left" w:pos="7328"/>
+                <w:tab w:val="left" w:pos="8244"/>
+                <w:tab w:val="left" w:pos="9160"/>
+                <w:tab w:val="left" w:pos="10076"/>
+                <w:tab w:val="left" w:pos="10992"/>
+                <w:tab w:val="left" w:pos="11908"/>
+                <w:tab w:val="left" w:pos="12824"/>
+                <w:tab w:val="left" w:pos="13740"/>
+                <w:tab w:val="left" w:pos="14656"/>
+              </w:tabs>
+              <w:jc w:val="left"/>
+              <w:rPr>
+                <w:rFonts w:ascii="Courier New" w:eastAsia="宋体" w:hAnsi="Courier New" w:cs="Courier New" w:hint="eastAsia"/>
+                <w:color w:val="A9B7C6"/>
+                <w:kern w:val="0"/>
+                <w:sz w:val="20"/>
+                <w:szCs w:val="20"/>
+              </w:rPr>
+            </w:pPr>
+            <w:r>
+              <w:rPr>
+                <w:rFonts w:ascii="Courier New" w:eastAsia="宋体" w:hAnsi="Courier New" w:cs="Courier New"/>
+                <w:color w:val="CC7832"/>
+                <w:kern w:val="0"/>
+                <w:sz w:val="20"/>
+                <w:szCs w:val="20"/>
+              </w:rPr>
+              <w:lastRenderedPageBreak/>
+              <w:t xml:space="preserve">from </w:t>
+            </w:r>
+            <w:r>
+              <w:rPr>
+                <w:rFonts w:ascii="Courier New" w:eastAsia="宋体" w:hAnsi="Courier New" w:cs="Courier New"/>
+                <w:color w:val="A9B7C6"/>
+                <w:kern w:val="0"/>
+                <w:sz w:val="20"/>
+                <w:szCs w:val="20"/>
+              </w:rPr>
+              <w:t xml:space="preserve">sklearn.linear_model </w:t>
+            </w:r>
+            <w:r>
+              <w:rPr>
+                <w:rFonts w:ascii="Courier New" w:eastAsia="宋体" w:hAnsi="Courier New" w:cs="Courier New"/>
+                <w:color w:val="CC7832"/>
+                <w:kern w:val="0"/>
+                <w:sz w:val="20"/>
+                <w:szCs w:val="20"/>
+              </w:rPr>
+              <w:t xml:space="preserve">import </w:t>
+            </w:r>
+            <w:r>
+              <w:rPr>
+                <w:rFonts w:ascii="Courier New" w:eastAsia="宋体" w:hAnsi="Courier New" w:cs="Courier New"/>
+                <w:color w:val="A9B7C6"/>
+                <w:kern w:val="0"/>
+                <w:sz w:val="20"/>
+                <w:szCs w:val="20"/>
+              </w:rPr>
+              <w:t>LinearRegression</w:t>
+            </w:r>
+            <w:r>
+              <w:rPr>
+                <w:rFonts w:ascii="Courier New" w:eastAsia="宋体" w:hAnsi="Courier New" w:cs="Courier New"/>
+                <w:color w:val="A9B7C6"/>
+                <w:kern w:val="0"/>
+                <w:sz w:val="20"/>
+                <w:szCs w:val="20"/>
+              </w:rPr>
+              <w:br/>
+            </w:r>
+            <w:r>
+              <w:rPr>
+                <w:rFonts w:ascii="Courier New" w:eastAsia="宋体" w:hAnsi="Courier New" w:cs="Courier New"/>
+                <w:color w:val="A9B7C6"/>
+                <w:kern w:val="0"/>
+                <w:sz w:val="20"/>
+                <w:szCs w:val="20"/>
+              </w:rPr>
+              <w:br/>
+            </w:r>
+            <w:r>
+              <w:rPr>
+                <w:rFonts w:ascii="Courier New" w:eastAsia="宋体" w:hAnsi="Courier New" w:cs="Courier New"/>
+                <w:color w:val="808080"/>
+                <w:kern w:val="0"/>
+                <w:sz w:val="20"/>
+                <w:szCs w:val="20"/>
+              </w:rPr>
+              <w:t xml:space="preserve"># </w:t>
+            </w:r>
+            <w:r>
+              <w:rPr>
+                <w:rFonts w:ascii="宋体" w:eastAsia="宋体" w:hAnsi="宋体" w:cs="Courier New" w:hint="eastAsia"/>
+                <w:color w:val="808080"/>
+                <w:kern w:val="0"/>
+                <w:sz w:val="20"/>
+                <w:szCs w:val="20"/>
+              </w:rPr>
+              <w:t>构造数据集</w:t>
+            </w:r>
+            <w:r>
+              <w:rPr>
+                <w:rFonts w:ascii="宋体" w:eastAsia="宋体" w:hAnsi="宋体" w:cs="Courier New" w:hint="eastAsia"/>
+                <w:color w:val="808080"/>
+                <w:kern w:val="0"/>
+                <w:sz w:val="20"/>
+                <w:szCs w:val="20"/>
+              </w:rPr>
+              <w:br/>
+            </w:r>
+            <w:r>
+              <w:rPr>
+                <w:rFonts w:ascii="Courier New" w:eastAsia="宋体" w:hAnsi="Courier New" w:cs="Courier New"/>
+                <w:color w:val="A9B7C6"/>
+                <w:kern w:val="0"/>
+                <w:sz w:val="20"/>
+                <w:szCs w:val="20"/>
+              </w:rPr>
+              <w:t>x = [[</w:t>
+            </w:r>
+            <w:r>
+              <w:rPr>
+                <w:rFonts w:ascii="Courier New" w:eastAsia="宋体" w:hAnsi="Courier New" w:cs="Courier New"/>
+                <w:color w:val="6897BB"/>
+                <w:kern w:val="0"/>
+                <w:sz w:val="20"/>
+                <w:szCs w:val="20"/>
+              </w:rPr>
+              <w:t>80</w:t>
+            </w:r>
+            <w:r>
+              <w:rPr>
+                <w:rFonts w:ascii="Courier New" w:eastAsia="宋体" w:hAnsi="Courier New" w:cs="Courier New"/>
+                <w:color w:val="CC7832"/>
+                <w:kern w:val="0"/>
+                <w:sz w:val="20"/>
+                <w:szCs w:val="20"/>
+              </w:rPr>
+              <w:t xml:space="preserve">, </w:t>
+            </w:r>
+            <w:r>
+              <w:rPr>
+                <w:rFonts w:ascii="Courier New" w:eastAsia="宋体" w:hAnsi="Courier New" w:cs="Courier New"/>
+                <w:color w:val="6897BB"/>
+                <w:kern w:val="0"/>
+                <w:sz w:val="20"/>
+                <w:szCs w:val="20"/>
+              </w:rPr>
+              <w:t>86</w:t>
+            </w:r>
+            <w:r>
+              <w:rPr>
+                <w:rFonts w:ascii="Courier New" w:eastAsia="宋体" w:hAnsi="Courier New" w:cs="Courier New"/>
+                <w:color w:val="A9B7C6"/>
+                <w:kern w:val="0"/>
+                <w:sz w:val="20"/>
+                <w:szCs w:val="20"/>
+              </w:rPr>
+              <w:t>]</w:t>
+            </w:r>
+            <w:r>
+              <w:rPr>
+                <w:rFonts w:ascii="Courier New" w:eastAsia="宋体" w:hAnsi="Courier New" w:cs="Courier New"/>
+                <w:color w:val="CC7832"/>
+                <w:kern w:val="0"/>
+                <w:sz w:val="20"/>
+                <w:szCs w:val="20"/>
+              </w:rPr>
+              <w:t>,</w:t>
+            </w:r>
+            <w:r>
+              <w:rPr>
+                <w:rFonts w:ascii="Courier New" w:eastAsia="宋体" w:hAnsi="Courier New" w:cs="Courier New"/>
+                <w:color w:val="CC7832"/>
+                <w:kern w:val="0"/>
+                <w:sz w:val="20"/>
+                <w:szCs w:val="20"/>
+              </w:rPr>
+              <w:br/>
+              <w:t xml:space="preserve">     </w:t>
+            </w:r>
+            <w:r>
+              <w:rPr>
+                <w:rFonts w:ascii="Courier New" w:eastAsia="宋体" w:hAnsi="Courier New" w:cs="Courier New"/>
+                <w:color w:val="A9B7C6"/>
+                <w:kern w:val="0"/>
+                <w:sz w:val="20"/>
+                <w:szCs w:val="20"/>
+              </w:rPr>
+              <w:t>[</w:t>
+            </w:r>
+            <w:r>
+              <w:rPr>
+                <w:rFonts w:ascii="Courier New" w:eastAsia="宋体" w:hAnsi="Courier New" w:cs="Courier New"/>
+                <w:color w:val="6897BB"/>
+                <w:kern w:val="0"/>
+                <w:sz w:val="20"/>
+                <w:szCs w:val="20"/>
+              </w:rPr>
+              <w:t>82</w:t>
+            </w:r>
+            <w:r>
+              <w:rPr>
+                <w:rFonts w:ascii="Courier New" w:eastAsia="宋体" w:hAnsi="Courier New" w:cs="Courier New"/>
+                <w:color w:val="CC7832"/>
+                <w:kern w:val="0"/>
+                <w:sz w:val="20"/>
+                <w:szCs w:val="20"/>
+              </w:rPr>
+              <w:t xml:space="preserve">, </w:t>
+            </w:r>
+            <w:r>
+              <w:rPr>
+                <w:rFonts w:ascii="Courier New" w:eastAsia="宋体" w:hAnsi="Courier New" w:cs="Courier New"/>
+                <w:color w:val="6897BB"/>
+                <w:kern w:val="0"/>
+                <w:sz w:val="20"/>
+                <w:szCs w:val="20"/>
+              </w:rPr>
+              <w:t>80</w:t>
+            </w:r>
+            <w:r>
+              <w:rPr>
+                <w:rFonts w:ascii="Courier New" w:eastAsia="宋体" w:hAnsi="Courier New" w:cs="Courier New"/>
+                <w:color w:val="A9B7C6"/>
+                <w:kern w:val="0"/>
+                <w:sz w:val="20"/>
+                <w:szCs w:val="20"/>
+              </w:rPr>
+              <w:t>]</w:t>
+            </w:r>
+            <w:r>
+              <w:rPr>
+                <w:rFonts w:ascii="Courier New" w:eastAsia="宋体" w:hAnsi="Courier New" w:cs="Courier New"/>
+                <w:color w:val="CC7832"/>
+                <w:kern w:val="0"/>
+                <w:sz w:val="20"/>
+                <w:szCs w:val="20"/>
+              </w:rPr>
+              <w:t>,</w:t>
+            </w:r>
+            <w:r>
+              <w:rPr>
+                <w:rFonts w:ascii="Courier New" w:eastAsia="宋体" w:hAnsi="Courier New" w:cs="Courier New"/>
+                <w:color w:val="CC7832"/>
+                <w:kern w:val="0"/>
+                <w:sz w:val="20"/>
+                <w:szCs w:val="20"/>
+              </w:rPr>
+              <w:br/>
+              <w:t xml:space="preserve">     </w:t>
+            </w:r>
+            <w:r>
+              <w:rPr>
+                <w:rFonts w:ascii="Courier New" w:eastAsia="宋体" w:hAnsi="Courier New" w:cs="Courier New"/>
+                <w:color w:val="A9B7C6"/>
+                <w:kern w:val="0"/>
+                <w:sz w:val="20"/>
+                <w:szCs w:val="20"/>
+              </w:rPr>
+              <w:t>[</w:t>
+            </w:r>
+            <w:r>
+              <w:rPr>
+                <w:rFonts w:ascii="Courier New" w:eastAsia="宋体" w:hAnsi="Courier New" w:cs="Courier New"/>
+                <w:color w:val="6897BB"/>
+                <w:kern w:val="0"/>
+                <w:sz w:val="20"/>
+                <w:szCs w:val="20"/>
+              </w:rPr>
+              <w:t>85</w:t>
+            </w:r>
+            <w:r>
+              <w:rPr>
+                <w:rFonts w:ascii="Courier New" w:eastAsia="宋体" w:hAnsi="Courier New" w:cs="Courier New"/>
+                <w:color w:val="CC7832"/>
+                <w:kern w:val="0"/>
+                <w:sz w:val="20"/>
+                <w:szCs w:val="20"/>
+              </w:rPr>
+              <w:t xml:space="preserve">, </w:t>
+            </w:r>
+            <w:r>
+              <w:rPr>
+                <w:rFonts w:ascii="Courier New" w:eastAsia="宋体" w:hAnsi="Courier New" w:cs="Courier New"/>
+                <w:color w:val="6897BB"/>
+                <w:kern w:val="0"/>
+                <w:sz w:val="20"/>
+                <w:szCs w:val="20"/>
+              </w:rPr>
+              <w:t>78</w:t>
+            </w:r>
+            <w:r>
+              <w:rPr>
+                <w:rFonts w:ascii="Courier New" w:eastAsia="宋体" w:hAnsi="Courier New" w:cs="Courier New"/>
+                <w:color w:val="A9B7C6"/>
+                <w:kern w:val="0"/>
+                <w:sz w:val="20"/>
+                <w:szCs w:val="20"/>
+              </w:rPr>
+              <w:t>]</w:t>
+            </w:r>
+            <w:r>
+              <w:rPr>
+                <w:rFonts w:ascii="Courier New" w:eastAsia="宋体" w:hAnsi="Courier New" w:cs="Courier New"/>
+                <w:color w:val="CC7832"/>
+                <w:kern w:val="0"/>
+                <w:sz w:val="20"/>
+                <w:szCs w:val="20"/>
+              </w:rPr>
+              <w:t>,</w:t>
+            </w:r>
+            <w:r>
+              <w:rPr>
+                <w:rFonts w:ascii="Courier New" w:eastAsia="宋体" w:hAnsi="Courier New" w:cs="Courier New"/>
+                <w:color w:val="CC7832"/>
+                <w:kern w:val="0"/>
+                <w:sz w:val="20"/>
+                <w:szCs w:val="20"/>
+              </w:rPr>
+              <w:br/>
+              <w:t xml:space="preserve">     </w:t>
+            </w:r>
+            <w:r>
+              <w:rPr>
+                <w:rFonts w:ascii="Courier New" w:eastAsia="宋体" w:hAnsi="Courier New" w:cs="Courier New"/>
+                <w:color w:val="A9B7C6"/>
+                <w:kern w:val="0"/>
+                <w:sz w:val="20"/>
+                <w:szCs w:val="20"/>
+              </w:rPr>
+              <w:t>[</w:t>
+            </w:r>
+            <w:r>
+              <w:rPr>
+                <w:rFonts w:ascii="Courier New" w:eastAsia="宋体" w:hAnsi="Courier New" w:cs="Courier New"/>
+                <w:color w:val="6897BB"/>
+                <w:kern w:val="0"/>
+                <w:sz w:val="20"/>
+                <w:szCs w:val="20"/>
+              </w:rPr>
+              <w:t>90</w:t>
+            </w:r>
+            <w:r>
+              <w:rPr>
+                <w:rFonts w:ascii="Courier New" w:eastAsia="宋体" w:hAnsi="Courier New" w:cs="Courier New"/>
+                <w:color w:val="CC7832"/>
+                <w:kern w:val="0"/>
+                <w:sz w:val="20"/>
+                <w:szCs w:val="20"/>
+              </w:rPr>
+              <w:t xml:space="preserve">, </w:t>
+            </w:r>
+            <w:r>
+              <w:rPr>
+                <w:rFonts w:ascii="Courier New" w:eastAsia="宋体" w:hAnsi="Courier New" w:cs="Courier New"/>
+                <w:color w:val="6897BB"/>
+                <w:kern w:val="0"/>
+                <w:sz w:val="20"/>
+                <w:szCs w:val="20"/>
+              </w:rPr>
+              <w:t>90</w:t>
+            </w:r>
+            <w:r>
+              <w:rPr>
+                <w:rFonts w:ascii="Courier New" w:eastAsia="宋体" w:hAnsi="Courier New" w:cs="Courier New"/>
+                <w:color w:val="A9B7C6"/>
+                <w:kern w:val="0"/>
+                <w:sz w:val="20"/>
+                <w:szCs w:val="20"/>
+              </w:rPr>
+              <w:t>]</w:t>
+            </w:r>
+            <w:r>
+              <w:rPr>
+                <w:rFonts w:ascii="Courier New" w:eastAsia="宋体" w:hAnsi="Courier New" w:cs="Courier New"/>
+                <w:color w:val="CC7832"/>
+                <w:kern w:val="0"/>
+                <w:sz w:val="20"/>
+                <w:szCs w:val="20"/>
+              </w:rPr>
+              <w:t>,</w:t>
+            </w:r>
+            <w:r>
+              <w:rPr>
+                <w:rFonts w:ascii="Courier New" w:eastAsia="宋体" w:hAnsi="Courier New" w:cs="Courier New"/>
+                <w:color w:val="CC7832"/>
+                <w:kern w:val="0"/>
+                <w:sz w:val="20"/>
+                <w:szCs w:val="20"/>
+              </w:rPr>
+              <w:br/>
+              <w:t xml:space="preserve">     </w:t>
+            </w:r>
+            <w:r>
+              <w:rPr>
+                <w:rFonts w:ascii="Courier New" w:eastAsia="宋体" w:hAnsi="Courier New" w:cs="Courier New"/>
+                <w:color w:val="A9B7C6"/>
+                <w:kern w:val="0"/>
+                <w:sz w:val="20"/>
+                <w:szCs w:val="20"/>
+              </w:rPr>
+              <w:t>[</w:t>
+            </w:r>
+            <w:r>
+              <w:rPr>
+                <w:rFonts w:ascii="Courier New" w:eastAsia="宋体" w:hAnsi="Courier New" w:cs="Courier New"/>
+                <w:color w:val="6897BB"/>
+                <w:kern w:val="0"/>
+                <w:sz w:val="20"/>
+                <w:szCs w:val="20"/>
+              </w:rPr>
+              <w:t>86</w:t>
+            </w:r>
+            <w:r>
+              <w:rPr>
+                <w:rFonts w:ascii="Courier New" w:eastAsia="宋体" w:hAnsi="Courier New" w:cs="Courier New"/>
+                <w:color w:val="CC7832"/>
+                <w:kern w:val="0"/>
+                <w:sz w:val="20"/>
+                <w:szCs w:val="20"/>
+              </w:rPr>
+              <w:t xml:space="preserve">, </w:t>
+            </w:r>
+            <w:r>
+              <w:rPr>
+                <w:rFonts w:ascii="Courier New" w:eastAsia="宋体" w:hAnsi="Courier New" w:cs="Courier New"/>
+                <w:color w:val="6897BB"/>
+                <w:kern w:val="0"/>
+                <w:sz w:val="20"/>
+                <w:szCs w:val="20"/>
+              </w:rPr>
+              <w:t>82</w:t>
+            </w:r>
+            <w:r>
+              <w:rPr>
+                <w:rFonts w:ascii="Courier New" w:eastAsia="宋体" w:hAnsi="Courier New" w:cs="Courier New"/>
+                <w:color w:val="A9B7C6"/>
+                <w:kern w:val="0"/>
+                <w:sz w:val="20"/>
+                <w:szCs w:val="20"/>
+              </w:rPr>
+              <w:t>]</w:t>
+            </w:r>
+            <w:r>
+              <w:rPr>
+                <w:rFonts w:ascii="Courier New" w:eastAsia="宋体" w:hAnsi="Courier New" w:cs="Courier New"/>
+                <w:color w:val="CC7832"/>
+                <w:kern w:val="0"/>
+                <w:sz w:val="20"/>
+                <w:szCs w:val="20"/>
+              </w:rPr>
+              <w:t>,</w:t>
+            </w:r>
+            <w:r>
+              <w:rPr>
+                <w:rFonts w:ascii="Courier New" w:eastAsia="宋体" w:hAnsi="Courier New" w:cs="Courier New"/>
+                <w:color w:val="CC7832"/>
+                <w:kern w:val="0"/>
+                <w:sz w:val="20"/>
+                <w:szCs w:val="20"/>
+              </w:rPr>
+              <w:br/>
+              <w:t xml:space="preserve">     </w:t>
+            </w:r>
+            <w:r>
+              <w:rPr>
+                <w:rFonts w:ascii="Courier New" w:eastAsia="宋体" w:hAnsi="Courier New" w:cs="Courier New"/>
+                <w:color w:val="A9B7C6"/>
+                <w:kern w:val="0"/>
+                <w:sz w:val="20"/>
+                <w:szCs w:val="20"/>
+              </w:rPr>
+              <w:t>[</w:t>
+            </w:r>
+            <w:r>
+              <w:rPr>
+                <w:rFonts w:ascii="Courier New" w:eastAsia="宋体" w:hAnsi="Courier New" w:cs="Courier New"/>
+                <w:color w:val="6897BB"/>
+                <w:kern w:val="0"/>
+                <w:sz w:val="20"/>
+                <w:szCs w:val="20"/>
+              </w:rPr>
+              <w:t>82</w:t>
+            </w:r>
+            <w:r>
+              <w:rPr>
+                <w:rFonts w:ascii="Courier New" w:eastAsia="宋体" w:hAnsi="Courier New" w:cs="Courier New"/>
+                <w:color w:val="CC7832"/>
+                <w:kern w:val="0"/>
+                <w:sz w:val="20"/>
+                <w:szCs w:val="20"/>
+              </w:rPr>
+              <w:t xml:space="preserve">, </w:t>
+            </w:r>
+            <w:r>
+              <w:rPr>
+                <w:rFonts w:ascii="Courier New" w:eastAsia="宋体" w:hAnsi="Courier New" w:cs="Courier New"/>
+                <w:color w:val="6897BB"/>
+                <w:kern w:val="0"/>
+                <w:sz w:val="20"/>
+                <w:szCs w:val="20"/>
+              </w:rPr>
+              <w:t>90</w:t>
+            </w:r>
+            <w:r>
+              <w:rPr>
+                <w:rFonts w:ascii="Courier New" w:eastAsia="宋体" w:hAnsi="Courier New" w:cs="Courier New"/>
+                <w:color w:val="A9B7C6"/>
+                <w:kern w:val="0"/>
+                <w:sz w:val="20"/>
+                <w:szCs w:val="20"/>
+              </w:rPr>
+              <w:t>]</w:t>
+            </w:r>
+            <w:r>
+              <w:rPr>
+                <w:rFonts w:ascii="Courier New" w:eastAsia="宋体" w:hAnsi="Courier New" w:cs="Courier New"/>
+                <w:color w:val="CC7832"/>
+                <w:kern w:val="0"/>
+                <w:sz w:val="20"/>
+                <w:szCs w:val="20"/>
+              </w:rPr>
+              <w:t>,</w:t>
+            </w:r>
+            <w:r>
+              <w:rPr>
+                <w:rFonts w:ascii="Courier New" w:eastAsia="宋体" w:hAnsi="Courier New" w:cs="Courier New"/>
+                <w:color w:val="CC7832"/>
+                <w:kern w:val="0"/>
+                <w:sz w:val="20"/>
+                <w:szCs w:val="20"/>
+              </w:rPr>
+              <w:br/>
+              <w:t xml:space="preserve">     </w:t>
+            </w:r>
+            <w:r>
+              <w:rPr>
+                <w:rFonts w:ascii="Courier New" w:eastAsia="宋体" w:hAnsi="Courier New" w:cs="Courier New"/>
+                <w:color w:val="A9B7C6"/>
+                <w:kern w:val="0"/>
+                <w:sz w:val="20"/>
+                <w:szCs w:val="20"/>
+              </w:rPr>
+              <w:t>[</w:t>
+            </w:r>
+            <w:r>
+              <w:rPr>
+                <w:rFonts w:ascii="Courier New" w:eastAsia="宋体" w:hAnsi="Courier New" w:cs="Courier New"/>
+                <w:color w:val="6897BB"/>
+                <w:kern w:val="0"/>
+                <w:sz w:val="20"/>
+                <w:szCs w:val="20"/>
+              </w:rPr>
+              <w:t>78</w:t>
+            </w:r>
+            <w:r>
+              <w:rPr>
+                <w:rFonts w:ascii="Courier New" w:eastAsia="宋体" w:hAnsi="Courier New" w:cs="Courier New"/>
+                <w:color w:val="CC7832"/>
+                <w:kern w:val="0"/>
+                <w:sz w:val="20"/>
+                <w:szCs w:val="20"/>
+              </w:rPr>
+              <w:t xml:space="preserve">, </w:t>
+            </w:r>
+            <w:r>
+              <w:rPr>
+                <w:rFonts w:ascii="Courier New" w:eastAsia="宋体" w:hAnsi="Courier New" w:cs="Courier New"/>
+                <w:color w:val="6897BB"/>
+                <w:kern w:val="0"/>
+                <w:sz w:val="20"/>
+                <w:szCs w:val="20"/>
+              </w:rPr>
+              <w:t>80</w:t>
+            </w:r>
+            <w:r>
+              <w:rPr>
+                <w:rFonts w:ascii="Courier New" w:eastAsia="宋体" w:hAnsi="Courier New" w:cs="Courier New"/>
+                <w:color w:val="A9B7C6"/>
+                <w:kern w:val="0"/>
+                <w:sz w:val="20"/>
+                <w:szCs w:val="20"/>
+              </w:rPr>
+              <w:t>]</w:t>
+            </w:r>
+            <w:r>
+              <w:rPr>
+                <w:rFonts w:ascii="Courier New" w:eastAsia="宋体" w:hAnsi="Courier New" w:cs="Courier New"/>
+                <w:color w:val="CC7832"/>
+                <w:kern w:val="0"/>
+                <w:sz w:val="20"/>
+                <w:szCs w:val="20"/>
+              </w:rPr>
+              <w:t>,</w:t>
+            </w:r>
+            <w:r>
+              <w:rPr>
+                <w:rFonts w:ascii="Courier New" w:eastAsia="宋体" w:hAnsi="Courier New" w:cs="Courier New"/>
+                <w:color w:val="CC7832"/>
+                <w:kern w:val="0"/>
+                <w:sz w:val="20"/>
+                <w:szCs w:val="20"/>
+              </w:rPr>
+              <w:br/>
+              <w:t xml:space="preserve">     </w:t>
+            </w:r>
+            <w:r>
+              <w:rPr>
+                <w:rFonts w:ascii="Courier New" w:eastAsia="宋体" w:hAnsi="Courier New" w:cs="Courier New"/>
+                <w:color w:val="A9B7C6"/>
+                <w:kern w:val="0"/>
+                <w:sz w:val="20"/>
+                <w:szCs w:val="20"/>
+              </w:rPr>
+              <w:t>[</w:t>
+            </w:r>
+            <w:r>
+              <w:rPr>
+                <w:rFonts w:ascii="Courier New" w:eastAsia="宋体" w:hAnsi="Courier New" w:cs="Courier New"/>
+                <w:color w:val="6897BB"/>
+                <w:kern w:val="0"/>
+                <w:sz w:val="20"/>
+                <w:szCs w:val="20"/>
+              </w:rPr>
+              <w:t>92</w:t>
+            </w:r>
+            <w:r>
+              <w:rPr>
+                <w:rFonts w:ascii="Courier New" w:eastAsia="宋体" w:hAnsi="Courier New" w:cs="Courier New"/>
+                <w:color w:val="CC7832"/>
+                <w:kern w:val="0"/>
+                <w:sz w:val="20"/>
+                <w:szCs w:val="20"/>
+              </w:rPr>
+              <w:t xml:space="preserve">, </w:t>
+            </w:r>
+            <w:r>
+              <w:rPr>
+                <w:rFonts w:ascii="Courier New" w:eastAsia="宋体" w:hAnsi="Courier New" w:cs="Courier New"/>
+                <w:color w:val="6897BB"/>
+                <w:kern w:val="0"/>
+                <w:sz w:val="20"/>
+                <w:szCs w:val="20"/>
+              </w:rPr>
+              <w:t>94</w:t>
+            </w:r>
+            <w:r>
+              <w:rPr>
+                <w:rFonts w:ascii="Courier New" w:eastAsia="宋体" w:hAnsi="Courier New" w:cs="Courier New"/>
+                <w:color w:val="A9B7C6"/>
+                <w:kern w:val="0"/>
+                <w:sz w:val="20"/>
+                <w:szCs w:val="20"/>
+              </w:rPr>
+              <w:t>]]</w:t>
+            </w:r>
+            <w:r>
+              <w:rPr>
+                <w:rFonts w:ascii="Courier New" w:eastAsia="宋体" w:hAnsi="Courier New" w:cs="Courier New"/>
+                <w:color w:val="A9B7C6"/>
+                <w:kern w:val="0"/>
+                <w:sz w:val="20"/>
+                <w:szCs w:val="20"/>
+              </w:rPr>
+              <w:br/>
+              <w:t>y = [</w:t>
+            </w:r>
+            <w:r>
+              <w:rPr>
+                <w:rFonts w:ascii="Courier New" w:eastAsia="宋体" w:hAnsi="Courier New" w:cs="Courier New"/>
+                <w:color w:val="6897BB"/>
+                <w:kern w:val="0"/>
+                <w:sz w:val="20"/>
+                <w:szCs w:val="20"/>
+              </w:rPr>
+              <w:t>84.2</w:t>
+            </w:r>
+            <w:r>
+              <w:rPr>
+                <w:rFonts w:ascii="Courier New" w:eastAsia="宋体" w:hAnsi="Courier New" w:cs="Courier New"/>
+                <w:color w:val="CC7832"/>
+                <w:kern w:val="0"/>
+                <w:sz w:val="20"/>
+                <w:szCs w:val="20"/>
+              </w:rPr>
+              <w:t xml:space="preserve">, </w:t>
+            </w:r>
+            <w:r>
+              <w:rPr>
+                <w:rFonts w:ascii="Courier New" w:eastAsia="宋体" w:hAnsi="Courier New" w:cs="Courier New"/>
+                <w:color w:val="6897BB"/>
+                <w:kern w:val="0"/>
+                <w:sz w:val="20"/>
+                <w:szCs w:val="20"/>
+              </w:rPr>
+              <w:t>80.6</w:t>
+            </w:r>
+            <w:r>
+              <w:rPr>
+                <w:rFonts w:ascii="Courier New" w:eastAsia="宋体" w:hAnsi="Courier New" w:cs="Courier New"/>
+                <w:color w:val="CC7832"/>
+                <w:kern w:val="0"/>
+                <w:sz w:val="20"/>
+                <w:szCs w:val="20"/>
+              </w:rPr>
+              <w:t xml:space="preserve">, </w:t>
+            </w:r>
+            <w:r>
+              <w:rPr>
+                <w:rFonts w:ascii="Courier New" w:eastAsia="宋体" w:hAnsi="Courier New" w:cs="Courier New"/>
+                <w:color w:val="6897BB"/>
+                <w:kern w:val="0"/>
+                <w:sz w:val="20"/>
+                <w:szCs w:val="20"/>
+              </w:rPr>
+              <w:t>80.1</w:t>
+            </w:r>
+            <w:r>
+              <w:rPr>
+                <w:rFonts w:ascii="Courier New" w:eastAsia="宋体" w:hAnsi="Courier New" w:cs="Courier New"/>
+                <w:color w:val="CC7832"/>
+                <w:kern w:val="0"/>
+                <w:sz w:val="20"/>
+                <w:szCs w:val="20"/>
+              </w:rPr>
+              <w:t xml:space="preserve">, </w:t>
+            </w:r>
+            <w:r>
+              <w:rPr>
+                <w:rFonts w:ascii="Courier New" w:eastAsia="宋体" w:hAnsi="Courier New" w:cs="Courier New"/>
+                <w:color w:val="6897BB"/>
+                <w:kern w:val="0"/>
+                <w:sz w:val="20"/>
+                <w:szCs w:val="20"/>
+              </w:rPr>
+              <w:t>90</w:t>
+            </w:r>
+            <w:r>
+              <w:rPr>
+                <w:rFonts w:ascii="Courier New" w:eastAsia="宋体" w:hAnsi="Courier New" w:cs="Courier New"/>
+                <w:color w:val="CC7832"/>
+                <w:kern w:val="0"/>
+                <w:sz w:val="20"/>
+                <w:szCs w:val="20"/>
+              </w:rPr>
+              <w:t xml:space="preserve">, </w:t>
+            </w:r>
+            <w:r>
+              <w:rPr>
+                <w:rFonts w:ascii="Courier New" w:eastAsia="宋体" w:hAnsi="Courier New" w:cs="Courier New"/>
+                <w:color w:val="6897BB"/>
+                <w:kern w:val="0"/>
+                <w:sz w:val="20"/>
+                <w:szCs w:val="20"/>
+              </w:rPr>
+              <w:t>83.2</w:t>
+            </w:r>
+            <w:r>
+              <w:rPr>
+                <w:rFonts w:ascii="Courier New" w:eastAsia="宋体" w:hAnsi="Courier New" w:cs="Courier New"/>
+                <w:color w:val="CC7832"/>
+                <w:kern w:val="0"/>
+                <w:sz w:val="20"/>
+                <w:szCs w:val="20"/>
+              </w:rPr>
+              <w:t xml:space="preserve">, </w:t>
+            </w:r>
+            <w:r>
+              <w:rPr>
+                <w:rFonts w:ascii="Courier New" w:eastAsia="宋体" w:hAnsi="Courier New" w:cs="Courier New"/>
+                <w:color w:val="6897BB"/>
+                <w:kern w:val="0"/>
+                <w:sz w:val="20"/>
+                <w:szCs w:val="20"/>
+              </w:rPr>
+              <w:t>87.6</w:t>
+            </w:r>
+            <w:r>
+              <w:rPr>
+                <w:rFonts w:ascii="Courier New" w:eastAsia="宋体" w:hAnsi="Courier New" w:cs="Courier New"/>
+                <w:color w:val="CC7832"/>
+                <w:kern w:val="0"/>
+                <w:sz w:val="20"/>
+                <w:szCs w:val="20"/>
+              </w:rPr>
+              <w:t xml:space="preserve">, </w:t>
+            </w:r>
+            <w:r>
+              <w:rPr>
+                <w:rFonts w:ascii="Courier New" w:eastAsia="宋体" w:hAnsi="Courier New" w:cs="Courier New"/>
+                <w:color w:val="6897BB"/>
+                <w:kern w:val="0"/>
+                <w:sz w:val="20"/>
+                <w:szCs w:val="20"/>
+              </w:rPr>
+              <w:t>79.4</w:t>
+            </w:r>
+            <w:r>
+              <w:rPr>
+                <w:rFonts w:ascii="Courier New" w:eastAsia="宋体" w:hAnsi="Courier New" w:cs="Courier New"/>
+                <w:color w:val="CC7832"/>
+                <w:kern w:val="0"/>
+                <w:sz w:val="20"/>
+                <w:szCs w:val="20"/>
+              </w:rPr>
+              <w:t xml:space="preserve">, </w:t>
+            </w:r>
+            <w:r>
+              <w:rPr>
+                <w:rFonts w:ascii="Courier New" w:eastAsia="宋体" w:hAnsi="Courier New" w:cs="Courier New"/>
+                <w:color w:val="6897BB"/>
+                <w:kern w:val="0"/>
+                <w:sz w:val="20"/>
+                <w:szCs w:val="20"/>
+              </w:rPr>
+              <w:t>93.4</w:t>
+            </w:r>
+            <w:r>
+              <w:rPr>
+                <w:rFonts w:ascii="Courier New" w:eastAsia="宋体" w:hAnsi="Courier New" w:cs="Courier New"/>
+                <w:color w:val="A9B7C6"/>
+                <w:kern w:val="0"/>
+                <w:sz w:val="20"/>
+                <w:szCs w:val="20"/>
+              </w:rPr>
+              <w:t>]</w:t>
+            </w:r>
+            <w:r>
+              <w:rPr>
+                <w:rFonts w:ascii="Courier New" w:eastAsia="宋体" w:hAnsi="Courier New" w:cs="Courier New"/>
+                <w:color w:val="A9B7C6"/>
+                <w:kern w:val="0"/>
+                <w:sz w:val="20"/>
+                <w:szCs w:val="20"/>
+              </w:rPr>
+              <w:br/>
+            </w:r>
+            <w:r>
+              <w:rPr>
+                <w:rFonts w:ascii="Courier New" w:eastAsia="宋体" w:hAnsi="Courier New" w:cs="Courier New"/>
+                <w:color w:val="A9B7C6"/>
+                <w:kern w:val="0"/>
+                <w:sz w:val="20"/>
+                <w:szCs w:val="20"/>
+              </w:rPr>
+              <w:br/>
+            </w:r>
+            <w:r>
+              <w:rPr>
+                <w:rFonts w:ascii="Courier New" w:eastAsia="宋体" w:hAnsi="Courier New" w:cs="Courier New"/>
+                <w:color w:val="808080"/>
+                <w:kern w:val="0"/>
+                <w:sz w:val="20"/>
+                <w:szCs w:val="20"/>
+              </w:rPr>
+              <w:t xml:space="preserve"># </w:t>
+            </w:r>
+            <w:r>
+              <w:rPr>
+                <w:rFonts w:ascii="宋体" w:eastAsia="宋体" w:hAnsi="宋体" w:cs="Courier New" w:hint="eastAsia"/>
+                <w:color w:val="808080"/>
+                <w:kern w:val="0"/>
+                <w:sz w:val="20"/>
+                <w:szCs w:val="20"/>
+              </w:rPr>
+              <w:t>实例化估计器</w:t>
+            </w:r>
+            <w:r>
+              <w:rPr>
+                <w:rFonts w:ascii="宋体" w:eastAsia="宋体" w:hAnsi="宋体" w:cs="Courier New" w:hint="eastAsia"/>
+                <w:color w:val="808080"/>
+                <w:kern w:val="0"/>
+                <w:sz w:val="20"/>
+                <w:szCs w:val="20"/>
+              </w:rPr>
+              <w:br/>
+            </w:r>
+            <w:r>
+              <w:rPr>
+                <w:rFonts w:ascii="Courier New" w:eastAsia="宋体" w:hAnsi="Courier New" w:cs="Courier New"/>
+                <w:color w:val="A9B7C6"/>
+                <w:kern w:val="0"/>
+                <w:sz w:val="20"/>
+                <w:szCs w:val="20"/>
+              </w:rPr>
+              <w:t>estimator = LinearRegression()</w:t>
+            </w:r>
+            <w:r>
+              <w:rPr>
+                <w:rFonts w:ascii="Courier New" w:eastAsia="宋体" w:hAnsi="Courier New" w:cs="Courier New"/>
+                <w:color w:val="A9B7C6"/>
+                <w:kern w:val="0"/>
+                <w:sz w:val="20"/>
+                <w:szCs w:val="20"/>
+              </w:rPr>
+              <w:br/>
+            </w:r>
+            <w:r>
+              <w:rPr>
+                <w:rFonts w:ascii="Courier New" w:eastAsia="宋体" w:hAnsi="Courier New" w:cs="Courier New"/>
+                <w:color w:val="808080"/>
+                <w:kern w:val="0"/>
+                <w:sz w:val="20"/>
+                <w:szCs w:val="20"/>
+              </w:rPr>
+              <w:t># fit</w:t>
+            </w:r>
+            <w:r>
+              <w:rPr>
+                <w:rFonts w:ascii="宋体" w:eastAsia="宋体" w:hAnsi="宋体" w:cs="Courier New" w:hint="eastAsia"/>
+                <w:color w:val="808080"/>
+                <w:kern w:val="0"/>
+                <w:sz w:val="20"/>
+                <w:szCs w:val="20"/>
+              </w:rPr>
+              <w:t>方法训练</w:t>
+            </w:r>
+            <w:r>
+              <w:rPr>
+                <w:rFonts w:ascii="宋体" w:eastAsia="宋体" w:hAnsi="宋体" w:cs="Courier New" w:hint="eastAsia"/>
+                <w:color w:val="808080"/>
+                <w:kern w:val="0"/>
+                <w:sz w:val="20"/>
+                <w:szCs w:val="20"/>
+              </w:rPr>
+              <w:br/>
+            </w:r>
+            <w:r>
+              <w:rPr>
+                <w:rFonts w:ascii="Courier New" w:eastAsia="宋体" w:hAnsi="Courier New" w:cs="Courier New"/>
+                <w:color w:val="A9B7C6"/>
+                <w:kern w:val="0"/>
+                <w:sz w:val="20"/>
+                <w:szCs w:val="20"/>
+              </w:rPr>
+              <w:t>estimator.fit(x</w:t>
+            </w:r>
+            <w:r>
+              <w:rPr>
+                <w:rFonts w:ascii="Courier New" w:eastAsia="宋体" w:hAnsi="Courier New" w:cs="Courier New"/>
+                <w:color w:val="CC7832"/>
+                <w:kern w:val="0"/>
+                <w:sz w:val="20"/>
+                <w:szCs w:val="20"/>
+              </w:rPr>
+              <w:t xml:space="preserve">, </w:t>
+            </w:r>
+            <w:r>
+              <w:rPr>
+                <w:rFonts w:ascii="Courier New" w:eastAsia="宋体" w:hAnsi="Courier New" w:cs="Courier New"/>
+                <w:color w:val="A9B7C6"/>
+                <w:kern w:val="0"/>
+                <w:sz w:val="20"/>
+                <w:szCs w:val="20"/>
+              </w:rPr>
+              <w:t>y)</w:t>
+            </w:r>
+            <w:r>
+              <w:rPr>
+                <w:rFonts w:ascii="Courier New" w:eastAsia="宋体" w:hAnsi="Courier New" w:cs="Courier New"/>
+                <w:color w:val="A9B7C6"/>
+                <w:kern w:val="0"/>
+                <w:sz w:val="20"/>
+                <w:szCs w:val="20"/>
+              </w:rPr>
+              <w:br/>
+            </w:r>
+            <w:r>
+              <w:rPr>
+                <w:rFonts w:ascii="Courier New" w:eastAsia="宋体" w:hAnsi="Courier New" w:cs="Courier New"/>
+                <w:color w:val="808080"/>
+                <w:kern w:val="0"/>
+                <w:sz w:val="20"/>
+                <w:szCs w:val="20"/>
+              </w:rPr>
+              <w:t xml:space="preserve"># </w:t>
+            </w:r>
+            <w:r>
+              <w:rPr>
+                <w:rFonts w:ascii="宋体" w:eastAsia="宋体" w:hAnsi="宋体" w:cs="Courier New" w:hint="eastAsia"/>
+                <w:color w:val="808080"/>
+                <w:kern w:val="0"/>
+                <w:sz w:val="20"/>
+                <w:szCs w:val="20"/>
+              </w:rPr>
+              <w:t>查看系数</w:t>
+            </w:r>
+            <w:r>
+              <w:rPr>
+                <w:rFonts w:ascii="宋体" w:eastAsia="宋体" w:hAnsi="宋体" w:cs="Courier New" w:hint="eastAsia"/>
+                <w:color w:val="808080"/>
+                <w:kern w:val="0"/>
+                <w:sz w:val="20"/>
+                <w:szCs w:val="20"/>
+              </w:rPr>
+              <w:br/>
+            </w:r>
+            <w:r>
+              <w:rPr>
+                <w:rFonts w:ascii="Courier New" w:eastAsia="宋体" w:hAnsi="Courier New" w:cs="Courier New"/>
+                <w:color w:val="A9B7C6"/>
+                <w:kern w:val="0"/>
+                <w:sz w:val="20"/>
+                <w:szCs w:val="20"/>
+              </w:rPr>
+              <w:t>coef = estimator.coef_</w:t>
+            </w:r>
+            <w:r>
+              <w:rPr>
+                <w:rFonts w:ascii="Courier New" w:eastAsia="宋体" w:hAnsi="Courier New" w:cs="Courier New"/>
+                <w:color w:val="A9B7C6"/>
+                <w:kern w:val="0"/>
+                <w:sz w:val="20"/>
+                <w:szCs w:val="20"/>
+              </w:rPr>
+              <w:br/>
+            </w:r>
+            <w:r>
+              <w:rPr>
+                <w:rFonts w:ascii="Courier New" w:eastAsia="宋体" w:hAnsi="Courier New" w:cs="Courier New"/>
+                <w:color w:val="8888C6"/>
+                <w:kern w:val="0"/>
+                <w:sz w:val="20"/>
+                <w:szCs w:val="20"/>
+              </w:rPr>
+              <w:t>print</w:t>
+            </w:r>
+            <w:r>
+              <w:rPr>
+                <w:rFonts w:ascii="Courier New" w:eastAsia="宋体" w:hAnsi="Courier New" w:cs="Courier New"/>
+                <w:color w:val="A9B7C6"/>
+                <w:kern w:val="0"/>
+                <w:sz w:val="20"/>
+                <w:szCs w:val="20"/>
+              </w:rPr>
+              <w:t>(</w:t>
+            </w:r>
+            <w:r>
+              <w:rPr>
+                <w:rFonts w:ascii="Courier New" w:eastAsia="宋体" w:hAnsi="Courier New" w:cs="Courier New"/>
+                <w:color w:val="6A8759"/>
+                <w:kern w:val="0"/>
+                <w:sz w:val="20"/>
+                <w:szCs w:val="20"/>
+              </w:rPr>
+              <w:t>'</w:t>
+            </w:r>
+            <w:r>
+              <w:rPr>
+                <w:rFonts w:ascii="宋体" w:eastAsia="宋体" w:hAnsi="宋体" w:cs="Courier New" w:hint="eastAsia"/>
+                <w:color w:val="6A8759"/>
+                <w:kern w:val="0"/>
+                <w:sz w:val="20"/>
+                <w:szCs w:val="20"/>
+              </w:rPr>
+              <w:t>线性回归系数</w:t>
+            </w:r>
+            <w:r>
+              <w:rPr>
+                <w:rFonts w:ascii="Courier New" w:eastAsia="宋体" w:hAnsi="Courier New" w:cs="Courier New"/>
+                <w:color w:val="6A8759"/>
+                <w:kern w:val="0"/>
+                <w:sz w:val="20"/>
+                <w:szCs w:val="20"/>
+              </w:rPr>
+              <w:t>'</w:t>
+            </w:r>
+            <w:r>
+              <w:rPr>
+                <w:rFonts w:ascii="Courier New" w:eastAsia="宋体" w:hAnsi="Courier New" w:cs="Courier New"/>
+                <w:color w:val="CC7832"/>
+                <w:kern w:val="0"/>
+                <w:sz w:val="20"/>
+                <w:szCs w:val="20"/>
+              </w:rPr>
+              <w:t xml:space="preserve">, </w:t>
+            </w:r>
+            <w:r>
+              <w:rPr>
+                <w:rFonts w:ascii="Courier New" w:eastAsia="宋体" w:hAnsi="Courier New" w:cs="Courier New"/>
+                <w:color w:val="A9B7C6"/>
+                <w:kern w:val="0"/>
+                <w:sz w:val="20"/>
+                <w:szCs w:val="20"/>
+              </w:rPr>
+              <w:t>coef)</w:t>
+            </w:r>
+            <w:r>
+              <w:rPr>
+                <w:rFonts w:ascii="Courier New" w:eastAsia="宋体" w:hAnsi="Courier New" w:cs="Courier New"/>
+                <w:color w:val="A9B7C6"/>
+                <w:kern w:val="0"/>
+                <w:sz w:val="20"/>
+                <w:szCs w:val="20"/>
+              </w:rPr>
+              <w:br/>
+            </w:r>
+            <w:r>
+              <w:rPr>
+                <w:rFonts w:ascii="Courier New" w:eastAsia="宋体" w:hAnsi="Courier New" w:cs="Courier New"/>
+                <w:color w:val="808080"/>
+                <w:kern w:val="0"/>
+                <w:sz w:val="20"/>
+                <w:szCs w:val="20"/>
+              </w:rPr>
+              <w:t xml:space="preserve"># </w:t>
+            </w:r>
+            <w:r>
+              <w:rPr>
+                <w:rFonts w:ascii="宋体" w:eastAsia="宋体" w:hAnsi="宋体" w:cs="Courier New" w:hint="eastAsia"/>
+                <w:color w:val="808080"/>
+                <w:kern w:val="0"/>
+                <w:sz w:val="20"/>
+                <w:szCs w:val="20"/>
+              </w:rPr>
+              <w:t>预测</w:t>
+            </w:r>
+            <w:r>
+              <w:rPr>
+                <w:rFonts w:ascii="宋体" w:eastAsia="宋体" w:hAnsi="宋体" w:cs="Courier New" w:hint="eastAsia"/>
+                <w:color w:val="808080"/>
+                <w:kern w:val="0"/>
+                <w:sz w:val="20"/>
+                <w:szCs w:val="20"/>
+              </w:rPr>
+              <w:br/>
+            </w:r>
+            <w:r>
+              <w:rPr>
+                <w:rFonts w:ascii="Courier New" w:eastAsia="宋体" w:hAnsi="Courier New" w:cs="Courier New"/>
+                <w:color w:val="A9B7C6"/>
+                <w:kern w:val="0"/>
+                <w:sz w:val="20"/>
+                <w:szCs w:val="20"/>
+              </w:rPr>
+              <w:t>y_1 = estimator.predict([[</w:t>
+            </w:r>
+            <w:r>
+              <w:rPr>
+                <w:rFonts w:ascii="Courier New" w:eastAsia="宋体" w:hAnsi="Courier New" w:cs="Courier New"/>
+                <w:color w:val="6897BB"/>
+                <w:kern w:val="0"/>
+                <w:sz w:val="20"/>
+                <w:szCs w:val="20"/>
+              </w:rPr>
+              <w:t>100</w:t>
+            </w:r>
+            <w:r>
+              <w:rPr>
+                <w:rFonts w:ascii="Courier New" w:eastAsia="宋体" w:hAnsi="Courier New" w:cs="Courier New"/>
+                <w:color w:val="CC7832"/>
+                <w:kern w:val="0"/>
+                <w:sz w:val="20"/>
+                <w:szCs w:val="20"/>
+              </w:rPr>
+              <w:t xml:space="preserve">, </w:t>
+            </w:r>
+            <w:r>
+              <w:rPr>
+                <w:rFonts w:ascii="Courier New" w:eastAsia="宋体" w:hAnsi="Courier New" w:cs="Courier New"/>
+                <w:color w:val="6897BB"/>
+                <w:kern w:val="0"/>
+                <w:sz w:val="20"/>
+                <w:szCs w:val="20"/>
+              </w:rPr>
+              <w:t>40</w:t>
+            </w:r>
+            <w:r>
+              <w:rPr>
+                <w:rFonts w:ascii="Courier New" w:eastAsia="宋体" w:hAnsi="Courier New" w:cs="Courier New"/>
+                <w:color w:val="A9B7C6"/>
+                <w:kern w:val="0"/>
+                <w:sz w:val="20"/>
+                <w:szCs w:val="20"/>
+              </w:rPr>
+              <w:t>]])</w:t>
+            </w:r>
+            <w:r>
+              <w:rPr>
+                <w:rFonts w:ascii="Courier New" w:eastAsia="宋体" w:hAnsi="Courier New" w:cs="Courier New"/>
+                <w:color w:val="A9B7C6"/>
+                <w:kern w:val="0"/>
+                <w:sz w:val="20"/>
+                <w:szCs w:val="20"/>
+              </w:rPr>
+              <w:br/>
+            </w:r>
+            <w:r>
+              <w:rPr>
+                <w:rFonts w:ascii="Courier New" w:eastAsia="宋体" w:hAnsi="Courier New" w:cs="Courier New"/>
+                <w:color w:val="8888C6"/>
+                <w:kern w:val="0"/>
+                <w:sz w:val="20"/>
+                <w:szCs w:val="20"/>
+              </w:rPr>
+              <w:t>print</w:t>
+            </w:r>
+            <w:r>
+              <w:rPr>
+                <w:rFonts w:ascii="Courier New" w:eastAsia="宋体" w:hAnsi="Courier New" w:cs="Courier New"/>
+                <w:color w:val="A9B7C6"/>
+                <w:kern w:val="0"/>
+                <w:sz w:val="20"/>
+                <w:szCs w:val="20"/>
+              </w:rPr>
+              <w:t>(y_1)</w:t>
+            </w:r>
+          </w:p>
+        </w:tc>
+      </w:tr>
+    </w:tbl>
+    <w:p>
+      <w:pPr>
+        <w:pStyle w:val="3"/>
+        <w:numPr>
+          <w:ilvl w:val="0"/>
+          <w:numId w:val="55"/>
+        </w:numPr>
+      </w:pPr>
+      <w:r>
+        <w:rPr>
+          <w:rFonts w:hint="eastAsia"/>
+        </w:rPr>
+        <w:lastRenderedPageBreak/>
+        <w:t>求导</w:t>
+      </w:r>
+    </w:p>
+    <w:p>
+      <w:pPr>
+        <w:pStyle w:val="4"/>
+        <w:numPr>
+          <w:ilvl w:val="0"/>
+          <w:numId w:val="56"/>
+        </w:numPr>
+      </w:pPr>
+      <w:r>
+        <w:rPr>
+          <w:rFonts w:hint="eastAsia"/>
+        </w:rPr>
+        <w:t>常见函数导数</w:t>
+      </w:r>
+    </w:p>
+    <w:tbl>
+      <w:tblPr>
+        <w:tblStyle w:val="ab"/>
+        <w:tblW w:w="0" w:type="auto"/>
+        <w:tblLook w:val="04A0" w:firstRow="1" w:lastRow="0" w:firstColumn="1" w:lastColumn="0" w:noHBand="0" w:noVBand="1"/>
+      </w:tblPr>
+      <w:tblGrid>
+        <w:gridCol w:w="8296"/>
+      </w:tblGrid>
+      <w:tr>
+        <w:tc>
+          <w:tcPr>
+            <w:tcW w:w="8296" w:type="dxa"/>
+          </w:tcPr>
+          <w:p>
+            <w:pPr>
+              <w:rPr>
+                <w:rFonts w:hint="eastAsia"/>
+              </w:rPr>
+            </w:pPr>
+            <w:r>
+              <w:drawing>
+                <wp:inline distT="0" distB="0" distL="0" distR="0" wp14:anchorId="1CFABC83" wp14:editId="4903E416">
+                  <wp:extent cx="4695558" cy="1943009"/>
+                  <wp:effectExtent l="0" t="0" r="0" b="635"/>
+                  <wp:docPr id="35" name="图片 35"/>
+                  <wp:cNvGraphicFramePr>
+                    <a:graphicFrameLocks xmlns:a="http://schemas.openxmlformats.org/drawingml/2006/main" noChangeAspect="1"/>
+                  </wp:cNvGraphicFramePr>
+                  <a:graphic xmlns:a="http://schemas.openxmlformats.org/drawingml/2006/main">
+                    <a:graphicData uri="http://schemas.openxmlformats.org/drawingml/2006/picture">
+                      <pic:pic xmlns:pic="http://schemas.openxmlformats.org/drawingml/2006/picture">
+                        <pic:nvPicPr>
+                          <pic:cNvPr id="1" name=""/>
+                          <pic:cNvPicPr/>
+                        </pic:nvPicPr>
+                        <pic:blipFill>
+                          <a:blip r:embed="rId44"/>
+                          <a:stretch>
+                            <a:fillRect/>
+                          </a:stretch>
+                        </pic:blipFill>
+                        <pic:spPr>
+                          <a:xfrm>
+                            <a:off x="0" y="0"/>
+                            <a:ext cx="4714759" cy="1950954"/>
+                          </a:xfrm>
+                          <a:prstGeom prst="rect">
+                            <a:avLst/>
+                          </a:prstGeom>
+                        </pic:spPr>
+                      </pic:pic>
+                    </a:graphicData>
+                  </a:graphic>
+                </wp:inline>
+              </w:drawing>
+            </w:r>
+          </w:p>
+        </w:tc>
+      </w:tr>
+    </w:tbl>
+    <w:p>
+      <w:pPr>
+        <w:pStyle w:val="4"/>
+        <w:numPr>
+          <w:ilvl w:val="0"/>
+          <w:numId w:val="56"/>
+        </w:numPr>
+      </w:pPr>
+      <w:r>
+        <w:rPr>
+          <w:rFonts w:hint="eastAsia"/>
+        </w:rPr>
+        <w:lastRenderedPageBreak/>
+        <w:t>导数的四则运算</w:t>
+      </w:r>
+    </w:p>
+    <w:tbl>
+      <w:tblPr>
+        <w:tblStyle w:val="ab"/>
+        <w:tblW w:w="0" w:type="auto"/>
+        <w:tblLook w:val="04A0" w:firstRow="1" w:lastRow="0" w:firstColumn="1" w:lastColumn="0" w:noHBand="0" w:noVBand="1"/>
+      </w:tblPr>
+      <w:tblGrid>
+        <w:gridCol w:w="8296"/>
+      </w:tblGrid>
+      <w:tr>
+        <w:tc>
+          <w:tcPr>
+            <w:tcW w:w="8296" w:type="dxa"/>
+          </w:tcPr>
+          <w:p>
+            <w:pPr>
+              <w:rPr>
+                <w:rFonts w:hint="eastAsia"/>
+              </w:rPr>
+            </w:pPr>
+            <w:r>
+              <w:drawing>
+                <wp:inline distT="0" distB="0" distL="0" distR="0" wp14:anchorId="7A019C8F" wp14:editId="7343CF2E">
+                  <wp:extent cx="4893310" cy="1037457"/>
+                  <wp:effectExtent l="0" t="0" r="2540" b="0"/>
+                  <wp:docPr id="36" name="图片 36"/>
+                  <wp:cNvGraphicFramePr>
+                    <a:graphicFrameLocks xmlns:a="http://schemas.openxmlformats.org/drawingml/2006/main" noChangeAspect="1"/>
+                  </wp:cNvGraphicFramePr>
+                  <a:graphic xmlns:a="http://schemas.openxmlformats.org/drawingml/2006/main">
+                    <a:graphicData uri="http://schemas.openxmlformats.org/drawingml/2006/picture">
+                      <pic:pic xmlns:pic="http://schemas.openxmlformats.org/drawingml/2006/picture">
+                        <pic:nvPicPr>
+                          <pic:cNvPr id="1" name=""/>
+                          <pic:cNvPicPr/>
+                        </pic:nvPicPr>
+                        <pic:blipFill>
+                          <a:blip r:embed="rId45"/>
+                          <a:stretch>
+                            <a:fillRect/>
+                          </a:stretch>
+                        </pic:blipFill>
+                        <pic:spPr>
+                          <a:xfrm>
+                            <a:off x="0" y="0"/>
+                            <a:ext cx="4901828" cy="1039263"/>
+                          </a:xfrm>
+                          <a:prstGeom prst="rect">
+                            <a:avLst/>
+                          </a:prstGeom>
+                        </pic:spPr>
+                      </pic:pic>
+                    </a:graphicData>
+                  </a:graphic>
+                </wp:inline>
+              </w:drawing>
+            </w:r>
+          </w:p>
+        </w:tc>
+      </w:tr>
+    </w:tbl>
+    <w:p>
+      <w:pPr>
+        <w:pStyle w:val="4"/>
+        <w:numPr>
+          <w:ilvl w:val="0"/>
+          <w:numId w:val="56"/>
+        </w:numPr>
+      </w:pPr>
+      <w:r>
+        <w:rPr>
+          <w:rFonts w:hint="eastAsia"/>
+        </w:rPr>
+        <w:t>矩阵求导</w:t>
+      </w:r>
+    </w:p>
+    <w:p>
+      <w:hyperlink r:id="rId46" w:anchor="Scalar-by-vector_identities" w:tgtFrame="_blank" w:history="1">
+        <w:r>
+          <w:rPr>
+            <w:rStyle w:val="ac"/>
+            <w:rFonts w:ascii="Helvetica" w:hAnsi="Helvetica" w:cs="Helvetica"/>
+            <w:color w:val="4183C4"/>
+            <w:spacing w:val="3"/>
+            <w:shd w:val="clear" w:color="auto" w:fill="FFFFFF"/>
+          </w:rPr>
+          <w:t>https://en.wikipedia.org/wiki/Matrix_calculus#Scalar-by-vector_identities</w:t>
+        </w:r>
+      </w:hyperlink>
+    </w:p>
+    <w:p>
+      <w:pPr>
+        <w:pStyle w:val="3"/>
+        <w:numPr>
+          <w:ilvl w:val="0"/>
+          <w:numId w:val="55"/>
+        </w:numPr>
+        <w:rPr>
+          <w:rFonts w:hint="eastAsia"/>
+        </w:rPr>
+      </w:pPr>
+      <w:r>
+        <w:rPr>
+          <w:rFonts w:hint="eastAsia"/>
+        </w:rPr>
+        <w:t>线性回归的损失和优化</w:t>
+      </w:r>
+      <w:bookmarkStart w:id="11" w:name="_GoBack"/>
+      <w:bookmarkEnd w:id="11"/>
+    </w:p>
     <w:sectPr>
       <w:pgSz w:w="11906" w:h="16838"/>
       <w:pgMar w:top="1440" w:right="1800" w:bottom="1440" w:left="1800" w:header="851" w:footer="992" w:gutter="0"/>
@@ -25942,6 +27653,92 @@
 <file path=word/numbering.xml><?xml version="1.0" encoding="utf-8"?>
 <w:numbering xmlns:wpc="http://schemas.microsoft.com/office/word/2010/wordprocessingCanvas" xmlns:cx="http://schemas.microsoft.com/office/drawing/2014/chartex" xmlns:mc="http://schemas.openxmlformats.org/markup-compatibility/2006" xmlns:o="urn:schemas-microsoft-com:office:office" xmlns:r="http://schemas.openxmlformats.org/officeDocument/2006/relationships" xmlns:m="http://schemas.openxmlformats.org/officeDocument/2006/math" xmlns:v="urn:schemas-microsoft-com:vml" xmlns:wp14="http://schemas.microsoft.com/office/word/2010/wordprocessingDrawing" xmlns:wp="http://schemas.openxmlformats.org/drawingml/2006/wordprocessingDrawing" xmlns:w10="urn:schemas-microsoft-com:office:word" xmlns:w="http://schemas.openxmlformats.org/wordprocessingml/2006/main" xmlns:w14="http://schemas.microsoft.com/office/word/2010/wordml" xmlns:w15="http://schemas.microsoft.com/office/word/2012/wordml" xmlns:w16se="http://schemas.microsoft.com/office/word/2015/wordml/symex" xmlns:wpg="http://schemas.microsoft.com/office/word/2010/wordprocessingGroup" xmlns:wpi="http://schemas.microsoft.com/office/word/2010/wordprocessingInk" xmlns:wne="http://schemas.microsoft.com/office/word/2006/wordml" xmlns:wps="http://schemas.microsoft.com/office/word/2010/wordprocessingShape" mc:Ignorable="w14 w15 w16se wp14">
   <w:abstractNum w:abstractNumId="0" w15:restartNumberingAfterBreak="0">
+    <w:nsid w:val="01862312"/>
+    <w:multiLevelType w:val="hybridMultilevel"/>
+    <w:tmpl w:val="FED027CC"/>
+    <w:lvl w:ilvl="0" w:tplc="0409000F">
+      <w:start w:val="1"/>
+      <w:numFmt w:val="decimal"/>
+      <w:lvlText w:val="%1."/>
+      <w:lvlJc w:val="left"/>
+      <w:pPr>
+        <w:ind w:left="420" w:hanging="420"/>
+      </w:pPr>
+    </w:lvl>
+    <w:lvl w:ilvl="1" w:tplc="04090019" w:tentative="1">
+      <w:start w:val="1"/>
+      <w:numFmt w:val="lowerLetter"/>
+      <w:lvlText w:val="%2)"/>
+      <w:lvlJc w:val="left"/>
+      <w:pPr>
+        <w:ind w:left="840" w:hanging="420"/>
+      </w:pPr>
+    </w:lvl>
+    <w:lvl w:ilvl="2" w:tplc="0409001B" w:tentative="1">
+      <w:start w:val="1"/>
+      <w:numFmt w:val="lowerRoman"/>
+      <w:lvlText w:val="%3."/>
+      <w:lvlJc w:val="right"/>
+      <w:pPr>
+        <w:ind w:left="1260" w:hanging="420"/>
+      </w:pPr>
+    </w:lvl>
+    <w:lvl w:ilvl="3" w:tplc="0409000F" w:tentative="1">
+      <w:start w:val="1"/>
+      <w:numFmt w:val="decimal"/>
+      <w:lvlText w:val="%4."/>
+      <w:lvlJc w:val="left"/>
+      <w:pPr>
+        <w:ind w:left="1680" w:hanging="420"/>
+      </w:pPr>
+    </w:lvl>
+    <w:lvl w:ilvl="4" w:tplc="04090019" w:tentative="1">
+      <w:start w:val="1"/>
+      <w:numFmt w:val="lowerLetter"/>
+      <w:lvlText w:val="%5)"/>
+      <w:lvlJc w:val="left"/>
+      <w:pPr>
+        <w:ind w:left="2100" w:hanging="420"/>
+      </w:pPr>
+    </w:lvl>
+    <w:lvl w:ilvl="5" w:tplc="0409001B" w:tentative="1">
+      <w:start w:val="1"/>
+      <w:numFmt w:val="lowerRoman"/>
+      <w:lvlText w:val="%6."/>
+      <w:lvlJc w:val="right"/>
+      <w:pPr>
+        <w:ind w:left="2520" w:hanging="420"/>
+      </w:pPr>
+    </w:lvl>
+    <w:lvl w:ilvl="6" w:tplc="0409000F" w:tentative="1">
+      <w:start w:val="1"/>
+      <w:numFmt w:val="decimal"/>
+      <w:lvlText w:val="%7."/>
+      <w:lvlJc w:val="left"/>
+      <w:pPr>
+        <w:ind w:left="2940" w:hanging="420"/>
+      </w:pPr>
+    </w:lvl>
+    <w:lvl w:ilvl="7" w:tplc="04090019" w:tentative="1">
+      <w:start w:val="1"/>
+      <w:numFmt w:val="lowerLetter"/>
+      <w:lvlText w:val="%8)"/>
+      <w:lvlJc w:val="left"/>
+      <w:pPr>
+        <w:ind w:left="3360" w:hanging="420"/>
+      </w:pPr>
+    </w:lvl>
+    <w:lvl w:ilvl="8" w:tplc="0409001B" w:tentative="1">
+      <w:start w:val="1"/>
+      <w:numFmt w:val="lowerRoman"/>
+      <w:lvlText w:val="%9."/>
+      <w:lvlJc w:val="right"/>
+      <w:pPr>
+        <w:ind w:left="3780" w:hanging="420"/>
+      </w:pPr>
+    </w:lvl>
+  </w:abstractNum>
+  <w:abstractNum w:abstractNumId="1" w15:restartNumberingAfterBreak="0">
     <w:nsid w:val="038B0D15"/>
     <w:multiLevelType w:val="hybridMultilevel"/>
     <w:tmpl w:val="32D808F2"/>
@@ -26054,7 +27851,93 @@
       </w:rPr>
     </w:lvl>
   </w:abstractNum>
-  <w:abstractNum w:abstractNumId="1" w15:restartNumberingAfterBreak="0">
+  <w:abstractNum w:abstractNumId="2" w15:restartNumberingAfterBreak="0">
+    <w:nsid w:val="04196ACF"/>
+    <w:multiLevelType w:val="hybridMultilevel"/>
+    <w:tmpl w:val="F73693C0"/>
+    <w:lvl w:ilvl="0" w:tplc="04090011">
+      <w:start w:val="1"/>
+      <w:numFmt w:val="decimal"/>
+      <w:lvlText w:val="%1)"/>
+      <w:lvlJc w:val="left"/>
+      <w:pPr>
+        <w:ind w:left="420" w:hanging="420"/>
+      </w:pPr>
+    </w:lvl>
+    <w:lvl w:ilvl="1" w:tplc="04090019" w:tentative="1">
+      <w:start w:val="1"/>
+      <w:numFmt w:val="lowerLetter"/>
+      <w:lvlText w:val="%2)"/>
+      <w:lvlJc w:val="left"/>
+      <w:pPr>
+        <w:ind w:left="840" w:hanging="420"/>
+      </w:pPr>
+    </w:lvl>
+    <w:lvl w:ilvl="2" w:tplc="0409001B" w:tentative="1">
+      <w:start w:val="1"/>
+      <w:numFmt w:val="lowerRoman"/>
+      <w:lvlText w:val="%3."/>
+      <w:lvlJc w:val="right"/>
+      <w:pPr>
+        <w:ind w:left="1260" w:hanging="420"/>
+      </w:pPr>
+    </w:lvl>
+    <w:lvl w:ilvl="3" w:tplc="0409000F" w:tentative="1">
+      <w:start w:val="1"/>
+      <w:numFmt w:val="decimal"/>
+      <w:lvlText w:val="%4."/>
+      <w:lvlJc w:val="left"/>
+      <w:pPr>
+        <w:ind w:left="1680" w:hanging="420"/>
+      </w:pPr>
+    </w:lvl>
+    <w:lvl w:ilvl="4" w:tplc="04090019" w:tentative="1">
+      <w:start w:val="1"/>
+      <w:numFmt w:val="lowerLetter"/>
+      <w:lvlText w:val="%5)"/>
+      <w:lvlJc w:val="left"/>
+      <w:pPr>
+        <w:ind w:left="2100" w:hanging="420"/>
+      </w:pPr>
+    </w:lvl>
+    <w:lvl w:ilvl="5" w:tplc="0409001B" w:tentative="1">
+      <w:start w:val="1"/>
+      <w:numFmt w:val="lowerRoman"/>
+      <w:lvlText w:val="%6."/>
+      <w:lvlJc w:val="right"/>
+      <w:pPr>
+        <w:ind w:left="2520" w:hanging="420"/>
+      </w:pPr>
+    </w:lvl>
+    <w:lvl w:ilvl="6" w:tplc="0409000F" w:tentative="1">
+      <w:start w:val="1"/>
+      <w:numFmt w:val="decimal"/>
+      <w:lvlText w:val="%7."/>
+      <w:lvlJc w:val="left"/>
+      <w:pPr>
+        <w:ind w:left="2940" w:hanging="420"/>
+      </w:pPr>
+    </w:lvl>
+    <w:lvl w:ilvl="7" w:tplc="04090019" w:tentative="1">
+      <w:start w:val="1"/>
+      <w:numFmt w:val="lowerLetter"/>
+      <w:lvlText w:val="%8)"/>
+      <w:lvlJc w:val="left"/>
+      <w:pPr>
+        <w:ind w:left="3360" w:hanging="420"/>
+      </w:pPr>
+    </w:lvl>
+    <w:lvl w:ilvl="8" w:tplc="0409001B" w:tentative="1">
+      <w:start w:val="1"/>
+      <w:numFmt w:val="lowerRoman"/>
+      <w:lvlText w:val="%9."/>
+      <w:lvlJc w:val="right"/>
+      <w:pPr>
+        <w:ind w:left="3780" w:hanging="420"/>
+      </w:pPr>
+    </w:lvl>
+  </w:abstractNum>
+  <w:abstractNum w:abstractNumId="3" w15:restartNumberingAfterBreak="0">
     <w:nsid w:val="05A6620C"/>
     <w:multiLevelType w:val="hybridMultilevel"/>
     <w:tmpl w:val="00DEB068"/>
@@ -26143,7 +28026,7 @@
       </w:pPr>
     </w:lvl>
   </w:abstractNum>
-  <w:abstractNum w:abstractNumId="2" w15:restartNumberingAfterBreak="0">
+  <w:abstractNum w:abstractNumId="4" w15:restartNumberingAfterBreak="0">
     <w:nsid w:val="07266B71"/>
     <w:multiLevelType w:val="hybridMultilevel"/>
     <w:tmpl w:val="3E489EBE"/>
@@ -26229,7 +28112,7 @@
       </w:pPr>
     </w:lvl>
   </w:abstractNum>
-  <w:abstractNum w:abstractNumId="3" w15:restartNumberingAfterBreak="0">
+  <w:abstractNum w:abstractNumId="5" w15:restartNumberingAfterBreak="0">
     <w:nsid w:val="074D3E65"/>
     <w:multiLevelType w:val="hybridMultilevel"/>
     <w:tmpl w:val="BFDE33FA"/>
@@ -26315,7 +28198,7 @@
       </w:pPr>
     </w:lvl>
   </w:abstractNum>
-  <w:abstractNum w:abstractNumId="4" w15:restartNumberingAfterBreak="0">
+  <w:abstractNum w:abstractNumId="6" w15:restartNumberingAfterBreak="0">
     <w:nsid w:val="07E049C0"/>
     <w:multiLevelType w:val="hybridMultilevel"/>
     <w:tmpl w:val="2BDCE44C"/>
@@ -26428,7 +28311,7 @@
       </w:rPr>
     </w:lvl>
   </w:abstractNum>
-  <w:abstractNum w:abstractNumId="5" w15:restartNumberingAfterBreak="0">
+  <w:abstractNum w:abstractNumId="7" w15:restartNumberingAfterBreak="0">
     <w:nsid w:val="0A337D1E"/>
     <w:multiLevelType w:val="hybridMultilevel"/>
     <w:tmpl w:val="DA5A4EB0"/>
@@ -26517,7 +28400,7 @@
       </w:pPr>
     </w:lvl>
   </w:abstractNum>
-  <w:abstractNum w:abstractNumId="6" w15:restartNumberingAfterBreak="0">
+  <w:abstractNum w:abstractNumId="8" w15:restartNumberingAfterBreak="0">
     <w:nsid w:val="0B142B78"/>
     <w:multiLevelType w:val="hybridMultilevel"/>
     <w:tmpl w:val="E8C0B838"/>
@@ -26603,7 +28486,7 @@
       </w:pPr>
     </w:lvl>
   </w:abstractNum>
-  <w:abstractNum w:abstractNumId="7" w15:restartNumberingAfterBreak="0">
+  <w:abstractNum w:abstractNumId="9" w15:restartNumberingAfterBreak="0">
     <w:nsid w:val="0D760BD7"/>
     <w:multiLevelType w:val="hybridMultilevel"/>
     <w:tmpl w:val="FECA1200"/>
@@ -26716,7 +28599,7 @@
       </w:rPr>
     </w:lvl>
   </w:abstractNum>
-  <w:abstractNum w:abstractNumId="8" w15:restartNumberingAfterBreak="0">
+  <w:abstractNum w:abstractNumId="10" w15:restartNumberingAfterBreak="0">
     <w:nsid w:val="0DA63F5A"/>
     <w:multiLevelType w:val="hybridMultilevel"/>
     <w:tmpl w:val="F0A23F32"/>
@@ -26805,7 +28688,7 @@
       </w:pPr>
     </w:lvl>
   </w:abstractNum>
-  <w:abstractNum w:abstractNumId="9" w15:restartNumberingAfterBreak="0">
+  <w:abstractNum w:abstractNumId="11" w15:restartNumberingAfterBreak="0">
     <w:nsid w:val="0E3367C3"/>
     <w:multiLevelType w:val="hybridMultilevel"/>
     <w:tmpl w:val="C026F74C"/>
@@ -26891,7 +28774,7 @@
       </w:pPr>
     </w:lvl>
   </w:abstractNum>
-  <w:abstractNum w:abstractNumId="10" w15:restartNumberingAfterBreak="0">
+  <w:abstractNum w:abstractNumId="12" w15:restartNumberingAfterBreak="0">
     <w:nsid w:val="0E631C1D"/>
     <w:multiLevelType w:val="hybridMultilevel"/>
     <w:tmpl w:val="B1CEAEF6"/>
@@ -26980,7 +28863,7 @@
       </w:pPr>
     </w:lvl>
   </w:abstractNum>
-  <w:abstractNum w:abstractNumId="11" w15:restartNumberingAfterBreak="0">
+  <w:abstractNum w:abstractNumId="13" w15:restartNumberingAfterBreak="0">
     <w:nsid w:val="11F8054A"/>
     <w:multiLevelType w:val="hybridMultilevel"/>
     <w:tmpl w:val="16541872"/>
@@ -27093,7 +28976,7 @@
       </w:rPr>
     </w:lvl>
   </w:abstractNum>
-  <w:abstractNum w:abstractNumId="12" w15:restartNumberingAfterBreak="0">
+  <w:abstractNum w:abstractNumId="14" w15:restartNumberingAfterBreak="0">
     <w:nsid w:val="13D764D2"/>
     <w:multiLevelType w:val="hybridMultilevel"/>
     <w:tmpl w:val="0BBED30C"/>
@@ -27179,7 +29062,7 @@
       </w:pPr>
     </w:lvl>
   </w:abstractNum>
-  <w:abstractNum w:abstractNumId="13" w15:restartNumberingAfterBreak="0">
+  <w:abstractNum w:abstractNumId="15" w15:restartNumberingAfterBreak="0">
     <w:nsid w:val="14D978F3"/>
     <w:multiLevelType w:val="hybridMultilevel"/>
     <w:tmpl w:val="74C07548"/>
@@ -27265,7 +29148,7 @@
       </w:pPr>
     </w:lvl>
   </w:abstractNum>
-  <w:abstractNum w:abstractNumId="14" w15:restartNumberingAfterBreak="0">
+  <w:abstractNum w:abstractNumId="16" w15:restartNumberingAfterBreak="0">
     <w:nsid w:val="157726A3"/>
     <w:multiLevelType w:val="hybridMultilevel"/>
     <w:tmpl w:val="CA34A0AA"/>
@@ -27378,7 +29261,7 @@
       </w:rPr>
     </w:lvl>
   </w:abstractNum>
-  <w:abstractNum w:abstractNumId="15" w15:restartNumberingAfterBreak="0">
+  <w:abstractNum w:abstractNumId="17" w15:restartNumberingAfterBreak="0">
     <w:nsid w:val="16E879C1"/>
     <w:multiLevelType w:val="hybridMultilevel"/>
     <w:tmpl w:val="3092B3F0"/>
@@ -27491,7 +29374,7 @@
       </w:rPr>
     </w:lvl>
   </w:abstractNum>
-  <w:abstractNum w:abstractNumId="16" w15:restartNumberingAfterBreak="0">
+  <w:abstractNum w:abstractNumId="18" w15:restartNumberingAfterBreak="0">
     <w:nsid w:val="17123D12"/>
     <w:multiLevelType w:val="hybridMultilevel"/>
     <w:tmpl w:val="07E2A31C"/>
@@ -27580,7 +29463,120 @@
       </w:pPr>
     </w:lvl>
   </w:abstractNum>
-  <w:abstractNum w:abstractNumId="17" w15:restartNumberingAfterBreak="0">
+  <w:abstractNum w:abstractNumId="19" w15:restartNumberingAfterBreak="0">
+    <w:nsid w:val="180D6890"/>
+    <w:multiLevelType w:val="hybridMultilevel"/>
+    <w:tmpl w:val="4E40700A"/>
+    <w:lvl w:ilvl="0" w:tplc="04090001">
+      <w:start w:val="1"/>
+      <w:numFmt w:val="bullet"/>
+      <w:lvlText w:val=""/>
+      <w:lvlJc w:val="left"/>
+      <w:pPr>
+        <w:ind w:left="420" w:hanging="420"/>
+      </w:pPr>
+      <w:rPr>
+        <w:rFonts w:ascii="Wingdings" w:hAnsi="Wingdings" w:hint="default"/>
+      </w:rPr>
+    </w:lvl>
+    <w:lvl w:ilvl="1" w:tplc="04090003" w:tentative="1">
+      <w:start w:val="1"/>
+      <w:numFmt w:val="bullet"/>
+      <w:lvlText w:val=""/>
+      <w:lvlJc w:val="left"/>
+      <w:pPr>
+        <w:ind w:left="840" w:hanging="420"/>
+      </w:pPr>
+      <w:rPr>
+        <w:rFonts w:ascii="Wingdings" w:hAnsi="Wingdings" w:hint="default"/>
+      </w:rPr>
+    </w:lvl>
+    <w:lvl w:ilvl="2" w:tplc="04090005" w:tentative="1">
+      <w:start w:val="1"/>
+      <w:numFmt w:val="bullet"/>
+      <w:lvlText w:val=""/>
+      <w:lvlJc w:val="left"/>
+      <w:pPr>
+        <w:ind w:left="1260" w:hanging="420"/>
+      </w:pPr>
+      <w:rPr>
+        <w:rFonts w:ascii="Wingdings" w:hAnsi="Wingdings" w:hint="default"/>
+      </w:rPr>
+    </w:lvl>
+    <w:lvl w:ilvl="3" w:tplc="04090001" w:tentative="1">
+      <w:start w:val="1"/>
+      <w:numFmt w:val="bullet"/>
+      <w:lvlText w:val=""/>
+      <w:lvlJc w:val="left"/>
+      <w:pPr>
+        <w:ind w:left="1680" w:hanging="420"/>
+      </w:pPr>
+      <w:rPr>
+        <w:rFonts w:ascii="Wingdings" w:hAnsi="Wingdings" w:hint="default"/>
+      </w:rPr>
+    </w:lvl>
+    <w:lvl w:ilvl="4" w:tplc="04090003" w:tentative="1">
+      <w:start w:val="1"/>
+      <w:numFmt w:val="bullet"/>
+      <w:lvlText w:val=""/>
+      <w:lvlJc w:val="left"/>
+      <w:pPr>
+        <w:ind w:left="2100" w:hanging="420"/>
+      </w:pPr>
+      <w:rPr>
+        <w:rFonts w:ascii="Wingdings" w:hAnsi="Wingdings" w:hint="default"/>
+      </w:rPr>
+    </w:lvl>
+    <w:lvl w:ilvl="5" w:tplc="04090005" w:tentative="1">
+      <w:start w:val="1"/>
+      <w:numFmt w:val="bullet"/>
+      <w:lvlText w:val=""/>
+      <w:lvlJc w:val="left"/>
+      <w:pPr>
+        <w:ind w:left="2520" w:hanging="420"/>
+      </w:pPr>
+      <w:rPr>
+        <w:rFonts w:ascii="Wingdings" w:hAnsi="Wingdings" w:hint="default"/>
+      </w:rPr>
+    </w:lvl>
+    <w:lvl w:ilvl="6" w:tplc="04090001" w:tentative="1">
+      <w:start w:val="1"/>
+      <w:numFmt w:val="bullet"/>
+      <w:lvlText w:val=""/>
+      <w:lvlJc w:val="left"/>
+      <w:pPr>
+        <w:ind w:left="2940" w:hanging="420"/>
+      </w:pPr>
+      <w:rPr>
+        <w:rFonts w:ascii="Wingdings" w:hAnsi="Wingdings" w:hint="default"/>
+      </w:rPr>
+    </w:lvl>
+    <w:lvl w:ilvl="7" w:tplc="04090003" w:tentative="1">
+      <w:start w:val="1"/>
+      <w:numFmt w:val="bullet"/>
+      <w:lvlText w:val=""/>
+      <w:lvlJc w:val="left"/>
+      <w:pPr>
+        <w:ind w:left="3360" w:hanging="420"/>
+      </w:pPr>
+      <w:rPr>
+        <w:rFonts w:ascii="Wingdings" w:hAnsi="Wingdings" w:hint="default"/>
+      </w:rPr>
+    </w:lvl>
+    <w:lvl w:ilvl="8" w:tplc="04090005" w:tentative="1">
+      <w:start w:val="1"/>
+      <w:numFmt w:val="bullet"/>
+      <w:lvlText w:val=""/>
+      <w:lvlJc w:val="left"/>
+      <w:pPr>
+        <w:ind w:left="3780" w:hanging="420"/>
+      </w:pPr>
+      <w:rPr>
+        <w:rFonts w:ascii="Wingdings" w:hAnsi="Wingdings" w:hint="default"/>
+      </w:rPr>
+    </w:lvl>
+  </w:abstractNum>
+  <w:abstractNum w:abstractNumId="20" w15:restartNumberingAfterBreak="0">
     <w:nsid w:val="1D377101"/>
     <w:multiLevelType w:val="hybridMultilevel"/>
     <w:tmpl w:val="E910C81A"/>
@@ -27666,7 +29662,93 @@
       </w:pPr>
     </w:lvl>
   </w:abstractNum>
-  <w:abstractNum w:abstractNumId="18" w15:restartNumberingAfterBreak="0">
+  <w:abstractNum w:abstractNumId="21" w15:restartNumberingAfterBreak="0">
+    <w:nsid w:val="2243206C"/>
+    <w:multiLevelType w:val="hybridMultilevel"/>
+    <w:tmpl w:val="FCBC79DA"/>
+    <w:lvl w:ilvl="0" w:tplc="04090019">
+      <w:start w:val="1"/>
+      <w:numFmt w:val="lowerLetter"/>
+      <w:lvlText w:val="%1)"/>
+      <w:lvlJc w:val="left"/>
+      <w:pPr>
+        <w:ind w:left="420" w:hanging="420"/>
+      </w:pPr>
+    </w:lvl>
+    <w:lvl w:ilvl="1" w:tplc="04090019" w:tentative="1">
+      <w:start w:val="1"/>
+      <w:numFmt w:val="lowerLetter"/>
+      <w:lvlText w:val="%2)"/>
+      <w:lvlJc w:val="left"/>
+      <w:pPr>
+        <w:ind w:left="840" w:hanging="420"/>
+      </w:pPr>
+    </w:lvl>
+    <w:lvl w:ilvl="2" w:tplc="0409001B" w:tentative="1">
+      <w:start w:val="1"/>
+      <w:numFmt w:val="lowerRoman"/>
+      <w:lvlText w:val="%3."/>
+      <w:lvlJc w:val="right"/>
+      <w:pPr>
+        <w:ind w:left="1260" w:hanging="420"/>
+      </w:pPr>
+    </w:lvl>
+    <w:lvl w:ilvl="3" w:tplc="0409000F" w:tentative="1">
+      <w:start w:val="1"/>
+      <w:numFmt w:val="decimal"/>
+      <w:lvlText w:val="%4."/>
+      <w:lvlJc w:val="left"/>
+      <w:pPr>
+        <w:ind w:left="1680" w:hanging="420"/>
+      </w:pPr>
+    </w:lvl>
+    <w:lvl w:ilvl="4" w:tplc="04090019" w:tentative="1">
+      <w:start w:val="1"/>
+      <w:numFmt w:val="lowerLetter"/>
+      <w:lvlText w:val="%5)"/>
+      <w:lvlJc w:val="left"/>
+      <w:pPr>
+        <w:ind w:left="2100" w:hanging="420"/>
+      </w:pPr>
+    </w:lvl>
+    <w:lvl w:ilvl="5" w:tplc="0409001B" w:tentative="1">
+      <w:start w:val="1"/>
+      <w:numFmt w:val="lowerRoman"/>
+      <w:lvlText w:val="%6."/>
+      <w:lvlJc w:val="right"/>
+      <w:pPr>
+        <w:ind w:left="2520" w:hanging="420"/>
+      </w:pPr>
+    </w:lvl>
+    <w:lvl w:ilvl="6" w:tplc="0409000F" w:tentative="1">
+      <w:start w:val="1"/>
+      <w:numFmt w:val="decimal"/>
+      <w:lvlText w:val="%7."/>
+      <w:lvlJc w:val="left"/>
+      <w:pPr>
+        <w:ind w:left="2940" w:hanging="420"/>
+      </w:pPr>
+    </w:lvl>
+    <w:lvl w:ilvl="7" w:tplc="04090019" w:tentative="1">
+      <w:start w:val="1"/>
+      <w:numFmt w:val="lowerLetter"/>
+      <w:lvlText w:val="%8)"/>
+      <w:lvlJc w:val="left"/>
+      <w:pPr>
+        <w:ind w:left="3360" w:hanging="420"/>
+      </w:pPr>
+    </w:lvl>
+    <w:lvl w:ilvl="8" w:tplc="0409001B" w:tentative="1">
+      <w:start w:val="1"/>
+      <w:numFmt w:val="lowerRoman"/>
+      <w:lvlText w:val="%9."/>
+      <w:lvlJc w:val="right"/>
+      <w:pPr>
+        <w:ind w:left="3780" w:hanging="420"/>
+      </w:pPr>
+    </w:lvl>
+  </w:abstractNum>
+  <w:abstractNum w:abstractNumId="22" w15:restartNumberingAfterBreak="0">
     <w:nsid w:val="27BB7BC9"/>
     <w:multiLevelType w:val="hybridMultilevel"/>
     <w:tmpl w:val="D50A7D6C"/>
@@ -27755,7 +29837,7 @@
       </w:pPr>
     </w:lvl>
   </w:abstractNum>
-  <w:abstractNum w:abstractNumId="19" w15:restartNumberingAfterBreak="0">
+  <w:abstractNum w:abstractNumId="23" w15:restartNumberingAfterBreak="0">
     <w:nsid w:val="2821368C"/>
     <w:multiLevelType w:val="hybridMultilevel"/>
     <w:tmpl w:val="6EA405DA"/>
@@ -27841,7 +29923,7 @@
       </w:pPr>
     </w:lvl>
   </w:abstractNum>
-  <w:abstractNum w:abstractNumId="20" w15:restartNumberingAfterBreak="0">
+  <w:abstractNum w:abstractNumId="24" w15:restartNumberingAfterBreak="0">
     <w:nsid w:val="35FF32D1"/>
     <w:multiLevelType w:val="hybridMultilevel"/>
     <w:tmpl w:val="A74A401C"/>
@@ -27927,10 +30009,10 @@
       </w:pPr>
     </w:lvl>
   </w:abstractNum>
-  <w:abstractNum w:abstractNumId="21" w15:restartNumberingAfterBreak="0">
+  <w:abstractNum w:abstractNumId="25" w15:restartNumberingAfterBreak="0">
     <w:nsid w:val="37BC76C0"/>
     <w:multiLevelType w:val="hybridMultilevel"/>
-    <w:tmpl w:val="05C2577A"/>
+    <w:tmpl w:val="FED027CC"/>
     <w:lvl w:ilvl="0" w:tplc="0409000F">
       <w:start w:val="1"/>
       <w:numFmt w:val="decimal"/>
@@ -28013,7 +30095,7 @@
       </w:pPr>
     </w:lvl>
   </w:abstractNum>
-  <w:abstractNum w:abstractNumId="22" w15:restartNumberingAfterBreak="0">
+  <w:abstractNum w:abstractNumId="26" w15:restartNumberingAfterBreak="0">
     <w:nsid w:val="3C3C142B"/>
     <w:multiLevelType w:val="hybridMultilevel"/>
     <w:tmpl w:val="8A0A4498"/>
@@ -28099,7 +30181,7 @@
       </w:pPr>
     </w:lvl>
   </w:abstractNum>
-  <w:abstractNum w:abstractNumId="23" w15:restartNumberingAfterBreak="0">
+  <w:abstractNum w:abstractNumId="27" w15:restartNumberingAfterBreak="0">
     <w:nsid w:val="41940CF2"/>
     <w:multiLevelType w:val="hybridMultilevel"/>
     <w:tmpl w:val="BFDE33FA"/>
@@ -28185,7 +30267,7 @@
       </w:pPr>
     </w:lvl>
   </w:abstractNum>
-  <w:abstractNum w:abstractNumId="24" w15:restartNumberingAfterBreak="0">
+  <w:abstractNum w:abstractNumId="28" w15:restartNumberingAfterBreak="0">
     <w:nsid w:val="44762AF3"/>
     <w:multiLevelType w:val="hybridMultilevel"/>
     <w:tmpl w:val="B268D070"/>
@@ -28271,7 +30353,7 @@
       </w:pPr>
     </w:lvl>
   </w:abstractNum>
-  <w:abstractNum w:abstractNumId="25" w15:restartNumberingAfterBreak="0">
+  <w:abstractNum w:abstractNumId="29" w15:restartNumberingAfterBreak="0">
     <w:nsid w:val="46C11C9C"/>
     <w:multiLevelType w:val="hybridMultilevel"/>
     <w:tmpl w:val="4468D306"/>
@@ -28357,7 +30439,7 @@
       </w:pPr>
     </w:lvl>
   </w:abstractNum>
-  <w:abstractNum w:abstractNumId="26" w15:restartNumberingAfterBreak="0">
+  <w:abstractNum w:abstractNumId="30" w15:restartNumberingAfterBreak="0">
     <w:nsid w:val="471F2B98"/>
     <w:multiLevelType w:val="hybridMultilevel"/>
     <w:tmpl w:val="2EACD888"/>
@@ -28443,7 +30525,7 @@
       </w:pPr>
     </w:lvl>
   </w:abstractNum>
-  <w:abstractNum w:abstractNumId="27" w15:restartNumberingAfterBreak="0">
+  <w:abstractNum w:abstractNumId="31" w15:restartNumberingAfterBreak="0">
     <w:nsid w:val="4AB0759B"/>
     <w:multiLevelType w:val="hybridMultilevel"/>
     <w:tmpl w:val="494AFD18"/>
@@ -28532,7 +30614,7 @@
       </w:pPr>
     </w:lvl>
   </w:abstractNum>
-  <w:abstractNum w:abstractNumId="28" w15:restartNumberingAfterBreak="0">
+  <w:abstractNum w:abstractNumId="32" w15:restartNumberingAfterBreak="0">
     <w:nsid w:val="4AB8311D"/>
     <w:multiLevelType w:val="hybridMultilevel"/>
     <w:tmpl w:val="C1E4DE68"/>
@@ -28645,7 +30727,7 @@
       </w:rPr>
     </w:lvl>
   </w:abstractNum>
-  <w:abstractNum w:abstractNumId="29" w15:restartNumberingAfterBreak="0">
+  <w:abstractNum w:abstractNumId="33" w15:restartNumberingAfterBreak="0">
     <w:nsid w:val="4DB72C99"/>
     <w:multiLevelType w:val="hybridMultilevel"/>
     <w:tmpl w:val="12905E88"/>
@@ -28731,7 +30813,7 @@
       </w:pPr>
     </w:lvl>
   </w:abstractNum>
-  <w:abstractNum w:abstractNumId="30" w15:restartNumberingAfterBreak="0">
+  <w:abstractNum w:abstractNumId="34" w15:restartNumberingAfterBreak="0">
     <w:nsid w:val="4FD4445E"/>
     <w:multiLevelType w:val="hybridMultilevel"/>
     <w:tmpl w:val="92E24D24"/>
@@ -28817,7 +30899,7 @@
       </w:pPr>
     </w:lvl>
   </w:abstractNum>
-  <w:abstractNum w:abstractNumId="31" w15:restartNumberingAfterBreak="0">
+  <w:abstractNum w:abstractNumId="35" w15:restartNumberingAfterBreak="0">
     <w:nsid w:val="52EB5025"/>
     <w:multiLevelType w:val="hybridMultilevel"/>
     <w:tmpl w:val="2F88C3B0"/>
@@ -28903,7 +30985,7 @@
       </w:pPr>
     </w:lvl>
   </w:abstractNum>
-  <w:abstractNum w:abstractNumId="32" w15:restartNumberingAfterBreak="0">
+  <w:abstractNum w:abstractNumId="36" w15:restartNumberingAfterBreak="0">
     <w:nsid w:val="551F5F11"/>
     <w:multiLevelType w:val="hybridMultilevel"/>
     <w:tmpl w:val="A7584BA0"/>
@@ -28989,7 +31071,7 @@
       </w:pPr>
     </w:lvl>
   </w:abstractNum>
-  <w:abstractNum w:abstractNumId="33" w15:restartNumberingAfterBreak="0">
+  <w:abstractNum w:abstractNumId="37" w15:restartNumberingAfterBreak="0">
     <w:nsid w:val="59916182"/>
     <w:multiLevelType w:val="hybridMultilevel"/>
     <w:tmpl w:val="18DCEDF6"/>
@@ -29075,7 +31157,7 @@
       </w:pPr>
     </w:lvl>
   </w:abstractNum>
-  <w:abstractNum w:abstractNumId="34" w15:restartNumberingAfterBreak="0">
+  <w:abstractNum w:abstractNumId="38" w15:restartNumberingAfterBreak="0">
     <w:nsid w:val="5C284440"/>
     <w:multiLevelType w:val="hybridMultilevel"/>
     <w:tmpl w:val="ABA0B1FC"/>
@@ -29161,7 +31243,93 @@
       </w:pPr>
     </w:lvl>
   </w:abstractNum>
-  <w:abstractNum w:abstractNumId="35" w15:restartNumberingAfterBreak="0">
+  <w:abstractNum w:abstractNumId="39" w15:restartNumberingAfterBreak="0">
+    <w:nsid w:val="5DBA7A92"/>
+    <w:multiLevelType w:val="hybridMultilevel"/>
+    <w:tmpl w:val="F73693C0"/>
+    <w:lvl w:ilvl="0" w:tplc="04090011">
+      <w:start w:val="1"/>
+      <w:numFmt w:val="decimal"/>
+      <w:lvlText w:val="%1)"/>
+      <w:lvlJc w:val="left"/>
+      <w:pPr>
+        <w:ind w:left="420" w:hanging="420"/>
+      </w:pPr>
+    </w:lvl>
+    <w:lvl w:ilvl="1" w:tplc="04090019" w:tentative="1">
+      <w:start w:val="1"/>
+      <w:numFmt w:val="lowerLetter"/>
+      <w:lvlText w:val="%2)"/>
+      <w:lvlJc w:val="left"/>
+      <w:pPr>
+        <w:ind w:left="840" w:hanging="420"/>
+      </w:pPr>
+    </w:lvl>
+    <w:lvl w:ilvl="2" w:tplc="0409001B" w:tentative="1">
+      <w:start w:val="1"/>
+      <w:numFmt w:val="lowerRoman"/>
+      <w:lvlText w:val="%3."/>
+      <w:lvlJc w:val="right"/>
+      <w:pPr>
+        <w:ind w:left="1260" w:hanging="420"/>
+      </w:pPr>
+    </w:lvl>
+    <w:lvl w:ilvl="3" w:tplc="0409000F" w:tentative="1">
+      <w:start w:val="1"/>
+      <w:numFmt w:val="decimal"/>
+      <w:lvlText w:val="%4."/>
+      <w:lvlJc w:val="left"/>
+      <w:pPr>
+        <w:ind w:left="1680" w:hanging="420"/>
+      </w:pPr>
+    </w:lvl>
+    <w:lvl w:ilvl="4" w:tplc="04090019" w:tentative="1">
+      <w:start w:val="1"/>
+      <w:numFmt w:val="lowerLetter"/>
+      <w:lvlText w:val="%5)"/>
+      <w:lvlJc w:val="left"/>
+      <w:pPr>
+        <w:ind w:left="2100" w:hanging="420"/>
+      </w:pPr>
+    </w:lvl>
+    <w:lvl w:ilvl="5" w:tplc="0409001B" w:tentative="1">
+      <w:start w:val="1"/>
+      <w:numFmt w:val="lowerRoman"/>
+      <w:lvlText w:val="%6."/>
+      <w:lvlJc w:val="right"/>
+      <w:pPr>
+        <w:ind w:left="2520" w:hanging="420"/>
+      </w:pPr>
+    </w:lvl>
+    <w:lvl w:ilvl="6" w:tplc="0409000F" w:tentative="1">
+      <w:start w:val="1"/>
+      <w:numFmt w:val="decimal"/>
+      <w:lvlText w:val="%7."/>
+      <w:lvlJc w:val="left"/>
+      <w:pPr>
+        <w:ind w:left="2940" w:hanging="420"/>
+      </w:pPr>
+    </w:lvl>
+    <w:lvl w:ilvl="7" w:tplc="04090019" w:tentative="1">
+      <w:start w:val="1"/>
+      <w:numFmt w:val="lowerLetter"/>
+      <w:lvlText w:val="%8)"/>
+      <w:lvlJc w:val="left"/>
+      <w:pPr>
+        <w:ind w:left="3360" w:hanging="420"/>
+      </w:pPr>
+    </w:lvl>
+    <w:lvl w:ilvl="8" w:tplc="0409001B" w:tentative="1">
+      <w:start w:val="1"/>
+      <w:numFmt w:val="lowerRoman"/>
+      <w:lvlText w:val="%9."/>
+      <w:lvlJc w:val="right"/>
+      <w:pPr>
+        <w:ind w:left="3780" w:hanging="420"/>
+      </w:pPr>
+    </w:lvl>
+  </w:abstractNum>
+  <w:abstractNum w:abstractNumId="40" w15:restartNumberingAfterBreak="0">
     <w:nsid w:val="5DF55B4F"/>
     <w:multiLevelType w:val="hybridMultilevel"/>
     <w:tmpl w:val="3DC89020"/>
@@ -29274,7 +31442,7 @@
       </w:rPr>
     </w:lvl>
   </w:abstractNum>
-  <w:abstractNum w:abstractNumId="36" w15:restartNumberingAfterBreak="0">
+  <w:abstractNum w:abstractNumId="41" w15:restartNumberingAfterBreak="0">
     <w:nsid w:val="61FD6AB8"/>
     <w:multiLevelType w:val="hybridMultilevel"/>
     <w:tmpl w:val="DBB091A0"/>
@@ -29387,10 +31555,10 @@
       </w:rPr>
     </w:lvl>
   </w:abstractNum>
-  <w:abstractNum w:abstractNumId="37" w15:restartNumberingAfterBreak="0">
+  <w:abstractNum w:abstractNumId="42" w15:restartNumberingAfterBreak="0">
     <w:nsid w:val="64944B2D"/>
     <w:multiLevelType w:val="hybridMultilevel"/>
-    <w:tmpl w:val="6EA405DA"/>
+    <w:tmpl w:val="BDEA529E"/>
     <w:lvl w:ilvl="0" w:tplc="04090011">
       <w:start w:val="1"/>
       <w:numFmt w:val="decimal"/>
@@ -29473,7 +31641,7 @@
       </w:pPr>
     </w:lvl>
   </w:abstractNum>
-  <w:abstractNum w:abstractNumId="38" w15:restartNumberingAfterBreak="0">
+  <w:abstractNum w:abstractNumId="43" w15:restartNumberingAfterBreak="0">
     <w:nsid w:val="64B06DC9"/>
     <w:multiLevelType w:val="hybridMultilevel"/>
     <w:tmpl w:val="1256EC56"/>
@@ -29559,7 +31727,7 @@
       </w:pPr>
     </w:lvl>
   </w:abstractNum>
-  <w:abstractNum w:abstractNumId="39" w15:restartNumberingAfterBreak="0">
+  <w:abstractNum w:abstractNumId="44" w15:restartNumberingAfterBreak="0">
     <w:nsid w:val="6A551496"/>
     <w:multiLevelType w:val="hybridMultilevel"/>
     <w:tmpl w:val="47B670F2"/>
@@ -29645,7 +31813,7 @@
       </w:pPr>
     </w:lvl>
   </w:abstractNum>
-  <w:abstractNum w:abstractNumId="40" w15:restartNumberingAfterBreak="0">
+  <w:abstractNum w:abstractNumId="45" w15:restartNumberingAfterBreak="0">
     <w:nsid w:val="6C594F68"/>
     <w:multiLevelType w:val="hybridMultilevel"/>
     <w:tmpl w:val="5F163252"/>
@@ -29731,7 +31899,7 @@
       </w:pPr>
     </w:lvl>
   </w:abstractNum>
-  <w:abstractNum w:abstractNumId="41" w15:restartNumberingAfterBreak="0">
+  <w:abstractNum w:abstractNumId="46" w15:restartNumberingAfterBreak="0">
     <w:nsid w:val="6C8905BD"/>
     <w:multiLevelType w:val="hybridMultilevel"/>
     <w:tmpl w:val="05C2577A"/>
@@ -29817,7 +31985,7 @@
       </w:pPr>
     </w:lvl>
   </w:abstractNum>
-  <w:abstractNum w:abstractNumId="42" w15:restartNumberingAfterBreak="0">
+  <w:abstractNum w:abstractNumId="47" w15:restartNumberingAfterBreak="0">
     <w:nsid w:val="6E4113B1"/>
     <w:multiLevelType w:val="multilevel"/>
     <w:tmpl w:val="CA54A58A"/>
@@ -30023,7 +32191,7 @@
       </w:pPr>
     </w:lvl>
   </w:abstractNum>
-  <w:abstractNum w:abstractNumId="43" w15:restartNumberingAfterBreak="0">
+  <w:abstractNum w:abstractNumId="48" w15:restartNumberingAfterBreak="0">
     <w:nsid w:val="6F6F50B4"/>
     <w:multiLevelType w:val="hybridMultilevel"/>
     <w:tmpl w:val="7B2473BC"/>
@@ -30136,7 +32304,7 @@
       </w:rPr>
     </w:lvl>
   </w:abstractNum>
-  <w:abstractNum w:abstractNumId="44" w15:restartNumberingAfterBreak="0">
+  <w:abstractNum w:abstractNumId="49" w15:restartNumberingAfterBreak="0">
     <w:nsid w:val="70220A29"/>
     <w:multiLevelType w:val="hybridMultilevel"/>
     <w:tmpl w:val="F0A23F32"/>
@@ -30225,7 +32393,7 @@
       </w:pPr>
     </w:lvl>
   </w:abstractNum>
-  <w:abstractNum w:abstractNumId="45" w15:restartNumberingAfterBreak="0">
+  <w:abstractNum w:abstractNumId="50" w15:restartNumberingAfterBreak="0">
     <w:nsid w:val="7355425D"/>
     <w:multiLevelType w:val="hybridMultilevel"/>
     <w:tmpl w:val="E8C0B838"/>
@@ -30311,7 +32479,7 @@
       </w:pPr>
     </w:lvl>
   </w:abstractNum>
-  <w:abstractNum w:abstractNumId="46" w15:restartNumberingAfterBreak="0">
+  <w:abstractNum w:abstractNumId="51" w15:restartNumberingAfterBreak="0">
     <w:nsid w:val="768D4293"/>
     <w:multiLevelType w:val="hybridMultilevel"/>
     <w:tmpl w:val="9DF8A9DE"/>
@@ -30397,7 +32565,7 @@
       </w:pPr>
     </w:lvl>
   </w:abstractNum>
-  <w:abstractNum w:abstractNumId="47" w15:restartNumberingAfterBreak="0">
+  <w:abstractNum w:abstractNumId="52" w15:restartNumberingAfterBreak="0">
     <w:nsid w:val="776F2EC3"/>
     <w:multiLevelType w:val="hybridMultilevel"/>
     <w:tmpl w:val="DFD690FA"/>
@@ -30483,7 +32651,7 @@
       </w:pPr>
     </w:lvl>
   </w:abstractNum>
-  <w:abstractNum w:abstractNumId="48" w15:restartNumberingAfterBreak="0">
+  <w:abstractNum w:abstractNumId="53" w15:restartNumberingAfterBreak="0">
     <w:nsid w:val="78CE41BE"/>
     <w:multiLevelType w:val="hybridMultilevel"/>
     <w:tmpl w:val="E05CDF0E"/>
@@ -30569,7 +32737,7 @@
       </w:pPr>
     </w:lvl>
   </w:abstractNum>
-  <w:abstractNum w:abstractNumId="49" w15:restartNumberingAfterBreak="0">
+  <w:abstractNum w:abstractNumId="54" w15:restartNumberingAfterBreak="0">
     <w:nsid w:val="7CF92032"/>
     <w:multiLevelType w:val="hybridMultilevel"/>
     <w:tmpl w:val="E33C1D86"/>
@@ -30655,7 +32823,7 @@
       </w:pPr>
     </w:lvl>
   </w:abstractNum>
-  <w:abstractNum w:abstractNumId="50" w15:restartNumberingAfterBreak="0">
+  <w:abstractNum w:abstractNumId="55" w15:restartNumberingAfterBreak="0">
     <w:nsid w:val="7F3747D4"/>
     <w:multiLevelType w:val="hybridMultilevel"/>
     <w:tmpl w:val="CBD06406"/>
@@ -30769,159 +32937,174 @@
     </w:lvl>
   </w:abstractNum>
   <w:num w:numId="1">
+    <w:abstractNumId w:val="47"/>
+  </w:num>
+  <w:num w:numId="2">
+    <w:abstractNumId w:val="6"/>
+  </w:num>
+  <w:num w:numId="3">
+    <w:abstractNumId w:val="12"/>
+  </w:num>
+  <w:num w:numId="4">
+    <w:abstractNumId w:val="29"/>
+  </w:num>
+  <w:num w:numId="5">
+    <w:abstractNumId w:val="20"/>
+  </w:num>
+  <w:num w:numId="6">
+    <w:abstractNumId w:val="3"/>
+  </w:num>
+  <w:num w:numId="7">
+    <w:abstractNumId w:val="14"/>
+  </w:num>
+  <w:num w:numId="8">
+    <w:abstractNumId w:val="13"/>
+  </w:num>
+  <w:num w:numId="9">
+    <w:abstractNumId w:val="55"/>
+  </w:num>
+  <w:num w:numId="10">
+    <w:abstractNumId w:val="15"/>
+  </w:num>
+  <w:num w:numId="11">
+    <w:abstractNumId w:val="11"/>
+  </w:num>
+  <w:num w:numId="12">
+    <w:abstractNumId w:val="35"/>
+  </w:num>
+  <w:num w:numId="13">
+    <w:abstractNumId w:val="16"/>
+  </w:num>
+  <w:num w:numId="14">
+    <w:abstractNumId w:val="53"/>
+  </w:num>
+  <w:num w:numId="15">
+    <w:abstractNumId w:val="40"/>
+  </w:num>
+  <w:num w:numId="16">
+    <w:abstractNumId w:val="48"/>
+  </w:num>
+  <w:num w:numId="17">
+    <w:abstractNumId w:val="17"/>
+  </w:num>
+  <w:num w:numId="18">
+    <w:abstractNumId w:val="45"/>
+  </w:num>
+  <w:num w:numId="19">
+    <w:abstractNumId w:val="36"/>
+  </w:num>
+  <w:num w:numId="20">
+    <w:abstractNumId w:val="38"/>
+  </w:num>
+  <w:num w:numId="21">
+    <w:abstractNumId w:val="33"/>
+  </w:num>
+  <w:num w:numId="22">
+    <w:abstractNumId w:val="41"/>
+  </w:num>
+  <w:num w:numId="23">
+    <w:abstractNumId w:val="5"/>
+  </w:num>
+  <w:num w:numId="24">
+    <w:abstractNumId w:val="32"/>
+  </w:num>
+  <w:num w:numId="25">
+    <w:abstractNumId w:val="46"/>
+  </w:num>
+  <w:num w:numId="26">
+    <w:abstractNumId w:val="1"/>
+  </w:num>
+  <w:num w:numId="27">
+    <w:abstractNumId w:val="28"/>
+  </w:num>
+  <w:num w:numId="28">
+    <w:abstractNumId w:val="44"/>
+  </w:num>
+  <w:num w:numId="29">
+    <w:abstractNumId w:val="24"/>
+  </w:num>
+  <w:num w:numId="30">
+    <w:abstractNumId w:val="51"/>
+  </w:num>
+  <w:num w:numId="31">
+    <w:abstractNumId w:val="9"/>
+  </w:num>
+  <w:num w:numId="32">
+    <w:abstractNumId w:val="37"/>
+  </w:num>
+  <w:num w:numId="33">
+    <w:abstractNumId w:val="34"/>
+  </w:num>
+  <w:num w:numId="34">
+    <w:abstractNumId w:val="52"/>
+  </w:num>
+  <w:num w:numId="35">
+    <w:abstractNumId w:val="27"/>
+  </w:num>
+  <w:num w:numId="36">
+    <w:abstractNumId w:val="25"/>
+  </w:num>
+  <w:num w:numId="37">
+    <w:abstractNumId w:val="4"/>
+  </w:num>
+  <w:num w:numId="38">
+    <w:abstractNumId w:val="26"/>
+  </w:num>
+  <w:num w:numId="39">
+    <w:abstractNumId w:val="43"/>
+  </w:num>
+  <w:num w:numId="40">
+    <w:abstractNumId w:val="30"/>
+  </w:num>
+  <w:num w:numId="41">
+    <w:abstractNumId w:val="23"/>
+  </w:num>
+  <w:num w:numId="42">
+    <w:abstractNumId w:val="8"/>
+  </w:num>
+  <w:num w:numId="43">
+    <w:abstractNumId w:val="54"/>
+  </w:num>
+  <w:num w:numId="44">
+    <w:abstractNumId w:val="50"/>
+  </w:num>
+  <w:num w:numId="45">
+    <w:abstractNumId w:val="22"/>
+  </w:num>
+  <w:num w:numId="46">
     <w:abstractNumId w:val="42"/>
   </w:num>
-  <w:num w:numId="2">
-    <w:abstractNumId w:val="4"/>
+  <w:num w:numId="47">
+    <w:abstractNumId w:val="49"/>
   </w:num>
-  <w:num w:numId="3">
+  <w:num w:numId="48">
     <w:abstractNumId w:val="10"/>
   </w:num>
-  <w:num w:numId="4">
-    <w:abstractNumId w:val="25"/>
+  <w:num w:numId="49">
+    <w:abstractNumId w:val="7"/>
   </w:num>
-  <w:num w:numId="5">
-    <w:abstractNumId w:val="17"/>
-  </w:num>
-  <w:num w:numId="6">
-    <w:abstractNumId w:val="1"/>
-  </w:num>
-  <w:num w:numId="7">
-    <w:abstractNumId w:val="12"/>
-  </w:num>
-  <w:num w:numId="8">
-    <w:abstractNumId w:val="11"/>
-  </w:num>
-  <w:num w:numId="9">
-    <w:abstractNumId w:val="50"/>
-  </w:num>
-  <w:num w:numId="10">
-    <w:abstractNumId w:val="13"/>
-  </w:num>
-  <w:num w:numId="11">
-    <w:abstractNumId w:val="9"/>
-  </w:num>
-  <w:num w:numId="12">
+  <w:num w:numId="50">
     <w:abstractNumId w:val="31"/>
   </w:num>
-  <w:num w:numId="13">
-    <w:abstractNumId w:val="14"/>
+  <w:num w:numId="51">
+    <w:abstractNumId w:val="18"/>
   </w:num>
-  <w:num w:numId="14">
-    <w:abstractNumId w:val="48"/>
-  </w:num>
-  <w:num w:numId="15">
-    <w:abstractNumId w:val="35"/>
-  </w:num>
-  <w:num w:numId="16">
-    <w:abstractNumId w:val="43"/>
-  </w:num>
-  <w:num w:numId="17">
-    <w:abstractNumId w:val="15"/>
-  </w:num>
-  <w:num w:numId="18">
-    <w:abstractNumId w:val="40"/>
-  </w:num>
-  <w:num w:numId="19">
-    <w:abstractNumId w:val="32"/>
-  </w:num>
-  <w:num w:numId="20">
-    <w:abstractNumId w:val="34"/>
-  </w:num>
-  <w:num w:numId="21">
-    <w:abstractNumId w:val="29"/>
-  </w:num>
-  <w:num w:numId="22">
-    <w:abstractNumId w:val="36"/>
-  </w:num>
-  <w:num w:numId="23">
-    <w:abstractNumId w:val="3"/>
-  </w:num>
-  <w:num w:numId="24">
-    <w:abstractNumId w:val="28"/>
-  </w:num>
-  <w:num w:numId="25">
-    <w:abstractNumId w:val="41"/>
-  </w:num>
-  <w:num w:numId="26">
+  <w:num w:numId="52">
     <w:abstractNumId w:val="0"/>
   </w:num>
-  <w:num w:numId="27">
-    <w:abstractNumId w:val="24"/>
+  <w:num w:numId="53">
+    <w:abstractNumId w:val="2"/>
   </w:num>
-  <w:num w:numId="28">
+  <w:num w:numId="54">
+    <w:abstractNumId w:val="19"/>
+  </w:num>
+  <w:num w:numId="55">
     <w:abstractNumId w:val="39"/>
   </w:num>
-  <w:num w:numId="29">
-    <w:abstractNumId w:val="20"/>
-  </w:num>
-  <w:num w:numId="30">
-    <w:abstractNumId w:val="46"/>
-  </w:num>
-  <w:num w:numId="31">
-    <w:abstractNumId w:val="7"/>
-  </w:num>
-  <w:num w:numId="32">
-    <w:abstractNumId w:val="33"/>
-  </w:num>
-  <w:num w:numId="33">
-    <w:abstractNumId w:val="30"/>
-  </w:num>
-  <w:num w:numId="34">
-    <w:abstractNumId w:val="47"/>
-  </w:num>
-  <w:num w:numId="35">
-    <w:abstractNumId w:val="23"/>
-  </w:num>
-  <w:num w:numId="36">
+  <w:num w:numId="56">
     <w:abstractNumId w:val="21"/>
   </w:num>
-  <w:num w:numId="37">
-    <w:abstractNumId w:val="2"/>
-  </w:num>
-  <w:num w:numId="38">
-    <w:abstractNumId w:val="22"/>
-  </w:num>
-  <w:num w:numId="39">
-    <w:abstractNumId w:val="38"/>
-  </w:num>
-  <w:num w:numId="40">
-    <w:abstractNumId w:val="26"/>
-  </w:num>
-  <w:num w:numId="41">
-    <w:abstractNumId w:val="19"/>
-  </w:num>
-  <w:num w:numId="42">
-    <w:abstractNumId w:val="6"/>
-  </w:num>
-  <w:num w:numId="43">
-    <w:abstractNumId w:val="49"/>
-  </w:num>
-  <w:num w:numId="44">
-    <w:abstractNumId w:val="45"/>
-  </w:num>
-  <w:num w:numId="45">
-    <w:abstractNumId w:val="18"/>
-  </w:num>
-  <w:num w:numId="46">
-    <w:abstractNumId w:val="37"/>
-  </w:num>
-  <w:num w:numId="47">
-    <w:abstractNumId w:val="44"/>
-  </w:num>
-  <w:num w:numId="48">
-    <w:abstractNumId w:val="8"/>
-  </w:num>
-  <w:num w:numId="49">
-    <w:abstractNumId w:val="5"/>
-  </w:num>
-  <w:num w:numId="50">
-    <w:abstractNumId w:val="27"/>
-  </w:num>
-  <w:num w:numId="51">
-    <w:abstractNumId w:val="16"/>
-  </w:num>
-  <w:numIdMacAtCleanup w:val="44"/>
+  <w:numIdMacAtCleanup w:val="56"/>
 </w:numbering>
 </file>
 
@@ -32180,7 +34363,7 @@
 </file>
 
 <file path=customXml/itemProps1.xml><?xml version="1.0" encoding="utf-8"?>
-<ds:datastoreItem xmlns:ds="http://schemas.openxmlformats.org/officeDocument/2006/customXml" ds:itemID="{6B0723A8-B35F-4507-B181-5AE67253F859}">
+<ds:datastoreItem xmlns:ds="http://schemas.openxmlformats.org/officeDocument/2006/customXml" ds:itemID="{A23D2C88-80DD-43AC-8FC5-CFEFFD1B0802}">
   <ds:schemaRefs>
     <ds:schemaRef ds:uri="http://schemas.openxmlformats.org/officeDocument/2006/bibliography"/>
   </ds:schemaRefs>

--- a/人工智能.docx
+++ b/人工智能.docx
@@ -7823,17 +7823,10 @@
     </w:tbl>
     <w:p>
       <w:pPr>
-        <w:rPr>
-          <w:rFonts w:hint="eastAsia"/>
-        </w:rPr>
-      </w:pPr>
-    </w:p>
-    <w:p>
-      <w:pPr>
-        <w:pStyle w:val="1"/>
+        <w:pStyle w:val="3"/>
         <w:numPr>
           <w:ilvl w:val="0"/>
-          <w:numId w:val="3"/>
+          <w:numId w:val="23"/>
         </w:numPr>
       </w:pPr>
       <w:r>
@@ -7841,22 +7834,7 @@
           <w:rFonts w:hint="eastAsia"/>
         </w:rPr>
         <w:lastRenderedPageBreak/>
-        <w:t>Pandas</w:t>
-      </w:r>
-    </w:p>
-    <w:p>
-      <w:pPr>
-        <w:pStyle w:val="2"/>
-        <w:numPr>
-          <w:ilvl w:val="0"/>
-          <w:numId w:val="25"/>
-        </w:numPr>
-      </w:pPr>
-      <w:r>
-        <w:rPr>
-          <w:rFonts w:hint="eastAsia"/>
-        </w:rPr>
-        <w:t>介绍</w:t>
+        <w:t>其他性质</w:t>
       </w:r>
     </w:p>
     <w:tbl>
@@ -7875,173 +7853,88 @@
           </w:tcPr>
           <w:p>
             <w:pPr>
-              <w:pStyle w:val="a4"/>
-              <w:numPr>
-                <w:ilvl w:val="0"/>
-                <w:numId w:val="26"/>
-              </w:numPr>
-              <w:ind w:firstLineChars="0"/>
+              <w:rPr>
+                <w:rFonts w:hint="eastAsia"/>
+              </w:rPr>
             </w:pPr>
-            <w:r>
-              <w:t>2008年WesMcKinney开发出的库</w:t>
-            </w:r>
-          </w:p>
-          <w:p>
-            <w:pPr>
-              <w:pStyle w:val="a4"/>
-              <w:numPr>
-                <w:ilvl w:val="0"/>
-                <w:numId w:val="26"/>
-              </w:numPr>
-              <w:ind w:firstLineChars="0"/>
-            </w:pPr>
-            <w:r>
-              <w:rPr>
-                <w:rFonts w:hint="eastAsia"/>
-              </w:rPr>
-              <w:t>专门用于数据挖掘的开源</w:t>
-            </w:r>
-            <w:r>
-              <w:t>python库</w:t>
-            </w:r>
-          </w:p>
-          <w:p>
-            <w:pPr>
-              <w:pStyle w:val="a4"/>
-              <w:numPr>
-                <w:ilvl w:val="0"/>
-                <w:numId w:val="26"/>
-              </w:numPr>
-              <w:ind w:firstLineChars="0"/>
-            </w:pPr>
-            <w:r>
-              <w:rPr>
-                <w:rFonts w:hint="eastAsia"/>
-              </w:rPr>
-              <w:t>以</w:t>
-            </w:r>
-            <w:r>
-              <w:t>Numpy为基础，借力Numpy模块在计算方面性能高的优势</w:t>
-            </w:r>
-          </w:p>
-          <w:p>
-            <w:pPr>
-              <w:pStyle w:val="a4"/>
-              <w:numPr>
-                <w:ilvl w:val="0"/>
-                <w:numId w:val="26"/>
-              </w:numPr>
-              <w:ind w:firstLineChars="0"/>
-            </w:pPr>
-            <w:r>
-              <w:rPr>
-                <w:rFonts w:hint="eastAsia"/>
-              </w:rPr>
-              <w:t>基于</w:t>
-            </w:r>
-            <w:r>
-              <w:t>matplotlib，能够简便的画图</w:t>
-            </w:r>
-          </w:p>
-          <w:p>
-            <w:pPr>
-              <w:pStyle w:val="a4"/>
-              <w:numPr>
-                <w:ilvl w:val="0"/>
-                <w:numId w:val="26"/>
-              </w:numPr>
-              <w:ind w:firstLineChars="0"/>
-            </w:pPr>
-            <w:r>
-              <w:rPr>
-                <w:rFonts w:hint="eastAsia"/>
-              </w:rPr>
-              <w:t>独特的数据结构</w:t>
-            </w:r>
-          </w:p>
-          <w:p>
-            <w:pPr>
-              <w:pStyle w:val="a4"/>
-              <w:numPr>
-                <w:ilvl w:val="0"/>
-                <w:numId w:val="26"/>
-              </w:numPr>
-              <w:ind w:firstLineChars="0"/>
-            </w:pPr>
-            <w:r>
-              <w:rPr>
-                <w:rFonts w:hint="eastAsia"/>
-              </w:rPr>
-              <w:t>增强图表可读性</w:t>
-            </w:r>
-          </w:p>
-          <w:p>
-            <w:pPr>
-              <w:pStyle w:val="a4"/>
-              <w:numPr>
-                <w:ilvl w:val="0"/>
-                <w:numId w:val="26"/>
-              </w:numPr>
-              <w:ind w:firstLineChars="0"/>
-            </w:pPr>
-            <w:r>
-              <w:rPr>
-                <w:rFonts w:hint="eastAsia"/>
-              </w:rPr>
-              <w:t>便捷的数据处理能力</w:t>
-            </w:r>
-          </w:p>
-          <w:p>
-            <w:pPr>
-              <w:pStyle w:val="a4"/>
-              <w:numPr>
-                <w:ilvl w:val="0"/>
-                <w:numId w:val="26"/>
-              </w:numPr>
-              <w:ind w:firstLineChars="0"/>
-            </w:pPr>
-            <w:r>
-              <w:rPr>
-                <w:rFonts w:hint="eastAsia"/>
-              </w:rPr>
-              <w:t>读取文件方便</w:t>
-            </w:r>
-          </w:p>
-          <w:p>
-            <w:pPr>
-              <w:pStyle w:val="a4"/>
-              <w:numPr>
-                <w:ilvl w:val="0"/>
-                <w:numId w:val="26"/>
-              </w:numPr>
-              <w:ind w:firstLineChars="0"/>
-            </w:pPr>
-            <w:r>
-              <w:rPr>
-                <w:rFonts w:hint="eastAsia"/>
-              </w:rPr>
-              <w:t>封装了</w:t>
-            </w:r>
-            <w:r>
-              <w:t>Matplotlib、Numpy的画图和计算</w:t>
-            </w:r>
+            <w:bookmarkStart w:id="10" w:name="_GoBack"/>
+            <w:r>
+              <w:drawing>
+                <wp:inline distT="0" distB="0" distL="0" distR="0" wp14:anchorId="7BDC870B" wp14:editId="6816BC68">
+                  <wp:extent cx="5274310" cy="1125855"/>
+                  <wp:effectExtent l="0" t="0" r="2540" b="0"/>
+                  <wp:docPr id="40" name="图片 40"/>
+                  <wp:cNvGraphicFramePr>
+                    <a:graphicFrameLocks xmlns:a="http://schemas.openxmlformats.org/drawingml/2006/main" noChangeAspect="1"/>
+                  </wp:cNvGraphicFramePr>
+                  <a:graphic xmlns:a="http://schemas.openxmlformats.org/drawingml/2006/main">
+                    <a:graphicData uri="http://schemas.openxmlformats.org/drawingml/2006/picture">
+                      <pic:pic xmlns:pic="http://schemas.openxmlformats.org/drawingml/2006/picture">
+                        <pic:nvPicPr>
+                          <pic:cNvPr id="1" name=""/>
+                          <pic:cNvPicPr/>
+                        </pic:nvPicPr>
+                        <pic:blipFill>
+                          <a:blip r:embed="rId16"/>
+                          <a:stretch>
+                            <a:fillRect/>
+                          </a:stretch>
+                        </pic:blipFill>
+                        <pic:spPr>
+                          <a:xfrm>
+                            <a:off x="0" y="0"/>
+                            <a:ext cx="5274310" cy="1125855"/>
+                          </a:xfrm>
+                          <a:prstGeom prst="rect">
+                            <a:avLst/>
+                          </a:prstGeom>
+                        </pic:spPr>
+                      </pic:pic>
+                    </a:graphicData>
+                  </a:graphic>
+                </wp:inline>
+              </w:drawing>
+            </w:r>
+            <w:bookmarkEnd w:id="10"/>
           </w:p>
         </w:tc>
       </w:tr>
     </w:tbl>
     <w:p>
       <w:pPr>
-        <w:pStyle w:val="3"/>
+        <w:rPr>
+          <w:rFonts w:hint="eastAsia"/>
+        </w:rPr>
+      </w:pPr>
+    </w:p>
+    <w:p>
+      <w:pPr>
+        <w:pStyle w:val="1"/>
         <w:numPr>
           <w:ilvl w:val="0"/>
-          <w:numId w:val="35"/>
+          <w:numId w:val="3"/>
         </w:numPr>
       </w:pPr>
       <w:r>
         <w:rPr>
           <w:rFonts w:hint="eastAsia"/>
         </w:rPr>
-        <w:t>通用接口</w:t>
+        <w:t>Pandas</w:t>
+      </w:r>
+    </w:p>
+    <w:p>
+      <w:pPr>
+        <w:pStyle w:val="2"/>
+        <w:numPr>
+          <w:ilvl w:val="0"/>
+          <w:numId w:val="25"/>
+        </w:numPr>
+      </w:pPr>
+      <w:r>
+        <w:rPr>
+          <w:rFonts w:hint="eastAsia"/>
+        </w:rPr>
+        <w:t>介绍</w:t>
       </w:r>
     </w:p>
     <w:tbl>
@@ -8059,6 +7952,191 @@
             <w:tcW w:w="8296" w:type="dxa"/>
           </w:tcPr>
           <w:p>
+            <w:pPr>
+              <w:pStyle w:val="a4"/>
+              <w:numPr>
+                <w:ilvl w:val="0"/>
+                <w:numId w:val="26"/>
+              </w:numPr>
+              <w:ind w:firstLineChars="0"/>
+            </w:pPr>
+            <w:r>
+              <w:t>2008年WesMcKinney开发出的库</w:t>
+            </w:r>
+          </w:p>
+          <w:p>
+            <w:pPr>
+              <w:pStyle w:val="a4"/>
+              <w:numPr>
+                <w:ilvl w:val="0"/>
+                <w:numId w:val="26"/>
+              </w:numPr>
+              <w:ind w:firstLineChars="0"/>
+            </w:pPr>
+            <w:r>
+              <w:rPr>
+                <w:rFonts w:hint="eastAsia"/>
+              </w:rPr>
+              <w:t>专门用于数据挖掘的开源</w:t>
+            </w:r>
+            <w:r>
+              <w:t>python库</w:t>
+            </w:r>
+          </w:p>
+          <w:p>
+            <w:pPr>
+              <w:pStyle w:val="a4"/>
+              <w:numPr>
+                <w:ilvl w:val="0"/>
+                <w:numId w:val="26"/>
+              </w:numPr>
+              <w:ind w:firstLineChars="0"/>
+            </w:pPr>
+            <w:r>
+              <w:rPr>
+                <w:rFonts w:hint="eastAsia"/>
+              </w:rPr>
+              <w:t>以</w:t>
+            </w:r>
+            <w:r>
+              <w:t>Numpy为基础，借力Numpy模块在计算方面性能高的优势</w:t>
+            </w:r>
+          </w:p>
+          <w:p>
+            <w:pPr>
+              <w:pStyle w:val="a4"/>
+              <w:numPr>
+                <w:ilvl w:val="0"/>
+                <w:numId w:val="26"/>
+              </w:numPr>
+              <w:ind w:firstLineChars="0"/>
+            </w:pPr>
+            <w:r>
+              <w:rPr>
+                <w:rFonts w:hint="eastAsia"/>
+              </w:rPr>
+              <w:t>基于</w:t>
+            </w:r>
+            <w:r>
+              <w:t>matplotlib，能够简便的画图</w:t>
+            </w:r>
+          </w:p>
+          <w:p>
+            <w:pPr>
+              <w:pStyle w:val="a4"/>
+              <w:numPr>
+                <w:ilvl w:val="0"/>
+                <w:numId w:val="26"/>
+              </w:numPr>
+              <w:ind w:firstLineChars="0"/>
+            </w:pPr>
+            <w:r>
+              <w:rPr>
+                <w:rFonts w:hint="eastAsia"/>
+              </w:rPr>
+              <w:t>独特的数据结构</w:t>
+            </w:r>
+          </w:p>
+          <w:p>
+            <w:pPr>
+              <w:pStyle w:val="a4"/>
+              <w:numPr>
+                <w:ilvl w:val="0"/>
+                <w:numId w:val="26"/>
+              </w:numPr>
+              <w:ind w:firstLineChars="0"/>
+            </w:pPr>
+            <w:r>
+              <w:rPr>
+                <w:rFonts w:hint="eastAsia"/>
+              </w:rPr>
+              <w:t>增强图表可读性</w:t>
+            </w:r>
+          </w:p>
+          <w:p>
+            <w:pPr>
+              <w:pStyle w:val="a4"/>
+              <w:numPr>
+                <w:ilvl w:val="0"/>
+                <w:numId w:val="26"/>
+              </w:numPr>
+              <w:ind w:firstLineChars="0"/>
+            </w:pPr>
+            <w:r>
+              <w:rPr>
+                <w:rFonts w:hint="eastAsia"/>
+              </w:rPr>
+              <w:t>便捷的数据处理能力</w:t>
+            </w:r>
+          </w:p>
+          <w:p>
+            <w:pPr>
+              <w:pStyle w:val="a4"/>
+              <w:numPr>
+                <w:ilvl w:val="0"/>
+                <w:numId w:val="26"/>
+              </w:numPr>
+              <w:ind w:firstLineChars="0"/>
+            </w:pPr>
+            <w:r>
+              <w:rPr>
+                <w:rFonts w:hint="eastAsia"/>
+              </w:rPr>
+              <w:t>读取文件方便</w:t>
+            </w:r>
+          </w:p>
+          <w:p>
+            <w:pPr>
+              <w:pStyle w:val="a4"/>
+              <w:numPr>
+                <w:ilvl w:val="0"/>
+                <w:numId w:val="26"/>
+              </w:numPr>
+              <w:ind w:firstLineChars="0"/>
+            </w:pPr>
+            <w:r>
+              <w:rPr>
+                <w:rFonts w:hint="eastAsia"/>
+              </w:rPr>
+              <w:t>封装了</w:t>
+            </w:r>
+            <w:r>
+              <w:t>Matplotlib、Numpy的画图和计算</w:t>
+            </w:r>
+          </w:p>
+        </w:tc>
+      </w:tr>
+    </w:tbl>
+    <w:p>
+      <w:pPr>
+        <w:pStyle w:val="3"/>
+        <w:numPr>
+          <w:ilvl w:val="0"/>
+          <w:numId w:val="35"/>
+        </w:numPr>
+      </w:pPr>
+      <w:r>
+        <w:rPr>
+          <w:rFonts w:hint="eastAsia"/>
+        </w:rPr>
+        <w:t>通用接口</w:t>
+      </w:r>
+    </w:p>
+    <w:tbl>
+      <w:tblPr>
+        <w:tblStyle w:val="ab"/>
+        <w:tblW w:w="0" w:type="auto"/>
+        <w:tblLook w:val="04A0" w:firstRow="1" w:lastRow="0" w:firstColumn="1" w:lastColumn="0" w:noHBand="0" w:noVBand="1"/>
+      </w:tblPr>
+      <w:tblGrid>
+        <w:gridCol w:w="8296"/>
+      </w:tblGrid>
+      <w:tr>
+        <w:tc>
+          <w:tcPr>
+            <w:tcW w:w="8296" w:type="dxa"/>
+          </w:tcPr>
+          <w:p>
             <w:r>
               <w:rPr>
                 <w:rFonts w:hint="eastAsia"/>
@@ -8240,6 +8318,7 @@
               <w:rPr>
                 <w:rFonts w:hint="eastAsia"/>
               </w:rPr>
+              <w:lastRenderedPageBreak/>
               <w:t>data</w:t>
             </w:r>
             <w:r>
@@ -8308,7 +8387,6 @@
         <w:rPr>
           <w:rFonts w:hint="eastAsia"/>
         </w:rPr>
-        <w:lastRenderedPageBreak/>
         <w:t>数据结构</w:t>
       </w:r>
     </w:p>
@@ -8459,7 +8537,7 @@
                           </pic:cNvPicPr>
                         </pic:nvPicPr>
                         <pic:blipFill>
-                          <a:blip r:embed="rId16">
+                          <a:blip r:embed="rId17">
                             <a:extLst>
                               <a:ext uri="{28A0092B-C50C-407E-A947-70E740481C1C}">
                                 <a14:useLocalDpi xmlns:a14="http://schemas.microsoft.com/office/drawing/2010/main" val="0"/>
@@ -8537,6 +8615,7 @@
               <w:rPr>
                 <w:rFonts w:hint="eastAsia"/>
               </w:rPr>
+              <w:lastRenderedPageBreak/>
               <w:t>参数：</w:t>
             </w:r>
           </w:p>
@@ -8605,7 +8684,6 @@
           </w:p>
           <w:p>
             <w:r>
-              <w:lastRenderedPageBreak/>
               <w:t>s</w:t>
             </w:r>
             <w:r>
@@ -8773,7 +8851,7 @@
             </w:r>
           </w:p>
           <w:p>
-            <w:bookmarkStart w:id="10" w:name="OLE_LINK11"/>
+            <w:bookmarkStart w:id="11" w:name="OLE_LINK11"/>
             <w:r>
               <w:t>##################</w:t>
             </w:r>
@@ -8787,7 +8865,7 @@
               <w:t>########################</w:t>
             </w:r>
           </w:p>
-          <w:bookmarkEnd w:id="10"/>
+          <w:bookmarkEnd w:id="11"/>
           <w:p>
             <w:r>
               <w:rPr>
@@ -8889,7 +8967,7 @@
                           <pic:cNvPicPr/>
                         </pic:nvPicPr>
                         <pic:blipFill>
-                          <a:blip r:embed="rId17"/>
+                          <a:blip r:embed="rId18"/>
                           <a:stretch>
                             <a:fillRect/>
                           </a:stretch>
@@ -8967,7 +9045,7 @@
                           </pic:cNvPicPr>
                         </pic:nvPicPr>
                         <pic:blipFill>
-                          <a:blip r:embed="rId18" cstate="print">
+                          <a:blip r:embed="rId19" cstate="print">
                             <a:extLst>
                               <a:ext uri="{28A0092B-C50C-407E-A947-70E740481C1C}">
                                 <a14:useLocalDpi xmlns:a14="http://schemas.microsoft.com/office/drawing/2010/main" val="0"/>
@@ -9023,7 +9101,7 @@
                           </pic:cNvPicPr>
                         </pic:nvPicPr>
                         <pic:blipFill>
-                          <a:blip r:embed="rId19">
+                          <a:blip r:embed="rId20">
                             <a:extLst>
                               <a:ext uri="{28A0092B-C50C-407E-A947-70E740481C1C}">
                                 <a14:useLocalDpi xmlns:a14="http://schemas.microsoft.com/office/drawing/2010/main" val="0"/>
@@ -9079,7 +9157,7 @@
                           </pic:cNvPicPr>
                         </pic:nvPicPr>
                         <pic:blipFill>
-                          <a:blip r:embed="rId20">
+                          <a:blip r:embed="rId21">
                             <a:extLst>
                               <a:ext uri="{28A0092B-C50C-407E-A947-70E740481C1C}">
                                 <a14:useLocalDpi xmlns:a14="http://schemas.microsoft.com/office/drawing/2010/main" val="0"/>
@@ -11216,7 +11294,7 @@
                           </pic:cNvPicPr>
                         </pic:nvPicPr>
                         <pic:blipFill>
-                          <a:blip r:embed="rId21">
+                          <a:blip r:embed="rId22">
                             <a:extLst>
                               <a:ext uri="{28A0092B-C50C-407E-A947-70E740481C1C}">
                                 <a14:useLocalDpi xmlns:a14="http://schemas.microsoft.com/office/drawing/2010/main" val="0"/>
@@ -14782,7 +14860,7 @@
                           </pic:cNvPicPr>
                         </pic:nvPicPr>
                         <pic:blipFill>
-                          <a:blip r:embed="rId22">
+                          <a:blip r:embed="rId23">
                             <a:extLst>
                               <a:ext uri="{28A0092B-C50C-407E-A947-70E740481C1C}">
                                 <a14:useLocalDpi xmlns:a14="http://schemas.microsoft.com/office/drawing/2010/main" val="0"/>
@@ -14837,7 +14915,7 @@
                           </pic:cNvPicPr>
                         </pic:nvPicPr>
                         <pic:blipFill>
-                          <a:blip r:embed="rId23">
+                          <a:blip r:embed="rId24">
                             <a:extLst>
                               <a:ext uri="{28A0092B-C50C-407E-A947-70E740481C1C}">
                                 <a14:useLocalDpi xmlns:a14="http://schemas.microsoft.com/office/drawing/2010/main" val="0"/>
@@ -14892,7 +14970,7 @@
                           </pic:cNvPicPr>
                         </pic:nvPicPr>
                         <pic:blipFill>
-                          <a:blip r:embed="rId24">
+                          <a:blip r:embed="rId25">
                             <a:extLst>
                               <a:ext uri="{28A0092B-C50C-407E-A947-70E740481C1C}">
                                 <a14:useLocalDpi xmlns:a14="http://schemas.microsoft.com/office/drawing/2010/main" val="0"/>
@@ -14947,7 +15025,7 @@
                           </pic:cNvPicPr>
                         </pic:nvPicPr>
                         <pic:blipFill>
-                          <a:blip r:embed="rId25">
+                          <a:blip r:embed="rId26">
                             <a:extLst>
                               <a:ext uri="{28A0092B-C50C-407E-A947-70E740481C1C}">
                                 <a14:useLocalDpi xmlns:a14="http://schemas.microsoft.com/office/drawing/2010/main" val="0"/>
@@ -15827,7 +15905,7 @@
                           </pic:cNvPicPr>
                         </pic:nvPicPr>
                         <pic:blipFill>
-                          <a:blip r:embed="rId26">
+                          <a:blip r:embed="rId27">
                             <a:extLst>
                               <a:ext uri="{28A0092B-C50C-407E-A947-70E740481C1C}">
                                 <a14:useLocalDpi xmlns:a14="http://schemas.microsoft.com/office/drawing/2010/main" val="0"/>
@@ -16322,7 +16400,7 @@
                           <pic:cNvPicPr/>
                         </pic:nvPicPr>
                         <pic:blipFill>
-                          <a:blip r:embed="rId27"/>
+                          <a:blip r:embed="rId28"/>
                           <a:stretch>
                             <a:fillRect/>
                           </a:stretch>
@@ -16385,48 +16463,6 @@
                   <wp:extent cx="5274310" cy="2458720"/>
                   <wp:effectExtent l="0" t="0" r="2540" b="0"/>
                   <wp:docPr id="16" name="图片 16"/>
-                  <wp:cNvGraphicFramePr>
-                    <a:graphicFrameLocks xmlns:a="http://schemas.openxmlformats.org/drawingml/2006/main" noChangeAspect="1"/>
-                  </wp:cNvGraphicFramePr>
-                  <a:graphic xmlns:a="http://schemas.openxmlformats.org/drawingml/2006/main">
-                    <a:graphicData uri="http://schemas.openxmlformats.org/drawingml/2006/picture">
-                      <pic:pic xmlns:pic="http://schemas.openxmlformats.org/drawingml/2006/picture">
-                        <pic:nvPicPr>
-                          <pic:cNvPr id="1" name=""/>
-                          <pic:cNvPicPr/>
-                        </pic:nvPicPr>
-                        <pic:blipFill>
-                          <a:blip r:embed="rId28"/>
-                          <a:stretch>
-                            <a:fillRect/>
-                          </a:stretch>
-                        </pic:blipFill>
-                        <pic:spPr>
-                          <a:xfrm>
-                            <a:off x="0" y="0"/>
-                            <a:ext cx="5274310" cy="2458720"/>
-                          </a:xfrm>
-                          <a:prstGeom prst="rect">
-                            <a:avLst/>
-                          </a:prstGeom>
-                        </pic:spPr>
-                      </pic:pic>
-                    </a:graphicData>
-                  </a:graphic>
-                </wp:inline>
-              </w:drawing>
-            </w:r>
-          </w:p>
-          <w:p>
-            <w:r>
-              <w:rPr>
-                <w:noProof/>
-              </w:rPr>
-              <w:drawing>
-                <wp:inline distT="0" distB="0" distL="0" distR="0" wp14:anchorId="35F0F669" wp14:editId="668520E2">
-                  <wp:extent cx="5274310" cy="1680210"/>
-                  <wp:effectExtent l="0" t="0" r="2540" b="0"/>
-                  <wp:docPr id="17" name="图片 17"/>
                   <wp:cNvGraphicFramePr>
                     <a:graphicFrameLocks xmlns:a="http://schemas.openxmlformats.org/drawingml/2006/main" noChangeAspect="1"/>
                   </wp:cNvGraphicFramePr>
@@ -16446,7 +16482,7 @@
                         <pic:spPr>
                           <a:xfrm>
                             <a:off x="0" y="0"/>
-                            <a:ext cx="5274310" cy="1680210"/>
+                            <a:ext cx="5274310" cy="2458720"/>
                           </a:xfrm>
                           <a:prstGeom prst="rect">
                             <a:avLst/>
@@ -16459,49 +16495,16 @@
               </w:drawing>
             </w:r>
           </w:p>
-        </w:tc>
-      </w:tr>
-    </w:tbl>
-    <w:p>
-      <w:pPr>
-        <w:pStyle w:val="3"/>
-        <w:numPr>
-          <w:ilvl w:val="0"/>
-          <w:numId w:val="38"/>
-        </w:numPr>
-      </w:pPr>
-      <w:r>
-        <w:rPr>
-          <w:rFonts w:hint="eastAsia"/>
-        </w:rPr>
-        <w:lastRenderedPageBreak/>
-        <w:t>切比雪夫距离</w:t>
-      </w:r>
-    </w:p>
-    <w:tbl>
-      <w:tblPr>
-        <w:tblStyle w:val="ab"/>
-        <w:tblW w:w="0" w:type="auto"/>
-        <w:tblLook w:val="04A0" w:firstRow="1" w:lastRow="0" w:firstColumn="1" w:lastColumn="0" w:noHBand="0" w:noVBand="1"/>
-      </w:tblPr>
-      <w:tblGrid>
-        <w:gridCol w:w="8296"/>
-      </w:tblGrid>
-      <w:tr>
-        <w:tc>
-          <w:tcPr>
-            <w:tcW w:w="8296" w:type="dxa"/>
-          </w:tcPr>
           <w:p>
             <w:r>
               <w:rPr>
                 <w:noProof/>
               </w:rPr>
               <w:drawing>
-                <wp:inline distT="0" distB="0" distL="0" distR="0" wp14:anchorId="583AA6B2" wp14:editId="03796A1B">
-                  <wp:extent cx="5213700" cy="4213769"/>
-                  <wp:effectExtent l="0" t="0" r="6350" b="0"/>
-                  <wp:docPr id="18" name="图片 18"/>
+                <wp:inline distT="0" distB="0" distL="0" distR="0" wp14:anchorId="35F0F669" wp14:editId="668520E2">
+                  <wp:extent cx="5274310" cy="1680210"/>
+                  <wp:effectExtent l="0" t="0" r="2540" b="0"/>
+                  <wp:docPr id="17" name="图片 17"/>
                   <wp:cNvGraphicFramePr>
                     <a:graphicFrameLocks xmlns:a="http://schemas.openxmlformats.org/drawingml/2006/main" noChangeAspect="1"/>
                   </wp:cNvGraphicFramePr>
@@ -16521,7 +16524,7 @@
                         <pic:spPr>
                           <a:xfrm>
                             <a:off x="0" y="0"/>
-                            <a:ext cx="5216031" cy="4215653"/>
+                            <a:ext cx="5274310" cy="1680210"/>
                           </a:xfrm>
                           <a:prstGeom prst="rect">
                             <a:avLst/>
@@ -16550,7 +16553,7 @@
           <w:rFonts w:hint="eastAsia"/>
         </w:rPr>
         <w:lastRenderedPageBreak/>
-        <w:t>闵可夫斯基距离</w:t>
+        <w:t>切比雪夫距离</w:t>
       </w:r>
     </w:p>
     <w:tbl>
@@ -16573,10 +16576,10 @@
                 <w:noProof/>
               </w:rPr>
               <w:drawing>
-                <wp:inline distT="0" distB="0" distL="0" distR="0" wp14:anchorId="39E391E1" wp14:editId="5A4BB824">
-                  <wp:extent cx="5274310" cy="3627755"/>
-                  <wp:effectExtent l="0" t="0" r="2540" b="0"/>
-                  <wp:docPr id="19" name="图片 19"/>
+                <wp:inline distT="0" distB="0" distL="0" distR="0" wp14:anchorId="583AA6B2" wp14:editId="03796A1B">
+                  <wp:extent cx="5213700" cy="4213769"/>
+                  <wp:effectExtent l="0" t="0" r="6350" b="0"/>
+                  <wp:docPr id="18" name="图片 18"/>
                   <wp:cNvGraphicFramePr>
                     <a:graphicFrameLocks xmlns:a="http://schemas.openxmlformats.org/drawingml/2006/main" noChangeAspect="1"/>
                   </wp:cNvGraphicFramePr>
@@ -16596,6 +16599,81 @@
                         <pic:spPr>
                           <a:xfrm>
                             <a:off x="0" y="0"/>
+                            <a:ext cx="5216031" cy="4215653"/>
+                          </a:xfrm>
+                          <a:prstGeom prst="rect">
+                            <a:avLst/>
+                          </a:prstGeom>
+                        </pic:spPr>
+                      </pic:pic>
+                    </a:graphicData>
+                  </a:graphic>
+                </wp:inline>
+              </w:drawing>
+            </w:r>
+          </w:p>
+        </w:tc>
+      </w:tr>
+    </w:tbl>
+    <w:p>
+      <w:pPr>
+        <w:pStyle w:val="3"/>
+        <w:numPr>
+          <w:ilvl w:val="0"/>
+          <w:numId w:val="38"/>
+        </w:numPr>
+      </w:pPr>
+      <w:r>
+        <w:rPr>
+          <w:rFonts w:hint="eastAsia"/>
+        </w:rPr>
+        <w:lastRenderedPageBreak/>
+        <w:t>闵可夫斯基距离</w:t>
+      </w:r>
+    </w:p>
+    <w:tbl>
+      <w:tblPr>
+        <w:tblStyle w:val="ab"/>
+        <w:tblW w:w="0" w:type="auto"/>
+        <w:tblLook w:val="04A0" w:firstRow="1" w:lastRow="0" w:firstColumn="1" w:lastColumn="0" w:noHBand="0" w:noVBand="1"/>
+      </w:tblPr>
+      <w:tblGrid>
+        <w:gridCol w:w="8296"/>
+      </w:tblGrid>
+      <w:tr>
+        <w:tc>
+          <w:tcPr>
+            <w:tcW w:w="8296" w:type="dxa"/>
+          </w:tcPr>
+          <w:p>
+            <w:r>
+              <w:rPr>
+                <w:noProof/>
+              </w:rPr>
+              <w:drawing>
+                <wp:inline distT="0" distB="0" distL="0" distR="0" wp14:anchorId="39E391E1" wp14:editId="5A4BB824">
+                  <wp:extent cx="5274310" cy="3627755"/>
+                  <wp:effectExtent l="0" t="0" r="2540" b="0"/>
+                  <wp:docPr id="19" name="图片 19"/>
+                  <wp:cNvGraphicFramePr>
+                    <a:graphicFrameLocks xmlns:a="http://schemas.openxmlformats.org/drawingml/2006/main" noChangeAspect="1"/>
+                  </wp:cNvGraphicFramePr>
+                  <a:graphic xmlns:a="http://schemas.openxmlformats.org/drawingml/2006/main">
+                    <a:graphicData uri="http://schemas.openxmlformats.org/drawingml/2006/picture">
+                      <pic:pic xmlns:pic="http://schemas.openxmlformats.org/drawingml/2006/picture">
+                        <pic:nvPicPr>
+                          <pic:cNvPr id="1" name=""/>
+                          <pic:cNvPicPr/>
+                        </pic:nvPicPr>
+                        <pic:blipFill>
+                          <a:blip r:embed="rId32"/>
+                          <a:stretch>
+                            <a:fillRect/>
+                          </a:stretch>
+                        </pic:blipFill>
+                        <pic:spPr>
+                          <a:xfrm>
+                            <a:off x="0" y="0"/>
                             <a:ext cx="5274310" cy="3627755"/>
                           </a:xfrm>
                           <a:prstGeom prst="rect">
@@ -16664,7 +16742,7 @@
                           </pic:cNvPicPr>
                         </pic:nvPicPr>
                         <pic:blipFill>
-                          <a:blip r:embed="rId32">
+                          <a:blip r:embed="rId33">
                             <a:extLst>
                               <a:ext uri="{28A0092B-C50C-407E-A947-70E740481C1C}">
                                 <a14:useLocalDpi xmlns:a14="http://schemas.microsoft.com/office/drawing/2010/main" val="0"/>
@@ -16752,7 +16830,7 @@
                           </pic:cNvPicPr>
                         </pic:nvPicPr>
                         <pic:blipFill>
-                          <a:blip r:embed="rId33">
+                          <a:blip r:embed="rId34">
                             <a:extLst>
                               <a:ext uri="{28A0092B-C50C-407E-A947-70E740481C1C}">
                                 <a14:useLocalDpi xmlns:a14="http://schemas.microsoft.com/office/drawing/2010/main" val="0"/>
@@ -16931,7 +17009,7 @@
                           </pic:cNvPicPr>
                         </pic:nvPicPr>
                         <pic:blipFill>
-                          <a:blip r:embed="rId34">
+                          <a:blip r:embed="rId35">
                             <a:extLst>
                               <a:ext uri="{28A0092B-C50C-407E-A947-70E740481C1C}">
                                 <a14:useLocalDpi xmlns:a14="http://schemas.microsoft.com/office/drawing/2010/main" val="0"/>
@@ -17188,7 +17266,7 @@
                           </pic:cNvPicPr>
                         </pic:nvPicPr>
                         <pic:blipFill>
-                          <a:blip r:embed="rId35">
+                          <a:blip r:embed="rId36">
                             <a:extLst>
                               <a:ext uri="{28A0092B-C50C-407E-A947-70E740481C1C}">
                                 <a14:useLocalDpi xmlns:a14="http://schemas.microsoft.com/office/drawing/2010/main" val="0"/>
@@ -17254,7 +17332,7 @@
                           </pic:cNvPicPr>
                         </pic:nvPicPr>
                         <pic:blipFill>
-                          <a:blip r:embed="rId36">
+                          <a:blip r:embed="rId37">
                             <a:extLst>
                               <a:ext uri="{28A0092B-C50C-407E-A947-70E740481C1C}">
                                 <a14:useLocalDpi xmlns:a14="http://schemas.microsoft.com/office/drawing/2010/main" val="0"/>
@@ -17317,7 +17395,7 @@
                           </pic:cNvPicPr>
                         </pic:nvPicPr>
                         <pic:blipFill>
-                          <a:blip r:embed="rId37">
+                          <a:blip r:embed="rId38">
                             <a:extLst>
                               <a:ext uri="{28A0092B-C50C-407E-A947-70E740481C1C}">
                                 <a14:useLocalDpi xmlns:a14="http://schemas.microsoft.com/office/drawing/2010/main" val="0"/>
@@ -17480,7 +17558,7 @@
                           </pic:cNvPicPr>
                         </pic:nvPicPr>
                         <pic:blipFill>
-                          <a:blip r:embed="rId38">
+                          <a:blip r:embed="rId39">
                             <a:extLst>
                               <a:ext uri="{28A0092B-C50C-407E-A947-70E740481C1C}">
                                 <a14:useLocalDpi xmlns:a14="http://schemas.microsoft.com/office/drawing/2010/main" val="0"/>
@@ -17959,7 +18037,7 @@
                           <pic:cNvPicPr/>
                         </pic:nvPicPr>
                         <pic:blipFill>
-                          <a:blip r:embed="rId39"/>
+                          <a:blip r:embed="rId40"/>
                           <a:stretch>
                             <a:fillRect/>
                           </a:stretch>
@@ -18081,7 +18159,7 @@
                           <pic:cNvPicPr/>
                         </pic:nvPicPr>
                         <pic:blipFill>
-                          <a:blip r:embed="rId40"/>
+                          <a:blip r:embed="rId41"/>
                           <a:stretch>
                             <a:fillRect/>
                           </a:stretch>
@@ -21165,7 +21243,7 @@
                           <pic:cNvPicPr/>
                         </pic:nvPicPr>
                         <pic:blipFill>
-                          <a:blip r:embed="rId41"/>
+                          <a:blip r:embed="rId42"/>
                           <a:stretch>
                             <a:fillRect/>
                           </a:stretch>
@@ -21714,7 +21792,7 @@
                           <pic:cNvPicPr/>
                         </pic:nvPicPr>
                         <pic:blipFill>
-                          <a:blip r:embed="rId42"/>
+                          <a:blip r:embed="rId43"/>
                           <a:stretch>
                             <a:fillRect/>
                           </a:stretch>
@@ -25909,9 +25987,6 @@
           <w:numId w:val="54"/>
         </w:numPr>
         <w:ind w:firstLineChars="0"/>
-        <w:rPr>
-          <w:rFonts w:hint="eastAsia"/>
-        </w:rPr>
       </w:pPr>
       <w:r>
         <w:rPr>
@@ -25950,11 +26025,6 @@
             <w:tcW w:w="8296" w:type="dxa"/>
           </w:tcPr>
           <w:p>
-            <w:pPr>
-              <w:rPr>
-                <w:rFonts w:hint="eastAsia"/>
-              </w:rPr>
-            </w:pPr>
             <w:r>
               <w:rPr>
                 <w:rFonts w:hint="eastAsia"/>
@@ -25975,6 +26045,9 @@
           </w:p>
           <w:p>
             <w:r>
+              <w:rPr>
+                <w:noProof/>
+              </w:rPr>
               <w:drawing>
                 <wp:inline distT="0" distB="0" distL="0" distR="0" wp14:anchorId="04F25A82" wp14:editId="5E7ED1B7">
                   <wp:extent cx="4159414" cy="1121229"/>
@@ -25991,7 +26064,7 @@
                           <pic:cNvPicPr/>
                         </pic:nvPicPr>
                         <pic:blipFill>
-                          <a:blip r:embed="rId43"/>
+                          <a:blip r:embed="rId44"/>
                           <a:stretch>
                             <a:fillRect/>
                           </a:stretch>
@@ -26021,11 +26094,6 @@
             </w:r>
           </w:p>
           <w:p>
-            <w:pPr>
-              <w:rPr>
-                <w:rFonts w:hint="eastAsia"/>
-              </w:rPr>
-            </w:pPr>
             <w:r>
               <w:rPr>
                 <w:rFonts w:hint="eastAsia"/>
@@ -26088,9 +26156,6 @@
           <w:p>
             <w:pPr>
               <w:ind w:firstLineChars="200" w:firstLine="420"/>
-              <w:rPr>
-                <w:rFonts w:hint="eastAsia"/>
-              </w:rPr>
             </w:pPr>
             <w:r>
               <w:t>LinearRegression.coef_：回归系数</w:t>
@@ -26099,13 +26164,7 @@
         </w:tc>
       </w:tr>
     </w:tbl>
-    <w:p>
-      <w:pPr>
-        <w:rPr>
-          <w:rFonts w:hint="eastAsia"/>
-        </w:rPr>
-      </w:pPr>
-    </w:p>
+    <w:p/>
     <w:p>
       <w:pPr>
         <w:pStyle w:val="3"/>
@@ -26184,7 +26243,7 @@
               </w:tabs>
               <w:jc w:val="left"/>
               <w:rPr>
-                <w:rFonts w:ascii="Courier New" w:eastAsia="宋体" w:hAnsi="Courier New" w:cs="Courier New" w:hint="eastAsia"/>
+                <w:rFonts w:ascii="Courier New" w:eastAsia="宋体" w:hAnsi="Courier New" w:cs="Courier New"/>
                 <w:color w:val="A9B7C6"/>
                 <w:kern w:val="0"/>
                 <w:sz w:val="20"/>
@@ -27430,94 +27489,15 @@
             <w:tcW w:w="8296" w:type="dxa"/>
           </w:tcPr>
           <w:p>
-            <w:pPr>
-              <w:rPr>
-                <w:rFonts w:hint="eastAsia"/>
-              </w:rPr>
-            </w:pPr>
-            <w:r>
+            <w:r>
+              <w:rPr>
+                <w:noProof/>
+              </w:rPr>
               <w:drawing>
                 <wp:inline distT="0" distB="0" distL="0" distR="0" wp14:anchorId="1CFABC83" wp14:editId="4903E416">
                   <wp:extent cx="4695558" cy="1943009"/>
                   <wp:effectExtent l="0" t="0" r="0" b="635"/>
                   <wp:docPr id="35" name="图片 35"/>
-                  <wp:cNvGraphicFramePr>
-                    <a:graphicFrameLocks xmlns:a="http://schemas.openxmlformats.org/drawingml/2006/main" noChangeAspect="1"/>
-                  </wp:cNvGraphicFramePr>
-                  <a:graphic xmlns:a="http://schemas.openxmlformats.org/drawingml/2006/main">
-                    <a:graphicData uri="http://schemas.openxmlformats.org/drawingml/2006/picture">
-                      <pic:pic xmlns:pic="http://schemas.openxmlformats.org/drawingml/2006/picture">
-                        <pic:nvPicPr>
-                          <pic:cNvPr id="1" name=""/>
-                          <pic:cNvPicPr/>
-                        </pic:nvPicPr>
-                        <pic:blipFill>
-                          <a:blip r:embed="rId44"/>
-                          <a:stretch>
-                            <a:fillRect/>
-                          </a:stretch>
-                        </pic:blipFill>
-                        <pic:spPr>
-                          <a:xfrm>
-                            <a:off x="0" y="0"/>
-                            <a:ext cx="4714759" cy="1950954"/>
-                          </a:xfrm>
-                          <a:prstGeom prst="rect">
-                            <a:avLst/>
-                          </a:prstGeom>
-                        </pic:spPr>
-                      </pic:pic>
-                    </a:graphicData>
-                  </a:graphic>
-                </wp:inline>
-              </w:drawing>
-            </w:r>
-          </w:p>
-        </w:tc>
-      </w:tr>
-    </w:tbl>
-    <w:p>
-      <w:pPr>
-        <w:pStyle w:val="4"/>
-        <w:numPr>
-          <w:ilvl w:val="0"/>
-          <w:numId w:val="56"/>
-        </w:numPr>
-      </w:pPr>
-      <w:r>
-        <w:rPr>
-          <w:rFonts w:hint="eastAsia"/>
-        </w:rPr>
-        <w:lastRenderedPageBreak/>
-        <w:t>导数的四则运算</w:t>
-      </w:r>
-    </w:p>
-    <w:tbl>
-      <w:tblPr>
-        <w:tblStyle w:val="ab"/>
-        <w:tblW w:w="0" w:type="auto"/>
-        <w:tblLook w:val="04A0" w:firstRow="1" w:lastRow="0" w:firstColumn="1" w:lastColumn="0" w:noHBand="0" w:noVBand="1"/>
-      </w:tblPr>
-      <w:tblGrid>
-        <w:gridCol w:w="8296"/>
-      </w:tblGrid>
-      <w:tr>
-        <w:tc>
-          <w:tcPr>
-            <w:tcW w:w="8296" w:type="dxa"/>
-          </w:tcPr>
-          <w:p>
-            <w:pPr>
-              <w:rPr>
-                <w:rFonts w:hint="eastAsia"/>
-              </w:rPr>
-            </w:pPr>
-            <w:r>
-              <w:drawing>
-                <wp:inline distT="0" distB="0" distL="0" distR="0" wp14:anchorId="7A019C8F" wp14:editId="7343CF2E">
-                  <wp:extent cx="4893310" cy="1037457"/>
-                  <wp:effectExtent l="0" t="0" r="2540" b="0"/>
-                  <wp:docPr id="36" name="图片 36"/>
                   <wp:cNvGraphicFramePr>
                     <a:graphicFrameLocks xmlns:a="http://schemas.openxmlformats.org/drawingml/2006/main" noChangeAspect="1"/>
                   </wp:cNvGraphicFramePr>
@@ -27537,6 +27517,81 @@
                         <pic:spPr>
                           <a:xfrm>
                             <a:off x="0" y="0"/>
+                            <a:ext cx="4714759" cy="1950954"/>
+                          </a:xfrm>
+                          <a:prstGeom prst="rect">
+                            <a:avLst/>
+                          </a:prstGeom>
+                        </pic:spPr>
+                      </pic:pic>
+                    </a:graphicData>
+                  </a:graphic>
+                </wp:inline>
+              </w:drawing>
+            </w:r>
+          </w:p>
+        </w:tc>
+      </w:tr>
+    </w:tbl>
+    <w:p>
+      <w:pPr>
+        <w:pStyle w:val="4"/>
+        <w:numPr>
+          <w:ilvl w:val="0"/>
+          <w:numId w:val="56"/>
+        </w:numPr>
+      </w:pPr>
+      <w:r>
+        <w:rPr>
+          <w:rFonts w:hint="eastAsia"/>
+        </w:rPr>
+        <w:lastRenderedPageBreak/>
+        <w:t>导数的四则运算</w:t>
+      </w:r>
+    </w:p>
+    <w:tbl>
+      <w:tblPr>
+        <w:tblStyle w:val="ab"/>
+        <w:tblW w:w="0" w:type="auto"/>
+        <w:tblLook w:val="04A0" w:firstRow="1" w:lastRow="0" w:firstColumn="1" w:lastColumn="0" w:noHBand="0" w:noVBand="1"/>
+      </w:tblPr>
+      <w:tblGrid>
+        <w:gridCol w:w="8296"/>
+      </w:tblGrid>
+      <w:tr>
+        <w:tc>
+          <w:tcPr>
+            <w:tcW w:w="8296" w:type="dxa"/>
+          </w:tcPr>
+          <w:p>
+            <w:r>
+              <w:rPr>
+                <w:noProof/>
+              </w:rPr>
+              <w:drawing>
+                <wp:inline distT="0" distB="0" distL="0" distR="0" wp14:anchorId="7A019C8F" wp14:editId="7343CF2E">
+                  <wp:extent cx="4893310" cy="1037457"/>
+                  <wp:effectExtent l="0" t="0" r="2540" b="0"/>
+                  <wp:docPr id="36" name="图片 36"/>
+                  <wp:cNvGraphicFramePr>
+                    <a:graphicFrameLocks xmlns:a="http://schemas.openxmlformats.org/drawingml/2006/main" noChangeAspect="1"/>
+                  </wp:cNvGraphicFramePr>
+                  <a:graphic xmlns:a="http://schemas.openxmlformats.org/drawingml/2006/main">
+                    <a:graphicData uri="http://schemas.openxmlformats.org/drawingml/2006/picture">
+                      <pic:pic xmlns:pic="http://schemas.openxmlformats.org/drawingml/2006/picture">
+                        <pic:nvPicPr>
+                          <pic:cNvPr id="1" name=""/>
+                          <pic:cNvPicPr/>
+                        </pic:nvPicPr>
+                        <pic:blipFill>
+                          <a:blip r:embed="rId46"/>
+                          <a:stretch>
+                            <a:fillRect/>
+                          </a:stretch>
+                        </pic:blipFill>
+                        <pic:spPr>
+                          <a:xfrm>
+                            <a:off x="0" y="0"/>
                             <a:ext cx="4901828" cy="1039263"/>
                           </a:xfrm>
                           <a:prstGeom prst="rect">
@@ -27569,7 +27624,7 @@
       </w:r>
     </w:p>
     <w:p>
-      <w:hyperlink r:id="rId46" w:anchor="Scalar-by-vector_identities" w:tgtFrame="_blank" w:history="1">
+      <w:hyperlink r:id="rId47" w:anchor="Scalar-by-vector_identities" w:tgtFrame="_blank" w:history="1">
         <w:r>
           <w:rPr>
             <w:rStyle w:val="ac"/>
@@ -27589,9 +27644,6 @@
           <w:ilvl w:val="0"/>
           <w:numId w:val="55"/>
         </w:numPr>
-        <w:rPr>
-          <w:rFonts w:hint="eastAsia"/>
-        </w:rPr>
       </w:pPr>
       <w:r>
         <w:rPr>
@@ -27599,8 +27651,214 @@
         </w:rPr>
         <w:t>线性回归的损失和优化</w:t>
       </w:r>
-      <w:bookmarkStart w:id="11" w:name="_GoBack"/>
-      <w:bookmarkEnd w:id="11"/>
+    </w:p>
+    <w:p>
+      <w:pPr>
+        <w:pStyle w:val="a4"/>
+        <w:numPr>
+          <w:ilvl w:val="0"/>
+          <w:numId w:val="57"/>
+        </w:numPr>
+        <w:ind w:firstLineChars="0"/>
+      </w:pPr>
+      <w:r>
+        <w:rPr>
+          <w:rFonts w:hint="eastAsia"/>
+        </w:rPr>
+        <w:t>损失函数</w:t>
+      </w:r>
+    </w:p>
+    <w:tbl>
+      <w:tblPr>
+        <w:tblStyle w:val="ab"/>
+        <w:tblW w:w="0" w:type="auto"/>
+        <w:tblLook w:val="04A0" w:firstRow="1" w:lastRow="0" w:firstColumn="1" w:lastColumn="0" w:noHBand="0" w:noVBand="1"/>
+      </w:tblPr>
+      <w:tblGrid>
+        <w:gridCol w:w="8296"/>
+      </w:tblGrid>
+      <w:tr>
+        <w:tc>
+          <w:tcPr>
+            <w:tcW w:w="8296" w:type="dxa"/>
+          </w:tcPr>
+          <w:p>
+            <w:pPr>
+              <w:rPr>
+                <w:rFonts w:hint="eastAsia"/>
+              </w:rPr>
+            </w:pPr>
+            <w:r>
+              <w:drawing>
+                <wp:inline distT="0" distB="0" distL="0" distR="0" wp14:anchorId="36F3563B" wp14:editId="1C2A36B7">
+                  <wp:extent cx="4485096" cy="1314318"/>
+                  <wp:effectExtent l="0" t="0" r="0" b="635"/>
+                  <wp:docPr id="37" name="图片 37"/>
+                  <wp:cNvGraphicFramePr>
+                    <a:graphicFrameLocks xmlns:a="http://schemas.openxmlformats.org/drawingml/2006/main" noChangeAspect="1"/>
+                  </wp:cNvGraphicFramePr>
+                  <a:graphic xmlns:a="http://schemas.openxmlformats.org/drawingml/2006/main">
+                    <a:graphicData uri="http://schemas.openxmlformats.org/drawingml/2006/picture">
+                      <pic:pic xmlns:pic="http://schemas.openxmlformats.org/drawingml/2006/picture">
+                        <pic:nvPicPr>
+                          <pic:cNvPr id="1" name=""/>
+                          <pic:cNvPicPr/>
+                        </pic:nvPicPr>
+                        <pic:blipFill>
+                          <a:blip r:embed="rId48"/>
+                          <a:stretch>
+                            <a:fillRect/>
+                          </a:stretch>
+                        </pic:blipFill>
+                        <pic:spPr>
+                          <a:xfrm>
+                            <a:off x="0" y="0"/>
+                            <a:ext cx="4499591" cy="1318566"/>
+                          </a:xfrm>
+                          <a:prstGeom prst="rect">
+                            <a:avLst/>
+                          </a:prstGeom>
+                        </pic:spPr>
+                      </pic:pic>
+                    </a:graphicData>
+                  </a:graphic>
+                </wp:inline>
+              </w:drawing>
+            </w:r>
+          </w:p>
+        </w:tc>
+      </w:tr>
+    </w:tbl>
+    <w:p>
+      <w:pPr>
+        <w:rPr>
+          <w:rFonts w:hint="eastAsia"/>
+        </w:rPr>
+      </w:pPr>
+    </w:p>
+    <w:p>
+      <w:pPr>
+        <w:pStyle w:val="a4"/>
+        <w:numPr>
+          <w:ilvl w:val="0"/>
+          <w:numId w:val="57"/>
+        </w:numPr>
+        <w:ind w:firstLineChars="0"/>
+      </w:pPr>
+      <w:r>
+        <w:rPr>
+          <w:rFonts w:hint="eastAsia"/>
+        </w:rPr>
+        <w:t>正规方程</w:t>
+      </w:r>
+    </w:p>
+    <w:tbl>
+      <w:tblPr>
+        <w:tblStyle w:val="ab"/>
+        <w:tblW w:w="0" w:type="auto"/>
+        <w:tblLook w:val="04A0" w:firstRow="1" w:lastRow="0" w:firstColumn="1" w:lastColumn="0" w:noHBand="0" w:noVBand="1"/>
+      </w:tblPr>
+      <w:tblGrid>
+        <w:gridCol w:w="8296"/>
+      </w:tblGrid>
+      <w:tr>
+        <w:tc>
+          <w:tcPr>
+            <w:tcW w:w="8296" w:type="dxa"/>
+          </w:tcPr>
+          <w:p>
+            <w:r>
+              <w:drawing>
+                <wp:inline distT="0" distB="0" distL="0" distR="0" wp14:anchorId="0A352340" wp14:editId="3FABCDBA">
+                  <wp:extent cx="2796534" cy="914783"/>
+                  <wp:effectExtent l="0" t="0" r="4445" b="0"/>
+                  <wp:docPr id="38" name="图片 38"/>
+                  <wp:cNvGraphicFramePr>
+                    <a:graphicFrameLocks xmlns:a="http://schemas.openxmlformats.org/drawingml/2006/main" noChangeAspect="1"/>
+                  </wp:cNvGraphicFramePr>
+                  <a:graphic xmlns:a="http://schemas.openxmlformats.org/drawingml/2006/main">
+                    <a:graphicData uri="http://schemas.openxmlformats.org/drawingml/2006/picture">
+                      <pic:pic xmlns:pic="http://schemas.openxmlformats.org/drawingml/2006/picture">
+                        <pic:nvPicPr>
+                          <pic:cNvPr id="1" name=""/>
+                          <pic:cNvPicPr/>
+                        </pic:nvPicPr>
+                        <pic:blipFill>
+                          <a:blip r:embed="rId49"/>
+                          <a:stretch>
+                            <a:fillRect/>
+                          </a:stretch>
+                        </pic:blipFill>
+                        <pic:spPr>
+                          <a:xfrm>
+                            <a:off x="0" y="0"/>
+                            <a:ext cx="2886030" cy="944058"/>
+                          </a:xfrm>
+                          <a:prstGeom prst="rect">
+                            <a:avLst/>
+                          </a:prstGeom>
+                        </pic:spPr>
+                      </pic:pic>
+                    </a:graphicData>
+                  </a:graphic>
+                </wp:inline>
+              </w:drawing>
+            </w:r>
+          </w:p>
+          <w:p>
+            <w:pPr>
+              <w:rPr>
+                <w:rFonts w:hint="eastAsia"/>
+              </w:rPr>
+            </w:pPr>
+            <w:r>
+              <w:lastRenderedPageBreak/>
+              <w:drawing>
+                <wp:inline distT="0" distB="0" distL="0" distR="0" wp14:anchorId="7AFABD32" wp14:editId="41704D67">
+                  <wp:extent cx="4936020" cy="5479778"/>
+                  <wp:effectExtent l="0" t="0" r="0" b="6985"/>
+                  <wp:docPr id="39" name="图片 39"/>
+                  <wp:cNvGraphicFramePr>
+                    <a:graphicFrameLocks xmlns:a="http://schemas.openxmlformats.org/drawingml/2006/main" noChangeAspect="1"/>
+                  </wp:cNvGraphicFramePr>
+                  <a:graphic xmlns:a="http://schemas.openxmlformats.org/drawingml/2006/main">
+                    <a:graphicData uri="http://schemas.openxmlformats.org/drawingml/2006/picture">
+                      <pic:pic xmlns:pic="http://schemas.openxmlformats.org/drawingml/2006/picture">
+                        <pic:nvPicPr>
+                          <pic:cNvPr id="1" name=""/>
+                          <pic:cNvPicPr/>
+                        </pic:nvPicPr>
+                        <pic:blipFill>
+                          <a:blip r:embed="rId50"/>
+                          <a:stretch>
+                            <a:fillRect/>
+                          </a:stretch>
+                        </pic:blipFill>
+                        <pic:spPr>
+                          <a:xfrm>
+                            <a:off x="0" y="0"/>
+                            <a:ext cx="4941252" cy="5485586"/>
+                          </a:xfrm>
+                          <a:prstGeom prst="rect">
+                            <a:avLst/>
+                          </a:prstGeom>
+                        </pic:spPr>
+                      </pic:pic>
+                    </a:graphicData>
+                  </a:graphic>
+                </wp:inline>
+              </w:drawing>
+            </w:r>
+          </w:p>
+        </w:tc>
+      </w:tr>
+    </w:tbl>
+    <w:p>
+      <w:pPr>
+        <w:rPr>
+          <w:rFonts w:hint="eastAsia"/>
+        </w:rPr>
+      </w:pPr>
     </w:p>
     <w:sectPr>
       <w:pgSz w:w="11906" w:h="16838"/>
@@ -28487,6 +28745,92 @@
     </w:lvl>
   </w:abstractNum>
   <w:abstractNum w:abstractNumId="9" w15:restartNumberingAfterBreak="0">
+    <w:nsid w:val="0B777F9C"/>
+    <w:multiLevelType w:val="hybridMultilevel"/>
+    <w:tmpl w:val="C59ED660"/>
+    <w:lvl w:ilvl="0" w:tplc="04090019">
+      <w:start w:val="1"/>
+      <w:numFmt w:val="lowerLetter"/>
+      <w:lvlText w:val="%1)"/>
+      <w:lvlJc w:val="left"/>
+      <w:pPr>
+        <w:ind w:left="420" w:hanging="420"/>
+      </w:pPr>
+    </w:lvl>
+    <w:lvl w:ilvl="1" w:tplc="04090019" w:tentative="1">
+      <w:start w:val="1"/>
+      <w:numFmt w:val="lowerLetter"/>
+      <w:lvlText w:val="%2)"/>
+      <w:lvlJc w:val="left"/>
+      <w:pPr>
+        <w:ind w:left="840" w:hanging="420"/>
+      </w:pPr>
+    </w:lvl>
+    <w:lvl w:ilvl="2" w:tplc="0409001B" w:tentative="1">
+      <w:start w:val="1"/>
+      <w:numFmt w:val="lowerRoman"/>
+      <w:lvlText w:val="%3."/>
+      <w:lvlJc w:val="right"/>
+      <w:pPr>
+        <w:ind w:left="1260" w:hanging="420"/>
+      </w:pPr>
+    </w:lvl>
+    <w:lvl w:ilvl="3" w:tplc="0409000F" w:tentative="1">
+      <w:start w:val="1"/>
+      <w:numFmt w:val="decimal"/>
+      <w:lvlText w:val="%4."/>
+      <w:lvlJc w:val="left"/>
+      <w:pPr>
+        <w:ind w:left="1680" w:hanging="420"/>
+      </w:pPr>
+    </w:lvl>
+    <w:lvl w:ilvl="4" w:tplc="04090019" w:tentative="1">
+      <w:start w:val="1"/>
+      <w:numFmt w:val="lowerLetter"/>
+      <w:lvlText w:val="%5)"/>
+      <w:lvlJc w:val="left"/>
+      <w:pPr>
+        <w:ind w:left="2100" w:hanging="420"/>
+      </w:pPr>
+    </w:lvl>
+    <w:lvl w:ilvl="5" w:tplc="0409001B" w:tentative="1">
+      <w:start w:val="1"/>
+      <w:numFmt w:val="lowerRoman"/>
+      <w:lvlText w:val="%6."/>
+      <w:lvlJc w:val="right"/>
+      <w:pPr>
+        <w:ind w:left="2520" w:hanging="420"/>
+      </w:pPr>
+    </w:lvl>
+    <w:lvl w:ilvl="6" w:tplc="0409000F" w:tentative="1">
+      <w:start w:val="1"/>
+      <w:numFmt w:val="decimal"/>
+      <w:lvlText w:val="%7."/>
+      <w:lvlJc w:val="left"/>
+      <w:pPr>
+        <w:ind w:left="2940" w:hanging="420"/>
+      </w:pPr>
+    </w:lvl>
+    <w:lvl w:ilvl="7" w:tplc="04090019" w:tentative="1">
+      <w:start w:val="1"/>
+      <w:numFmt w:val="lowerLetter"/>
+      <w:lvlText w:val="%8)"/>
+      <w:lvlJc w:val="left"/>
+      <w:pPr>
+        <w:ind w:left="3360" w:hanging="420"/>
+      </w:pPr>
+    </w:lvl>
+    <w:lvl w:ilvl="8" w:tplc="0409001B" w:tentative="1">
+      <w:start w:val="1"/>
+      <w:numFmt w:val="lowerRoman"/>
+      <w:lvlText w:val="%9."/>
+      <w:lvlJc w:val="right"/>
+      <w:pPr>
+        <w:ind w:left="3780" w:hanging="420"/>
+      </w:pPr>
+    </w:lvl>
+  </w:abstractNum>
+  <w:abstractNum w:abstractNumId="10" w15:restartNumberingAfterBreak="0">
     <w:nsid w:val="0D760BD7"/>
     <w:multiLevelType w:val="hybridMultilevel"/>
     <w:tmpl w:val="FECA1200"/>
@@ -28599,7 +28943,7 @@
       </w:rPr>
     </w:lvl>
   </w:abstractNum>
-  <w:abstractNum w:abstractNumId="10" w15:restartNumberingAfterBreak="0">
+  <w:abstractNum w:abstractNumId="11" w15:restartNumberingAfterBreak="0">
     <w:nsid w:val="0DA63F5A"/>
     <w:multiLevelType w:val="hybridMultilevel"/>
     <w:tmpl w:val="F0A23F32"/>
@@ -28688,7 +29032,7 @@
       </w:pPr>
     </w:lvl>
   </w:abstractNum>
-  <w:abstractNum w:abstractNumId="11" w15:restartNumberingAfterBreak="0">
+  <w:abstractNum w:abstractNumId="12" w15:restartNumberingAfterBreak="0">
     <w:nsid w:val="0E3367C3"/>
     <w:multiLevelType w:val="hybridMultilevel"/>
     <w:tmpl w:val="C026F74C"/>
@@ -28774,7 +29118,7 @@
       </w:pPr>
     </w:lvl>
   </w:abstractNum>
-  <w:abstractNum w:abstractNumId="12" w15:restartNumberingAfterBreak="0">
+  <w:abstractNum w:abstractNumId="13" w15:restartNumberingAfterBreak="0">
     <w:nsid w:val="0E631C1D"/>
     <w:multiLevelType w:val="hybridMultilevel"/>
     <w:tmpl w:val="B1CEAEF6"/>
@@ -28863,7 +29207,7 @@
       </w:pPr>
     </w:lvl>
   </w:abstractNum>
-  <w:abstractNum w:abstractNumId="13" w15:restartNumberingAfterBreak="0">
+  <w:abstractNum w:abstractNumId="14" w15:restartNumberingAfterBreak="0">
     <w:nsid w:val="11F8054A"/>
     <w:multiLevelType w:val="hybridMultilevel"/>
     <w:tmpl w:val="16541872"/>
@@ -28976,7 +29320,7 @@
       </w:rPr>
     </w:lvl>
   </w:abstractNum>
-  <w:abstractNum w:abstractNumId="14" w15:restartNumberingAfterBreak="0">
+  <w:abstractNum w:abstractNumId="15" w15:restartNumberingAfterBreak="0">
     <w:nsid w:val="13D764D2"/>
     <w:multiLevelType w:val="hybridMultilevel"/>
     <w:tmpl w:val="0BBED30C"/>
@@ -29062,7 +29406,7 @@
       </w:pPr>
     </w:lvl>
   </w:abstractNum>
-  <w:abstractNum w:abstractNumId="15" w15:restartNumberingAfterBreak="0">
+  <w:abstractNum w:abstractNumId="16" w15:restartNumberingAfterBreak="0">
     <w:nsid w:val="14D978F3"/>
     <w:multiLevelType w:val="hybridMultilevel"/>
     <w:tmpl w:val="74C07548"/>
@@ -29148,7 +29492,7 @@
       </w:pPr>
     </w:lvl>
   </w:abstractNum>
-  <w:abstractNum w:abstractNumId="16" w15:restartNumberingAfterBreak="0">
+  <w:abstractNum w:abstractNumId="17" w15:restartNumberingAfterBreak="0">
     <w:nsid w:val="157726A3"/>
     <w:multiLevelType w:val="hybridMultilevel"/>
     <w:tmpl w:val="CA34A0AA"/>
@@ -29261,7 +29605,7 @@
       </w:rPr>
     </w:lvl>
   </w:abstractNum>
-  <w:abstractNum w:abstractNumId="17" w15:restartNumberingAfterBreak="0">
+  <w:abstractNum w:abstractNumId="18" w15:restartNumberingAfterBreak="0">
     <w:nsid w:val="16E879C1"/>
     <w:multiLevelType w:val="hybridMultilevel"/>
     <w:tmpl w:val="3092B3F0"/>
@@ -29374,7 +29718,7 @@
       </w:rPr>
     </w:lvl>
   </w:abstractNum>
-  <w:abstractNum w:abstractNumId="18" w15:restartNumberingAfterBreak="0">
+  <w:abstractNum w:abstractNumId="19" w15:restartNumberingAfterBreak="0">
     <w:nsid w:val="17123D12"/>
     <w:multiLevelType w:val="hybridMultilevel"/>
     <w:tmpl w:val="07E2A31C"/>
@@ -29463,7 +29807,7 @@
       </w:pPr>
     </w:lvl>
   </w:abstractNum>
-  <w:abstractNum w:abstractNumId="19" w15:restartNumberingAfterBreak="0">
+  <w:abstractNum w:abstractNumId="20" w15:restartNumberingAfterBreak="0">
     <w:nsid w:val="180D6890"/>
     <w:multiLevelType w:val="hybridMultilevel"/>
     <w:tmpl w:val="4E40700A"/>
@@ -29576,7 +29920,7 @@
       </w:rPr>
     </w:lvl>
   </w:abstractNum>
-  <w:abstractNum w:abstractNumId="20" w15:restartNumberingAfterBreak="0">
+  <w:abstractNum w:abstractNumId="21" w15:restartNumberingAfterBreak="0">
     <w:nsid w:val="1D377101"/>
     <w:multiLevelType w:val="hybridMultilevel"/>
     <w:tmpl w:val="E910C81A"/>
@@ -29662,10 +30006,10 @@
       </w:pPr>
     </w:lvl>
   </w:abstractNum>
-  <w:abstractNum w:abstractNumId="21" w15:restartNumberingAfterBreak="0">
+  <w:abstractNum w:abstractNumId="22" w15:restartNumberingAfterBreak="0">
     <w:nsid w:val="2243206C"/>
     <w:multiLevelType w:val="hybridMultilevel"/>
-    <w:tmpl w:val="FCBC79DA"/>
+    <w:tmpl w:val="C59ED660"/>
     <w:lvl w:ilvl="0" w:tplc="04090019">
       <w:start w:val="1"/>
       <w:numFmt w:val="lowerLetter"/>
@@ -29748,7 +30092,7 @@
       </w:pPr>
     </w:lvl>
   </w:abstractNum>
-  <w:abstractNum w:abstractNumId="22" w15:restartNumberingAfterBreak="0">
+  <w:abstractNum w:abstractNumId="23" w15:restartNumberingAfterBreak="0">
     <w:nsid w:val="27BB7BC9"/>
     <w:multiLevelType w:val="hybridMultilevel"/>
     <w:tmpl w:val="D50A7D6C"/>
@@ -29837,7 +30181,7 @@
       </w:pPr>
     </w:lvl>
   </w:abstractNum>
-  <w:abstractNum w:abstractNumId="23" w15:restartNumberingAfterBreak="0">
+  <w:abstractNum w:abstractNumId="24" w15:restartNumberingAfterBreak="0">
     <w:nsid w:val="2821368C"/>
     <w:multiLevelType w:val="hybridMultilevel"/>
     <w:tmpl w:val="6EA405DA"/>
@@ -29923,7 +30267,7 @@
       </w:pPr>
     </w:lvl>
   </w:abstractNum>
-  <w:abstractNum w:abstractNumId="24" w15:restartNumberingAfterBreak="0">
+  <w:abstractNum w:abstractNumId="25" w15:restartNumberingAfterBreak="0">
     <w:nsid w:val="35FF32D1"/>
     <w:multiLevelType w:val="hybridMultilevel"/>
     <w:tmpl w:val="A74A401C"/>
@@ -30009,7 +30353,7 @@
       </w:pPr>
     </w:lvl>
   </w:abstractNum>
-  <w:abstractNum w:abstractNumId="25" w15:restartNumberingAfterBreak="0">
+  <w:abstractNum w:abstractNumId="26" w15:restartNumberingAfterBreak="0">
     <w:nsid w:val="37BC76C0"/>
     <w:multiLevelType w:val="hybridMultilevel"/>
     <w:tmpl w:val="FED027CC"/>
@@ -30095,7 +30439,7 @@
       </w:pPr>
     </w:lvl>
   </w:abstractNum>
-  <w:abstractNum w:abstractNumId="26" w15:restartNumberingAfterBreak="0">
+  <w:abstractNum w:abstractNumId="27" w15:restartNumberingAfterBreak="0">
     <w:nsid w:val="3C3C142B"/>
     <w:multiLevelType w:val="hybridMultilevel"/>
     <w:tmpl w:val="8A0A4498"/>
@@ -30181,7 +30525,7 @@
       </w:pPr>
     </w:lvl>
   </w:abstractNum>
-  <w:abstractNum w:abstractNumId="27" w15:restartNumberingAfterBreak="0">
+  <w:abstractNum w:abstractNumId="28" w15:restartNumberingAfterBreak="0">
     <w:nsid w:val="41940CF2"/>
     <w:multiLevelType w:val="hybridMultilevel"/>
     <w:tmpl w:val="BFDE33FA"/>
@@ -30267,7 +30611,7 @@
       </w:pPr>
     </w:lvl>
   </w:abstractNum>
-  <w:abstractNum w:abstractNumId="28" w15:restartNumberingAfterBreak="0">
+  <w:abstractNum w:abstractNumId="29" w15:restartNumberingAfterBreak="0">
     <w:nsid w:val="44762AF3"/>
     <w:multiLevelType w:val="hybridMultilevel"/>
     <w:tmpl w:val="B268D070"/>
@@ -30353,7 +30697,7 @@
       </w:pPr>
     </w:lvl>
   </w:abstractNum>
-  <w:abstractNum w:abstractNumId="29" w15:restartNumberingAfterBreak="0">
+  <w:abstractNum w:abstractNumId="30" w15:restartNumberingAfterBreak="0">
     <w:nsid w:val="46C11C9C"/>
     <w:multiLevelType w:val="hybridMultilevel"/>
     <w:tmpl w:val="4468D306"/>
@@ -30439,7 +30783,7 @@
       </w:pPr>
     </w:lvl>
   </w:abstractNum>
-  <w:abstractNum w:abstractNumId="30" w15:restartNumberingAfterBreak="0">
+  <w:abstractNum w:abstractNumId="31" w15:restartNumberingAfterBreak="0">
     <w:nsid w:val="471F2B98"/>
     <w:multiLevelType w:val="hybridMultilevel"/>
     <w:tmpl w:val="2EACD888"/>
@@ -30525,7 +30869,7 @@
       </w:pPr>
     </w:lvl>
   </w:abstractNum>
-  <w:abstractNum w:abstractNumId="31" w15:restartNumberingAfterBreak="0">
+  <w:abstractNum w:abstractNumId="32" w15:restartNumberingAfterBreak="0">
     <w:nsid w:val="4AB0759B"/>
     <w:multiLevelType w:val="hybridMultilevel"/>
     <w:tmpl w:val="494AFD18"/>
@@ -30614,7 +30958,7 @@
       </w:pPr>
     </w:lvl>
   </w:abstractNum>
-  <w:abstractNum w:abstractNumId="32" w15:restartNumberingAfterBreak="0">
+  <w:abstractNum w:abstractNumId="33" w15:restartNumberingAfterBreak="0">
     <w:nsid w:val="4AB8311D"/>
     <w:multiLevelType w:val="hybridMultilevel"/>
     <w:tmpl w:val="C1E4DE68"/>
@@ -30727,7 +31071,7 @@
       </w:rPr>
     </w:lvl>
   </w:abstractNum>
-  <w:abstractNum w:abstractNumId="33" w15:restartNumberingAfterBreak="0">
+  <w:abstractNum w:abstractNumId="34" w15:restartNumberingAfterBreak="0">
     <w:nsid w:val="4DB72C99"/>
     <w:multiLevelType w:val="hybridMultilevel"/>
     <w:tmpl w:val="12905E88"/>
@@ -30813,7 +31157,7 @@
       </w:pPr>
     </w:lvl>
   </w:abstractNum>
-  <w:abstractNum w:abstractNumId="34" w15:restartNumberingAfterBreak="0">
+  <w:abstractNum w:abstractNumId="35" w15:restartNumberingAfterBreak="0">
     <w:nsid w:val="4FD4445E"/>
     <w:multiLevelType w:val="hybridMultilevel"/>
     <w:tmpl w:val="92E24D24"/>
@@ -30899,7 +31243,7 @@
       </w:pPr>
     </w:lvl>
   </w:abstractNum>
-  <w:abstractNum w:abstractNumId="35" w15:restartNumberingAfterBreak="0">
+  <w:abstractNum w:abstractNumId="36" w15:restartNumberingAfterBreak="0">
     <w:nsid w:val="52EB5025"/>
     <w:multiLevelType w:val="hybridMultilevel"/>
     <w:tmpl w:val="2F88C3B0"/>
@@ -30985,7 +31329,7 @@
       </w:pPr>
     </w:lvl>
   </w:abstractNum>
-  <w:abstractNum w:abstractNumId="36" w15:restartNumberingAfterBreak="0">
+  <w:abstractNum w:abstractNumId="37" w15:restartNumberingAfterBreak="0">
     <w:nsid w:val="551F5F11"/>
     <w:multiLevelType w:val="hybridMultilevel"/>
     <w:tmpl w:val="A7584BA0"/>
@@ -31071,7 +31415,7 @@
       </w:pPr>
     </w:lvl>
   </w:abstractNum>
-  <w:abstractNum w:abstractNumId="37" w15:restartNumberingAfterBreak="0">
+  <w:abstractNum w:abstractNumId="38" w15:restartNumberingAfterBreak="0">
     <w:nsid w:val="59916182"/>
     <w:multiLevelType w:val="hybridMultilevel"/>
     <w:tmpl w:val="18DCEDF6"/>
@@ -31157,7 +31501,7 @@
       </w:pPr>
     </w:lvl>
   </w:abstractNum>
-  <w:abstractNum w:abstractNumId="38" w15:restartNumberingAfterBreak="0">
+  <w:abstractNum w:abstractNumId="39" w15:restartNumberingAfterBreak="0">
     <w:nsid w:val="5C284440"/>
     <w:multiLevelType w:val="hybridMultilevel"/>
     <w:tmpl w:val="ABA0B1FC"/>
@@ -31243,7 +31587,7 @@
       </w:pPr>
     </w:lvl>
   </w:abstractNum>
-  <w:abstractNum w:abstractNumId="39" w15:restartNumberingAfterBreak="0">
+  <w:abstractNum w:abstractNumId="40" w15:restartNumberingAfterBreak="0">
     <w:nsid w:val="5DBA7A92"/>
     <w:multiLevelType w:val="hybridMultilevel"/>
     <w:tmpl w:val="F73693C0"/>
@@ -31329,7 +31673,7 @@
       </w:pPr>
     </w:lvl>
   </w:abstractNum>
-  <w:abstractNum w:abstractNumId="40" w15:restartNumberingAfterBreak="0">
+  <w:abstractNum w:abstractNumId="41" w15:restartNumberingAfterBreak="0">
     <w:nsid w:val="5DF55B4F"/>
     <w:multiLevelType w:val="hybridMultilevel"/>
     <w:tmpl w:val="3DC89020"/>
@@ -31442,7 +31786,7 @@
       </w:rPr>
     </w:lvl>
   </w:abstractNum>
-  <w:abstractNum w:abstractNumId="41" w15:restartNumberingAfterBreak="0">
+  <w:abstractNum w:abstractNumId="42" w15:restartNumberingAfterBreak="0">
     <w:nsid w:val="61FD6AB8"/>
     <w:multiLevelType w:val="hybridMultilevel"/>
     <w:tmpl w:val="DBB091A0"/>
@@ -31555,7 +31899,7 @@
       </w:rPr>
     </w:lvl>
   </w:abstractNum>
-  <w:abstractNum w:abstractNumId="42" w15:restartNumberingAfterBreak="0">
+  <w:abstractNum w:abstractNumId="43" w15:restartNumberingAfterBreak="0">
     <w:nsid w:val="64944B2D"/>
     <w:multiLevelType w:val="hybridMultilevel"/>
     <w:tmpl w:val="BDEA529E"/>
@@ -31641,7 +31985,7 @@
       </w:pPr>
     </w:lvl>
   </w:abstractNum>
-  <w:abstractNum w:abstractNumId="43" w15:restartNumberingAfterBreak="0">
+  <w:abstractNum w:abstractNumId="44" w15:restartNumberingAfterBreak="0">
     <w:nsid w:val="64B06DC9"/>
     <w:multiLevelType w:val="hybridMultilevel"/>
     <w:tmpl w:val="1256EC56"/>
@@ -31727,7 +32071,7 @@
       </w:pPr>
     </w:lvl>
   </w:abstractNum>
-  <w:abstractNum w:abstractNumId="44" w15:restartNumberingAfterBreak="0">
+  <w:abstractNum w:abstractNumId="45" w15:restartNumberingAfterBreak="0">
     <w:nsid w:val="6A551496"/>
     <w:multiLevelType w:val="hybridMultilevel"/>
     <w:tmpl w:val="47B670F2"/>
@@ -31813,7 +32157,7 @@
       </w:pPr>
     </w:lvl>
   </w:abstractNum>
-  <w:abstractNum w:abstractNumId="45" w15:restartNumberingAfterBreak="0">
+  <w:abstractNum w:abstractNumId="46" w15:restartNumberingAfterBreak="0">
     <w:nsid w:val="6C594F68"/>
     <w:multiLevelType w:val="hybridMultilevel"/>
     <w:tmpl w:val="5F163252"/>
@@ -31899,7 +32243,7 @@
       </w:pPr>
     </w:lvl>
   </w:abstractNum>
-  <w:abstractNum w:abstractNumId="46" w15:restartNumberingAfterBreak="0">
+  <w:abstractNum w:abstractNumId="47" w15:restartNumberingAfterBreak="0">
     <w:nsid w:val="6C8905BD"/>
     <w:multiLevelType w:val="hybridMultilevel"/>
     <w:tmpl w:val="05C2577A"/>
@@ -31985,7 +32329,7 @@
       </w:pPr>
     </w:lvl>
   </w:abstractNum>
-  <w:abstractNum w:abstractNumId="47" w15:restartNumberingAfterBreak="0">
+  <w:abstractNum w:abstractNumId="48" w15:restartNumberingAfterBreak="0">
     <w:nsid w:val="6E4113B1"/>
     <w:multiLevelType w:val="multilevel"/>
     <w:tmpl w:val="CA54A58A"/>
@@ -32191,7 +32535,7 @@
       </w:pPr>
     </w:lvl>
   </w:abstractNum>
-  <w:abstractNum w:abstractNumId="48" w15:restartNumberingAfterBreak="0">
+  <w:abstractNum w:abstractNumId="49" w15:restartNumberingAfterBreak="0">
     <w:nsid w:val="6F6F50B4"/>
     <w:multiLevelType w:val="hybridMultilevel"/>
     <w:tmpl w:val="7B2473BC"/>
@@ -32304,7 +32648,7 @@
       </w:rPr>
     </w:lvl>
   </w:abstractNum>
-  <w:abstractNum w:abstractNumId="49" w15:restartNumberingAfterBreak="0">
+  <w:abstractNum w:abstractNumId="50" w15:restartNumberingAfterBreak="0">
     <w:nsid w:val="70220A29"/>
     <w:multiLevelType w:val="hybridMultilevel"/>
     <w:tmpl w:val="F0A23F32"/>
@@ -32393,7 +32737,7 @@
       </w:pPr>
     </w:lvl>
   </w:abstractNum>
-  <w:abstractNum w:abstractNumId="50" w15:restartNumberingAfterBreak="0">
+  <w:abstractNum w:abstractNumId="51" w15:restartNumberingAfterBreak="0">
     <w:nsid w:val="7355425D"/>
     <w:multiLevelType w:val="hybridMultilevel"/>
     <w:tmpl w:val="E8C0B838"/>
@@ -32479,7 +32823,7 @@
       </w:pPr>
     </w:lvl>
   </w:abstractNum>
-  <w:abstractNum w:abstractNumId="51" w15:restartNumberingAfterBreak="0">
+  <w:abstractNum w:abstractNumId="52" w15:restartNumberingAfterBreak="0">
     <w:nsid w:val="768D4293"/>
     <w:multiLevelType w:val="hybridMultilevel"/>
     <w:tmpl w:val="9DF8A9DE"/>
@@ -32565,7 +32909,7 @@
       </w:pPr>
     </w:lvl>
   </w:abstractNum>
-  <w:abstractNum w:abstractNumId="52" w15:restartNumberingAfterBreak="0">
+  <w:abstractNum w:abstractNumId="53" w15:restartNumberingAfterBreak="0">
     <w:nsid w:val="776F2EC3"/>
     <w:multiLevelType w:val="hybridMultilevel"/>
     <w:tmpl w:val="DFD690FA"/>
@@ -32651,7 +32995,7 @@
       </w:pPr>
     </w:lvl>
   </w:abstractNum>
-  <w:abstractNum w:abstractNumId="53" w15:restartNumberingAfterBreak="0">
+  <w:abstractNum w:abstractNumId="54" w15:restartNumberingAfterBreak="0">
     <w:nsid w:val="78CE41BE"/>
     <w:multiLevelType w:val="hybridMultilevel"/>
     <w:tmpl w:val="E05CDF0E"/>
@@ -32737,7 +33081,7 @@
       </w:pPr>
     </w:lvl>
   </w:abstractNum>
-  <w:abstractNum w:abstractNumId="54" w15:restartNumberingAfterBreak="0">
+  <w:abstractNum w:abstractNumId="55" w15:restartNumberingAfterBreak="0">
     <w:nsid w:val="7CF92032"/>
     <w:multiLevelType w:val="hybridMultilevel"/>
     <w:tmpl w:val="E33C1D86"/>
@@ -32823,7 +33167,7 @@
       </w:pPr>
     </w:lvl>
   </w:abstractNum>
-  <w:abstractNum w:abstractNumId="55" w15:restartNumberingAfterBreak="0">
+  <w:abstractNum w:abstractNumId="56" w15:restartNumberingAfterBreak="0">
     <w:nsid w:val="7F3747D4"/>
     <w:multiLevelType w:val="hybridMultilevel"/>
     <w:tmpl w:val="CBD06406"/>
@@ -32937,157 +33281,157 @@
     </w:lvl>
   </w:abstractNum>
   <w:num w:numId="1">
-    <w:abstractNumId w:val="47"/>
+    <w:abstractNumId w:val="48"/>
   </w:num>
   <w:num w:numId="2">
     <w:abstractNumId w:val="6"/>
   </w:num>
   <w:num w:numId="3">
-    <w:abstractNumId w:val="12"/>
+    <w:abstractNumId w:val="13"/>
   </w:num>
   <w:num w:numId="4">
-    <w:abstractNumId w:val="29"/>
+    <w:abstractNumId w:val="30"/>
   </w:num>
   <w:num w:numId="5">
-    <w:abstractNumId w:val="20"/>
+    <w:abstractNumId w:val="21"/>
   </w:num>
   <w:num w:numId="6">
     <w:abstractNumId w:val="3"/>
   </w:num>
   <w:num w:numId="7">
+    <w:abstractNumId w:val="15"/>
+  </w:num>
+  <w:num w:numId="8">
     <w:abstractNumId w:val="14"/>
   </w:num>
-  <w:num w:numId="8">
-    <w:abstractNumId w:val="13"/>
-  </w:num>
   <w:num w:numId="9">
-    <w:abstractNumId w:val="55"/>
+    <w:abstractNumId w:val="56"/>
   </w:num>
   <w:num w:numId="10">
-    <w:abstractNumId w:val="15"/>
+    <w:abstractNumId w:val="16"/>
   </w:num>
   <w:num w:numId="11">
-    <w:abstractNumId w:val="11"/>
+    <w:abstractNumId w:val="12"/>
   </w:num>
   <w:num w:numId="12">
-    <w:abstractNumId w:val="35"/>
+    <w:abstractNumId w:val="36"/>
   </w:num>
   <w:num w:numId="13">
-    <w:abstractNumId w:val="16"/>
+    <w:abstractNumId w:val="17"/>
   </w:num>
   <w:num w:numId="14">
-    <w:abstractNumId w:val="53"/>
+    <w:abstractNumId w:val="54"/>
   </w:num>
   <w:num w:numId="15">
-    <w:abstractNumId w:val="40"/>
+    <w:abstractNumId w:val="41"/>
   </w:num>
   <w:num w:numId="16">
-    <w:abstractNumId w:val="48"/>
+    <w:abstractNumId w:val="49"/>
   </w:num>
   <w:num w:numId="17">
-    <w:abstractNumId w:val="17"/>
+    <w:abstractNumId w:val="18"/>
   </w:num>
   <w:num w:numId="18">
-    <w:abstractNumId w:val="45"/>
+    <w:abstractNumId w:val="46"/>
   </w:num>
   <w:num w:numId="19">
-    <w:abstractNumId w:val="36"/>
+    <w:abstractNumId w:val="37"/>
   </w:num>
   <w:num w:numId="20">
-    <w:abstractNumId w:val="38"/>
+    <w:abstractNumId w:val="39"/>
   </w:num>
   <w:num w:numId="21">
-    <w:abstractNumId w:val="33"/>
+    <w:abstractNumId w:val="34"/>
   </w:num>
   <w:num w:numId="22">
-    <w:abstractNumId w:val="41"/>
+    <w:abstractNumId w:val="42"/>
   </w:num>
   <w:num w:numId="23">
     <w:abstractNumId w:val="5"/>
   </w:num>
   <w:num w:numId="24">
-    <w:abstractNumId w:val="32"/>
+    <w:abstractNumId w:val="33"/>
   </w:num>
   <w:num w:numId="25">
-    <w:abstractNumId w:val="46"/>
+    <w:abstractNumId w:val="47"/>
   </w:num>
   <w:num w:numId="26">
     <w:abstractNumId w:val="1"/>
   </w:num>
   <w:num w:numId="27">
+    <w:abstractNumId w:val="29"/>
+  </w:num>
+  <w:num w:numId="28">
+    <w:abstractNumId w:val="45"/>
+  </w:num>
+  <w:num w:numId="29">
+    <w:abstractNumId w:val="25"/>
+  </w:num>
+  <w:num w:numId="30">
+    <w:abstractNumId w:val="52"/>
+  </w:num>
+  <w:num w:numId="31">
+    <w:abstractNumId w:val="10"/>
+  </w:num>
+  <w:num w:numId="32">
+    <w:abstractNumId w:val="38"/>
+  </w:num>
+  <w:num w:numId="33">
+    <w:abstractNumId w:val="35"/>
+  </w:num>
+  <w:num w:numId="34">
+    <w:abstractNumId w:val="53"/>
+  </w:num>
+  <w:num w:numId="35">
     <w:abstractNumId w:val="28"/>
   </w:num>
-  <w:num w:numId="28">
-    <w:abstractNumId w:val="44"/>
-  </w:num>
-  <w:num w:numId="29">
-    <w:abstractNumId w:val="24"/>
-  </w:num>
-  <w:num w:numId="30">
-    <w:abstractNumId w:val="51"/>
-  </w:num>
-  <w:num w:numId="31">
-    <w:abstractNumId w:val="9"/>
-  </w:num>
-  <w:num w:numId="32">
-    <w:abstractNumId w:val="37"/>
-  </w:num>
-  <w:num w:numId="33">
-    <w:abstractNumId w:val="34"/>
-  </w:num>
-  <w:num w:numId="34">
-    <w:abstractNumId w:val="52"/>
-  </w:num>
-  <w:num w:numId="35">
-    <w:abstractNumId w:val="27"/>
-  </w:num>
   <w:num w:numId="36">
-    <w:abstractNumId w:val="25"/>
+    <w:abstractNumId w:val="26"/>
   </w:num>
   <w:num w:numId="37">
     <w:abstractNumId w:val="4"/>
   </w:num>
   <w:num w:numId="38">
-    <w:abstractNumId w:val="26"/>
+    <w:abstractNumId w:val="27"/>
   </w:num>
   <w:num w:numId="39">
-    <w:abstractNumId w:val="43"/>
+    <w:abstractNumId w:val="44"/>
   </w:num>
   <w:num w:numId="40">
-    <w:abstractNumId w:val="30"/>
+    <w:abstractNumId w:val="31"/>
   </w:num>
   <w:num w:numId="41">
-    <w:abstractNumId w:val="23"/>
+    <w:abstractNumId w:val="24"/>
   </w:num>
   <w:num w:numId="42">
     <w:abstractNumId w:val="8"/>
   </w:num>
   <w:num w:numId="43">
-    <w:abstractNumId w:val="54"/>
+    <w:abstractNumId w:val="55"/>
   </w:num>
   <w:num w:numId="44">
+    <w:abstractNumId w:val="51"/>
+  </w:num>
+  <w:num w:numId="45">
+    <w:abstractNumId w:val="23"/>
+  </w:num>
+  <w:num w:numId="46">
+    <w:abstractNumId w:val="43"/>
+  </w:num>
+  <w:num w:numId="47">
     <w:abstractNumId w:val="50"/>
   </w:num>
-  <w:num w:numId="45">
-    <w:abstractNumId w:val="22"/>
-  </w:num>
-  <w:num w:numId="46">
-    <w:abstractNumId w:val="42"/>
-  </w:num>
-  <w:num w:numId="47">
-    <w:abstractNumId w:val="49"/>
-  </w:num>
   <w:num w:numId="48">
-    <w:abstractNumId w:val="10"/>
+    <w:abstractNumId w:val="11"/>
   </w:num>
   <w:num w:numId="49">
     <w:abstractNumId w:val="7"/>
   </w:num>
   <w:num w:numId="50">
-    <w:abstractNumId w:val="31"/>
+    <w:abstractNumId w:val="32"/>
   </w:num>
   <w:num w:numId="51">
-    <w:abstractNumId w:val="18"/>
+    <w:abstractNumId w:val="19"/>
   </w:num>
   <w:num w:numId="52">
     <w:abstractNumId w:val="0"/>
@@ -33096,13 +33440,16 @@
     <w:abstractNumId w:val="2"/>
   </w:num>
   <w:num w:numId="54">
-    <w:abstractNumId w:val="19"/>
+    <w:abstractNumId w:val="20"/>
   </w:num>
   <w:num w:numId="55">
-    <w:abstractNumId w:val="39"/>
+    <w:abstractNumId w:val="40"/>
   </w:num>
   <w:num w:numId="56">
-    <w:abstractNumId w:val="21"/>
+    <w:abstractNumId w:val="22"/>
+  </w:num>
+  <w:num w:numId="57">
+    <w:abstractNumId w:val="9"/>
   </w:num>
   <w:numIdMacAtCleanup w:val="56"/>
 </w:numbering>
@@ -34363,7 +34710,7 @@
 </file>
 
 <file path=customXml/itemProps1.xml><?xml version="1.0" encoding="utf-8"?>
-<ds:datastoreItem xmlns:ds="http://schemas.openxmlformats.org/officeDocument/2006/customXml" ds:itemID="{A23D2C88-80DD-43AC-8FC5-CFEFFD1B0802}">
+<ds:datastoreItem xmlns:ds="http://schemas.openxmlformats.org/officeDocument/2006/customXml" ds:itemID="{375981AB-66CA-4DE9-A1AE-E3C2FFE0A5F3}">
   <ds:schemaRefs>
     <ds:schemaRef ds:uri="http://schemas.openxmlformats.org/officeDocument/2006/bibliography"/>
   </ds:schemaRefs>
